--- a/Documentacion/Proyecto Final. E-Commerce Brazil.docx
+++ b/Documentacion/Proyecto Final. E-Commerce Brazil.docx
@@ -1950,14 +1950,14 @@
         </w:tblCellMar>
       </w:tblPr>
       <w:tblGrid>
-        <w:gridCol w:w="4819"/>
+        <w:gridCol w:w="4818"/>
         <w:gridCol w:w="4819"/>
       </w:tblGrid>
       <w:tr>
         <w:trPr/>
         <w:tc>
           <w:tcPr>
-            <w:tcW w:w="4819" w:type="dxa"/>
+            <w:tcW w:w="4818" w:type="dxa"/>
             <w:tcBorders>
               <w:top w:val="single" w:sz="4" w:space="0" w:color="000000"/>
               <w:left w:val="single" w:sz="4" w:space="0" w:color="000000"/>
@@ -1966,7 +1966,7 @@
           </w:tcPr>
           <w:p>
             <w:pPr>
-              <w:pStyle w:val="Contenidodelatabla"/>
+              <w:pStyle w:val="Contenidodelatablauser"/>
               <w:bidi w:val="0"/>
               <w:jc w:val="left"/>
               <w:rPr/>
@@ -1989,7 +1989,7 @@
           </w:tcPr>
           <w:p>
             <w:pPr>
-              <w:pStyle w:val="Contenidodelatabla"/>
+              <w:pStyle w:val="Contenidodelatablauser"/>
               <w:bidi w:val="0"/>
               <w:jc w:val="left"/>
               <w:rPr/>
@@ -2005,15 +2005,15 @@
         <w:trPr/>
         <w:tc>
           <w:tcPr>
-            <w:tcW w:w="4819" w:type="dxa"/>
-            <w:tcBorders>
-              <w:left w:val="single" w:sz="4" w:space="0" w:color="000000"/>
-              <w:bottom w:val="single" w:sz="4" w:space="0" w:color="000000"/>
-            </w:tcBorders>
-          </w:tcPr>
-          <w:p>
-            <w:pPr>
-              <w:pStyle w:val="Contenidodelatabla"/>
+            <w:tcW w:w="4818" w:type="dxa"/>
+            <w:tcBorders>
+              <w:left w:val="single" w:sz="4" w:space="0" w:color="000000"/>
+              <w:bottom w:val="single" w:sz="4" w:space="0" w:color="000000"/>
+            </w:tcBorders>
+          </w:tcPr>
+          <w:p>
+            <w:pPr>
+              <w:pStyle w:val="Contenidodelatablauser"/>
               <w:bidi w:val="0"/>
               <w:jc w:val="left"/>
               <w:rPr/>
@@ -2035,7 +2035,7 @@
           </w:tcPr>
           <w:p>
             <w:pPr>
-              <w:pStyle w:val="Contenidodelatabla"/>
+              <w:pStyle w:val="Contenidodelatablauser"/>
               <w:bidi w:val="0"/>
               <w:jc w:val="left"/>
               <w:rPr/>
@@ -2078,15 +2078,15 @@
         <w:trPr/>
         <w:tc>
           <w:tcPr>
-            <w:tcW w:w="4819" w:type="dxa"/>
-            <w:tcBorders>
-              <w:left w:val="single" w:sz="4" w:space="0" w:color="000000"/>
-              <w:bottom w:val="single" w:sz="4" w:space="0" w:color="000000"/>
-            </w:tcBorders>
-          </w:tcPr>
-          <w:p>
-            <w:pPr>
-              <w:pStyle w:val="Contenidodelatabla"/>
+            <w:tcW w:w="4818" w:type="dxa"/>
+            <w:tcBorders>
+              <w:left w:val="single" w:sz="4" w:space="0" w:color="000000"/>
+              <w:bottom w:val="single" w:sz="4" w:space="0" w:color="000000"/>
+            </w:tcBorders>
+          </w:tcPr>
+          <w:p>
+            <w:pPr>
+              <w:pStyle w:val="Contenidodelatablauser"/>
               <w:bidi w:val="0"/>
               <w:jc w:val="left"/>
               <w:rPr/>
@@ -2108,7 +2108,7 @@
           </w:tcPr>
           <w:p>
             <w:pPr>
-              <w:pStyle w:val="Contenidodelatabla"/>
+              <w:pStyle w:val="Contenidodelatablauser"/>
               <w:bidi w:val="0"/>
               <w:jc w:val="left"/>
               <w:rPr/>
@@ -2124,15 +2124,15 @@
         <w:trPr/>
         <w:tc>
           <w:tcPr>
-            <w:tcW w:w="4819" w:type="dxa"/>
-            <w:tcBorders>
-              <w:left w:val="single" w:sz="4" w:space="0" w:color="000000"/>
-              <w:bottom w:val="single" w:sz="4" w:space="0" w:color="000000"/>
-            </w:tcBorders>
-          </w:tcPr>
-          <w:p>
-            <w:pPr>
-              <w:pStyle w:val="Contenidodelatabla"/>
+            <w:tcW w:w="4818" w:type="dxa"/>
+            <w:tcBorders>
+              <w:left w:val="single" w:sz="4" w:space="0" w:color="000000"/>
+              <w:bottom w:val="single" w:sz="4" w:space="0" w:color="000000"/>
+            </w:tcBorders>
+          </w:tcPr>
+          <w:p>
+            <w:pPr>
+              <w:pStyle w:val="Contenidodelatablauser"/>
               <w:bidi w:val="0"/>
               <w:jc w:val="left"/>
               <w:rPr/>
@@ -2154,7 +2154,7 @@
           </w:tcPr>
           <w:p>
             <w:pPr>
-              <w:pStyle w:val="Contenidodelatabla"/>
+              <w:pStyle w:val="Contenidodelatablauser"/>
               <w:bidi w:val="0"/>
               <w:jc w:val="left"/>
               <w:rPr/>
@@ -2170,15 +2170,15 @@
         <w:trPr/>
         <w:tc>
           <w:tcPr>
-            <w:tcW w:w="4819" w:type="dxa"/>
-            <w:tcBorders>
-              <w:left w:val="single" w:sz="4" w:space="0" w:color="000000"/>
-              <w:bottom w:val="single" w:sz="4" w:space="0" w:color="000000"/>
-            </w:tcBorders>
-          </w:tcPr>
-          <w:p>
-            <w:pPr>
-              <w:pStyle w:val="Contenidodelatabla"/>
+            <w:tcW w:w="4818" w:type="dxa"/>
+            <w:tcBorders>
+              <w:left w:val="single" w:sz="4" w:space="0" w:color="000000"/>
+              <w:bottom w:val="single" w:sz="4" w:space="0" w:color="000000"/>
+            </w:tcBorders>
+          </w:tcPr>
+          <w:p>
+            <w:pPr>
+              <w:pStyle w:val="Contenidodelatablauser"/>
               <w:bidi w:val="0"/>
               <w:jc w:val="left"/>
               <w:rPr/>
@@ -2200,7 +2200,7 @@
           </w:tcPr>
           <w:p>
             <w:pPr>
-              <w:pStyle w:val="Contenidodelatabla"/>
+              <w:pStyle w:val="Contenidodelatablauser"/>
               <w:bidi w:val="0"/>
               <w:jc w:val="left"/>
               <w:rPr/>
@@ -2216,15 +2216,15 @@
         <w:trPr/>
         <w:tc>
           <w:tcPr>
-            <w:tcW w:w="4819" w:type="dxa"/>
-            <w:tcBorders>
-              <w:left w:val="single" w:sz="4" w:space="0" w:color="000000"/>
-              <w:bottom w:val="single" w:sz="4" w:space="0" w:color="000000"/>
-            </w:tcBorders>
-          </w:tcPr>
-          <w:p>
-            <w:pPr>
-              <w:pStyle w:val="Contenidodelatabla"/>
+            <w:tcW w:w="4818" w:type="dxa"/>
+            <w:tcBorders>
+              <w:left w:val="single" w:sz="4" w:space="0" w:color="000000"/>
+              <w:bottom w:val="single" w:sz="4" w:space="0" w:color="000000"/>
+            </w:tcBorders>
+          </w:tcPr>
+          <w:p>
+            <w:pPr>
+              <w:pStyle w:val="Contenidodelatablauser"/>
               <w:bidi w:val="0"/>
               <w:jc w:val="left"/>
               <w:rPr/>
@@ -2246,7 +2246,7 @@
           </w:tcPr>
           <w:p>
             <w:pPr>
-              <w:pStyle w:val="Contenidodelatabla"/>
+              <w:pStyle w:val="Contenidodelatablauser"/>
               <w:bidi w:val="0"/>
               <w:jc w:val="left"/>
               <w:rPr/>
@@ -2374,6 +2374,7 @@
       <w:pPr>
         <w:pStyle w:val="Heading2"/>
         <w:bidi w:val="0"/>
+        <w:ind w:hanging="0" w:left="0"/>
         <w:jc w:val="left"/>
         <w:rPr>
           <w:rFonts w:ascii="Inter;sans-serif" w:hAnsi="Inter;sans-serif"/>
@@ -2486,14 +2487,14 @@
         </w:tblCellMar>
       </w:tblPr>
       <w:tblGrid>
-        <w:gridCol w:w="4819"/>
+        <w:gridCol w:w="4818"/>
         <w:gridCol w:w="4819"/>
       </w:tblGrid>
       <w:tr>
         <w:trPr/>
         <w:tc>
           <w:tcPr>
-            <w:tcW w:w="4819" w:type="dxa"/>
+            <w:tcW w:w="4818" w:type="dxa"/>
             <w:tcBorders>
               <w:top w:val="single" w:sz="4" w:space="0" w:color="000000"/>
               <w:left w:val="single" w:sz="4" w:space="0" w:color="000000"/>
@@ -2502,7 +2503,7 @@
           </w:tcPr>
           <w:p>
             <w:pPr>
-              <w:pStyle w:val="Contenidodelatabla"/>
+              <w:pStyle w:val="Contenidodelatablauser"/>
               <w:bidi w:val="0"/>
               <w:jc w:val="left"/>
               <w:rPr/>
@@ -2525,7 +2526,7 @@
           </w:tcPr>
           <w:p>
             <w:pPr>
-              <w:pStyle w:val="Contenidodelatabla"/>
+              <w:pStyle w:val="Contenidodelatablauser"/>
               <w:bidi w:val="0"/>
               <w:jc w:val="left"/>
               <w:rPr/>
@@ -2541,26 +2542,22 @@
         <w:trPr/>
         <w:tc>
           <w:tcPr>
-            <w:tcW w:w="4819" w:type="dxa"/>
-            <w:tcBorders>
-              <w:left w:val="single" w:sz="4" w:space="0" w:color="000000"/>
-              <w:bottom w:val="single" w:sz="4" w:space="0" w:color="000000"/>
-            </w:tcBorders>
-          </w:tcPr>
-          <w:p>
-            <w:pPr>
-              <w:pStyle w:val="Contenidodelatabla"/>
+            <w:tcW w:w="4818" w:type="dxa"/>
+            <w:tcBorders>
+              <w:left w:val="single" w:sz="4" w:space="0" w:color="000000"/>
+              <w:bottom w:val="single" w:sz="4" w:space="0" w:color="000000"/>
+            </w:tcBorders>
+          </w:tcPr>
+          <w:p>
+            <w:pPr>
+              <w:pStyle w:val="Contenidodelatablauser"/>
               <w:bidi w:val="0"/>
               <w:jc w:val="left"/>
               <w:rPr/>
             </w:pPr>
             <w:r>
               <w:rPr/>
-              <w:t>geolocation_zip_code</w:t>
-            </w:r>
-            <w:r>
-              <w:rPr/>
-              <w:t>_prefix</w:t>
+              <w:t>geolocation_zip_code_prefix</w:t>
             </w:r>
           </w:p>
         </w:tc>
@@ -2575,7 +2572,7 @@
           </w:tcPr>
           <w:p>
             <w:pPr>
-              <w:pStyle w:val="Contenidodelatabla"/>
+              <w:pStyle w:val="Contenidodelatablauser"/>
               <w:bidi w:val="0"/>
               <w:jc w:val="left"/>
               <w:rPr/>
@@ -2591,15 +2588,15 @@
         <w:trPr/>
         <w:tc>
           <w:tcPr>
-            <w:tcW w:w="4819" w:type="dxa"/>
-            <w:tcBorders>
-              <w:left w:val="single" w:sz="4" w:space="0" w:color="000000"/>
-              <w:bottom w:val="single" w:sz="4" w:space="0" w:color="000000"/>
-            </w:tcBorders>
-          </w:tcPr>
-          <w:p>
-            <w:pPr>
-              <w:pStyle w:val="Contenidodelatabla"/>
+            <w:tcW w:w="4818" w:type="dxa"/>
+            <w:tcBorders>
+              <w:left w:val="single" w:sz="4" w:space="0" w:color="000000"/>
+              <w:bottom w:val="single" w:sz="4" w:space="0" w:color="000000"/>
+            </w:tcBorders>
+          </w:tcPr>
+          <w:p>
+            <w:pPr>
+              <w:pStyle w:val="Contenidodelatablauser"/>
               <w:bidi w:val="0"/>
               <w:jc w:val="left"/>
               <w:rPr/>
@@ -2621,7 +2618,7 @@
           </w:tcPr>
           <w:p>
             <w:pPr>
-              <w:pStyle w:val="Contenidodelatabla"/>
+              <w:pStyle w:val="Contenidodelatablauser"/>
               <w:bidi w:val="0"/>
               <w:jc w:val="left"/>
               <w:rPr/>
@@ -2637,15 +2634,15 @@
         <w:trPr/>
         <w:tc>
           <w:tcPr>
-            <w:tcW w:w="4819" w:type="dxa"/>
-            <w:tcBorders>
-              <w:left w:val="single" w:sz="4" w:space="0" w:color="000000"/>
-              <w:bottom w:val="single" w:sz="4" w:space="0" w:color="000000"/>
-            </w:tcBorders>
-          </w:tcPr>
-          <w:p>
-            <w:pPr>
-              <w:pStyle w:val="Contenidodelatabla"/>
+            <w:tcW w:w="4818" w:type="dxa"/>
+            <w:tcBorders>
+              <w:left w:val="single" w:sz="4" w:space="0" w:color="000000"/>
+              <w:bottom w:val="single" w:sz="4" w:space="0" w:color="000000"/>
+            </w:tcBorders>
+          </w:tcPr>
+          <w:p>
+            <w:pPr>
+              <w:pStyle w:val="Contenidodelatablauser"/>
               <w:bidi w:val="0"/>
               <w:jc w:val="left"/>
               <w:rPr/>
@@ -2667,7 +2664,7 @@
           </w:tcPr>
           <w:p>
             <w:pPr>
-              <w:pStyle w:val="Contenidodelatabla"/>
+              <w:pStyle w:val="Contenidodelatablauser"/>
               <w:bidi w:val="0"/>
               <w:jc w:val="left"/>
               <w:rPr/>
@@ -2683,15 +2680,15 @@
         <w:trPr/>
         <w:tc>
           <w:tcPr>
-            <w:tcW w:w="4819" w:type="dxa"/>
-            <w:tcBorders>
-              <w:left w:val="single" w:sz="4" w:space="0" w:color="000000"/>
-              <w:bottom w:val="single" w:sz="4" w:space="0" w:color="000000"/>
-            </w:tcBorders>
-          </w:tcPr>
-          <w:p>
-            <w:pPr>
-              <w:pStyle w:val="Contenidodelatabla"/>
+            <w:tcW w:w="4818" w:type="dxa"/>
+            <w:tcBorders>
+              <w:left w:val="single" w:sz="4" w:space="0" w:color="000000"/>
+              <w:bottom w:val="single" w:sz="4" w:space="0" w:color="000000"/>
+            </w:tcBorders>
+          </w:tcPr>
+          <w:p>
+            <w:pPr>
+              <w:pStyle w:val="Contenidodelatablauser"/>
               <w:bidi w:val="0"/>
               <w:jc w:val="left"/>
               <w:rPr/>
@@ -2713,7 +2710,7 @@
           </w:tcPr>
           <w:p>
             <w:pPr>
-              <w:pStyle w:val="Contenidodelatabla"/>
+              <w:pStyle w:val="Contenidodelatablauser"/>
               <w:bidi w:val="0"/>
               <w:jc w:val="left"/>
               <w:rPr/>
@@ -2729,15 +2726,15 @@
         <w:trPr/>
         <w:tc>
           <w:tcPr>
-            <w:tcW w:w="4819" w:type="dxa"/>
-            <w:tcBorders>
-              <w:left w:val="single" w:sz="4" w:space="0" w:color="000000"/>
-              <w:bottom w:val="single" w:sz="4" w:space="0" w:color="000000"/>
-            </w:tcBorders>
-          </w:tcPr>
-          <w:p>
-            <w:pPr>
-              <w:pStyle w:val="Contenidodelatabla"/>
+            <w:tcW w:w="4818" w:type="dxa"/>
+            <w:tcBorders>
+              <w:left w:val="single" w:sz="4" w:space="0" w:color="000000"/>
+              <w:bottom w:val="single" w:sz="4" w:space="0" w:color="000000"/>
+            </w:tcBorders>
+          </w:tcPr>
+          <w:p>
+            <w:pPr>
+              <w:pStyle w:val="Contenidodelatablauser"/>
               <w:bidi w:val="0"/>
               <w:jc w:val="left"/>
               <w:rPr/>
@@ -2759,7 +2756,7 @@
           </w:tcPr>
           <w:p>
             <w:pPr>
-              <w:pStyle w:val="Contenidodelatabla"/>
+              <w:pStyle w:val="Contenidodelatablauser"/>
               <w:bidi w:val="0"/>
               <w:jc w:val="left"/>
               <w:rPr/>
@@ -2953,6 +2950,7 @@
       <w:pPr>
         <w:pStyle w:val="Heading2"/>
         <w:bidi w:val="0"/>
+        <w:ind w:hanging="0" w:left="0"/>
         <w:jc w:val="left"/>
         <w:rPr>
           <w:rFonts w:ascii="Inter;sans-serif" w:hAnsi="Inter;sans-serif"/>
@@ -3060,7 +3058,7 @@
       </w:r>
       <w:r>
         <w:rPr>
-          <w:rStyle w:val="Textooriginal"/>
+          <w:rStyle w:val="Textooriginaluser"/>
           <w:rFonts w:ascii="Roboto Mono;monospace" w:hAnsi="Roboto Mono;monospace"/>
           <w:b w:val="false"/>
           <w:i w:val="false"/>
@@ -3125,7 +3123,7 @@
       </w:r>
       <w:r>
         <w:rPr>
-          <w:rStyle w:val="Textooriginal"/>
+          <w:rStyle w:val="Textooriginaluser"/>
           <w:rFonts w:ascii="Roboto Mono;monospace" w:hAnsi="Roboto Mono;monospace"/>
           <w:b w:val="false"/>
           <w:i w:val="false"/>
@@ -3178,7 +3176,7 @@
       </w:r>
       <w:r>
         <w:rPr>
-          <w:rStyle w:val="Textooriginal"/>
+          <w:rStyle w:val="Textooriginaluser"/>
           <w:rFonts w:ascii="Roboto Mono;monospace" w:hAnsi="Roboto Mono;monospace"/>
           <w:b w:val="false"/>
           <w:i w:val="false"/>
@@ -3266,7 +3264,7 @@
       </w:r>
       <w:r>
         <w:rPr>
-          <w:rStyle w:val="Textooriginal"/>
+          <w:rStyle w:val="Textooriginaluser"/>
           <w:rFonts w:ascii="Roboto Mono;monospace" w:hAnsi="Roboto Mono;monospace"/>
           <w:b w:val="false"/>
           <w:i w:val="false"/>
@@ -3305,14 +3303,14 @@
         </w:tblCellMar>
       </w:tblPr>
       <w:tblGrid>
-        <w:gridCol w:w="4819"/>
+        <w:gridCol w:w="4818"/>
         <w:gridCol w:w="4819"/>
       </w:tblGrid>
       <w:tr>
         <w:trPr/>
         <w:tc>
           <w:tcPr>
-            <w:tcW w:w="4819" w:type="dxa"/>
+            <w:tcW w:w="4818" w:type="dxa"/>
             <w:tcBorders>
               <w:top w:val="single" w:sz="4" w:space="0" w:color="000000"/>
               <w:left w:val="single" w:sz="4" w:space="0" w:color="000000"/>
@@ -3321,7 +3319,7 @@
           </w:tcPr>
           <w:p>
             <w:pPr>
-              <w:pStyle w:val="Contenidodelatabla"/>
+              <w:pStyle w:val="Contenidodelatablauser"/>
               <w:bidi w:val="0"/>
               <w:jc w:val="left"/>
               <w:rPr/>
@@ -3344,7 +3342,7 @@
           </w:tcPr>
           <w:p>
             <w:pPr>
-              <w:pStyle w:val="Contenidodelatabla"/>
+              <w:pStyle w:val="Contenidodelatablauser"/>
               <w:bidi w:val="0"/>
               <w:jc w:val="left"/>
               <w:rPr/>
@@ -3360,15 +3358,15 @@
         <w:trPr/>
         <w:tc>
           <w:tcPr>
-            <w:tcW w:w="4819" w:type="dxa"/>
-            <w:tcBorders>
-              <w:left w:val="single" w:sz="4" w:space="0" w:color="000000"/>
-              <w:bottom w:val="single" w:sz="4" w:space="0" w:color="000000"/>
-            </w:tcBorders>
-          </w:tcPr>
-          <w:p>
-            <w:pPr>
-              <w:pStyle w:val="Contenidodelatabla"/>
+            <w:tcW w:w="4818" w:type="dxa"/>
+            <w:tcBorders>
+              <w:left w:val="single" w:sz="4" w:space="0" w:color="000000"/>
+              <w:bottom w:val="single" w:sz="4" w:space="0" w:color="000000"/>
+            </w:tcBorders>
+          </w:tcPr>
+          <w:p>
+            <w:pPr>
+              <w:pStyle w:val="Contenidodelatablauser"/>
               <w:bidi w:val="0"/>
               <w:jc w:val="left"/>
               <w:rPr/>
@@ -3390,7 +3388,7 @@
           </w:tcPr>
           <w:p>
             <w:pPr>
-              <w:pStyle w:val="Contenidodelatabla"/>
+              <w:pStyle w:val="Contenidodelatablauser"/>
               <w:bidi w:val="0"/>
               <w:jc w:val="left"/>
               <w:rPr/>
@@ -3406,15 +3404,15 @@
         <w:trPr/>
         <w:tc>
           <w:tcPr>
-            <w:tcW w:w="4819" w:type="dxa"/>
-            <w:tcBorders>
-              <w:left w:val="single" w:sz="4" w:space="0" w:color="000000"/>
-              <w:bottom w:val="single" w:sz="4" w:space="0" w:color="000000"/>
-            </w:tcBorders>
-          </w:tcPr>
-          <w:p>
-            <w:pPr>
-              <w:pStyle w:val="Contenidodelatabla"/>
+            <w:tcW w:w="4818" w:type="dxa"/>
+            <w:tcBorders>
+              <w:left w:val="single" w:sz="4" w:space="0" w:color="000000"/>
+              <w:bottom w:val="single" w:sz="4" w:space="0" w:color="000000"/>
+            </w:tcBorders>
+          </w:tcPr>
+          <w:p>
+            <w:pPr>
+              <w:pStyle w:val="Contenidodelatablauser"/>
               <w:bidi w:val="0"/>
               <w:jc w:val="left"/>
               <w:rPr/>
@@ -3436,7 +3434,7 @@
           </w:tcPr>
           <w:p>
             <w:pPr>
-              <w:pStyle w:val="Contenidodelatabla"/>
+              <w:pStyle w:val="Contenidodelatablauser"/>
               <w:bidi w:val="0"/>
               <w:jc w:val="left"/>
               <w:rPr/>
@@ -3452,15 +3450,15 @@
         <w:trPr/>
         <w:tc>
           <w:tcPr>
-            <w:tcW w:w="4819" w:type="dxa"/>
-            <w:tcBorders>
-              <w:left w:val="single" w:sz="4" w:space="0" w:color="000000"/>
-              <w:bottom w:val="single" w:sz="4" w:space="0" w:color="000000"/>
-            </w:tcBorders>
-          </w:tcPr>
-          <w:p>
-            <w:pPr>
-              <w:pStyle w:val="Contenidodelatabla"/>
+            <w:tcW w:w="4818" w:type="dxa"/>
+            <w:tcBorders>
+              <w:left w:val="single" w:sz="4" w:space="0" w:color="000000"/>
+              <w:bottom w:val="single" w:sz="4" w:space="0" w:color="000000"/>
+            </w:tcBorders>
+          </w:tcPr>
+          <w:p>
+            <w:pPr>
+              <w:pStyle w:val="Contenidodelatablauser"/>
               <w:bidi w:val="0"/>
               <w:jc w:val="left"/>
               <w:rPr/>
@@ -3482,7 +3480,7 @@
           </w:tcPr>
           <w:p>
             <w:pPr>
-              <w:pStyle w:val="Contenidodelatabla"/>
+              <w:pStyle w:val="Contenidodelatablauser"/>
               <w:bidi w:val="0"/>
               <w:jc w:val="left"/>
               <w:rPr/>
@@ -3498,15 +3496,15 @@
         <w:trPr/>
         <w:tc>
           <w:tcPr>
-            <w:tcW w:w="4819" w:type="dxa"/>
-            <w:tcBorders>
-              <w:left w:val="single" w:sz="4" w:space="0" w:color="000000"/>
-              <w:bottom w:val="single" w:sz="4" w:space="0" w:color="000000"/>
-            </w:tcBorders>
-          </w:tcPr>
-          <w:p>
-            <w:pPr>
-              <w:pStyle w:val="Contenidodelatabla"/>
+            <w:tcW w:w="4818" w:type="dxa"/>
+            <w:tcBorders>
+              <w:left w:val="single" w:sz="4" w:space="0" w:color="000000"/>
+              <w:bottom w:val="single" w:sz="4" w:space="0" w:color="000000"/>
+            </w:tcBorders>
+          </w:tcPr>
+          <w:p>
+            <w:pPr>
+              <w:pStyle w:val="Contenidodelatablauser"/>
               <w:bidi w:val="0"/>
               <w:jc w:val="left"/>
               <w:rPr/>
@@ -3528,7 +3526,7 @@
           </w:tcPr>
           <w:p>
             <w:pPr>
-              <w:pStyle w:val="Contenidodelatabla"/>
+              <w:pStyle w:val="Contenidodelatablauser"/>
               <w:bidi w:val="0"/>
               <w:jc w:val="left"/>
               <w:rPr/>
@@ -3544,15 +3542,15 @@
         <w:trPr/>
         <w:tc>
           <w:tcPr>
-            <w:tcW w:w="4819" w:type="dxa"/>
-            <w:tcBorders>
-              <w:left w:val="single" w:sz="4" w:space="0" w:color="000000"/>
-              <w:bottom w:val="single" w:sz="4" w:space="0" w:color="000000"/>
-            </w:tcBorders>
-          </w:tcPr>
-          <w:p>
-            <w:pPr>
-              <w:pStyle w:val="Contenidodelatabla"/>
+            <w:tcW w:w="4818" w:type="dxa"/>
+            <w:tcBorders>
+              <w:left w:val="single" w:sz="4" w:space="0" w:color="000000"/>
+              <w:bottom w:val="single" w:sz="4" w:space="0" w:color="000000"/>
+            </w:tcBorders>
+          </w:tcPr>
+          <w:p>
+            <w:pPr>
+              <w:pStyle w:val="Contenidodelatablauser"/>
               <w:bidi w:val="0"/>
               <w:jc w:val="left"/>
               <w:rPr/>
@@ -3574,7 +3572,7 @@
           </w:tcPr>
           <w:p>
             <w:pPr>
-              <w:pStyle w:val="Contenidodelatabla"/>
+              <w:pStyle w:val="Contenidodelatablauser"/>
               <w:bidi w:val="0"/>
               <w:jc w:val="left"/>
               <w:rPr/>
@@ -3590,15 +3588,15 @@
         <w:trPr/>
         <w:tc>
           <w:tcPr>
-            <w:tcW w:w="4819" w:type="dxa"/>
-            <w:tcBorders>
-              <w:left w:val="single" w:sz="4" w:space="0" w:color="000000"/>
-              <w:bottom w:val="single" w:sz="4" w:space="0" w:color="000000"/>
-            </w:tcBorders>
-          </w:tcPr>
-          <w:p>
-            <w:pPr>
-              <w:pStyle w:val="Contenidodelatabla"/>
+            <w:tcW w:w="4818" w:type="dxa"/>
+            <w:tcBorders>
+              <w:left w:val="single" w:sz="4" w:space="0" w:color="000000"/>
+              <w:bottom w:val="single" w:sz="4" w:space="0" w:color="000000"/>
+            </w:tcBorders>
+          </w:tcPr>
+          <w:p>
+            <w:pPr>
+              <w:pStyle w:val="Contenidodelatablauser"/>
               <w:bidi w:val="0"/>
               <w:jc w:val="left"/>
               <w:rPr/>
@@ -3620,7 +3618,7 @@
           </w:tcPr>
           <w:p>
             <w:pPr>
-              <w:pStyle w:val="Contenidodelatabla"/>
+              <w:pStyle w:val="Contenidodelatablauser"/>
               <w:bidi w:val="0"/>
               <w:jc w:val="left"/>
               <w:rPr/>
@@ -3638,15 +3636,15 @@
         </w:trPr>
         <w:tc>
           <w:tcPr>
-            <w:tcW w:w="4819" w:type="dxa"/>
-            <w:tcBorders>
-              <w:left w:val="single" w:sz="4" w:space="0" w:color="000000"/>
-              <w:bottom w:val="single" w:sz="4" w:space="0" w:color="000000"/>
-            </w:tcBorders>
-          </w:tcPr>
-          <w:p>
-            <w:pPr>
-              <w:pStyle w:val="Contenidodelatabla"/>
+            <w:tcW w:w="4818" w:type="dxa"/>
+            <w:tcBorders>
+              <w:left w:val="single" w:sz="4" w:space="0" w:color="000000"/>
+              <w:bottom w:val="single" w:sz="4" w:space="0" w:color="000000"/>
+            </w:tcBorders>
+          </w:tcPr>
+          <w:p>
+            <w:pPr>
+              <w:pStyle w:val="Contenidodelatablauser"/>
               <w:bidi w:val="0"/>
               <w:jc w:val="left"/>
               <w:rPr/>
@@ -3668,7 +3666,7 @@
           </w:tcPr>
           <w:p>
             <w:pPr>
-              <w:pStyle w:val="Contenidodelatabla"/>
+              <w:pStyle w:val="Contenidodelatablauser"/>
               <w:bidi w:val="0"/>
               <w:jc w:val="left"/>
               <w:rPr/>
@@ -4104,6 +4102,7 @@
       <w:pPr>
         <w:pStyle w:val="Heading2"/>
         <w:bidi w:val="0"/>
+        <w:ind w:hanging="0" w:left="0"/>
         <w:jc w:val="left"/>
         <w:rPr>
           <w:rFonts w:ascii="Inter;sans-serif" w:hAnsi="Inter;sans-serif"/>
@@ -4216,14 +4215,14 @@
         </w:tblCellMar>
       </w:tblPr>
       <w:tblGrid>
-        <w:gridCol w:w="4819"/>
+        <w:gridCol w:w="4818"/>
         <w:gridCol w:w="4819"/>
       </w:tblGrid>
       <w:tr>
         <w:trPr/>
         <w:tc>
           <w:tcPr>
-            <w:tcW w:w="4819" w:type="dxa"/>
+            <w:tcW w:w="4818" w:type="dxa"/>
             <w:tcBorders>
               <w:top w:val="single" w:sz="4" w:space="0" w:color="000000"/>
               <w:left w:val="single" w:sz="4" w:space="0" w:color="000000"/>
@@ -4232,7 +4231,7 @@
           </w:tcPr>
           <w:p>
             <w:pPr>
-              <w:pStyle w:val="Contenidodelatabla"/>
+              <w:pStyle w:val="Contenidodelatablauser"/>
               <w:bidi w:val="0"/>
               <w:jc w:val="left"/>
               <w:rPr/>
@@ -4255,7 +4254,7 @@
           </w:tcPr>
           <w:p>
             <w:pPr>
-              <w:pStyle w:val="Contenidodelatabla"/>
+              <w:pStyle w:val="Contenidodelatablauser"/>
               <w:bidi w:val="0"/>
               <w:jc w:val="left"/>
               <w:rPr/>
@@ -4271,15 +4270,15 @@
         <w:trPr/>
         <w:tc>
           <w:tcPr>
-            <w:tcW w:w="4819" w:type="dxa"/>
-            <w:tcBorders>
-              <w:left w:val="single" w:sz="4" w:space="0" w:color="000000"/>
-              <w:bottom w:val="single" w:sz="4" w:space="0" w:color="000000"/>
-            </w:tcBorders>
-          </w:tcPr>
-          <w:p>
-            <w:pPr>
-              <w:pStyle w:val="Contenidodelatabla"/>
+            <w:tcW w:w="4818" w:type="dxa"/>
+            <w:tcBorders>
+              <w:left w:val="single" w:sz="4" w:space="0" w:color="000000"/>
+              <w:bottom w:val="single" w:sz="4" w:space="0" w:color="000000"/>
+            </w:tcBorders>
+          </w:tcPr>
+          <w:p>
+            <w:pPr>
+              <w:pStyle w:val="Contenidodelatablauser"/>
               <w:bidi w:val="0"/>
               <w:jc w:val="left"/>
               <w:rPr/>
@@ -4301,7 +4300,7 @@
           </w:tcPr>
           <w:p>
             <w:pPr>
-              <w:pStyle w:val="Contenidodelatabla"/>
+              <w:pStyle w:val="Contenidodelatablauser"/>
               <w:bidi w:val="0"/>
               <w:jc w:val="left"/>
               <w:rPr/>
@@ -4317,15 +4316,15 @@
         <w:trPr/>
         <w:tc>
           <w:tcPr>
-            <w:tcW w:w="4819" w:type="dxa"/>
-            <w:tcBorders>
-              <w:left w:val="single" w:sz="4" w:space="0" w:color="000000"/>
-              <w:bottom w:val="single" w:sz="4" w:space="0" w:color="000000"/>
-            </w:tcBorders>
-          </w:tcPr>
-          <w:p>
-            <w:pPr>
-              <w:pStyle w:val="Contenidodelatabla"/>
+            <w:tcW w:w="4818" w:type="dxa"/>
+            <w:tcBorders>
+              <w:left w:val="single" w:sz="4" w:space="0" w:color="000000"/>
+              <w:bottom w:val="single" w:sz="4" w:space="0" w:color="000000"/>
+            </w:tcBorders>
+          </w:tcPr>
+          <w:p>
+            <w:pPr>
+              <w:pStyle w:val="Contenidodelatablauser"/>
               <w:bidi w:val="0"/>
               <w:jc w:val="left"/>
               <w:rPr/>
@@ -4347,7 +4346,7 @@
           </w:tcPr>
           <w:p>
             <w:pPr>
-              <w:pStyle w:val="Contenidodelatabla"/>
+              <w:pStyle w:val="Contenidodelatablauser"/>
               <w:bidi w:val="0"/>
               <w:jc w:val="left"/>
               <w:rPr/>
@@ -4363,15 +4362,15 @@
         <w:trPr/>
         <w:tc>
           <w:tcPr>
-            <w:tcW w:w="4819" w:type="dxa"/>
-            <w:tcBorders>
-              <w:left w:val="single" w:sz="4" w:space="0" w:color="000000"/>
-              <w:bottom w:val="single" w:sz="4" w:space="0" w:color="000000"/>
-            </w:tcBorders>
-          </w:tcPr>
-          <w:p>
-            <w:pPr>
-              <w:pStyle w:val="Contenidodelatabla"/>
+            <w:tcW w:w="4818" w:type="dxa"/>
+            <w:tcBorders>
+              <w:left w:val="single" w:sz="4" w:space="0" w:color="000000"/>
+              <w:bottom w:val="single" w:sz="4" w:space="0" w:color="000000"/>
+            </w:tcBorders>
+          </w:tcPr>
+          <w:p>
+            <w:pPr>
+              <w:pStyle w:val="Contenidodelatablauser"/>
               <w:bidi w:val="0"/>
               <w:jc w:val="left"/>
               <w:rPr/>
@@ -4393,7 +4392,7 @@
           </w:tcPr>
           <w:p>
             <w:pPr>
-              <w:pStyle w:val="Contenidodelatabla"/>
+              <w:pStyle w:val="Contenidodelatablauser"/>
               <w:bidi w:val="0"/>
               <w:jc w:val="left"/>
               <w:rPr/>
@@ -4409,15 +4408,15 @@
         <w:trPr/>
         <w:tc>
           <w:tcPr>
-            <w:tcW w:w="4819" w:type="dxa"/>
-            <w:tcBorders>
-              <w:left w:val="single" w:sz="4" w:space="0" w:color="000000"/>
-              <w:bottom w:val="single" w:sz="4" w:space="0" w:color="000000"/>
-            </w:tcBorders>
-          </w:tcPr>
-          <w:p>
-            <w:pPr>
-              <w:pStyle w:val="Contenidodelatabla"/>
+            <w:tcW w:w="4818" w:type="dxa"/>
+            <w:tcBorders>
+              <w:left w:val="single" w:sz="4" w:space="0" w:color="000000"/>
+              <w:bottom w:val="single" w:sz="4" w:space="0" w:color="000000"/>
+            </w:tcBorders>
+          </w:tcPr>
+          <w:p>
+            <w:pPr>
+              <w:pStyle w:val="Contenidodelatablauser"/>
               <w:bidi w:val="0"/>
               <w:jc w:val="left"/>
               <w:rPr/>
@@ -4439,7 +4438,7 @@
           </w:tcPr>
           <w:p>
             <w:pPr>
-              <w:pStyle w:val="Contenidodelatabla"/>
+              <w:pStyle w:val="Contenidodelatablauser"/>
               <w:bidi w:val="0"/>
               <w:jc w:val="left"/>
               <w:rPr/>
@@ -4455,15 +4454,15 @@
         <w:trPr/>
         <w:tc>
           <w:tcPr>
-            <w:tcW w:w="4819" w:type="dxa"/>
-            <w:tcBorders>
-              <w:left w:val="single" w:sz="4" w:space="0" w:color="000000"/>
-              <w:bottom w:val="single" w:sz="4" w:space="0" w:color="000000"/>
-            </w:tcBorders>
-          </w:tcPr>
-          <w:p>
-            <w:pPr>
-              <w:pStyle w:val="Contenidodelatabla"/>
+            <w:tcW w:w="4818" w:type="dxa"/>
+            <w:tcBorders>
+              <w:left w:val="single" w:sz="4" w:space="0" w:color="000000"/>
+              <w:bottom w:val="single" w:sz="4" w:space="0" w:color="000000"/>
+            </w:tcBorders>
+          </w:tcPr>
+          <w:p>
+            <w:pPr>
+              <w:pStyle w:val="Contenidodelatablauser"/>
               <w:bidi w:val="0"/>
               <w:jc w:val="left"/>
               <w:rPr/>
@@ -4485,7 +4484,7 @@
           </w:tcPr>
           <w:p>
             <w:pPr>
-              <w:pStyle w:val="Contenidodelatabla"/>
+              <w:pStyle w:val="Contenidodelatablauser"/>
               <w:bidi w:val="0"/>
               <w:jc w:val="left"/>
               <w:rPr/>
@@ -4569,6 +4568,7 @@
       <w:pPr>
         <w:pStyle w:val="Heading2"/>
         <w:bidi w:val="0"/>
+        <w:ind w:hanging="0" w:left="0"/>
         <w:jc w:val="left"/>
         <w:rPr>
           <w:rFonts w:ascii="Inter;sans-serif" w:hAnsi="Inter;sans-serif"/>
@@ -4603,6 +4603,7 @@
       <w:pPr>
         <w:pStyle w:val="Heading2"/>
         <w:bidi w:val="0"/>
+        <w:ind w:hanging="0" w:left="0"/>
         <w:jc w:val="left"/>
         <w:rPr>
           <w:rFonts w:ascii="Inter;sans-serif" w:hAnsi="Inter;sans-serif"/>
@@ -4715,7 +4716,7 @@
         </w:tblCellMar>
       </w:tblPr>
       <w:tblGrid>
-        <w:gridCol w:w="4819"/>
+        <w:gridCol w:w="4818"/>
         <w:gridCol w:w="4819"/>
       </w:tblGrid>
       <w:tr>
@@ -4724,7 +4725,7 @@
         </w:trPr>
         <w:tc>
           <w:tcPr>
-            <w:tcW w:w="4819" w:type="dxa"/>
+            <w:tcW w:w="4818" w:type="dxa"/>
             <w:tcBorders>
               <w:top w:val="single" w:sz="4" w:space="0" w:color="000000"/>
               <w:left w:val="single" w:sz="4" w:space="0" w:color="000000"/>
@@ -4733,7 +4734,7 @@
           </w:tcPr>
           <w:p>
             <w:pPr>
-              <w:pStyle w:val="Contenidodelatabla"/>
+              <w:pStyle w:val="Contenidodelatablauser"/>
               <w:bidi w:val="0"/>
               <w:jc w:val="left"/>
               <w:rPr/>
@@ -4756,7 +4757,7 @@
           </w:tcPr>
           <w:p>
             <w:pPr>
-              <w:pStyle w:val="Contenidodelatabla"/>
+              <w:pStyle w:val="Contenidodelatablauser"/>
               <w:bidi w:val="0"/>
               <w:jc w:val="left"/>
               <w:rPr/>
@@ -4774,15 +4775,15 @@
         </w:trPr>
         <w:tc>
           <w:tcPr>
-            <w:tcW w:w="4819" w:type="dxa"/>
-            <w:tcBorders>
-              <w:left w:val="single" w:sz="4" w:space="0" w:color="000000"/>
-              <w:bottom w:val="single" w:sz="4" w:space="0" w:color="000000"/>
-            </w:tcBorders>
-          </w:tcPr>
-          <w:p>
-            <w:pPr>
-              <w:pStyle w:val="Contenidodelatabla"/>
+            <w:tcW w:w="4818" w:type="dxa"/>
+            <w:tcBorders>
+              <w:left w:val="single" w:sz="4" w:space="0" w:color="000000"/>
+              <w:bottom w:val="single" w:sz="4" w:space="0" w:color="000000"/>
+            </w:tcBorders>
+          </w:tcPr>
+          <w:p>
+            <w:pPr>
+              <w:pStyle w:val="Contenidodelatablauser"/>
               <w:bidi w:val="0"/>
               <w:jc w:val="left"/>
               <w:rPr/>
@@ -4804,7 +4805,7 @@
           </w:tcPr>
           <w:p>
             <w:pPr>
-              <w:pStyle w:val="Contenidodelatabla"/>
+              <w:pStyle w:val="Contenidodelatablauser"/>
               <w:bidi w:val="0"/>
               <w:jc w:val="left"/>
               <w:rPr/>
@@ -4822,15 +4823,15 @@
         </w:trPr>
         <w:tc>
           <w:tcPr>
-            <w:tcW w:w="4819" w:type="dxa"/>
-            <w:tcBorders>
-              <w:left w:val="single" w:sz="4" w:space="0" w:color="000000"/>
-              <w:bottom w:val="single" w:sz="4" w:space="0" w:color="000000"/>
-            </w:tcBorders>
-          </w:tcPr>
-          <w:p>
-            <w:pPr>
-              <w:pStyle w:val="Contenidodelatabla"/>
+            <w:tcW w:w="4818" w:type="dxa"/>
+            <w:tcBorders>
+              <w:left w:val="single" w:sz="4" w:space="0" w:color="000000"/>
+              <w:bottom w:val="single" w:sz="4" w:space="0" w:color="000000"/>
+            </w:tcBorders>
+          </w:tcPr>
+          <w:p>
+            <w:pPr>
+              <w:pStyle w:val="Contenidodelatablauser"/>
               <w:bidi w:val="0"/>
               <w:jc w:val="left"/>
               <w:rPr/>
@@ -4852,7 +4853,7 @@
           </w:tcPr>
           <w:p>
             <w:pPr>
-              <w:pStyle w:val="Contenidodelatabla"/>
+              <w:pStyle w:val="Contenidodelatablauser"/>
               <w:bidi w:val="0"/>
               <w:jc w:val="left"/>
               <w:rPr/>
@@ -4870,15 +4871,15 @@
         </w:trPr>
         <w:tc>
           <w:tcPr>
-            <w:tcW w:w="4819" w:type="dxa"/>
-            <w:tcBorders>
-              <w:left w:val="single" w:sz="4" w:space="0" w:color="000000"/>
-              <w:bottom w:val="single" w:sz="4" w:space="0" w:color="000000"/>
-            </w:tcBorders>
-          </w:tcPr>
-          <w:p>
-            <w:pPr>
-              <w:pStyle w:val="Contenidodelatabla"/>
+            <w:tcW w:w="4818" w:type="dxa"/>
+            <w:tcBorders>
+              <w:left w:val="single" w:sz="4" w:space="0" w:color="000000"/>
+              <w:bottom w:val="single" w:sz="4" w:space="0" w:color="000000"/>
+            </w:tcBorders>
+          </w:tcPr>
+          <w:p>
+            <w:pPr>
+              <w:pStyle w:val="Contenidodelatablauser"/>
               <w:bidi w:val="0"/>
               <w:jc w:val="left"/>
               <w:rPr/>
@@ -4900,7 +4901,7 @@
           </w:tcPr>
           <w:p>
             <w:pPr>
-              <w:pStyle w:val="Contenidodelatabla"/>
+              <w:pStyle w:val="Contenidodelatablauser"/>
               <w:bidi w:val="0"/>
               <w:jc w:val="left"/>
               <w:rPr/>
@@ -4918,15 +4919,15 @@
         </w:trPr>
         <w:tc>
           <w:tcPr>
-            <w:tcW w:w="4819" w:type="dxa"/>
-            <w:tcBorders>
-              <w:left w:val="single" w:sz="4" w:space="0" w:color="000000"/>
-              <w:bottom w:val="single" w:sz="4" w:space="0" w:color="000000"/>
-            </w:tcBorders>
-          </w:tcPr>
-          <w:p>
-            <w:pPr>
-              <w:pStyle w:val="Contenidodelatabla"/>
+            <w:tcW w:w="4818" w:type="dxa"/>
+            <w:tcBorders>
+              <w:left w:val="single" w:sz="4" w:space="0" w:color="000000"/>
+              <w:bottom w:val="single" w:sz="4" w:space="0" w:color="000000"/>
+            </w:tcBorders>
+          </w:tcPr>
+          <w:p>
+            <w:pPr>
+              <w:pStyle w:val="Contenidodelatablauser"/>
               <w:bidi w:val="0"/>
               <w:jc w:val="left"/>
               <w:rPr/>
@@ -4948,7 +4949,7 @@
           </w:tcPr>
           <w:p>
             <w:pPr>
-              <w:pStyle w:val="Contenidodelatabla"/>
+              <w:pStyle w:val="Contenidodelatablauser"/>
               <w:bidi w:val="0"/>
               <w:jc w:val="left"/>
               <w:rPr/>
@@ -4966,15 +4967,15 @@
         </w:trPr>
         <w:tc>
           <w:tcPr>
-            <w:tcW w:w="4819" w:type="dxa"/>
-            <w:tcBorders>
-              <w:left w:val="single" w:sz="4" w:space="0" w:color="000000"/>
-              <w:bottom w:val="single" w:sz="4" w:space="0" w:color="000000"/>
-            </w:tcBorders>
-          </w:tcPr>
-          <w:p>
-            <w:pPr>
-              <w:pStyle w:val="Contenidodelatabla"/>
+            <w:tcW w:w="4818" w:type="dxa"/>
+            <w:tcBorders>
+              <w:left w:val="single" w:sz="4" w:space="0" w:color="000000"/>
+              <w:bottom w:val="single" w:sz="4" w:space="0" w:color="000000"/>
+            </w:tcBorders>
+          </w:tcPr>
+          <w:p>
+            <w:pPr>
+              <w:pStyle w:val="Contenidodelatablauser"/>
               <w:bidi w:val="0"/>
               <w:jc w:val="left"/>
               <w:rPr/>
@@ -4996,7 +4997,7 @@
           </w:tcPr>
           <w:p>
             <w:pPr>
-              <w:pStyle w:val="Contenidodelatabla"/>
+              <w:pStyle w:val="Contenidodelatablauser"/>
               <w:bidi w:val="0"/>
               <w:jc w:val="left"/>
               <w:rPr/>
@@ -5014,15 +5015,15 @@
         </w:trPr>
         <w:tc>
           <w:tcPr>
-            <w:tcW w:w="4819" w:type="dxa"/>
-            <w:tcBorders>
-              <w:left w:val="single" w:sz="4" w:space="0" w:color="000000"/>
-              <w:bottom w:val="single" w:sz="4" w:space="0" w:color="000000"/>
-            </w:tcBorders>
-          </w:tcPr>
-          <w:p>
-            <w:pPr>
-              <w:pStyle w:val="Contenidodelatabla"/>
+            <w:tcW w:w="4818" w:type="dxa"/>
+            <w:tcBorders>
+              <w:left w:val="single" w:sz="4" w:space="0" w:color="000000"/>
+              <w:bottom w:val="single" w:sz="4" w:space="0" w:color="000000"/>
+            </w:tcBorders>
+          </w:tcPr>
+          <w:p>
+            <w:pPr>
+              <w:pStyle w:val="Contenidodelatablauser"/>
               <w:bidi w:val="0"/>
               <w:jc w:val="left"/>
               <w:rPr/>
@@ -5044,7 +5045,7 @@
           </w:tcPr>
           <w:p>
             <w:pPr>
-              <w:pStyle w:val="Contenidodelatabla"/>
+              <w:pStyle w:val="Contenidodelatablauser"/>
               <w:bidi w:val="0"/>
               <w:jc w:val="left"/>
               <w:rPr/>
@@ -5062,15 +5063,15 @@
         </w:trPr>
         <w:tc>
           <w:tcPr>
-            <w:tcW w:w="4819" w:type="dxa"/>
-            <w:tcBorders>
-              <w:left w:val="single" w:sz="4" w:space="0" w:color="000000"/>
-              <w:bottom w:val="single" w:sz="4" w:space="0" w:color="000000"/>
-            </w:tcBorders>
-          </w:tcPr>
-          <w:p>
-            <w:pPr>
-              <w:pStyle w:val="Contenidodelatabla"/>
+            <w:tcW w:w="4818" w:type="dxa"/>
+            <w:tcBorders>
+              <w:left w:val="single" w:sz="4" w:space="0" w:color="000000"/>
+              <w:bottom w:val="single" w:sz="4" w:space="0" w:color="000000"/>
+            </w:tcBorders>
+          </w:tcPr>
+          <w:p>
+            <w:pPr>
+              <w:pStyle w:val="Contenidodelatablauser"/>
               <w:bidi w:val="0"/>
               <w:jc w:val="left"/>
               <w:rPr/>
@@ -5092,7 +5093,7 @@
           </w:tcPr>
           <w:p>
             <w:pPr>
-              <w:pStyle w:val="Contenidodelatabla"/>
+              <w:pStyle w:val="Contenidodelatablauser"/>
               <w:bidi w:val="0"/>
               <w:jc w:val="left"/>
               <w:rPr/>
@@ -5275,6 +5276,7 @@
       <w:pPr>
         <w:pStyle w:val="Heading2"/>
         <w:bidi w:val="0"/>
+        <w:ind w:hanging="0" w:left="0"/>
         <w:jc w:val="left"/>
         <w:rPr>
           <w:rFonts w:ascii="Inter;sans-serif" w:hAnsi="Inter;sans-serif"/>
@@ -5387,14 +5389,14 @@
         </w:tblCellMar>
       </w:tblPr>
       <w:tblGrid>
-        <w:gridCol w:w="4819"/>
+        <w:gridCol w:w="4818"/>
         <w:gridCol w:w="4819"/>
       </w:tblGrid>
       <w:tr>
         <w:trPr/>
         <w:tc>
           <w:tcPr>
-            <w:tcW w:w="4819" w:type="dxa"/>
+            <w:tcW w:w="4818" w:type="dxa"/>
             <w:tcBorders>
               <w:top w:val="single" w:sz="4" w:space="0" w:color="000000"/>
               <w:left w:val="single" w:sz="4" w:space="0" w:color="000000"/>
@@ -5403,7 +5405,7 @@
           </w:tcPr>
           <w:p>
             <w:pPr>
-              <w:pStyle w:val="Contenidodelatabla"/>
+              <w:pStyle w:val="Contenidodelatablauser"/>
               <w:bidi w:val="0"/>
               <w:jc w:val="left"/>
               <w:rPr/>
@@ -5426,7 +5428,7 @@
           </w:tcPr>
           <w:p>
             <w:pPr>
-              <w:pStyle w:val="Contenidodelatabla"/>
+              <w:pStyle w:val="Contenidodelatablauser"/>
               <w:bidi w:val="0"/>
               <w:jc w:val="left"/>
               <w:rPr/>
@@ -5442,15 +5444,15 @@
         <w:trPr/>
         <w:tc>
           <w:tcPr>
-            <w:tcW w:w="4819" w:type="dxa"/>
-            <w:tcBorders>
-              <w:left w:val="single" w:sz="4" w:space="0" w:color="000000"/>
-              <w:bottom w:val="single" w:sz="4" w:space="0" w:color="000000"/>
-            </w:tcBorders>
-          </w:tcPr>
-          <w:p>
-            <w:pPr>
-              <w:pStyle w:val="Contenidodelatabla"/>
+            <w:tcW w:w="4818" w:type="dxa"/>
+            <w:tcBorders>
+              <w:left w:val="single" w:sz="4" w:space="0" w:color="000000"/>
+              <w:bottom w:val="single" w:sz="4" w:space="0" w:color="000000"/>
+            </w:tcBorders>
+          </w:tcPr>
+          <w:p>
+            <w:pPr>
+              <w:pStyle w:val="Contenidodelatablauser"/>
               <w:bidi w:val="0"/>
               <w:jc w:val="left"/>
               <w:rPr/>
@@ -5472,7 +5474,7 @@
           </w:tcPr>
           <w:p>
             <w:pPr>
-              <w:pStyle w:val="Contenidodelatabla"/>
+              <w:pStyle w:val="Contenidodelatablauser"/>
               <w:bidi w:val="0"/>
               <w:jc w:val="left"/>
               <w:rPr/>
@@ -5488,15 +5490,15 @@
         <w:trPr/>
         <w:tc>
           <w:tcPr>
-            <w:tcW w:w="4819" w:type="dxa"/>
-            <w:tcBorders>
-              <w:left w:val="single" w:sz="4" w:space="0" w:color="000000"/>
-              <w:bottom w:val="single" w:sz="4" w:space="0" w:color="000000"/>
-            </w:tcBorders>
-          </w:tcPr>
-          <w:p>
-            <w:pPr>
-              <w:pStyle w:val="Contenidodelatabla"/>
+            <w:tcW w:w="4818" w:type="dxa"/>
+            <w:tcBorders>
+              <w:left w:val="single" w:sz="4" w:space="0" w:color="000000"/>
+              <w:bottom w:val="single" w:sz="4" w:space="0" w:color="000000"/>
+            </w:tcBorders>
+          </w:tcPr>
+          <w:p>
+            <w:pPr>
+              <w:pStyle w:val="Contenidodelatablauser"/>
               <w:bidi w:val="0"/>
               <w:jc w:val="left"/>
               <w:rPr/>
@@ -5518,7 +5520,7 @@
           </w:tcPr>
           <w:p>
             <w:pPr>
-              <w:pStyle w:val="Contenidodelatabla"/>
+              <w:pStyle w:val="Contenidodelatablauser"/>
               <w:bidi w:val="0"/>
               <w:jc w:val="left"/>
               <w:rPr/>
@@ -5543,15 +5545,15 @@
         <w:trPr/>
         <w:tc>
           <w:tcPr>
-            <w:tcW w:w="4819" w:type="dxa"/>
-            <w:tcBorders>
-              <w:left w:val="single" w:sz="4" w:space="0" w:color="000000"/>
-              <w:bottom w:val="single" w:sz="4" w:space="0" w:color="000000"/>
-            </w:tcBorders>
-          </w:tcPr>
-          <w:p>
-            <w:pPr>
-              <w:pStyle w:val="Contenidodelatabla"/>
+            <w:tcW w:w="4818" w:type="dxa"/>
+            <w:tcBorders>
+              <w:left w:val="single" w:sz="4" w:space="0" w:color="000000"/>
+              <w:bottom w:val="single" w:sz="4" w:space="0" w:color="000000"/>
+            </w:tcBorders>
+          </w:tcPr>
+          <w:p>
+            <w:pPr>
+              <w:pStyle w:val="Contenidodelatablauser"/>
               <w:bidi w:val="0"/>
               <w:jc w:val="left"/>
               <w:rPr/>
@@ -5573,7 +5575,7 @@
           </w:tcPr>
           <w:p>
             <w:pPr>
-              <w:pStyle w:val="Contenidodelatabla"/>
+              <w:pStyle w:val="Contenidodelatablauser"/>
               <w:bidi w:val="0"/>
               <w:jc w:val="left"/>
               <w:rPr/>
@@ -5589,15 +5591,15 @@
         <w:trPr/>
         <w:tc>
           <w:tcPr>
-            <w:tcW w:w="4819" w:type="dxa"/>
-            <w:tcBorders>
-              <w:left w:val="single" w:sz="4" w:space="0" w:color="000000"/>
-              <w:bottom w:val="single" w:sz="4" w:space="0" w:color="000000"/>
-            </w:tcBorders>
-          </w:tcPr>
-          <w:p>
-            <w:pPr>
-              <w:pStyle w:val="Contenidodelatabla"/>
+            <w:tcW w:w="4818" w:type="dxa"/>
+            <w:tcBorders>
+              <w:left w:val="single" w:sz="4" w:space="0" w:color="000000"/>
+              <w:bottom w:val="single" w:sz="4" w:space="0" w:color="000000"/>
+            </w:tcBorders>
+          </w:tcPr>
+          <w:p>
+            <w:pPr>
+              <w:pStyle w:val="Contenidodelatablauser"/>
               <w:bidi w:val="0"/>
               <w:jc w:val="left"/>
               <w:rPr/>
@@ -5619,7 +5621,7 @@
           </w:tcPr>
           <w:p>
             <w:pPr>
-              <w:pStyle w:val="Contenidodelatabla"/>
+              <w:pStyle w:val="Contenidodelatablauser"/>
               <w:bidi w:val="0"/>
               <w:jc w:val="left"/>
               <w:rPr/>
@@ -5635,15 +5637,15 @@
         <w:trPr/>
         <w:tc>
           <w:tcPr>
-            <w:tcW w:w="4819" w:type="dxa"/>
-            <w:tcBorders>
-              <w:left w:val="single" w:sz="4" w:space="0" w:color="000000"/>
-              <w:bottom w:val="single" w:sz="4" w:space="0" w:color="000000"/>
-            </w:tcBorders>
-          </w:tcPr>
-          <w:p>
-            <w:pPr>
-              <w:pStyle w:val="Contenidodelatabla"/>
+            <w:tcW w:w="4818" w:type="dxa"/>
+            <w:tcBorders>
+              <w:left w:val="single" w:sz="4" w:space="0" w:color="000000"/>
+              <w:bottom w:val="single" w:sz="4" w:space="0" w:color="000000"/>
+            </w:tcBorders>
+          </w:tcPr>
+          <w:p>
+            <w:pPr>
+              <w:pStyle w:val="Contenidodelatablauser"/>
               <w:bidi w:val="0"/>
               <w:jc w:val="left"/>
               <w:rPr/>
@@ -5665,7 +5667,7 @@
           </w:tcPr>
           <w:p>
             <w:pPr>
-              <w:pStyle w:val="Contenidodelatabla"/>
+              <w:pStyle w:val="Contenidodelatablauser"/>
               <w:bidi w:val="0"/>
               <w:jc w:val="left"/>
               <w:rPr/>
@@ -5681,15 +5683,15 @@
         <w:trPr/>
         <w:tc>
           <w:tcPr>
-            <w:tcW w:w="4819" w:type="dxa"/>
-            <w:tcBorders>
-              <w:left w:val="single" w:sz="4" w:space="0" w:color="000000"/>
-              <w:bottom w:val="single" w:sz="4" w:space="0" w:color="000000"/>
-            </w:tcBorders>
-          </w:tcPr>
-          <w:p>
-            <w:pPr>
-              <w:pStyle w:val="Contenidodelatabla"/>
+            <w:tcW w:w="4818" w:type="dxa"/>
+            <w:tcBorders>
+              <w:left w:val="single" w:sz="4" w:space="0" w:color="000000"/>
+              <w:bottom w:val="single" w:sz="4" w:space="0" w:color="000000"/>
+            </w:tcBorders>
+          </w:tcPr>
+          <w:p>
+            <w:pPr>
+              <w:pStyle w:val="Contenidodelatablauser"/>
               <w:bidi w:val="0"/>
               <w:jc w:val="left"/>
               <w:rPr/>
@@ -5711,7 +5713,7 @@
           </w:tcPr>
           <w:p>
             <w:pPr>
-              <w:pStyle w:val="Contenidodelatabla"/>
+              <w:pStyle w:val="Contenidodelatablauser"/>
               <w:bidi w:val="0"/>
               <w:jc w:val="left"/>
               <w:rPr/>
@@ -5727,15 +5729,15 @@
         <w:trPr/>
         <w:tc>
           <w:tcPr>
-            <w:tcW w:w="4819" w:type="dxa"/>
-            <w:tcBorders>
-              <w:left w:val="single" w:sz="4" w:space="0" w:color="000000"/>
-              <w:bottom w:val="single" w:sz="4" w:space="0" w:color="000000"/>
-            </w:tcBorders>
-          </w:tcPr>
-          <w:p>
-            <w:pPr>
-              <w:pStyle w:val="Contenidodelatabla"/>
+            <w:tcW w:w="4818" w:type="dxa"/>
+            <w:tcBorders>
+              <w:left w:val="single" w:sz="4" w:space="0" w:color="000000"/>
+              <w:bottom w:val="single" w:sz="4" w:space="0" w:color="000000"/>
+            </w:tcBorders>
+          </w:tcPr>
+          <w:p>
+            <w:pPr>
+              <w:pStyle w:val="Contenidodelatablauser"/>
               <w:bidi w:val="0"/>
               <w:jc w:val="left"/>
               <w:rPr/>
@@ -5757,7 +5759,7 @@
           </w:tcPr>
           <w:p>
             <w:pPr>
-              <w:pStyle w:val="Contenidodelatabla"/>
+              <w:pStyle w:val="Contenidodelatablauser"/>
               <w:bidi w:val="0"/>
               <w:jc w:val="left"/>
               <w:rPr/>
@@ -5773,15 +5775,15 @@
         <w:trPr/>
         <w:tc>
           <w:tcPr>
-            <w:tcW w:w="4819" w:type="dxa"/>
-            <w:tcBorders>
-              <w:left w:val="single" w:sz="4" w:space="0" w:color="000000"/>
-              <w:bottom w:val="single" w:sz="4" w:space="0" w:color="000000"/>
-            </w:tcBorders>
-          </w:tcPr>
-          <w:p>
-            <w:pPr>
-              <w:pStyle w:val="Contenidodelatabla"/>
+            <w:tcW w:w="4818" w:type="dxa"/>
+            <w:tcBorders>
+              <w:left w:val="single" w:sz="4" w:space="0" w:color="000000"/>
+              <w:bottom w:val="single" w:sz="4" w:space="0" w:color="000000"/>
+            </w:tcBorders>
+          </w:tcPr>
+          <w:p>
+            <w:pPr>
+              <w:pStyle w:val="Contenidodelatablauser"/>
               <w:bidi w:val="0"/>
               <w:jc w:val="left"/>
               <w:rPr/>
@@ -5803,7 +5805,7 @@
           </w:tcPr>
           <w:p>
             <w:pPr>
-              <w:pStyle w:val="Contenidodelatabla"/>
+              <w:pStyle w:val="Contenidodelatablauser"/>
               <w:bidi w:val="0"/>
               <w:jc w:val="left"/>
               <w:rPr/>
@@ -6504,6 +6506,7 @@
       <w:pPr>
         <w:pStyle w:val="Heading2"/>
         <w:bidi w:val="0"/>
+        <w:ind w:hanging="0" w:left="0"/>
         <w:jc w:val="left"/>
         <w:rPr>
           <w:rFonts w:ascii="Inter;sans-serif" w:hAnsi="Inter;sans-serif"/>
@@ -6616,14 +6619,14 @@
         </w:tblCellMar>
       </w:tblPr>
       <w:tblGrid>
-        <w:gridCol w:w="4819"/>
+        <w:gridCol w:w="4818"/>
         <w:gridCol w:w="4819"/>
       </w:tblGrid>
       <w:tr>
         <w:trPr/>
         <w:tc>
           <w:tcPr>
-            <w:tcW w:w="4819" w:type="dxa"/>
+            <w:tcW w:w="4818" w:type="dxa"/>
             <w:tcBorders>
               <w:top w:val="single" w:sz="4" w:space="0" w:color="000000"/>
               <w:left w:val="single" w:sz="4" w:space="0" w:color="000000"/>
@@ -6632,7 +6635,7 @@
           </w:tcPr>
           <w:p>
             <w:pPr>
-              <w:pStyle w:val="Contenidodelatabla"/>
+              <w:pStyle w:val="Contenidodelatablauser"/>
               <w:bidi w:val="0"/>
               <w:jc w:val="left"/>
               <w:rPr/>
@@ -6655,7 +6658,7 @@
           </w:tcPr>
           <w:p>
             <w:pPr>
-              <w:pStyle w:val="Contenidodelatabla"/>
+              <w:pStyle w:val="Contenidodelatablauser"/>
               <w:bidi w:val="0"/>
               <w:jc w:val="left"/>
               <w:rPr/>
@@ -6671,15 +6674,15 @@
         <w:trPr/>
         <w:tc>
           <w:tcPr>
-            <w:tcW w:w="4819" w:type="dxa"/>
-            <w:tcBorders>
-              <w:left w:val="single" w:sz="4" w:space="0" w:color="000000"/>
-              <w:bottom w:val="single" w:sz="4" w:space="0" w:color="000000"/>
-            </w:tcBorders>
-          </w:tcPr>
-          <w:p>
-            <w:pPr>
-              <w:pStyle w:val="Contenidodelatabla"/>
+            <w:tcW w:w="4818" w:type="dxa"/>
+            <w:tcBorders>
+              <w:left w:val="single" w:sz="4" w:space="0" w:color="000000"/>
+              <w:bottom w:val="single" w:sz="4" w:space="0" w:color="000000"/>
+            </w:tcBorders>
+          </w:tcPr>
+          <w:p>
+            <w:pPr>
+              <w:pStyle w:val="Contenidodelatablauser"/>
               <w:bidi w:val="0"/>
               <w:jc w:val="left"/>
               <w:rPr/>
@@ -6701,7 +6704,7 @@
           </w:tcPr>
           <w:p>
             <w:pPr>
-              <w:pStyle w:val="Contenidodelatabla"/>
+              <w:pStyle w:val="Contenidodelatablauser"/>
               <w:bidi w:val="0"/>
               <w:jc w:val="left"/>
               <w:rPr/>
@@ -6717,15 +6720,15 @@
         <w:trPr/>
         <w:tc>
           <w:tcPr>
-            <w:tcW w:w="4819" w:type="dxa"/>
-            <w:tcBorders>
-              <w:left w:val="single" w:sz="4" w:space="0" w:color="000000"/>
-              <w:bottom w:val="single" w:sz="4" w:space="0" w:color="000000"/>
-            </w:tcBorders>
-          </w:tcPr>
-          <w:p>
-            <w:pPr>
-              <w:pStyle w:val="Contenidodelatabla"/>
+            <w:tcW w:w="4818" w:type="dxa"/>
+            <w:tcBorders>
+              <w:left w:val="single" w:sz="4" w:space="0" w:color="000000"/>
+              <w:bottom w:val="single" w:sz="4" w:space="0" w:color="000000"/>
+            </w:tcBorders>
+          </w:tcPr>
+          <w:p>
+            <w:pPr>
+              <w:pStyle w:val="Contenidodelatablauser"/>
               <w:bidi w:val="0"/>
               <w:jc w:val="left"/>
               <w:rPr/>
@@ -6747,7 +6750,7 @@
           </w:tcPr>
           <w:p>
             <w:pPr>
-              <w:pStyle w:val="Contenidodelatabla"/>
+              <w:pStyle w:val="Contenidodelatablauser"/>
               <w:bidi w:val="0"/>
               <w:jc w:val="left"/>
               <w:rPr/>
@@ -6763,15 +6766,15 @@
         <w:trPr/>
         <w:tc>
           <w:tcPr>
-            <w:tcW w:w="4819" w:type="dxa"/>
-            <w:tcBorders>
-              <w:left w:val="single" w:sz="4" w:space="0" w:color="000000"/>
-              <w:bottom w:val="single" w:sz="4" w:space="0" w:color="000000"/>
-            </w:tcBorders>
-          </w:tcPr>
-          <w:p>
-            <w:pPr>
-              <w:pStyle w:val="Contenidodelatabla"/>
+            <w:tcW w:w="4818" w:type="dxa"/>
+            <w:tcBorders>
+              <w:left w:val="single" w:sz="4" w:space="0" w:color="000000"/>
+              <w:bottom w:val="single" w:sz="4" w:space="0" w:color="000000"/>
+            </w:tcBorders>
+          </w:tcPr>
+          <w:p>
+            <w:pPr>
+              <w:pStyle w:val="Contenidodelatablauser"/>
               <w:bidi w:val="0"/>
               <w:jc w:val="left"/>
               <w:rPr/>
@@ -6793,7 +6796,7 @@
           </w:tcPr>
           <w:p>
             <w:pPr>
-              <w:pStyle w:val="Contenidodelatabla"/>
+              <w:pStyle w:val="Contenidodelatablauser"/>
               <w:bidi w:val="0"/>
               <w:jc w:val="left"/>
               <w:rPr/>
@@ -6809,15 +6812,15 @@
         <w:trPr/>
         <w:tc>
           <w:tcPr>
-            <w:tcW w:w="4819" w:type="dxa"/>
-            <w:tcBorders>
-              <w:left w:val="single" w:sz="4" w:space="0" w:color="000000"/>
-              <w:bottom w:val="single" w:sz="4" w:space="0" w:color="000000"/>
-            </w:tcBorders>
-          </w:tcPr>
-          <w:p>
-            <w:pPr>
-              <w:pStyle w:val="Contenidodelatabla"/>
+            <w:tcW w:w="4818" w:type="dxa"/>
+            <w:tcBorders>
+              <w:left w:val="single" w:sz="4" w:space="0" w:color="000000"/>
+              <w:bottom w:val="single" w:sz="4" w:space="0" w:color="000000"/>
+            </w:tcBorders>
+          </w:tcPr>
+          <w:p>
+            <w:pPr>
+              <w:pStyle w:val="Contenidodelatablauser"/>
               <w:bidi w:val="0"/>
               <w:jc w:val="left"/>
               <w:rPr/>
@@ -6839,7 +6842,7 @@
           </w:tcPr>
           <w:p>
             <w:pPr>
-              <w:pStyle w:val="Contenidodelatabla"/>
+              <w:pStyle w:val="Contenidodelatablauser"/>
               <w:bidi w:val="0"/>
               <w:jc w:val="left"/>
               <w:rPr/>
@@ -6855,15 +6858,15 @@
         <w:trPr/>
         <w:tc>
           <w:tcPr>
-            <w:tcW w:w="4819" w:type="dxa"/>
-            <w:tcBorders>
-              <w:left w:val="single" w:sz="4" w:space="0" w:color="000000"/>
-              <w:bottom w:val="single" w:sz="4" w:space="0" w:color="000000"/>
-            </w:tcBorders>
-          </w:tcPr>
-          <w:p>
-            <w:pPr>
-              <w:pStyle w:val="Contenidodelatabla"/>
+            <w:tcW w:w="4818" w:type="dxa"/>
+            <w:tcBorders>
+              <w:left w:val="single" w:sz="4" w:space="0" w:color="000000"/>
+              <w:bottom w:val="single" w:sz="4" w:space="0" w:color="000000"/>
+            </w:tcBorders>
+          </w:tcPr>
+          <w:p>
+            <w:pPr>
+              <w:pStyle w:val="Contenidodelatablauser"/>
               <w:bidi w:val="0"/>
               <w:jc w:val="left"/>
               <w:rPr/>
@@ -6885,7 +6888,7 @@
           </w:tcPr>
           <w:p>
             <w:pPr>
-              <w:pStyle w:val="Contenidodelatabla"/>
+              <w:pStyle w:val="Contenidodelatablauser"/>
               <w:bidi w:val="0"/>
               <w:jc w:val="left"/>
               <w:rPr/>
@@ -6901,15 +6904,15 @@
         <w:trPr/>
         <w:tc>
           <w:tcPr>
-            <w:tcW w:w="4819" w:type="dxa"/>
-            <w:tcBorders>
-              <w:left w:val="single" w:sz="4" w:space="0" w:color="000000"/>
-              <w:bottom w:val="single" w:sz="4" w:space="0" w:color="000000"/>
-            </w:tcBorders>
-          </w:tcPr>
-          <w:p>
-            <w:pPr>
-              <w:pStyle w:val="Contenidodelatabla"/>
+            <w:tcW w:w="4818" w:type="dxa"/>
+            <w:tcBorders>
+              <w:left w:val="single" w:sz="4" w:space="0" w:color="000000"/>
+              <w:bottom w:val="single" w:sz="4" w:space="0" w:color="000000"/>
+            </w:tcBorders>
+          </w:tcPr>
+          <w:p>
+            <w:pPr>
+              <w:pStyle w:val="Contenidodelatablauser"/>
               <w:bidi w:val="0"/>
               <w:jc w:val="left"/>
               <w:rPr/>
@@ -6931,7 +6934,7 @@
           </w:tcPr>
           <w:p>
             <w:pPr>
-              <w:pStyle w:val="Contenidodelatabla"/>
+              <w:pStyle w:val="Contenidodelatablauser"/>
               <w:bidi w:val="0"/>
               <w:jc w:val="left"/>
               <w:rPr/>
@@ -6947,15 +6950,15 @@
         <w:trPr/>
         <w:tc>
           <w:tcPr>
-            <w:tcW w:w="4819" w:type="dxa"/>
-            <w:tcBorders>
-              <w:left w:val="single" w:sz="4" w:space="0" w:color="000000"/>
-              <w:bottom w:val="single" w:sz="4" w:space="0" w:color="000000"/>
-            </w:tcBorders>
-          </w:tcPr>
-          <w:p>
-            <w:pPr>
-              <w:pStyle w:val="Contenidodelatabla"/>
+            <w:tcW w:w="4818" w:type="dxa"/>
+            <w:tcBorders>
+              <w:left w:val="single" w:sz="4" w:space="0" w:color="000000"/>
+              <w:bottom w:val="single" w:sz="4" w:space="0" w:color="000000"/>
+            </w:tcBorders>
+          </w:tcPr>
+          <w:p>
+            <w:pPr>
+              <w:pStyle w:val="Contenidodelatablauser"/>
               <w:bidi w:val="0"/>
               <w:jc w:val="left"/>
               <w:rPr/>
@@ -6977,7 +6980,7 @@
           </w:tcPr>
           <w:p>
             <w:pPr>
-              <w:pStyle w:val="Contenidodelatabla"/>
+              <w:pStyle w:val="Contenidodelatablauser"/>
               <w:bidi w:val="0"/>
               <w:jc w:val="left"/>
               <w:rPr/>
@@ -6993,15 +6996,15 @@
         <w:trPr/>
         <w:tc>
           <w:tcPr>
-            <w:tcW w:w="4819" w:type="dxa"/>
-            <w:tcBorders>
-              <w:left w:val="single" w:sz="4" w:space="0" w:color="000000"/>
-              <w:bottom w:val="single" w:sz="4" w:space="0" w:color="000000"/>
-            </w:tcBorders>
-          </w:tcPr>
-          <w:p>
-            <w:pPr>
-              <w:pStyle w:val="Contenidodelatabla"/>
+            <w:tcW w:w="4818" w:type="dxa"/>
+            <w:tcBorders>
+              <w:left w:val="single" w:sz="4" w:space="0" w:color="000000"/>
+              <w:bottom w:val="single" w:sz="4" w:space="0" w:color="000000"/>
+            </w:tcBorders>
+          </w:tcPr>
+          <w:p>
+            <w:pPr>
+              <w:pStyle w:val="Contenidodelatablauser"/>
               <w:bidi w:val="0"/>
               <w:jc w:val="left"/>
               <w:rPr/>
@@ -7023,7 +7026,7 @@
           </w:tcPr>
           <w:p>
             <w:pPr>
-              <w:pStyle w:val="Contenidodelatabla"/>
+              <w:pStyle w:val="Contenidodelatablauser"/>
               <w:bidi w:val="0"/>
               <w:jc w:val="left"/>
               <w:rPr/>
@@ -7039,15 +7042,15 @@
         <w:trPr/>
         <w:tc>
           <w:tcPr>
-            <w:tcW w:w="4819" w:type="dxa"/>
-            <w:tcBorders>
-              <w:left w:val="single" w:sz="4" w:space="0" w:color="000000"/>
-              <w:bottom w:val="single" w:sz="4" w:space="0" w:color="000000"/>
-            </w:tcBorders>
-          </w:tcPr>
-          <w:p>
-            <w:pPr>
-              <w:pStyle w:val="Contenidodelatabla"/>
+            <w:tcW w:w="4818" w:type="dxa"/>
+            <w:tcBorders>
+              <w:left w:val="single" w:sz="4" w:space="0" w:color="000000"/>
+              <w:bottom w:val="single" w:sz="4" w:space="0" w:color="000000"/>
+            </w:tcBorders>
+          </w:tcPr>
+          <w:p>
+            <w:pPr>
+              <w:pStyle w:val="Contenidodelatablauser"/>
               <w:bidi w:val="0"/>
               <w:jc w:val="left"/>
               <w:rPr/>
@@ -7069,7 +7072,7 @@
           </w:tcPr>
           <w:p>
             <w:pPr>
-              <w:pStyle w:val="Contenidodelatabla"/>
+              <w:pStyle w:val="Contenidodelatablauser"/>
               <w:bidi w:val="0"/>
               <w:jc w:val="left"/>
               <w:rPr/>
@@ -7681,6 +7684,7 @@
       <w:pPr>
         <w:pStyle w:val="Heading2"/>
         <w:bidi w:val="0"/>
+        <w:ind w:hanging="0" w:left="0"/>
         <w:jc w:val="left"/>
         <w:rPr>
           <w:rFonts w:ascii="Inter;sans-serif" w:hAnsi="Inter;sans-serif"/>
@@ -7793,14 +7797,14 @@
         </w:tblCellMar>
       </w:tblPr>
       <w:tblGrid>
-        <w:gridCol w:w="4819"/>
+        <w:gridCol w:w="4818"/>
         <w:gridCol w:w="4819"/>
       </w:tblGrid>
       <w:tr>
         <w:trPr/>
         <w:tc>
           <w:tcPr>
-            <w:tcW w:w="4819" w:type="dxa"/>
+            <w:tcW w:w="4818" w:type="dxa"/>
             <w:tcBorders>
               <w:top w:val="single" w:sz="4" w:space="0" w:color="000000"/>
               <w:left w:val="single" w:sz="4" w:space="0" w:color="000000"/>
@@ -7809,7 +7813,7 @@
           </w:tcPr>
           <w:p>
             <w:pPr>
-              <w:pStyle w:val="Contenidodelatabla"/>
+              <w:pStyle w:val="Contenidodelatablauser"/>
               <w:bidi w:val="0"/>
               <w:jc w:val="left"/>
               <w:rPr/>
@@ -7832,7 +7836,7 @@
           </w:tcPr>
           <w:p>
             <w:pPr>
-              <w:pStyle w:val="Contenidodelatabla"/>
+              <w:pStyle w:val="Contenidodelatablauser"/>
               <w:bidi w:val="0"/>
               <w:jc w:val="left"/>
               <w:rPr/>
@@ -7848,15 +7852,15 @@
         <w:trPr/>
         <w:tc>
           <w:tcPr>
-            <w:tcW w:w="4819" w:type="dxa"/>
-            <w:tcBorders>
-              <w:left w:val="single" w:sz="4" w:space="0" w:color="000000"/>
-              <w:bottom w:val="single" w:sz="4" w:space="0" w:color="000000"/>
-            </w:tcBorders>
-          </w:tcPr>
-          <w:p>
-            <w:pPr>
-              <w:pStyle w:val="Contenidodelatabla"/>
+            <w:tcW w:w="4818" w:type="dxa"/>
+            <w:tcBorders>
+              <w:left w:val="single" w:sz="4" w:space="0" w:color="000000"/>
+              <w:bottom w:val="single" w:sz="4" w:space="0" w:color="000000"/>
+            </w:tcBorders>
+          </w:tcPr>
+          <w:p>
+            <w:pPr>
+              <w:pStyle w:val="Contenidodelatablauser"/>
               <w:bidi w:val="0"/>
               <w:jc w:val="left"/>
               <w:rPr/>
@@ -7878,7 +7882,7 @@
           </w:tcPr>
           <w:p>
             <w:pPr>
-              <w:pStyle w:val="Contenidodelatabla"/>
+              <w:pStyle w:val="Contenidodelatablauser"/>
               <w:bidi w:val="0"/>
               <w:jc w:val="left"/>
               <w:rPr/>
@@ -7894,15 +7898,15 @@
         <w:trPr/>
         <w:tc>
           <w:tcPr>
-            <w:tcW w:w="4819" w:type="dxa"/>
-            <w:tcBorders>
-              <w:left w:val="single" w:sz="4" w:space="0" w:color="000000"/>
-              <w:bottom w:val="single" w:sz="4" w:space="0" w:color="000000"/>
-            </w:tcBorders>
-          </w:tcPr>
-          <w:p>
-            <w:pPr>
-              <w:pStyle w:val="Contenidodelatabla"/>
+            <w:tcW w:w="4818" w:type="dxa"/>
+            <w:tcBorders>
+              <w:left w:val="single" w:sz="4" w:space="0" w:color="000000"/>
+              <w:bottom w:val="single" w:sz="4" w:space="0" w:color="000000"/>
+            </w:tcBorders>
+          </w:tcPr>
+          <w:p>
+            <w:pPr>
+              <w:pStyle w:val="Contenidodelatablauser"/>
               <w:bidi w:val="0"/>
               <w:jc w:val="left"/>
               <w:rPr/>
@@ -7924,7 +7928,7 @@
           </w:tcPr>
           <w:p>
             <w:pPr>
-              <w:pStyle w:val="Contenidodelatabla"/>
+              <w:pStyle w:val="Contenidodelatablauser"/>
               <w:bidi w:val="0"/>
               <w:jc w:val="left"/>
               <w:rPr/>
@@ -7940,15 +7944,15 @@
         <w:trPr/>
         <w:tc>
           <w:tcPr>
-            <w:tcW w:w="4819" w:type="dxa"/>
-            <w:tcBorders>
-              <w:left w:val="single" w:sz="4" w:space="0" w:color="000000"/>
-              <w:bottom w:val="single" w:sz="4" w:space="0" w:color="000000"/>
-            </w:tcBorders>
-          </w:tcPr>
-          <w:p>
-            <w:pPr>
-              <w:pStyle w:val="Contenidodelatabla"/>
+            <w:tcW w:w="4818" w:type="dxa"/>
+            <w:tcBorders>
+              <w:left w:val="single" w:sz="4" w:space="0" w:color="000000"/>
+              <w:bottom w:val="single" w:sz="4" w:space="0" w:color="000000"/>
+            </w:tcBorders>
+          </w:tcPr>
+          <w:p>
+            <w:pPr>
+              <w:pStyle w:val="Contenidodelatablauser"/>
               <w:bidi w:val="0"/>
               <w:jc w:val="left"/>
               <w:rPr/>
@@ -7970,7 +7974,7 @@
           </w:tcPr>
           <w:p>
             <w:pPr>
-              <w:pStyle w:val="Contenidodelatabla"/>
+              <w:pStyle w:val="Contenidodelatablauser"/>
               <w:bidi w:val="0"/>
               <w:jc w:val="left"/>
               <w:rPr/>
@@ -7986,15 +7990,15 @@
         <w:trPr/>
         <w:tc>
           <w:tcPr>
-            <w:tcW w:w="4819" w:type="dxa"/>
-            <w:tcBorders>
-              <w:left w:val="single" w:sz="4" w:space="0" w:color="000000"/>
-              <w:bottom w:val="single" w:sz="4" w:space="0" w:color="000000"/>
-            </w:tcBorders>
-          </w:tcPr>
-          <w:p>
-            <w:pPr>
-              <w:pStyle w:val="Contenidodelatabla"/>
+            <w:tcW w:w="4818" w:type="dxa"/>
+            <w:tcBorders>
+              <w:left w:val="single" w:sz="4" w:space="0" w:color="000000"/>
+              <w:bottom w:val="single" w:sz="4" w:space="0" w:color="000000"/>
+            </w:tcBorders>
+          </w:tcPr>
+          <w:p>
+            <w:pPr>
+              <w:pStyle w:val="Contenidodelatablauser"/>
               <w:bidi w:val="0"/>
               <w:jc w:val="left"/>
               <w:rPr/>
@@ -8016,7 +8020,7 @@
           </w:tcPr>
           <w:p>
             <w:pPr>
-              <w:pStyle w:val="Contenidodelatabla"/>
+              <w:pStyle w:val="Contenidodelatablauser"/>
               <w:bidi w:val="0"/>
               <w:jc w:val="left"/>
               <w:rPr/>
@@ -8144,6 +8148,7 @@
       <w:pPr>
         <w:pStyle w:val="Heading2"/>
         <w:bidi w:val="0"/>
+        <w:ind w:hanging="0" w:left="0"/>
         <w:jc w:val="left"/>
         <w:rPr>
           <w:b/>
@@ -8251,43 +8256,43 @@
         </w:tblCellMar>
       </w:tblPr>
       <w:tblGrid>
-        <w:gridCol w:w="4819"/>
+        <w:gridCol w:w="4818"/>
         <w:gridCol w:w="4819"/>
       </w:tblGrid>
       <w:tr>
         <w:trPr/>
         <w:tc>
           <w:tcPr>
+            <w:tcW w:w="4818" w:type="dxa"/>
+            <w:tcBorders>
+              <w:top w:val="single" w:sz="4" w:space="0" w:color="000000"/>
+              <w:left w:val="single" w:sz="4" w:space="0" w:color="000000"/>
+            </w:tcBorders>
+          </w:tcPr>
+          <w:p>
+            <w:pPr>
+              <w:pStyle w:val="Contenidodelatabla"/>
+              <w:jc w:val="left"/>
+              <w:rPr/>
+            </w:pPr>
+            <w:r>
+              <w:rPr/>
+              <w:t>Campos</w:t>
+            </w:r>
+          </w:p>
+        </w:tc>
+        <w:tc>
+          <w:tcPr>
             <w:tcW w:w="4819" w:type="dxa"/>
             <w:tcBorders>
               <w:top w:val="single" w:sz="4" w:space="0" w:color="000000"/>
               <w:left w:val="single" w:sz="4" w:space="0" w:color="000000"/>
-            </w:tcBorders>
-          </w:tcPr>
-          <w:p>
-            <w:pPr>
-              <w:pStyle w:val="Contenidodelatablauser"/>
-              <w:jc w:val="left"/>
-              <w:rPr/>
-            </w:pPr>
-            <w:r>
-              <w:rPr/>
-              <w:t>Campos</w:t>
-            </w:r>
-          </w:p>
-        </w:tc>
-        <w:tc>
-          <w:tcPr>
-            <w:tcW w:w="4819" w:type="dxa"/>
-            <w:tcBorders>
-              <w:top w:val="single" w:sz="4" w:space="0" w:color="000000"/>
-              <w:left w:val="single" w:sz="4" w:space="0" w:color="000000"/>
               <w:right w:val="single" w:sz="4" w:space="0" w:color="000000"/>
             </w:tcBorders>
           </w:tcPr>
           <w:p>
             <w:pPr>
-              <w:pStyle w:val="Contenidodelatablauser"/>
+              <w:pStyle w:val="Contenidodelatabla"/>
               <w:rPr/>
             </w:pPr>
             <w:r>
@@ -8301,36 +8306,36 @@
         <w:trPr/>
         <w:tc>
           <w:tcPr>
+            <w:tcW w:w="4818" w:type="dxa"/>
+            <w:tcBorders>
+              <w:left w:val="single" w:sz="4" w:space="0" w:color="000000"/>
+              <w:bottom w:val="single" w:sz="4" w:space="0" w:color="000000"/>
+            </w:tcBorders>
+          </w:tcPr>
+          <w:p>
+            <w:pPr>
+              <w:pStyle w:val="Contenidodelatabla"/>
+              <w:jc w:val="left"/>
+              <w:rPr/>
+            </w:pPr>
+            <w:r>
+              <w:rPr/>
+              <w:t>product_category_name</w:t>
+            </w:r>
+          </w:p>
+        </w:tc>
+        <w:tc>
+          <w:tcPr>
             <w:tcW w:w="4819" w:type="dxa"/>
             <w:tcBorders>
               <w:left w:val="single" w:sz="4" w:space="0" w:color="000000"/>
               <w:bottom w:val="single" w:sz="4" w:space="0" w:color="000000"/>
-            </w:tcBorders>
-          </w:tcPr>
-          <w:p>
-            <w:pPr>
-              <w:pStyle w:val="Contenidodelatablauser"/>
-              <w:jc w:val="left"/>
-              <w:rPr/>
-            </w:pPr>
-            <w:r>
-              <w:rPr/>
-              <w:t>product_category_name</w:t>
-            </w:r>
-          </w:p>
-        </w:tc>
-        <w:tc>
-          <w:tcPr>
-            <w:tcW w:w="4819" w:type="dxa"/>
-            <w:tcBorders>
-              <w:left w:val="single" w:sz="4" w:space="0" w:color="000000"/>
-              <w:bottom w:val="single" w:sz="4" w:space="0" w:color="000000"/>
               <w:right w:val="single" w:sz="4" w:space="0" w:color="000000"/>
             </w:tcBorders>
           </w:tcPr>
           <w:p>
             <w:pPr>
-              <w:pStyle w:val="Contenidodelatablauser"/>
+              <w:pStyle w:val="Contenidodelatabla"/>
               <w:rPr/>
             </w:pPr>
             <w:r>
@@ -8344,36 +8349,36 @@
         <w:trPr/>
         <w:tc>
           <w:tcPr>
+            <w:tcW w:w="4818" w:type="dxa"/>
+            <w:tcBorders>
+              <w:left w:val="single" w:sz="4" w:space="0" w:color="000000"/>
+              <w:bottom w:val="single" w:sz="4" w:space="0" w:color="000000"/>
+            </w:tcBorders>
+          </w:tcPr>
+          <w:p>
+            <w:pPr>
+              <w:pStyle w:val="Contenidodelatabla"/>
+              <w:jc w:val="left"/>
+              <w:rPr/>
+            </w:pPr>
+            <w:r>
+              <w:rPr/>
+              <w:t>product_category_name_english</w:t>
+            </w:r>
+          </w:p>
+        </w:tc>
+        <w:tc>
+          <w:tcPr>
             <w:tcW w:w="4819" w:type="dxa"/>
             <w:tcBorders>
               <w:left w:val="single" w:sz="4" w:space="0" w:color="000000"/>
               <w:bottom w:val="single" w:sz="4" w:space="0" w:color="000000"/>
-            </w:tcBorders>
-          </w:tcPr>
-          <w:p>
-            <w:pPr>
-              <w:pStyle w:val="Contenidodelatablauser"/>
-              <w:jc w:val="left"/>
-              <w:rPr/>
-            </w:pPr>
-            <w:r>
-              <w:rPr/>
-              <w:t>product_category_name_english</w:t>
-            </w:r>
-          </w:p>
-        </w:tc>
-        <w:tc>
-          <w:tcPr>
-            <w:tcW w:w="4819" w:type="dxa"/>
-            <w:tcBorders>
-              <w:left w:val="single" w:sz="4" w:space="0" w:color="000000"/>
-              <w:bottom w:val="single" w:sz="4" w:space="0" w:color="000000"/>
               <w:right w:val="single" w:sz="4" w:space="0" w:color="000000"/>
             </w:tcBorders>
           </w:tcPr>
           <w:p>
             <w:pPr>
-              <w:pStyle w:val="Contenidodelatablauser"/>
+              <w:pStyle w:val="Contenidodelatabla"/>
               <w:rPr/>
             </w:pPr>
             <w:r>
@@ -8873,6 +8878,2310 @@
       <w:pPr>
         <w:pStyle w:val="Normal"/>
         <w:bidi w:val="0"/>
+        <w:jc w:val="center"/>
+        <w:rPr>
+          <w:b/>
+          <w:bCs/>
+          <w:i/>
+          <w:i/>
+          <w:iCs/>
+        </w:rPr>
+      </w:pPr>
+      <w:r>
+        <w:rPr>
+          <w:b/>
+          <w:bCs/>
+          <w:i/>
+          <w:iCs/>
+        </w:rPr>
+      </w:r>
+    </w:p>
+    <w:p>
+      <w:pPr>
+        <w:pStyle w:val="Normal"/>
+        <w:bidi w:val="0"/>
+        <w:jc w:val="left"/>
+        <w:rPr>
+          <w:b/>
+          <w:bCs/>
+          <w:i/>
+          <w:i/>
+          <w:iCs/>
+        </w:rPr>
+      </w:pPr>
+      <w:r>
+        <w:rPr>
+          <w:b/>
+          <w:bCs/>
+          <w:i/>
+          <w:iCs/>
+        </w:rPr>
+        <w:t>Creación De La Capa De Bronce</w:t>
+      </w:r>
+    </w:p>
+    <w:p>
+      <w:pPr>
+        <w:pStyle w:val="Normal"/>
+        <w:bidi w:val="0"/>
+        <w:jc w:val="left"/>
+        <w:rPr>
+          <w:b/>
+          <w:bCs/>
+          <w:i/>
+          <w:i/>
+          <w:iCs/>
+        </w:rPr>
+      </w:pPr>
+      <w:r>
+        <w:rPr>
+          <w:b/>
+          <w:bCs/>
+          <w:i/>
+          <w:iCs/>
+        </w:rPr>
+      </w:r>
+    </w:p>
+    <w:p>
+      <w:pPr>
+        <w:pStyle w:val="Normal"/>
+        <w:bidi w:val="0"/>
+        <w:jc w:val="left"/>
+        <w:rPr>
+          <w:b w:val="false"/>
+          <w:bCs w:val="false"/>
+          <w:i w:val="false"/>
+          <w:i w:val="false"/>
+          <w:iCs w:val="false"/>
+        </w:rPr>
+      </w:pPr>
+      <w:r>
+        <w:rPr>
+          <w:b w:val="false"/>
+          <w:bCs w:val="false"/>
+          <w:i w:val="false"/>
+          <w:iCs w:val="false"/>
+        </w:rPr>
+        <w:t xml:space="preserve">En la capa bronce tendremos los datos en crudo y realizaremos una carga completa mediante </w:t>
+      </w:r>
+      <w:r>
+        <w:rPr>
+          <w:b/>
+          <w:bCs/>
+          <w:i/>
+          <w:iCs/>
+        </w:rPr>
+        <w:t xml:space="preserve">Truncate &amp; Insert </w:t>
+      </w:r>
+      <w:r>
+        <w:rPr>
+          <w:b w:val="false"/>
+          <w:bCs w:val="false"/>
+          <w:i w:val="false"/>
+          <w:iCs w:val="false"/>
+        </w:rPr>
+        <w:t>desde los archivos CSV indicados en [1].</w:t>
+      </w:r>
+    </w:p>
+    <w:p>
+      <w:pPr>
+        <w:pStyle w:val="Normal"/>
+        <w:bidi w:val="0"/>
+        <w:jc w:val="left"/>
+        <w:rPr>
+          <w:b w:val="false"/>
+          <w:bCs w:val="false"/>
+          <w:i w:val="false"/>
+          <w:i w:val="false"/>
+          <w:iCs w:val="false"/>
+        </w:rPr>
+      </w:pPr>
+      <w:r>
+        <w:rPr>
+          <w:b w:val="false"/>
+          <w:bCs w:val="false"/>
+          <w:i w:val="false"/>
+          <w:iCs w:val="false"/>
+        </w:rPr>
+        <w:t>Como estamos trabajando en Docker, vamos a crear un nuevo volumen en donde guardar los archivos CSV para usarlos posteriormente.</w:t>
+      </w:r>
+    </w:p>
+    <w:p>
+      <w:pPr>
+        <w:pStyle w:val="Normal"/>
+        <w:bidi w:val="0"/>
+        <w:jc w:val="left"/>
+        <w:rPr>
+          <w:b w:val="false"/>
+          <w:bCs w:val="false"/>
+          <w:i w:val="false"/>
+          <w:i w:val="false"/>
+          <w:iCs w:val="false"/>
+        </w:rPr>
+      </w:pPr>
+      <w:r>
+        <w:rPr>
+          <w:b w:val="false"/>
+          <w:bCs w:val="false"/>
+          <w:i w:val="false"/>
+          <w:iCs w:val="false"/>
+        </w:rPr>
+      </w:r>
+    </w:p>
+    <w:p>
+      <w:pPr>
+        <w:pStyle w:val="Normal"/>
+        <w:bidi w:val="0"/>
+        <w:jc w:val="left"/>
+        <w:rPr>
+          <w:b w:val="false"/>
+          <w:bCs w:val="false"/>
+          <w:i w:val="false"/>
+          <w:i w:val="false"/>
+          <w:iCs w:val="false"/>
+        </w:rPr>
+      </w:pPr>
+      <w:r>
+        <w:rPr>
+          <w:b w:val="false"/>
+          <w:bCs w:val="false"/>
+          <w:i w:val="false"/>
+          <w:iCs w:val="false"/>
+        </w:rPr>
+        <w:drawing>
+          <wp:anchor behindDoc="0" distT="0" distB="0" distL="0" distR="0" simplePos="0" locked="0" layoutInCell="0" allowOverlap="1" relativeHeight="3">
+            <wp:simplePos x="0" y="0"/>
+            <wp:positionH relativeFrom="column">
+              <wp:align>center</wp:align>
+            </wp:positionH>
+            <wp:positionV relativeFrom="paragraph">
+              <wp:posOffset>635</wp:posOffset>
+            </wp:positionV>
+            <wp:extent cx="6120130" cy="2435860"/>
+            <wp:effectExtent l="0" t="0" r="0" b="0"/>
+            <wp:wrapSquare wrapText="largest"/>
+            <wp:docPr id="2" name="Imagen2" descr=""/>
+            <wp:cNvGraphicFramePr>
+              <a:graphicFrameLocks xmlns:a="http://schemas.openxmlformats.org/drawingml/2006/main" noChangeAspect="1"/>
+            </wp:cNvGraphicFramePr>
+            <a:graphic xmlns:a="http://schemas.openxmlformats.org/drawingml/2006/main">
+              <a:graphicData uri="http://schemas.openxmlformats.org/drawingml/2006/picture">
+                <pic:pic xmlns:pic="http://schemas.openxmlformats.org/drawingml/2006/picture">
+                  <pic:nvPicPr>
+                    <pic:cNvPr id="2" name="Imagen2" descr=""/>
+                    <pic:cNvPicPr>
+                      <a:picLocks noChangeAspect="1" noChangeArrowheads="1"/>
+                    </pic:cNvPicPr>
+                  </pic:nvPicPr>
+                  <pic:blipFill>
+                    <a:blip r:embed="rId3"/>
+                    <a:stretch>
+                      <a:fillRect/>
+                    </a:stretch>
+                  </pic:blipFill>
+                  <pic:spPr bwMode="auto">
+                    <a:xfrm>
+                      <a:off x="0" y="0"/>
+                      <a:ext cx="6120130" cy="2435860"/>
+                    </a:xfrm>
+                    <a:prstGeom prst="rect">
+                      <a:avLst/>
+                    </a:prstGeom>
+                    <a:noFill/>
+                  </pic:spPr>
+                </pic:pic>
+              </a:graphicData>
+            </a:graphic>
+          </wp:anchor>
+        </w:drawing>
+      </w:r>
+    </w:p>
+    <w:p>
+      <w:pPr>
+        <w:pStyle w:val="Normal"/>
+        <w:bidi w:val="0"/>
+        <w:jc w:val="center"/>
+        <w:rPr>
+          <w:b/>
+          <w:bCs/>
+          <w:i/>
+          <w:i/>
+          <w:iCs/>
+        </w:rPr>
+      </w:pPr>
+      <w:r>
+        <w:rPr>
+          <w:b/>
+          <w:bCs/>
+          <w:i/>
+          <w:iCs/>
+        </w:rPr>
+      </w:r>
+    </w:p>
+    <w:p>
+      <w:pPr>
+        <w:pStyle w:val="Normal"/>
+        <w:bidi w:val="0"/>
+        <w:jc w:val="center"/>
+        <w:rPr>
+          <w:b/>
+          <w:bCs/>
+          <w:i/>
+          <w:i/>
+          <w:iCs/>
+        </w:rPr>
+      </w:pPr>
+      <w:r>
+        <w:rPr>
+          <w:b/>
+          <w:bCs/>
+          <w:i/>
+          <w:iCs/>
+        </w:rPr>
+        <w:t xml:space="preserve">Imagen </w:t>
+      </w:r>
+      <w:r>
+        <w:rPr>
+          <w:b/>
+          <w:bCs/>
+          <w:i/>
+          <w:iCs/>
+        </w:rPr>
+        <w:t>2</w:t>
+      </w:r>
+      <w:r>
+        <w:rPr>
+          <w:b/>
+          <w:bCs/>
+          <w:i/>
+          <w:iCs/>
+        </w:rPr>
+        <w:t xml:space="preserve">. </w:t>
+      </w:r>
+      <w:r>
+        <w:rPr>
+          <w:b/>
+          <w:bCs/>
+          <w:i/>
+          <w:iCs/>
+        </w:rPr>
+        <w:t>Lineas adicionales para el nuevo volumen.</w:t>
+      </w:r>
+    </w:p>
+    <w:p>
+      <w:pPr>
+        <w:pStyle w:val="Normal"/>
+        <w:bidi w:val="0"/>
+        <w:jc w:val="left"/>
+        <w:rPr>
+          <w:b/>
+          <w:bCs/>
+          <w:i/>
+          <w:i/>
+          <w:iCs/>
+        </w:rPr>
+      </w:pPr>
+      <w:r>
+        <w:rPr>
+          <w:b/>
+          <w:bCs/>
+          <w:i/>
+          <w:iCs/>
+        </w:rPr>
+      </w:r>
+    </w:p>
+    <w:p>
+      <w:pPr>
+        <w:pStyle w:val="Normal"/>
+        <w:bidi w:val="0"/>
+        <w:jc w:val="left"/>
+        <w:rPr>
+          <w:b/>
+          <w:bCs/>
+          <w:i/>
+          <w:i/>
+          <w:iCs/>
+        </w:rPr>
+      </w:pPr>
+      <w:r>
+        <w:rPr>
+          <w:b/>
+          <w:bCs/>
+          <w:i/>
+          <w:iCs/>
+        </w:rPr>
+      </w:r>
+    </w:p>
+    <w:p>
+      <w:pPr>
+        <w:pStyle w:val="Normal"/>
+        <w:bidi w:val="0"/>
+        <w:jc w:val="left"/>
+        <w:rPr>
+          <w:b w:val="false"/>
+          <w:bCs w:val="false"/>
+          <w:i w:val="false"/>
+          <w:i w:val="false"/>
+          <w:iCs w:val="false"/>
+        </w:rPr>
+      </w:pPr>
+      <w:r>
+        <w:rPr>
+          <w:b w:val="false"/>
+          <w:bCs w:val="false"/>
+          <w:i w:val="false"/>
+          <w:iCs w:val="false"/>
+        </w:rPr>
+        <w:t xml:space="preserve">Una vez modificado el archivo </w:t>
+      </w:r>
+      <w:r>
+        <w:rPr>
+          <w:b/>
+          <w:bCs/>
+          <w:i/>
+          <w:iCs/>
+        </w:rPr>
+        <w:t>docker-compose</w:t>
+      </w:r>
+      <w:r>
+        <w:rPr>
+          <w:b w:val="false"/>
+          <w:bCs w:val="false"/>
+          <w:i w:val="false"/>
+          <w:iCs w:val="false"/>
+        </w:rPr>
+        <w:t xml:space="preserve">, debemos crear la carpeta </w:t>
+      </w:r>
+      <w:r>
+        <w:rPr>
+          <w:b/>
+          <w:bCs/>
+          <w:i/>
+          <w:iCs/>
+        </w:rPr>
+        <w:t xml:space="preserve">import_data </w:t>
+      </w:r>
+      <w:r>
+        <w:rPr>
+          <w:b w:val="false"/>
+          <w:bCs w:val="false"/>
+          <w:i w:val="false"/>
+          <w:iCs w:val="false"/>
+        </w:rPr>
+        <w:t xml:space="preserve">en la misma ruta donde se encuentra el archivo </w:t>
+      </w:r>
+      <w:r>
+        <w:rPr>
+          <w:b/>
+          <w:bCs/>
+          <w:i/>
+          <w:iCs/>
+        </w:rPr>
+        <w:t>docker-compose</w:t>
+      </w:r>
+      <w:r>
+        <w:rPr>
+          <w:b w:val="false"/>
+          <w:bCs w:val="false"/>
+          <w:i w:val="false"/>
+          <w:iCs w:val="false"/>
+        </w:rPr>
+        <w:t>. Allí colocamos los archivos CSV y podremos proceder a la creación de las tablas para la capa de bronce.</w:t>
+      </w:r>
+    </w:p>
+    <w:p>
+      <w:pPr>
+        <w:pStyle w:val="Normal"/>
+        <w:bidi w:val="0"/>
+        <w:jc w:val="left"/>
+        <w:rPr>
+          <w:b w:val="false"/>
+          <w:bCs w:val="false"/>
+          <w:i w:val="false"/>
+          <w:i w:val="false"/>
+          <w:iCs w:val="false"/>
+        </w:rPr>
+      </w:pPr>
+      <w:r>
+        <w:rPr>
+          <w:b w:val="false"/>
+          <w:bCs w:val="false"/>
+          <w:i w:val="false"/>
+          <w:iCs w:val="false"/>
+        </w:rPr>
+        <w:t>A continuación, se detallará la creación de una de esas tablas y el proceso deberá repetirse para las demás.</w:t>
+      </w:r>
+    </w:p>
+    <w:p>
+      <w:pPr>
+        <w:pStyle w:val="Normal"/>
+        <w:bidi w:val="0"/>
+        <w:jc w:val="left"/>
+        <w:rPr>
+          <w:b w:val="false"/>
+          <w:bCs w:val="false"/>
+          <w:i w:val="false"/>
+          <w:i w:val="false"/>
+          <w:iCs w:val="false"/>
+        </w:rPr>
+      </w:pPr>
+      <w:r>
+        <w:rPr>
+          <w:b w:val="false"/>
+          <w:bCs w:val="false"/>
+          <w:i w:val="false"/>
+          <w:iCs w:val="false"/>
+        </w:rPr>
+        <w:t>Empezamos con la tabla de clientes:</w:t>
+      </w:r>
+    </w:p>
+    <w:p>
+      <w:pPr>
+        <w:pStyle w:val="Normal"/>
+        <w:bidi w:val="0"/>
+        <w:jc w:val="left"/>
+        <w:rPr>
+          <w:b w:val="false"/>
+          <w:bCs w:val="false"/>
+          <w:i w:val="false"/>
+          <w:i w:val="false"/>
+          <w:iCs w:val="false"/>
+        </w:rPr>
+      </w:pPr>
+      <w:r>
+        <w:rPr>
+          <w:b w:val="false"/>
+          <w:bCs w:val="false"/>
+          <w:i w:val="false"/>
+          <w:iCs w:val="false"/>
+        </w:rPr>
+      </w:r>
+    </w:p>
+    <w:p>
+      <w:pPr>
+        <w:pStyle w:val="Normal"/>
+        <w:bidi w:val="0"/>
+        <w:jc w:val="left"/>
+        <w:rPr>
+          <w:b w:val="false"/>
+          <w:bCs w:val="false"/>
+          <w:i w:val="false"/>
+          <w:i w:val="false"/>
+          <w:iCs w:val="false"/>
+        </w:rPr>
+      </w:pPr>
+      <w:r>
+        <w:rPr>
+          <w:b w:val="false"/>
+          <w:bCs w:val="false"/>
+          <w:i w:val="false"/>
+          <w:iCs w:val="false"/>
+        </w:rPr>
+        <w:t>--Crea el esquema en caso de que no exista</w:t>
+        <w:br/>
+        <w:t>CREATE SCHEMA IF NOT EXISTS bronze;</w:t>
+        <w:br/>
+        <w:br/>
+        <w:t>-- Elimina la tabla si ya existe</w:t>
+        <w:br/>
+        <w:t>DROP TABLE IF EXISTS bronze.olist_customers;</w:t>
+      </w:r>
+    </w:p>
+    <w:p>
+      <w:pPr>
+        <w:pStyle w:val="Normal"/>
+        <w:bidi w:val="0"/>
+        <w:jc w:val="left"/>
+        <w:rPr>
+          <w:b w:val="false"/>
+          <w:bCs w:val="false"/>
+          <w:i w:val="false"/>
+          <w:i w:val="false"/>
+          <w:iCs w:val="false"/>
+        </w:rPr>
+      </w:pPr>
+      <w:r>
+        <w:rPr>
+          <w:b w:val="false"/>
+          <w:bCs w:val="false"/>
+          <w:i w:val="false"/>
+          <w:iCs w:val="false"/>
+        </w:rPr>
+      </w:r>
+    </w:p>
+    <w:p>
+      <w:pPr>
+        <w:pStyle w:val="Normal"/>
+        <w:bidi w:val="0"/>
+        <w:jc w:val="left"/>
+        <w:rPr>
+          <w:b w:val="false"/>
+          <w:bCs w:val="false"/>
+          <w:i w:val="false"/>
+          <w:i w:val="false"/>
+          <w:iCs w:val="false"/>
+        </w:rPr>
+      </w:pPr>
+      <w:r>
+        <w:rPr>
+          <w:b w:val="false"/>
+          <w:bCs w:val="false"/>
+          <w:i w:val="false"/>
+          <w:iCs w:val="false"/>
+        </w:rPr>
+        <w:t xml:space="preserve">La primera línea es para la creación del esquema si no existe. La segunda es para la creación de la tabla. La nomenclatura para la tabla será: </w:t>
+      </w:r>
+      <w:r>
+        <w:rPr>
+          <w:b/>
+          <w:bCs/>
+          <w:i/>
+          <w:iCs/>
+        </w:rPr>
+        <w:t>nombre_capa.nombre_fuente+nombre_tabla</w:t>
+      </w:r>
+      <w:r>
+        <w:rPr>
+          <w:b w:val="false"/>
+          <w:bCs w:val="false"/>
+          <w:i w:val="false"/>
+          <w:iCs w:val="false"/>
+        </w:rPr>
+        <w:t>.</w:t>
+      </w:r>
+    </w:p>
+    <w:p>
+      <w:pPr>
+        <w:pStyle w:val="Normal"/>
+        <w:bidi w:val="0"/>
+        <w:jc w:val="left"/>
+        <w:rPr/>
+      </w:pPr>
+      <w:r>
+        <w:rPr>
+          <w:b w:val="false"/>
+          <w:bCs w:val="false"/>
+          <w:i w:val="false"/>
+          <w:iCs w:val="false"/>
+        </w:rPr>
+        <w:t xml:space="preserve">En [1], podemos notar que el nombre del archivo CSV del cual provienen esos datos es </w:t>
+      </w:r>
+      <w:r>
+        <w:rPr>
+          <w:b/>
+          <w:bCs/>
+          <w:i/>
+          <w:iCs/>
+        </w:rPr>
+        <w:t>olist_customers_dataset.csv.</w:t>
+      </w:r>
+    </w:p>
+    <w:p>
+      <w:pPr>
+        <w:pStyle w:val="Normal"/>
+        <w:bidi w:val="0"/>
+        <w:jc w:val="left"/>
+        <w:rPr>
+          <w:b w:val="false"/>
+          <w:bCs w:val="false"/>
+          <w:i w:val="false"/>
+          <w:i w:val="false"/>
+          <w:iCs w:val="false"/>
+        </w:rPr>
+      </w:pPr>
+      <w:r>
+        <w:rPr>
+          <w:b w:val="false"/>
+          <w:bCs w:val="false"/>
+          <w:i w:val="false"/>
+          <w:iCs w:val="false"/>
+        </w:rPr>
+        <w:t xml:space="preserve">Por lo tanto, mantenemos el nombre sólo removiendo la palabra </w:t>
+      </w:r>
+      <w:r>
+        <w:rPr>
+          <w:b/>
+          <w:bCs/>
+          <w:i/>
+          <w:iCs/>
+        </w:rPr>
+        <w:t xml:space="preserve">dataset </w:t>
+      </w:r>
+      <w:r>
+        <w:rPr>
+          <w:b w:val="false"/>
+          <w:bCs w:val="false"/>
+          <w:i w:val="false"/>
+          <w:iCs w:val="false"/>
+        </w:rPr>
+        <w:t xml:space="preserve">(consideramos que es redundante) y la extensión </w:t>
+      </w:r>
+      <w:r>
+        <w:rPr>
+          <w:b/>
+          <w:bCs/>
+          <w:i/>
+          <w:iCs/>
+        </w:rPr>
+        <w:t>.csv</w:t>
+      </w:r>
+      <w:r>
+        <w:rPr>
+          <w:b w:val="false"/>
+          <w:bCs w:val="false"/>
+          <w:i w:val="false"/>
+          <w:iCs w:val="false"/>
+        </w:rPr>
+        <w:t>.</w:t>
+      </w:r>
+    </w:p>
+    <w:p>
+      <w:pPr>
+        <w:pStyle w:val="Normal"/>
+        <w:bidi w:val="0"/>
+        <w:jc w:val="left"/>
+        <w:rPr>
+          <w:b w:val="false"/>
+          <w:bCs w:val="false"/>
+          <w:i w:val="false"/>
+          <w:i w:val="false"/>
+          <w:iCs w:val="false"/>
+        </w:rPr>
+      </w:pPr>
+      <w:r>
+        <w:rPr>
+          <w:b w:val="false"/>
+          <w:bCs w:val="false"/>
+          <w:i w:val="false"/>
+          <w:iCs w:val="false"/>
+        </w:rPr>
+        <w:t>Lo siguiente es colocar el código para la creación de la tabla en sí:</w:t>
+      </w:r>
+    </w:p>
+    <w:p>
+      <w:pPr>
+        <w:pStyle w:val="Normal"/>
+        <w:bidi w:val="0"/>
+        <w:jc w:val="left"/>
+        <w:rPr>
+          <w:b w:val="false"/>
+          <w:bCs w:val="false"/>
+          <w:i w:val="false"/>
+          <w:i w:val="false"/>
+          <w:iCs w:val="false"/>
+        </w:rPr>
+      </w:pPr>
+      <w:r>
+        <w:rPr>
+          <w:b w:val="false"/>
+          <w:bCs w:val="false"/>
+          <w:i w:val="false"/>
+          <w:iCs w:val="false"/>
+        </w:rPr>
+      </w:r>
+    </w:p>
+    <w:p>
+      <w:pPr>
+        <w:pStyle w:val="Normal"/>
+        <w:bidi w:val="0"/>
+        <w:jc w:val="left"/>
+        <w:rPr>
+          <w:b w:val="false"/>
+          <w:bCs w:val="false"/>
+          <w:i w:val="false"/>
+          <w:i w:val="false"/>
+          <w:iCs w:val="false"/>
+        </w:rPr>
+      </w:pPr>
+      <w:r>
+        <w:rPr>
+          <w:b w:val="false"/>
+          <w:bCs w:val="false"/>
+          <w:i w:val="false"/>
+          <w:iCs w:val="false"/>
+        </w:rPr>
+      </w:r>
+    </w:p>
+    <w:p>
+      <w:pPr>
+        <w:pStyle w:val="Normal"/>
+        <w:bidi w:val="0"/>
+        <w:jc w:val="left"/>
+        <w:rPr>
+          <w:b w:val="false"/>
+          <w:bCs w:val="false"/>
+          <w:i w:val="false"/>
+          <w:i w:val="false"/>
+          <w:iCs w:val="false"/>
+        </w:rPr>
+      </w:pPr>
+      <w:r>
+        <w:rPr>
+          <w:b w:val="false"/>
+          <w:bCs w:val="false"/>
+          <w:i w:val="false"/>
+          <w:iCs w:val="false"/>
+        </w:rPr>
+      </w:r>
+    </w:p>
+    <w:p>
+      <w:pPr>
+        <w:pStyle w:val="Normal"/>
+        <w:bidi w:val="0"/>
+        <w:jc w:val="left"/>
+        <w:rPr>
+          <w:b w:val="false"/>
+          <w:bCs w:val="false"/>
+          <w:i w:val="false"/>
+          <w:i w:val="false"/>
+          <w:iCs w:val="false"/>
+        </w:rPr>
+      </w:pPr>
+      <w:r>
+        <w:rPr>
+          <w:b w:val="false"/>
+          <w:bCs w:val="false"/>
+          <w:i w:val="false"/>
+          <w:iCs w:val="false"/>
+        </w:rPr>
+      </w:r>
+    </w:p>
+    <w:p>
+      <w:pPr>
+        <w:pStyle w:val="Normal"/>
+        <w:bidi w:val="0"/>
+        <w:jc w:val="left"/>
+        <w:rPr>
+          <w:b w:val="false"/>
+          <w:bCs w:val="false"/>
+          <w:i w:val="false"/>
+          <w:i w:val="false"/>
+          <w:iCs w:val="false"/>
+        </w:rPr>
+      </w:pPr>
+      <w:r>
+        <w:rPr>
+          <w:b w:val="false"/>
+          <w:bCs w:val="false"/>
+          <w:i w:val="false"/>
+          <w:iCs w:val="false"/>
+        </w:rPr>
+      </w:r>
+    </w:p>
+    <w:p>
+      <w:pPr>
+        <w:pStyle w:val="Normal"/>
+        <w:bidi w:val="0"/>
+        <w:jc w:val="left"/>
+        <w:rPr>
+          <w:b w:val="false"/>
+          <w:bCs w:val="false"/>
+          <w:i w:val="false"/>
+          <w:i w:val="false"/>
+          <w:iCs w:val="false"/>
+        </w:rPr>
+      </w:pPr>
+      <w:r>
+        <w:rPr>
+          <w:b w:val="false"/>
+          <w:bCs w:val="false"/>
+          <w:i w:val="false"/>
+          <w:iCs w:val="false"/>
+        </w:rPr>
+      </w:r>
+    </w:p>
+    <w:p>
+      <w:pPr>
+        <w:pStyle w:val="Normal"/>
+        <w:bidi w:val="0"/>
+        <w:jc w:val="left"/>
+        <w:rPr>
+          <w:b w:val="false"/>
+          <w:bCs w:val="false"/>
+          <w:i w:val="false"/>
+          <w:i w:val="false"/>
+          <w:iCs w:val="false"/>
+        </w:rPr>
+      </w:pPr>
+      <w:r>
+        <w:rPr>
+          <w:b w:val="false"/>
+          <w:bCs w:val="false"/>
+          <w:i w:val="false"/>
+          <w:iCs w:val="false"/>
+        </w:rPr>
+      </w:r>
+    </w:p>
+    <w:p>
+      <w:pPr>
+        <w:pStyle w:val="Normal"/>
+        <w:bidi w:val="0"/>
+        <w:jc w:val="left"/>
+        <w:rPr>
+          <w:b w:val="false"/>
+          <w:bCs w:val="false"/>
+          <w:i w:val="false"/>
+          <w:i w:val="false"/>
+          <w:iCs w:val="false"/>
+        </w:rPr>
+      </w:pPr>
+      <w:r>
+        <w:rPr>
+          <w:b w:val="false"/>
+          <w:bCs w:val="false"/>
+          <w:i w:val="false"/>
+          <w:iCs w:val="false"/>
+        </w:rPr>
+        <w:t>CREATE TABLE bronze.olist_customers (</w:t>
+        <w:br/>
+        <w:t xml:space="preserve">    customer_id VARCHAR(50),</w:t>
+        <w:br/>
+        <w:t xml:space="preserve">    customer_unique_id VARCHAR(50),</w:t>
+        <w:br/>
+        <w:t xml:space="preserve">    customer_zip_code_prefix VARCHAR(30),</w:t>
+        <w:br/>
+        <w:t xml:space="preserve">    customer_city VARCHAR(100),</w:t>
+        <w:br/>
+        <w:t xml:space="preserve">    customer_state VARCHAR(2)</w:t>
+        <w:br/>
+        <w:t>);</w:t>
+      </w:r>
+    </w:p>
+    <w:p>
+      <w:pPr>
+        <w:pStyle w:val="Normal"/>
+        <w:bidi w:val="0"/>
+        <w:jc w:val="left"/>
+        <w:rPr>
+          <w:b w:val="false"/>
+          <w:bCs w:val="false"/>
+          <w:i w:val="false"/>
+          <w:i w:val="false"/>
+          <w:iCs w:val="false"/>
+        </w:rPr>
+      </w:pPr>
+      <w:r>
+        <w:rPr>
+          <w:b w:val="false"/>
+          <w:bCs w:val="false"/>
+          <w:i w:val="false"/>
+          <w:iCs w:val="false"/>
+        </w:rPr>
+      </w:r>
+    </w:p>
+    <w:p>
+      <w:pPr>
+        <w:pStyle w:val="Normal"/>
+        <w:bidi w:val="0"/>
+        <w:jc w:val="left"/>
+        <w:rPr>
+          <w:b/>
+          <w:bCs/>
+          <w:i/>
+          <w:i/>
+          <w:iCs/>
+        </w:rPr>
+      </w:pPr>
+      <w:r>
+        <w:rPr>
+          <w:b/>
+          <w:bCs/>
+          <w:i/>
+          <w:iCs/>
+        </w:rPr>
+      </w:r>
+    </w:p>
+    <w:p>
+      <w:pPr>
+        <w:pStyle w:val="Normal"/>
+        <w:bidi w:val="0"/>
+        <w:jc w:val="left"/>
+        <w:rPr>
+          <w:b w:val="false"/>
+          <w:bCs w:val="false"/>
+          <w:i w:val="false"/>
+          <w:i w:val="false"/>
+          <w:iCs w:val="false"/>
+        </w:rPr>
+      </w:pPr>
+      <w:r>
+        <w:rPr>
+          <w:b w:val="false"/>
+          <w:bCs w:val="false"/>
+          <w:i w:val="false"/>
+          <w:iCs w:val="false"/>
+        </w:rPr>
+        <w:t>Como se guardarán los datos en crudo, no aplicamos ningún tipo de restricción. La limpieza se hará cuando trabajemos con la capa plata.</w:t>
+      </w:r>
+    </w:p>
+    <w:p>
+      <w:pPr>
+        <w:pStyle w:val="Normal"/>
+        <w:bidi w:val="0"/>
+        <w:jc w:val="left"/>
+        <w:rPr>
+          <w:b w:val="false"/>
+          <w:bCs w:val="false"/>
+          <w:i w:val="false"/>
+          <w:i w:val="false"/>
+          <w:iCs w:val="false"/>
+        </w:rPr>
+      </w:pPr>
+      <w:r>
+        <w:rPr>
+          <w:b w:val="false"/>
+          <w:bCs w:val="false"/>
+          <w:i w:val="false"/>
+          <w:iCs w:val="false"/>
+        </w:rPr>
+        <w:t>Con fines de documentación, colocaremos líneas similares a eso:</w:t>
+      </w:r>
+    </w:p>
+    <w:p>
+      <w:pPr>
+        <w:pStyle w:val="Normal"/>
+        <w:bidi w:val="0"/>
+        <w:jc w:val="left"/>
+        <w:rPr>
+          <w:b w:val="false"/>
+          <w:bCs w:val="false"/>
+          <w:i w:val="false"/>
+          <w:i w:val="false"/>
+          <w:iCs w:val="false"/>
+        </w:rPr>
+      </w:pPr>
+      <w:r>
+        <w:rPr>
+          <w:b w:val="false"/>
+          <w:bCs w:val="false"/>
+          <w:i w:val="false"/>
+          <w:iCs w:val="false"/>
+        </w:rPr>
+      </w:r>
+    </w:p>
+    <w:p>
+      <w:pPr>
+        <w:pStyle w:val="Normal"/>
+        <w:bidi w:val="0"/>
+        <w:jc w:val="left"/>
+        <w:rPr>
+          <w:b w:val="false"/>
+          <w:bCs w:val="false"/>
+          <w:i w:val="false"/>
+          <w:i w:val="false"/>
+          <w:iCs w:val="false"/>
+        </w:rPr>
+      </w:pPr>
+      <w:r>
+        <w:rPr>
+          <w:b/>
+          <w:bCs/>
+          <w:i/>
+          <w:iCs/>
+          <w:color w:val="800080"/>
+        </w:rPr>
+        <w:t xml:space="preserve">COMMENT ON TABLE bronze.olist_customers IS </w:t>
+      </w:r>
+      <w:r>
+        <w:rPr>
+          <w:b/>
+          <w:bCs/>
+          <w:i/>
+          <w:iCs/>
+          <w:color w:val="000000"/>
+        </w:rPr>
+        <w:t>'Este conjunto de datos contiene la información sobre los clientes y sus localizaciones. Se emplea para identificar clientes únicos en el conjunto de datos olist_orders_dataset para encontrar la localización para la entrega de las órdenes.</w:t>
+        <w:br/>
+        <w:t>El sistema asigna a cada orden un único customer_id. Esto significa que el mismo cliente obtendrá diferentes ids para diferentes órdenes. El propósito de tener un customer_unique_id en el conjunto de datos es para permitir identificar clientes que han realizado “recompras” en la tienda.';</w:t>
+      </w:r>
+      <w:r>
+        <w:rPr>
+          <w:b w:val="false"/>
+          <w:bCs w:val="false"/>
+          <w:i w:val="false"/>
+          <w:iCs w:val="false"/>
+        </w:rPr>
+        <w:br/>
+        <w:br/>
+      </w:r>
+      <w:r>
+        <w:rPr>
+          <w:b/>
+          <w:bCs/>
+          <w:i/>
+          <w:iCs/>
+          <w:color w:val="158466"/>
+        </w:rPr>
+        <w:t>COMMENT ON COLUMN bronze.olist_customers.customer_id IS</w:t>
+      </w:r>
+      <w:r>
+        <w:rPr>
+          <w:b w:val="false"/>
+          <w:bCs w:val="false"/>
+          <w:i w:val="false"/>
+          <w:iCs w:val="false"/>
+        </w:rPr>
+        <w:t xml:space="preserve"> </w:t>
+      </w:r>
+      <w:r>
+        <w:rPr>
+          <w:b/>
+          <w:bCs/>
+          <w:i/>
+          <w:iCs/>
+        </w:rPr>
+        <w:t>'Clave del conjunto de datos olist_orders_dataset. Cada orden tiene un único customer_id';</w:t>
+      </w:r>
+    </w:p>
+    <w:p>
+      <w:pPr>
+        <w:pStyle w:val="Normal"/>
+        <w:bidi w:val="0"/>
+        <w:jc w:val="left"/>
+        <w:rPr>
+          <w:b/>
+          <w:bCs/>
+          <w:i/>
+          <w:i/>
+          <w:iCs/>
+        </w:rPr>
+      </w:pPr>
+      <w:r>
+        <w:rPr>
+          <w:b/>
+          <w:bCs/>
+          <w:i/>
+          <w:iCs/>
+        </w:rPr>
+      </w:r>
+    </w:p>
+    <w:p>
+      <w:pPr>
+        <w:pStyle w:val="Normal"/>
+        <w:bidi w:val="0"/>
+        <w:jc w:val="left"/>
+        <w:rPr>
+          <w:b w:val="false"/>
+          <w:bCs w:val="false"/>
+          <w:i w:val="false"/>
+          <w:i w:val="false"/>
+          <w:iCs w:val="false"/>
+          <w:color w:val="000000"/>
+        </w:rPr>
+      </w:pPr>
+      <w:r>
+        <w:rPr>
+          <w:b w:val="false"/>
+          <w:bCs w:val="false"/>
+          <w:i w:val="false"/>
+          <w:iCs w:val="false"/>
+          <w:color w:val="000000"/>
+        </w:rPr>
+        <w:t xml:space="preserve">Lo indicado en </w:t>
+      </w:r>
+      <w:r>
+        <w:rPr>
+          <w:b/>
+          <w:bCs/>
+          <w:i/>
+          <w:iCs/>
+          <w:color w:val="800080"/>
+        </w:rPr>
+        <w:t>púrpura</w:t>
+      </w:r>
+      <w:r>
+        <w:rPr>
+          <w:b w:val="false"/>
+          <w:bCs w:val="false"/>
+          <w:i w:val="false"/>
+          <w:iCs w:val="false"/>
+          <w:color w:val="800080"/>
+        </w:rPr>
+        <w:t xml:space="preserve"> </w:t>
+      </w:r>
+      <w:r>
+        <w:rPr>
+          <w:b w:val="false"/>
+          <w:bCs w:val="false"/>
+          <w:i w:val="false"/>
+          <w:iCs w:val="false"/>
+          <w:color w:val="000000"/>
+        </w:rPr>
+        <w:t xml:space="preserve">es la forma de comentar una tabla. Mientras que lo indicado en </w:t>
+      </w:r>
+      <w:r>
+        <w:rPr>
+          <w:b/>
+          <w:bCs/>
+          <w:i/>
+          <w:iCs/>
+          <w:color w:val="00A933"/>
+        </w:rPr>
+        <w:t xml:space="preserve">verde </w:t>
+      </w:r>
+      <w:r>
+        <w:rPr>
+          <w:b w:val="false"/>
+          <w:bCs w:val="false"/>
+          <w:i w:val="false"/>
+          <w:iCs w:val="false"/>
+          <w:color w:val="000000"/>
+        </w:rPr>
+        <w:t xml:space="preserve">es la manera de comentar la columna de una tabla. </w:t>
+      </w:r>
+    </w:p>
+    <w:p>
+      <w:pPr>
+        <w:pStyle w:val="Normal"/>
+        <w:bidi w:val="0"/>
+        <w:jc w:val="left"/>
+        <w:rPr>
+          <w:b w:val="false"/>
+          <w:bCs w:val="false"/>
+          <w:i w:val="false"/>
+          <w:i w:val="false"/>
+          <w:iCs w:val="false"/>
+          <w:color w:val="000000"/>
+        </w:rPr>
+      </w:pPr>
+      <w:r>
+        <w:rPr>
+          <w:b w:val="false"/>
+          <w:bCs w:val="false"/>
+          <w:i w:val="false"/>
+          <w:iCs w:val="false"/>
+          <w:color w:val="000000"/>
+        </w:rPr>
+        <w:t>Estas líneas deben repetirse para cada tabla y para cada columna de cada tabla.</w:t>
+      </w:r>
+    </w:p>
+    <w:p>
+      <w:pPr>
+        <w:pStyle w:val="Normal"/>
+        <w:bidi w:val="0"/>
+        <w:jc w:val="left"/>
+        <w:rPr>
+          <w:b w:val="false"/>
+          <w:bCs w:val="false"/>
+          <w:i w:val="false"/>
+          <w:i w:val="false"/>
+          <w:iCs w:val="false"/>
+          <w:color w:val="000000"/>
+        </w:rPr>
+      </w:pPr>
+      <w:r>
+        <w:rPr>
+          <w:b w:val="false"/>
+          <w:bCs w:val="false"/>
+          <w:i w:val="false"/>
+          <w:iCs w:val="false"/>
+          <w:color w:val="000000"/>
+        </w:rPr>
+      </w:r>
+    </w:p>
+    <w:p>
+      <w:pPr>
+        <w:pStyle w:val="Normal"/>
+        <w:bidi w:val="0"/>
+        <w:jc w:val="left"/>
+        <w:rPr>
+          <w:b w:val="false"/>
+          <w:bCs w:val="false"/>
+          <w:i w:val="false"/>
+          <w:i w:val="false"/>
+          <w:iCs w:val="false"/>
+          <w:color w:val="000000"/>
+        </w:rPr>
+      </w:pPr>
+      <w:r>
+        <w:rPr>
+          <w:b w:val="false"/>
+          <w:bCs w:val="false"/>
+          <w:i w:val="false"/>
+          <w:iCs w:val="false"/>
+          <w:color w:val="000000"/>
+        </w:rPr>
+        <w:t>Cuando creamos la tabla, podemos crear un procedimiento almacenado que se encargue de cargar los datos desde los archivos CSV:</w:t>
+      </w:r>
+    </w:p>
+    <w:p>
+      <w:pPr>
+        <w:pStyle w:val="Normal"/>
+        <w:bidi w:val="0"/>
+        <w:jc w:val="left"/>
+        <w:rPr>
+          <w:b w:val="false"/>
+          <w:bCs w:val="false"/>
+          <w:i w:val="false"/>
+          <w:i w:val="false"/>
+          <w:iCs w:val="false"/>
+          <w:color w:val="000000"/>
+        </w:rPr>
+      </w:pPr>
+      <w:r>
+        <w:rPr>
+          <w:b w:val="false"/>
+          <w:bCs w:val="false"/>
+          <w:i w:val="false"/>
+          <w:iCs w:val="false"/>
+          <w:color w:val="000000"/>
+        </w:rPr>
+      </w:r>
+    </w:p>
+    <w:p>
+      <w:pPr>
+        <w:pStyle w:val="Normal"/>
+        <w:bidi w:val="0"/>
+        <w:jc w:val="left"/>
+        <w:rPr>
+          <w:b w:val="false"/>
+          <w:bCs w:val="false"/>
+          <w:i w:val="false"/>
+          <w:i w:val="false"/>
+          <w:iCs w:val="false"/>
+          <w:color w:val="000000"/>
+        </w:rPr>
+      </w:pPr>
+      <w:r>
+        <w:rPr>
+          <w:b/>
+          <w:bCs/>
+          <w:i/>
+          <w:iCs/>
+          <w:color w:val="BF0041"/>
+        </w:rPr>
+        <w:t>CREATE OR REPLACE PROCEDURE</w:t>
+      </w:r>
+      <w:r>
+        <w:rPr>
+          <w:b/>
+          <w:bCs/>
+          <w:i/>
+          <w:iCs/>
+          <w:color w:val="00A933"/>
+        </w:rPr>
+        <w:t xml:space="preserve"> bronze.sp_load_data()</w:t>
+      </w:r>
+      <w:r>
+        <w:rPr>
+          <w:b w:val="false"/>
+          <w:bCs w:val="false"/>
+          <w:i w:val="false"/>
+          <w:iCs w:val="false"/>
+          <w:color w:val="000000"/>
+        </w:rPr>
+        <w:br/>
+      </w:r>
+      <w:r>
+        <w:rPr>
+          <w:b/>
+          <w:bCs/>
+          <w:i/>
+          <w:iCs/>
+          <w:color w:val="2A6099"/>
+        </w:rPr>
+        <w:t>LANGUAGE plpgsql</w:t>
+      </w:r>
+      <w:r>
+        <w:rPr>
+          <w:b w:val="false"/>
+          <w:bCs w:val="false"/>
+          <w:i w:val="false"/>
+          <w:iCs w:val="false"/>
+          <w:color w:val="000000"/>
+        </w:rPr>
+        <w:br/>
+      </w:r>
+      <w:r>
+        <w:rPr>
+          <w:b/>
+          <w:bCs/>
+          <w:i/>
+          <w:iCs/>
+          <w:color w:val="FF4000"/>
+        </w:rPr>
+        <w:t>AS $$</w:t>
+      </w:r>
+      <w:r>
+        <w:rPr>
+          <w:b w:val="false"/>
+          <w:bCs w:val="false"/>
+          <w:i w:val="false"/>
+          <w:iCs w:val="false"/>
+          <w:color w:val="000000"/>
+        </w:rPr>
+        <w:br/>
+      </w:r>
+      <w:r>
+        <w:rPr>
+          <w:b/>
+          <w:bCs/>
+          <w:i/>
+          <w:iCs/>
+          <w:color w:val="000000"/>
+        </w:rPr>
+        <w:t>DECLARE</w:t>
+        <w:br/>
+        <w:t xml:space="preserve">    start_total TIMESTAMP;</w:t>
+        <w:br/>
+        <w:t xml:space="preserve">    start_truncate TIMESTAMP;</w:t>
+        <w:br/>
+        <w:t xml:space="preserve">    start_copy TIMESTAMP;</w:t>
+        <w:br/>
+        <w:t xml:space="preserve">    end_copy TIMESTAMP;</w:t>
+        <w:br/>
+        <w:t xml:space="preserve">    total_duration INTERVAL;</w:t>
+        <w:br/>
+        <w:t xml:space="preserve">    truncate_duration INTERVAL;</w:t>
+        <w:br/>
+        <w:t xml:space="preserve">    copy_duration INTERVAL;</w:t>
+        <w:br/>
+        <w:t xml:space="preserve">    load_duration INTERVAL;</w:t>
+        <w:br/>
+        <w:t xml:space="preserve">    record_count INTEGER;</w:t>
+      </w:r>
+    </w:p>
+    <w:p>
+      <w:pPr>
+        <w:pStyle w:val="Normal"/>
+        <w:bidi w:val="0"/>
+        <w:jc w:val="center"/>
+        <w:rPr>
+          <w:b/>
+          <w:bCs/>
+          <w:i/>
+          <w:i/>
+          <w:iCs/>
+        </w:rPr>
+      </w:pPr>
+      <w:r>
+        <w:rPr>
+          <w:b/>
+          <w:bCs/>
+          <w:i/>
+          <w:iCs/>
+        </w:rPr>
+      </w:r>
+    </w:p>
+    <w:p>
+      <w:pPr>
+        <w:pStyle w:val="Normal"/>
+        <w:bidi w:val="0"/>
+        <w:jc w:val="left"/>
+        <w:rPr>
+          <w:b/>
+          <w:bCs/>
+          <w:i/>
+          <w:i/>
+          <w:iCs/>
+          <w:color w:val="BF0041"/>
+        </w:rPr>
+      </w:pPr>
+      <w:r>
+        <w:rPr>
+          <w:b/>
+          <w:bCs/>
+          <w:i/>
+          <w:iCs/>
+          <w:color w:val="BF0041"/>
+        </w:rPr>
+        <w:t>CREATE OR REPLACE PROCEDURE: Es la manera de indicar que vamos a declarar un procedimiento almacenado. Si no existe se crea, si existe se reemplaza.</w:t>
+      </w:r>
+    </w:p>
+    <w:p>
+      <w:pPr>
+        <w:pStyle w:val="Normal"/>
+        <w:bidi w:val="0"/>
+        <w:jc w:val="left"/>
+        <w:rPr>
+          <w:b/>
+          <w:bCs/>
+          <w:i/>
+          <w:i/>
+          <w:iCs/>
+          <w:color w:val="BF0041"/>
+        </w:rPr>
+      </w:pPr>
+      <w:r>
+        <w:rPr>
+          <w:b/>
+          <w:bCs/>
+          <w:i/>
+          <w:iCs/>
+          <w:color w:val="BF0041"/>
+        </w:rPr>
+      </w:r>
+    </w:p>
+    <w:p>
+      <w:pPr>
+        <w:pStyle w:val="Normal"/>
+        <w:bidi w:val="0"/>
+        <w:jc w:val="left"/>
+        <w:rPr>
+          <w:b/>
+          <w:bCs/>
+          <w:i/>
+          <w:i/>
+          <w:iCs/>
+          <w:color w:val="BF0041"/>
+        </w:rPr>
+      </w:pPr>
+      <w:r>
+        <w:rPr>
+          <w:b/>
+          <w:bCs/>
+          <w:i/>
+          <w:iCs/>
+          <w:color w:val="BF0041"/>
+        </w:rPr>
+      </w:r>
+    </w:p>
+    <w:p>
+      <w:pPr>
+        <w:pStyle w:val="Normal"/>
+        <w:bidi w:val="0"/>
+        <w:jc w:val="left"/>
+        <w:rPr>
+          <w:b/>
+          <w:bCs/>
+          <w:i/>
+          <w:i/>
+          <w:iCs/>
+          <w:color w:val="BF0041"/>
+        </w:rPr>
+      </w:pPr>
+      <w:r>
+        <w:rPr>
+          <w:b/>
+          <w:bCs/>
+          <w:i/>
+          <w:iCs/>
+          <w:color w:val="BF0041"/>
+        </w:rPr>
+      </w:r>
+    </w:p>
+    <w:p>
+      <w:pPr>
+        <w:pStyle w:val="Normal"/>
+        <w:bidi w:val="0"/>
+        <w:jc w:val="left"/>
+        <w:rPr>
+          <w:b/>
+          <w:bCs/>
+          <w:i/>
+          <w:i/>
+          <w:iCs/>
+          <w:color w:val="00A933"/>
+        </w:rPr>
+      </w:pPr>
+      <w:r>
+        <w:rPr>
+          <w:b/>
+          <w:bCs/>
+          <w:i/>
+          <w:iCs/>
+          <w:color w:val="00A933"/>
+        </w:rPr>
+        <w:t>bronze.sp_load_data(): Indica el nombre del procedimiento almacenado y no lleva parámetros.</w:t>
+      </w:r>
+    </w:p>
+    <w:p>
+      <w:pPr>
+        <w:pStyle w:val="Normal"/>
+        <w:bidi w:val="0"/>
+        <w:jc w:val="left"/>
+        <w:rPr>
+          <w:b/>
+          <w:bCs/>
+          <w:i/>
+          <w:i/>
+          <w:iCs/>
+          <w:color w:val="00A933"/>
+        </w:rPr>
+      </w:pPr>
+      <w:r>
+        <w:rPr>
+          <w:b/>
+          <w:bCs/>
+          <w:i/>
+          <w:iCs/>
+          <w:color w:val="00A933"/>
+        </w:rPr>
+      </w:r>
+    </w:p>
+    <w:p>
+      <w:pPr>
+        <w:pStyle w:val="Normal"/>
+        <w:bidi w:val="0"/>
+        <w:jc w:val="left"/>
+        <w:rPr>
+          <w:b/>
+          <w:bCs/>
+          <w:i/>
+          <w:i/>
+          <w:iCs/>
+          <w:color w:val="2A6099"/>
+        </w:rPr>
+      </w:pPr>
+      <w:r>
+        <w:rPr>
+          <w:b/>
+          <w:bCs/>
+          <w:i/>
+          <w:iCs/>
+          <w:color w:val="2A6099"/>
+        </w:rPr>
+        <w:t>LANGUAGE plpgsql: Es el lenguaje SQL que se usará. En PostgreSQL hay que declarar esto para que los procedimientos anden.</w:t>
+      </w:r>
+    </w:p>
+    <w:p>
+      <w:pPr>
+        <w:pStyle w:val="Normal"/>
+        <w:bidi w:val="0"/>
+        <w:jc w:val="left"/>
+        <w:rPr>
+          <w:b/>
+          <w:bCs/>
+          <w:i/>
+          <w:i/>
+          <w:iCs/>
+          <w:color w:val="2A6099"/>
+        </w:rPr>
+      </w:pPr>
+      <w:r>
+        <w:rPr>
+          <w:b/>
+          <w:bCs/>
+          <w:i/>
+          <w:iCs/>
+          <w:color w:val="2A6099"/>
+        </w:rPr>
+      </w:r>
+    </w:p>
+    <w:p>
+      <w:pPr>
+        <w:pStyle w:val="Normal"/>
+        <w:bidi w:val="0"/>
+        <w:jc w:val="left"/>
+        <w:rPr>
+          <w:b/>
+          <w:bCs/>
+          <w:i/>
+          <w:i/>
+          <w:iCs/>
+          <w:color w:val="FF4000"/>
+        </w:rPr>
+      </w:pPr>
+      <w:r>
+        <w:rPr>
+          <w:b/>
+          <w:bCs/>
+          <w:i/>
+          <w:iCs/>
+          <w:color w:val="FF4000"/>
+        </w:rPr>
+        <w:t>AS $$: Marca el inicio de la función</w:t>
+      </w:r>
+    </w:p>
+    <w:p>
+      <w:pPr>
+        <w:pStyle w:val="Normal"/>
+        <w:bidi w:val="0"/>
+        <w:jc w:val="left"/>
+        <w:rPr>
+          <w:b/>
+          <w:bCs/>
+          <w:i/>
+          <w:i/>
+          <w:iCs/>
+          <w:color w:val="FF4000"/>
+        </w:rPr>
+      </w:pPr>
+      <w:r>
+        <w:rPr>
+          <w:b/>
+          <w:bCs/>
+          <w:i/>
+          <w:iCs/>
+          <w:color w:val="FF4000"/>
+        </w:rPr>
+      </w:r>
+    </w:p>
+    <w:p>
+      <w:pPr>
+        <w:pStyle w:val="Normal"/>
+        <w:bidi w:val="0"/>
+        <w:jc w:val="left"/>
+        <w:rPr>
+          <w:b/>
+          <w:bCs/>
+          <w:i/>
+          <w:i/>
+          <w:iCs/>
+          <w:color w:val="000000"/>
+        </w:rPr>
+      </w:pPr>
+      <w:r>
+        <w:rPr>
+          <w:b/>
+          <w:bCs/>
+          <w:i/>
+          <w:iCs/>
+          <w:color w:val="000000"/>
+        </w:rPr>
+        <w:t>DECLARE: Es la sentencia para indicar que se declararán variables dentro de la función. Las variables aquí utilizada servirán para controlar el tiempo de carga de los archivos y llevar un rastreo de los tiempos.</w:t>
+      </w:r>
+    </w:p>
+    <w:p>
+      <w:pPr>
+        <w:pStyle w:val="Normal"/>
+        <w:bidi w:val="0"/>
+        <w:jc w:val="left"/>
+        <w:rPr>
+          <w:b/>
+          <w:bCs/>
+          <w:i/>
+          <w:i/>
+          <w:iCs/>
+          <w:color w:val="000000"/>
+        </w:rPr>
+      </w:pPr>
+      <w:r>
+        <w:rPr>
+          <w:b/>
+          <w:bCs/>
+          <w:i/>
+          <w:iCs/>
+          <w:color w:val="000000"/>
+        </w:rPr>
+      </w:r>
+    </w:p>
+    <w:p>
+      <w:pPr>
+        <w:pStyle w:val="Normal"/>
+        <w:bidi w:val="0"/>
+        <w:jc w:val="left"/>
+        <w:rPr>
+          <w:b/>
+          <w:bCs/>
+          <w:i/>
+          <w:i/>
+          <w:iCs/>
+          <w:color w:val="000000"/>
+        </w:rPr>
+      </w:pPr>
+      <w:r>
+        <w:rPr>
+          <w:b/>
+          <w:bCs/>
+          <w:i/>
+          <w:iCs/>
+          <w:color w:val="000000"/>
+        </w:rPr>
+        <w:t xml:space="preserve">  </w:t>
+      </w:r>
+      <w:r>
+        <w:rPr>
+          <w:b/>
+          <w:bCs/>
+          <w:i/>
+          <w:iCs/>
+          <w:color w:val="000000"/>
+        </w:rPr>
+        <w:br/>
+        <w:t xml:space="preserve">        </w:t>
+      </w:r>
+      <w:r>
+        <w:rPr>
+          <w:b/>
+          <w:bCs/>
+          <w:i/>
+          <w:iCs/>
+          <w:color w:val="FF4000"/>
+        </w:rPr>
+        <w:t>TRUNCATE TABLE bronze.olist_customers;</w:t>
+      </w:r>
+      <w:r>
+        <w:rPr>
+          <w:b/>
+          <w:bCs/>
+          <w:i/>
+          <w:iCs/>
+          <w:color w:val="000000"/>
+        </w:rPr>
+        <w:br/>
+        <w:t xml:space="preserve">        </w:t>
+        <w:br/>
+        <w:t xml:space="preserve">        truncate_duration := clock_timestamp() - start_truncate;</w:t>
+        <w:br/>
+        <w:t xml:space="preserve">        RAISE NOTICE '✅ TRUNCATE completado en: %', truncate_duration;</w:t>
+        <w:br/>
+        <w:t xml:space="preserve">        </w:t>
+        <w:br/>
+        <w:t xml:space="preserve">        -- Fase 2: COPY para olist_customers</w:t>
+        <w:br/>
+        <w:t xml:space="preserve">        start_copy := clock_timestamp();</w:t>
+        <w:br/>
+        <w:t xml:space="preserve">        RAISE NOTICE '📥 Ejecutando COPY desde CSV...';</w:t>
+        <w:br/>
+        <w:t xml:space="preserve">        </w:t>
+        <w:br/>
+        <w:t xml:space="preserve">        </w:t>
+      </w:r>
+      <w:r>
+        <w:rPr>
+          <w:b/>
+          <w:bCs/>
+          <w:i/>
+          <w:iCs/>
+          <w:color w:val="55308D"/>
+        </w:rPr>
+        <w:t xml:space="preserve">COPY bronze.olist_customers FROM '/import_data/olist_customers_dataset.csv' </w:t>
+        <w:br/>
+        <w:t xml:space="preserve">        DELIMITER E',' </w:t>
+        <w:br/>
+        <w:t xml:space="preserve">        CSV HEADER;</w:t>
+      </w:r>
+    </w:p>
+    <w:p>
+      <w:pPr>
+        <w:pStyle w:val="Normal"/>
+        <w:bidi w:val="0"/>
+        <w:jc w:val="left"/>
+        <w:rPr>
+          <w:b/>
+          <w:bCs/>
+          <w:i/>
+          <w:i/>
+          <w:iCs/>
+          <w:color w:val="000000"/>
+        </w:rPr>
+      </w:pPr>
+      <w:r>
+        <w:rPr>
+          <w:b/>
+          <w:bCs/>
+          <w:i/>
+          <w:iCs/>
+          <w:color w:val="000000"/>
+        </w:rPr>
+      </w:r>
+    </w:p>
+    <w:p>
+      <w:pPr>
+        <w:pStyle w:val="Normal"/>
+        <w:bidi w:val="0"/>
+        <w:jc w:val="left"/>
+        <w:rPr>
+          <w:b w:val="false"/>
+          <w:bCs w:val="false"/>
+          <w:i w:val="false"/>
+          <w:i w:val="false"/>
+          <w:iCs w:val="false"/>
+          <w:color w:val="000000"/>
+        </w:rPr>
+      </w:pPr>
+      <w:r>
+        <w:rPr>
+          <w:b w:val="false"/>
+          <w:bCs w:val="false"/>
+          <w:i w:val="false"/>
+          <w:iCs w:val="false"/>
+          <w:color w:val="000000"/>
+        </w:rPr>
+      </w:r>
+    </w:p>
+    <w:p>
+      <w:pPr>
+        <w:pStyle w:val="Normal"/>
+        <w:bidi w:val="0"/>
+        <w:jc w:val="center"/>
+        <w:rPr>
+          <w:b/>
+          <w:bCs/>
+          <w:i/>
+          <w:i/>
+          <w:iCs/>
+        </w:rPr>
+      </w:pPr>
+      <w:r>
+        <w:rPr>
+          <w:b/>
+          <w:bCs/>
+          <w:i/>
+          <w:iCs/>
+        </w:rPr>
+      </w:r>
+    </w:p>
+    <w:p>
+      <w:pPr>
+        <w:pStyle w:val="Normal"/>
+        <w:bidi w:val="0"/>
+        <w:jc w:val="left"/>
+        <w:rPr>
+          <w:b/>
+          <w:bCs/>
+          <w:i/>
+          <w:i/>
+          <w:iCs/>
+          <w:color w:val="FF4000"/>
+        </w:rPr>
+      </w:pPr>
+      <w:r>
+        <w:rPr>
+          <w:b/>
+          <w:bCs/>
+          <w:i/>
+          <w:iCs/>
+          <w:color w:val="FF4000"/>
+        </w:rPr>
+        <w:t>TRUNCATE TABLE bronze.olist_customers: Trunca la tabla. Esto significa que borra toda la información de la tabla manteniendo intacta su estructura. Esta parte es importante porque si no se realiza, existe la posibilidad de que se coloquen duplicados en la tabla.</w:t>
+      </w:r>
+    </w:p>
+    <w:p>
+      <w:pPr>
+        <w:pStyle w:val="Normal"/>
+        <w:bidi w:val="0"/>
+        <w:jc w:val="left"/>
+        <w:rPr>
+          <w:b/>
+          <w:bCs/>
+          <w:i/>
+          <w:i/>
+          <w:iCs/>
+          <w:color w:val="FF4000"/>
+        </w:rPr>
+      </w:pPr>
+      <w:r>
+        <w:rPr>
+          <w:b/>
+          <w:bCs/>
+          <w:i/>
+          <w:iCs/>
+          <w:color w:val="FF4000"/>
+        </w:rPr>
+      </w:r>
+    </w:p>
+    <w:p>
+      <w:pPr>
+        <w:pStyle w:val="Normal"/>
+        <w:bidi w:val="0"/>
+        <w:jc w:val="left"/>
+        <w:rPr>
+          <w:b/>
+          <w:bCs/>
+          <w:i/>
+          <w:i/>
+          <w:iCs/>
+          <w:color w:val="55308D"/>
+        </w:rPr>
+      </w:pPr>
+      <w:r>
+        <w:rPr>
+          <w:b/>
+          <w:bCs/>
+          <w:i/>
+          <w:iCs/>
+          <w:color w:val="55308D"/>
+        </w:rPr>
+        <w:t xml:space="preserve">COPY bronze.olist_customers FROM '/import_data/olist_customers_dataset.csv' </w:t>
+        <w:br/>
+        <w:t xml:space="preserve">        DELIMITER E',' </w:t>
+        <w:br/>
+        <w:t xml:space="preserve">        CSV HEADER:</w:t>
+      </w:r>
+    </w:p>
+    <w:p>
+      <w:pPr>
+        <w:pStyle w:val="Normal"/>
+        <w:bidi w:val="0"/>
+        <w:jc w:val="left"/>
+        <w:rPr>
+          <w:b/>
+          <w:bCs/>
+          <w:i/>
+          <w:i/>
+          <w:iCs/>
+          <w:color w:val="55308D"/>
+        </w:rPr>
+      </w:pPr>
+      <w:r>
+        <w:rPr>
+          <w:b/>
+          <w:bCs/>
+          <w:i/>
+          <w:iCs/>
+          <w:color w:val="55308D"/>
+        </w:rPr>
+      </w:r>
+    </w:p>
+    <w:p>
+      <w:pPr>
+        <w:pStyle w:val="Normal"/>
+        <w:bidi w:val="0"/>
+        <w:jc w:val="left"/>
+        <w:rPr>
+          <w:b/>
+          <w:bCs/>
+          <w:i/>
+          <w:i/>
+          <w:iCs/>
+          <w:color w:val="55308D"/>
+        </w:rPr>
+      </w:pPr>
+      <w:r>
+        <w:rPr>
+          <w:b/>
+          <w:bCs/>
+          <w:i/>
+          <w:iCs/>
+          <w:color w:val="55308D"/>
+        </w:rPr>
+        <w:t xml:space="preserve"> </w:t>
+      </w:r>
+      <w:r>
+        <w:rPr>
+          <w:b/>
+          <w:bCs/>
+          <w:i/>
+          <w:iCs/>
+          <w:color w:val="55308D"/>
+        </w:rPr>
+        <w:t>Permite copiar los datos desde el archivo olist_customers_dataset.csv a la tabla bronze.olist_customers. Es importante notar que el archivo debe estar en la carpeta import_data y esa carpeta debe existir en la misma ubicación donde se encuentre el archivo docker-compose con las modificaciones indicadas en la imagen 2.</w:t>
+      </w:r>
+    </w:p>
+    <w:p>
+      <w:pPr>
+        <w:pStyle w:val="Normal"/>
+        <w:bidi w:val="0"/>
+        <w:jc w:val="left"/>
+        <w:rPr>
+          <w:b/>
+          <w:bCs/>
+          <w:i/>
+          <w:i/>
+          <w:iCs/>
+          <w:color w:val="55308D"/>
+        </w:rPr>
+      </w:pPr>
+      <w:r>
+        <w:rPr>
+          <w:b/>
+          <w:bCs/>
+          <w:i/>
+          <w:iCs/>
+          <w:color w:val="55308D"/>
+        </w:rPr>
+      </w:r>
+    </w:p>
+    <w:p>
+      <w:pPr>
+        <w:pStyle w:val="Normal"/>
+        <w:bidi w:val="0"/>
+        <w:jc w:val="left"/>
+        <w:rPr>
+          <w:b w:val="false"/>
+          <w:bCs w:val="false"/>
+          <w:i w:val="false"/>
+          <w:i w:val="false"/>
+          <w:iCs w:val="false"/>
+          <w:color w:val="000000"/>
+        </w:rPr>
+      </w:pPr>
+      <w:r>
+        <w:rPr>
+          <w:b w:val="false"/>
+          <w:bCs w:val="false"/>
+          <w:i w:val="false"/>
+          <w:iCs w:val="false"/>
+          <w:color w:val="000000"/>
+        </w:rPr>
+        <w:t>Todo otro código es para medir los tiempos de la carga de archivos y mostrarlos en la consola.</w:t>
+      </w:r>
+    </w:p>
+    <w:p>
+      <w:pPr>
+        <w:pStyle w:val="Normal"/>
+        <w:bidi w:val="0"/>
+        <w:jc w:val="left"/>
+        <w:rPr>
+          <w:b w:val="false"/>
+          <w:bCs w:val="false"/>
+          <w:i w:val="false"/>
+          <w:i w:val="false"/>
+          <w:iCs w:val="false"/>
+          <w:color w:val="000000"/>
+        </w:rPr>
+      </w:pPr>
+      <w:r>
+        <w:rPr>
+          <w:b w:val="false"/>
+          <w:bCs w:val="false"/>
+          <w:i w:val="false"/>
+          <w:iCs w:val="false"/>
+          <w:color w:val="000000"/>
+        </w:rPr>
+        <w:t xml:space="preserve">El archivo sql denominado </w:t>
+      </w:r>
+      <w:r>
+        <w:rPr>
+          <w:b/>
+          <w:bCs/>
+          <w:i/>
+          <w:iCs/>
+          <w:color w:val="000000"/>
+        </w:rPr>
+        <w:t xml:space="preserve">ddl_bronze.sql </w:t>
+      </w:r>
+      <w:r>
+        <w:rPr>
+          <w:b w:val="false"/>
+          <w:bCs w:val="false"/>
+          <w:i w:val="false"/>
+          <w:iCs w:val="false"/>
+          <w:color w:val="000000"/>
+        </w:rPr>
+        <w:t xml:space="preserve">tiene todo el código para la creación de las tablas. Mientras que el archivo </w:t>
+      </w:r>
+      <w:r>
+        <w:rPr>
+          <w:b/>
+          <w:bCs/>
+          <w:i/>
+          <w:iCs/>
+          <w:color w:val="000000"/>
+        </w:rPr>
+        <w:t xml:space="preserve">proc_load_data_bronze.sql </w:t>
+      </w:r>
+      <w:r>
+        <w:rPr>
+          <w:b w:val="false"/>
+          <w:bCs w:val="false"/>
+          <w:i w:val="false"/>
+          <w:iCs w:val="false"/>
+          <w:color w:val="000000"/>
+        </w:rPr>
+        <w:t>tiene todo el código para la carga de archivos CSV. Si se revisan, se notarán que hay un conjunto de código para la creación de cada tablas y para la carga de archivos para cada una de esas tablas.</w:t>
+      </w:r>
+    </w:p>
+    <w:p>
+      <w:pPr>
+        <w:pStyle w:val="Normal"/>
+        <w:bidi w:val="0"/>
+        <w:jc w:val="left"/>
+        <w:rPr>
+          <w:b w:val="false"/>
+          <w:bCs w:val="false"/>
+          <w:i w:val="false"/>
+          <w:i w:val="false"/>
+          <w:iCs w:val="false"/>
+          <w:color w:val="000000"/>
+        </w:rPr>
+      </w:pPr>
+      <w:r>
+        <w:rPr>
+          <w:b w:val="false"/>
+          <w:bCs w:val="false"/>
+          <w:i w:val="false"/>
+          <w:iCs w:val="false"/>
+          <w:color w:val="000000"/>
+        </w:rPr>
+        <w:t xml:space="preserve">El procedimiento almacenado puede ejecutarse como </w:t>
+      </w:r>
+      <w:r>
+        <w:rPr>
+          <w:b/>
+          <w:bCs/>
+          <w:i/>
+          <w:iCs/>
+          <w:color w:val="000000"/>
+        </w:rPr>
+        <w:t>CALL bronze.sp_load_data();</w:t>
+      </w:r>
+    </w:p>
+    <w:p>
+      <w:pPr>
+        <w:pStyle w:val="Normal"/>
+        <w:bidi w:val="0"/>
+        <w:jc w:val="left"/>
+        <w:rPr>
+          <w:b/>
+          <w:bCs/>
+          <w:i/>
+          <w:i/>
+          <w:iCs/>
+          <w:color w:val="FF4000"/>
+        </w:rPr>
+      </w:pPr>
+      <w:r>
+        <w:rPr>
+          <w:b/>
+          <w:bCs/>
+          <w:i/>
+          <w:iCs/>
+          <w:color w:val="FF4000"/>
+        </w:rPr>
+      </w:r>
+    </w:p>
+    <w:p>
+      <w:pPr>
+        <w:pStyle w:val="Normal"/>
+        <w:bidi w:val="0"/>
+        <w:jc w:val="left"/>
+        <w:rPr>
+          <w:b/>
+          <w:bCs/>
+          <w:i/>
+          <w:i/>
+          <w:iCs/>
+          <w:color w:val="FF4000"/>
+        </w:rPr>
+      </w:pPr>
+      <w:r>
+        <w:rPr>
+          <w:b/>
+          <w:bCs/>
+          <w:i/>
+          <w:iCs/>
+          <w:color w:val="FF4000"/>
+        </w:rPr>
+      </w:r>
+    </w:p>
+    <w:p>
+      <w:pPr>
+        <w:pStyle w:val="Normal"/>
+        <w:bidi w:val="0"/>
+        <w:jc w:val="center"/>
+        <w:rPr>
+          <w:b/>
+          <w:bCs/>
+          <w:i/>
+          <w:i/>
+          <w:iCs/>
+        </w:rPr>
+      </w:pPr>
+      <w:r>
+        <w:rPr>
+          <w:b/>
+          <w:bCs/>
+          <w:i/>
+          <w:iCs/>
+        </w:rPr>
+      </w:r>
+    </w:p>
+    <w:p>
+      <w:pPr>
+        <w:pStyle w:val="Normal"/>
+        <w:bidi w:val="0"/>
+        <w:jc w:val="center"/>
+        <w:rPr>
+          <w:b/>
+          <w:bCs/>
+          <w:i/>
+          <w:i/>
+          <w:iCs/>
+        </w:rPr>
+      </w:pPr>
+      <w:r>
+        <w:rPr>
+          <w:b/>
+          <w:bCs/>
+          <w:i/>
+          <w:iCs/>
+        </w:rPr>
+      </w:r>
+    </w:p>
+    <w:p>
+      <w:pPr>
+        <w:pStyle w:val="Normal"/>
+        <w:bidi w:val="0"/>
+        <w:jc w:val="center"/>
+        <w:rPr>
+          <w:b/>
+          <w:bCs/>
+          <w:i/>
+          <w:i/>
+          <w:iCs/>
+        </w:rPr>
+      </w:pPr>
+      <w:r>
+        <w:rPr>
+          <w:b/>
+          <w:bCs/>
+          <w:i/>
+          <w:iCs/>
+        </w:rPr>
+      </w:r>
+    </w:p>
+    <w:p>
+      <w:pPr>
+        <w:pStyle w:val="Normal"/>
+        <w:bidi w:val="0"/>
+        <w:jc w:val="center"/>
+        <w:rPr>
+          <w:b/>
+          <w:bCs/>
+          <w:i/>
+          <w:i/>
+          <w:iCs/>
+        </w:rPr>
+      </w:pPr>
+      <w:r>
+        <w:rPr>
+          <w:b/>
+          <w:bCs/>
+          <w:i/>
+          <w:iCs/>
+        </w:rPr>
+      </w:r>
+    </w:p>
+    <w:p>
+      <w:pPr>
+        <w:pStyle w:val="Normal"/>
+        <w:bidi w:val="0"/>
+        <w:jc w:val="center"/>
+        <w:rPr>
+          <w:b/>
+          <w:bCs/>
+          <w:i/>
+          <w:i/>
+          <w:iCs/>
+        </w:rPr>
+      </w:pPr>
+      <w:r>
+        <w:rPr>
+          <w:b/>
+          <w:bCs/>
+          <w:i/>
+          <w:iCs/>
+        </w:rPr>
+      </w:r>
+    </w:p>
+    <w:p>
+      <w:pPr>
+        <w:pStyle w:val="Normal"/>
+        <w:bidi w:val="0"/>
+        <w:jc w:val="center"/>
+        <w:rPr>
+          <w:b/>
+          <w:bCs/>
+          <w:i/>
+          <w:i/>
+          <w:iCs/>
+        </w:rPr>
+      </w:pPr>
+      <w:r>
+        <w:rPr>
+          <w:b/>
+          <w:bCs/>
+          <w:i/>
+          <w:iCs/>
+        </w:rPr>
+      </w:r>
+    </w:p>
+    <w:p>
+      <w:pPr>
+        <w:pStyle w:val="Normal"/>
+        <w:bidi w:val="0"/>
         <w:jc w:val="left"/>
         <w:rPr>
           <w:b w:val="false"/>
@@ -8936,7 +11245,7 @@
         </w:rPr>
         <w:t xml:space="preserve">[1] Conjunto De Datos Públicos Comercio Electrónico De Brasil En Olist Store: </w:t>
       </w:r>
-      <w:hyperlink r:id="rId3">
+      <w:hyperlink r:id="rId4">
         <w:r>
           <w:rPr>
             <w:rStyle w:val="Hyperlink"/>
@@ -8991,7 +11300,7 @@
         <w:rPr/>
         <w:t xml:space="preserve">Baraa Khatib Salkini </w:t>
       </w:r>
-      <w:hyperlink r:id="rId4">
+      <w:hyperlink r:id="rId5">
         <w:r>
           <w:rPr>
             <w:rStyle w:val="Hyperlink"/>
@@ -9046,7 +11355,7 @@
         <w:rPr/>
         <w:t>SQL Data Warehouse from Scratch | Full Hands-On Data Engineering Project-</w:t>
       </w:r>
-      <w:hyperlink r:id="rId5">
+      <w:hyperlink r:id="rId6">
         <w:r>
           <w:rPr>
             <w:rStyle w:val="Hyperlink"/>
@@ -9067,7 +11376,7 @@
         </w:rPr>
         <w:t xml:space="preserve"> </w:t>
       </w:r>
-      <w:hyperlink r:id="rId6">
+      <w:hyperlink r:id="rId7">
         <w:r>
           <w:rPr>
             <w:rStyle w:val="Hyperlink"/>
@@ -9183,9 +11492,7 @@
     <w:pPr>
       <w:widowControl/>
       <w:suppressAutoHyphens w:val="true"/>
-      <w:kinsoku w:val="true"/>
-      <w:overflowPunct w:val="true"/>
-      <w:autoSpaceDE w:val="true"/>
+      <w:overflowPunct w:val="false"/>
       <w:bidi w:val="0"/>
       <w:spacing w:before="0" w:after="0"/>
       <w:jc w:val="left"/>
@@ -9201,14 +11508,10 @@
   </w:style>
   <w:style w:type="paragraph" w:styleId="Heading1">
     <w:name w:val="heading 1"/>
-    <w:basedOn w:val="Ttulo"/>
+    <w:basedOn w:val="Ttulouser"/>
     <w:next w:val="BodyText"/>
     <w:qFormat/>
     <w:pPr>
-      <w:numPr>
-        <w:ilvl w:val="0"/>
-        <w:numId w:val="0"/>
-      </w:numPr>
       <w:spacing w:before="240" w:after="120"/>
       <w:outlineLvl w:val="0"/>
     </w:pPr>
@@ -9222,14 +11525,10 @@
   </w:style>
   <w:style w:type="paragraph" w:styleId="Heading2">
     <w:name w:val="heading 2"/>
-    <w:basedOn w:val="Ttulo"/>
+    <w:basedOn w:val="Ttulouser"/>
     <w:next w:val="BodyText"/>
     <w:qFormat/>
     <w:pPr>
-      <w:numPr>
-        <w:ilvl w:val="0"/>
-        <w:numId w:val="0"/>
-      </w:numPr>
       <w:spacing w:before="200" w:after="120"/>
       <w:outlineLvl w:val="1"/>
     </w:pPr>
@@ -9248,8 +11547,8 @@
       <w:u w:val="single"/>
     </w:rPr>
   </w:style>
-  <w:style w:type="character" w:styleId="Textooriginal">
-    <w:name w:val="Texto original"/>
+  <w:style w:type="character" w:styleId="Textooriginaluser">
+    <w:name w:val="Texto original (user)"/>
     <w:qFormat/>
     <w:rPr>
       <w:rFonts w:ascii="Liberation Mono" w:hAnsi="Liberation Mono" w:eastAsia="NSimSun" w:cs="Liberation Mono"/>
@@ -9347,6 +11646,29 @@
       <w:rFonts w:cs="Lucida Sans"/>
     </w:rPr>
   </w:style>
+  <w:style w:type="paragraph" w:styleId="Contenidodelatablauser">
+    <w:name w:val="Contenido de la tabla (user)"/>
+    <w:basedOn w:val="Normal"/>
+    <w:qFormat/>
+    <w:pPr>
+      <w:widowControl w:val="false"/>
+      <w:suppressLineNumbers/>
+    </w:pPr>
+    <w:rPr/>
+  </w:style>
+  <w:style w:type="paragraph" w:styleId="Ttulodelatablauser">
+    <w:name w:val="Título de la tabla (user)"/>
+    <w:basedOn w:val="Contenidodelatablauser"/>
+    <w:qFormat/>
+    <w:pPr>
+      <w:suppressLineNumbers/>
+      <w:jc w:val="center"/>
+    </w:pPr>
+    <w:rPr>
+      <w:b/>
+      <w:bCs/>
+    </w:rPr>
+  </w:style>
   <w:style w:type="paragraph" w:styleId="Contenidodelatabla">
     <w:name w:val="Contenido de la tabla"/>
     <w:basedOn w:val="Normal"/>
@@ -9360,29 +11682,6 @@
   <w:style w:type="paragraph" w:styleId="Ttulodelatabla">
     <w:name w:val="Título de la tabla"/>
     <w:basedOn w:val="Contenidodelatabla"/>
-    <w:qFormat/>
-    <w:pPr>
-      <w:suppressLineNumbers/>
-      <w:jc w:val="center"/>
-    </w:pPr>
-    <w:rPr>
-      <w:b/>
-      <w:bCs/>
-    </w:rPr>
-  </w:style>
-  <w:style w:type="paragraph" w:styleId="Contenidodelatablauser">
-    <w:name w:val="Contenido de la tabla (user)"/>
-    <w:basedOn w:val="Normal"/>
-    <w:qFormat/>
-    <w:pPr>
-      <w:widowControl w:val="false"/>
-      <w:suppressLineNumbers/>
-    </w:pPr>
-    <w:rPr/>
-  </w:style>
-  <w:style w:type="paragraph" w:styleId="Ttulodelatablauser">
-    <w:name w:val="Título de la tabla (user)"/>
-    <w:basedOn w:val="Contenidodelatablauser"/>
     <w:qFormat/>
     <w:pPr>
       <w:suppressLineNumbers/>

--- a/Documentacion/Proyecto Final. E-Commerce Brazil.docx
+++ b/Documentacion/Proyecto Final. E-Commerce Brazil.docx
@@ -1940,7 +1940,7 @@
       <w:tblPr>
         <w:tblW w:w="5000" w:type="pct"/>
         <w:jc w:val="left"/>
-        <w:tblInd w:w="-65" w:type="dxa"/>
+        <w:tblInd w:w="-125" w:type="dxa"/>
         <w:tblLayout w:type="fixed"/>
         <w:tblCellMar>
           <w:top w:w="55" w:type="dxa"/>
@@ -1950,14 +1950,14 @@
         </w:tblCellMar>
       </w:tblPr>
       <w:tblGrid>
-        <w:gridCol w:w="4818"/>
+        <w:gridCol w:w="4819"/>
         <w:gridCol w:w="4819"/>
       </w:tblGrid>
       <w:tr>
         <w:trPr/>
         <w:tc>
           <w:tcPr>
-            <w:tcW w:w="4818" w:type="dxa"/>
+            <w:tcW w:w="4819" w:type="dxa"/>
             <w:tcBorders>
               <w:top w:val="single" w:sz="4" w:space="0" w:color="000000"/>
               <w:left w:val="single" w:sz="4" w:space="0" w:color="000000"/>
@@ -1966,7 +1966,7 @@
           </w:tcPr>
           <w:p>
             <w:pPr>
-              <w:pStyle w:val="Contenidodelatablauser"/>
+              <w:pStyle w:val="Contenidodelatabla"/>
               <w:bidi w:val="0"/>
               <w:jc w:val="left"/>
               <w:rPr/>
@@ -1989,7 +1989,7 @@
           </w:tcPr>
           <w:p>
             <w:pPr>
-              <w:pStyle w:val="Contenidodelatablauser"/>
+              <w:pStyle w:val="Contenidodelatabla"/>
               <w:bidi w:val="0"/>
               <w:jc w:val="left"/>
               <w:rPr/>
@@ -2005,7 +2005,7 @@
         <w:trPr/>
         <w:tc>
           <w:tcPr>
-            <w:tcW w:w="4818" w:type="dxa"/>
+            <w:tcW w:w="4819" w:type="dxa"/>
             <w:tcBorders>
               <w:left w:val="single" w:sz="4" w:space="0" w:color="000000"/>
               <w:bottom w:val="single" w:sz="4" w:space="0" w:color="000000"/>
@@ -2013,7 +2013,7 @@
           </w:tcPr>
           <w:p>
             <w:pPr>
-              <w:pStyle w:val="Contenidodelatablauser"/>
+              <w:pStyle w:val="Contenidodelatabla"/>
               <w:bidi w:val="0"/>
               <w:jc w:val="left"/>
               <w:rPr/>
@@ -2035,7 +2035,7 @@
           </w:tcPr>
           <w:p>
             <w:pPr>
-              <w:pStyle w:val="Contenidodelatablauser"/>
+              <w:pStyle w:val="Contenidodelatabla"/>
               <w:bidi w:val="0"/>
               <w:jc w:val="left"/>
               <w:rPr/>
@@ -2078,7 +2078,7 @@
         <w:trPr/>
         <w:tc>
           <w:tcPr>
-            <w:tcW w:w="4818" w:type="dxa"/>
+            <w:tcW w:w="4819" w:type="dxa"/>
             <w:tcBorders>
               <w:left w:val="single" w:sz="4" w:space="0" w:color="000000"/>
               <w:bottom w:val="single" w:sz="4" w:space="0" w:color="000000"/>
@@ -2086,7 +2086,7 @@
           </w:tcPr>
           <w:p>
             <w:pPr>
-              <w:pStyle w:val="Contenidodelatablauser"/>
+              <w:pStyle w:val="Contenidodelatabla"/>
               <w:bidi w:val="0"/>
               <w:jc w:val="left"/>
               <w:rPr/>
@@ -2108,7 +2108,7 @@
           </w:tcPr>
           <w:p>
             <w:pPr>
-              <w:pStyle w:val="Contenidodelatablauser"/>
+              <w:pStyle w:val="Contenidodelatabla"/>
               <w:bidi w:val="0"/>
               <w:jc w:val="left"/>
               <w:rPr/>
@@ -2124,7 +2124,7 @@
         <w:trPr/>
         <w:tc>
           <w:tcPr>
-            <w:tcW w:w="4818" w:type="dxa"/>
+            <w:tcW w:w="4819" w:type="dxa"/>
             <w:tcBorders>
               <w:left w:val="single" w:sz="4" w:space="0" w:color="000000"/>
               <w:bottom w:val="single" w:sz="4" w:space="0" w:color="000000"/>
@@ -2132,7 +2132,7 @@
           </w:tcPr>
           <w:p>
             <w:pPr>
-              <w:pStyle w:val="Contenidodelatablauser"/>
+              <w:pStyle w:val="Contenidodelatabla"/>
               <w:bidi w:val="0"/>
               <w:jc w:val="left"/>
               <w:rPr/>
@@ -2154,7 +2154,7 @@
           </w:tcPr>
           <w:p>
             <w:pPr>
-              <w:pStyle w:val="Contenidodelatablauser"/>
+              <w:pStyle w:val="Contenidodelatabla"/>
               <w:bidi w:val="0"/>
               <w:jc w:val="left"/>
               <w:rPr/>
@@ -2170,7 +2170,7 @@
         <w:trPr/>
         <w:tc>
           <w:tcPr>
-            <w:tcW w:w="4818" w:type="dxa"/>
+            <w:tcW w:w="4819" w:type="dxa"/>
             <w:tcBorders>
               <w:left w:val="single" w:sz="4" w:space="0" w:color="000000"/>
               <w:bottom w:val="single" w:sz="4" w:space="0" w:color="000000"/>
@@ -2178,7 +2178,7 @@
           </w:tcPr>
           <w:p>
             <w:pPr>
-              <w:pStyle w:val="Contenidodelatablauser"/>
+              <w:pStyle w:val="Contenidodelatabla"/>
               <w:bidi w:val="0"/>
               <w:jc w:val="left"/>
               <w:rPr/>
@@ -2200,7 +2200,7 @@
           </w:tcPr>
           <w:p>
             <w:pPr>
-              <w:pStyle w:val="Contenidodelatablauser"/>
+              <w:pStyle w:val="Contenidodelatabla"/>
               <w:bidi w:val="0"/>
               <w:jc w:val="left"/>
               <w:rPr/>
@@ -2216,7 +2216,7 @@
         <w:trPr/>
         <w:tc>
           <w:tcPr>
-            <w:tcW w:w="4818" w:type="dxa"/>
+            <w:tcW w:w="4819" w:type="dxa"/>
             <w:tcBorders>
               <w:left w:val="single" w:sz="4" w:space="0" w:color="000000"/>
               <w:bottom w:val="single" w:sz="4" w:space="0" w:color="000000"/>
@@ -2224,7 +2224,7 @@
           </w:tcPr>
           <w:p>
             <w:pPr>
-              <w:pStyle w:val="Contenidodelatablauser"/>
+              <w:pStyle w:val="Contenidodelatabla"/>
               <w:bidi w:val="0"/>
               <w:jc w:val="left"/>
               <w:rPr/>
@@ -2246,7 +2246,7 @@
           </w:tcPr>
           <w:p>
             <w:pPr>
-              <w:pStyle w:val="Contenidodelatablauser"/>
+              <w:pStyle w:val="Contenidodelatabla"/>
               <w:bidi w:val="0"/>
               <w:jc w:val="left"/>
               <w:rPr/>
@@ -2477,7 +2477,7 @@
       <w:tblPr>
         <w:tblW w:w="5000" w:type="pct"/>
         <w:jc w:val="left"/>
-        <w:tblInd w:w="-65" w:type="dxa"/>
+        <w:tblInd w:w="-125" w:type="dxa"/>
         <w:tblLayout w:type="fixed"/>
         <w:tblCellMar>
           <w:top w:w="55" w:type="dxa"/>
@@ -2487,14 +2487,14 @@
         </w:tblCellMar>
       </w:tblPr>
       <w:tblGrid>
-        <w:gridCol w:w="4818"/>
+        <w:gridCol w:w="4819"/>
         <w:gridCol w:w="4819"/>
       </w:tblGrid>
       <w:tr>
         <w:trPr/>
         <w:tc>
           <w:tcPr>
-            <w:tcW w:w="4818" w:type="dxa"/>
+            <w:tcW w:w="4819" w:type="dxa"/>
             <w:tcBorders>
               <w:top w:val="single" w:sz="4" w:space="0" w:color="000000"/>
               <w:left w:val="single" w:sz="4" w:space="0" w:color="000000"/>
@@ -2503,7 +2503,7 @@
           </w:tcPr>
           <w:p>
             <w:pPr>
-              <w:pStyle w:val="Contenidodelatablauser"/>
+              <w:pStyle w:val="Contenidodelatabla"/>
               <w:bidi w:val="0"/>
               <w:jc w:val="left"/>
               <w:rPr/>
@@ -2526,7 +2526,7 @@
           </w:tcPr>
           <w:p>
             <w:pPr>
-              <w:pStyle w:val="Contenidodelatablauser"/>
+              <w:pStyle w:val="Contenidodelatabla"/>
               <w:bidi w:val="0"/>
               <w:jc w:val="left"/>
               <w:rPr/>
@@ -2542,7 +2542,7 @@
         <w:trPr/>
         <w:tc>
           <w:tcPr>
-            <w:tcW w:w="4818" w:type="dxa"/>
+            <w:tcW w:w="4819" w:type="dxa"/>
             <w:tcBorders>
               <w:left w:val="single" w:sz="4" w:space="0" w:color="000000"/>
               <w:bottom w:val="single" w:sz="4" w:space="0" w:color="000000"/>
@@ -2550,7 +2550,7 @@
           </w:tcPr>
           <w:p>
             <w:pPr>
-              <w:pStyle w:val="Contenidodelatablauser"/>
+              <w:pStyle w:val="Contenidodelatabla"/>
               <w:bidi w:val="0"/>
               <w:jc w:val="left"/>
               <w:rPr/>
@@ -2572,7 +2572,7 @@
           </w:tcPr>
           <w:p>
             <w:pPr>
-              <w:pStyle w:val="Contenidodelatablauser"/>
+              <w:pStyle w:val="Contenidodelatabla"/>
               <w:bidi w:val="0"/>
               <w:jc w:val="left"/>
               <w:rPr/>
@@ -2588,7 +2588,7 @@
         <w:trPr/>
         <w:tc>
           <w:tcPr>
-            <w:tcW w:w="4818" w:type="dxa"/>
+            <w:tcW w:w="4819" w:type="dxa"/>
             <w:tcBorders>
               <w:left w:val="single" w:sz="4" w:space="0" w:color="000000"/>
               <w:bottom w:val="single" w:sz="4" w:space="0" w:color="000000"/>
@@ -2596,7 +2596,7 @@
           </w:tcPr>
           <w:p>
             <w:pPr>
-              <w:pStyle w:val="Contenidodelatablauser"/>
+              <w:pStyle w:val="Contenidodelatabla"/>
               <w:bidi w:val="0"/>
               <w:jc w:val="left"/>
               <w:rPr/>
@@ -2618,7 +2618,7 @@
           </w:tcPr>
           <w:p>
             <w:pPr>
-              <w:pStyle w:val="Contenidodelatablauser"/>
+              <w:pStyle w:val="Contenidodelatabla"/>
               <w:bidi w:val="0"/>
               <w:jc w:val="left"/>
               <w:rPr/>
@@ -2634,7 +2634,7 @@
         <w:trPr/>
         <w:tc>
           <w:tcPr>
-            <w:tcW w:w="4818" w:type="dxa"/>
+            <w:tcW w:w="4819" w:type="dxa"/>
             <w:tcBorders>
               <w:left w:val="single" w:sz="4" w:space="0" w:color="000000"/>
               <w:bottom w:val="single" w:sz="4" w:space="0" w:color="000000"/>
@@ -2642,7 +2642,7 @@
           </w:tcPr>
           <w:p>
             <w:pPr>
-              <w:pStyle w:val="Contenidodelatablauser"/>
+              <w:pStyle w:val="Contenidodelatabla"/>
               <w:bidi w:val="0"/>
               <w:jc w:val="left"/>
               <w:rPr/>
@@ -2664,7 +2664,7 @@
           </w:tcPr>
           <w:p>
             <w:pPr>
-              <w:pStyle w:val="Contenidodelatablauser"/>
+              <w:pStyle w:val="Contenidodelatabla"/>
               <w:bidi w:val="0"/>
               <w:jc w:val="left"/>
               <w:rPr/>
@@ -2680,7 +2680,7 @@
         <w:trPr/>
         <w:tc>
           <w:tcPr>
-            <w:tcW w:w="4818" w:type="dxa"/>
+            <w:tcW w:w="4819" w:type="dxa"/>
             <w:tcBorders>
               <w:left w:val="single" w:sz="4" w:space="0" w:color="000000"/>
               <w:bottom w:val="single" w:sz="4" w:space="0" w:color="000000"/>
@@ -2688,7 +2688,7 @@
           </w:tcPr>
           <w:p>
             <w:pPr>
-              <w:pStyle w:val="Contenidodelatablauser"/>
+              <w:pStyle w:val="Contenidodelatabla"/>
               <w:bidi w:val="0"/>
               <w:jc w:val="left"/>
               <w:rPr/>
@@ -2710,7 +2710,7 @@
           </w:tcPr>
           <w:p>
             <w:pPr>
-              <w:pStyle w:val="Contenidodelatablauser"/>
+              <w:pStyle w:val="Contenidodelatabla"/>
               <w:bidi w:val="0"/>
               <w:jc w:val="left"/>
               <w:rPr/>
@@ -2726,7 +2726,7 @@
         <w:trPr/>
         <w:tc>
           <w:tcPr>
-            <w:tcW w:w="4818" w:type="dxa"/>
+            <w:tcW w:w="4819" w:type="dxa"/>
             <w:tcBorders>
               <w:left w:val="single" w:sz="4" w:space="0" w:color="000000"/>
               <w:bottom w:val="single" w:sz="4" w:space="0" w:color="000000"/>
@@ -2734,7 +2734,7 @@
           </w:tcPr>
           <w:p>
             <w:pPr>
-              <w:pStyle w:val="Contenidodelatablauser"/>
+              <w:pStyle w:val="Contenidodelatabla"/>
               <w:bidi w:val="0"/>
               <w:jc w:val="left"/>
               <w:rPr/>
@@ -2756,7 +2756,7 @@
           </w:tcPr>
           <w:p>
             <w:pPr>
-              <w:pStyle w:val="Contenidodelatablauser"/>
+              <w:pStyle w:val="Contenidodelatabla"/>
               <w:bidi w:val="0"/>
               <w:jc w:val="left"/>
               <w:rPr/>
@@ -3058,7 +3058,7 @@
       </w:r>
       <w:r>
         <w:rPr>
-          <w:rStyle w:val="Textooriginaluser"/>
+          <w:rStyle w:val="Textooriginal"/>
           <w:rFonts w:ascii="Roboto Mono;monospace" w:hAnsi="Roboto Mono;monospace"/>
           <w:b w:val="false"/>
           <w:i w:val="false"/>
@@ -3123,7 +3123,7 @@
       </w:r>
       <w:r>
         <w:rPr>
-          <w:rStyle w:val="Textooriginaluser"/>
+          <w:rStyle w:val="Textooriginal"/>
           <w:rFonts w:ascii="Roboto Mono;monospace" w:hAnsi="Roboto Mono;monospace"/>
           <w:b w:val="false"/>
           <w:i w:val="false"/>
@@ -3176,7 +3176,7 @@
       </w:r>
       <w:r>
         <w:rPr>
-          <w:rStyle w:val="Textooriginaluser"/>
+          <w:rStyle w:val="Textooriginal"/>
           <w:rFonts w:ascii="Roboto Mono;monospace" w:hAnsi="Roboto Mono;monospace"/>
           <w:b w:val="false"/>
           <w:i w:val="false"/>
@@ -3264,7 +3264,7 @@
       </w:r>
       <w:r>
         <w:rPr>
-          <w:rStyle w:val="Textooriginaluser"/>
+          <w:rStyle w:val="Textooriginal"/>
           <w:rFonts w:ascii="Roboto Mono;monospace" w:hAnsi="Roboto Mono;monospace"/>
           <w:b w:val="false"/>
           <w:i w:val="false"/>
@@ -3293,7 +3293,7 @@
       <w:tblPr>
         <w:tblW w:w="5000" w:type="pct"/>
         <w:jc w:val="left"/>
-        <w:tblInd w:w="-65" w:type="dxa"/>
+        <w:tblInd w:w="-125" w:type="dxa"/>
         <w:tblLayout w:type="fixed"/>
         <w:tblCellMar>
           <w:top w:w="55" w:type="dxa"/>
@@ -3303,14 +3303,14 @@
         </w:tblCellMar>
       </w:tblPr>
       <w:tblGrid>
-        <w:gridCol w:w="4818"/>
+        <w:gridCol w:w="4819"/>
         <w:gridCol w:w="4819"/>
       </w:tblGrid>
       <w:tr>
         <w:trPr/>
         <w:tc>
           <w:tcPr>
-            <w:tcW w:w="4818" w:type="dxa"/>
+            <w:tcW w:w="4819" w:type="dxa"/>
             <w:tcBorders>
               <w:top w:val="single" w:sz="4" w:space="0" w:color="000000"/>
               <w:left w:val="single" w:sz="4" w:space="0" w:color="000000"/>
@@ -3319,7 +3319,7 @@
           </w:tcPr>
           <w:p>
             <w:pPr>
-              <w:pStyle w:val="Contenidodelatablauser"/>
+              <w:pStyle w:val="Contenidodelatabla"/>
               <w:bidi w:val="0"/>
               <w:jc w:val="left"/>
               <w:rPr/>
@@ -3342,7 +3342,7 @@
           </w:tcPr>
           <w:p>
             <w:pPr>
-              <w:pStyle w:val="Contenidodelatablauser"/>
+              <w:pStyle w:val="Contenidodelatabla"/>
               <w:bidi w:val="0"/>
               <w:jc w:val="left"/>
               <w:rPr/>
@@ -3358,7 +3358,7 @@
         <w:trPr/>
         <w:tc>
           <w:tcPr>
-            <w:tcW w:w="4818" w:type="dxa"/>
+            <w:tcW w:w="4819" w:type="dxa"/>
             <w:tcBorders>
               <w:left w:val="single" w:sz="4" w:space="0" w:color="000000"/>
               <w:bottom w:val="single" w:sz="4" w:space="0" w:color="000000"/>
@@ -3366,7 +3366,7 @@
           </w:tcPr>
           <w:p>
             <w:pPr>
-              <w:pStyle w:val="Contenidodelatablauser"/>
+              <w:pStyle w:val="Contenidodelatabla"/>
               <w:bidi w:val="0"/>
               <w:jc w:val="left"/>
               <w:rPr/>
@@ -3388,7 +3388,7 @@
           </w:tcPr>
           <w:p>
             <w:pPr>
-              <w:pStyle w:val="Contenidodelatablauser"/>
+              <w:pStyle w:val="Contenidodelatabla"/>
               <w:bidi w:val="0"/>
               <w:jc w:val="left"/>
               <w:rPr/>
@@ -3404,7 +3404,7 @@
         <w:trPr/>
         <w:tc>
           <w:tcPr>
-            <w:tcW w:w="4818" w:type="dxa"/>
+            <w:tcW w:w="4819" w:type="dxa"/>
             <w:tcBorders>
               <w:left w:val="single" w:sz="4" w:space="0" w:color="000000"/>
               <w:bottom w:val="single" w:sz="4" w:space="0" w:color="000000"/>
@@ -3412,7 +3412,7 @@
           </w:tcPr>
           <w:p>
             <w:pPr>
-              <w:pStyle w:val="Contenidodelatablauser"/>
+              <w:pStyle w:val="Contenidodelatabla"/>
               <w:bidi w:val="0"/>
               <w:jc w:val="left"/>
               <w:rPr/>
@@ -3434,7 +3434,7 @@
           </w:tcPr>
           <w:p>
             <w:pPr>
-              <w:pStyle w:val="Contenidodelatablauser"/>
+              <w:pStyle w:val="Contenidodelatabla"/>
               <w:bidi w:val="0"/>
               <w:jc w:val="left"/>
               <w:rPr/>
@@ -3450,7 +3450,7 @@
         <w:trPr/>
         <w:tc>
           <w:tcPr>
-            <w:tcW w:w="4818" w:type="dxa"/>
+            <w:tcW w:w="4819" w:type="dxa"/>
             <w:tcBorders>
               <w:left w:val="single" w:sz="4" w:space="0" w:color="000000"/>
               <w:bottom w:val="single" w:sz="4" w:space="0" w:color="000000"/>
@@ -3458,7 +3458,7 @@
           </w:tcPr>
           <w:p>
             <w:pPr>
-              <w:pStyle w:val="Contenidodelatablauser"/>
+              <w:pStyle w:val="Contenidodelatabla"/>
               <w:bidi w:val="0"/>
               <w:jc w:val="left"/>
               <w:rPr/>
@@ -3480,7 +3480,7 @@
           </w:tcPr>
           <w:p>
             <w:pPr>
-              <w:pStyle w:val="Contenidodelatablauser"/>
+              <w:pStyle w:val="Contenidodelatabla"/>
               <w:bidi w:val="0"/>
               <w:jc w:val="left"/>
               <w:rPr/>
@@ -3496,7 +3496,7 @@
         <w:trPr/>
         <w:tc>
           <w:tcPr>
-            <w:tcW w:w="4818" w:type="dxa"/>
+            <w:tcW w:w="4819" w:type="dxa"/>
             <w:tcBorders>
               <w:left w:val="single" w:sz="4" w:space="0" w:color="000000"/>
               <w:bottom w:val="single" w:sz="4" w:space="0" w:color="000000"/>
@@ -3504,7 +3504,7 @@
           </w:tcPr>
           <w:p>
             <w:pPr>
-              <w:pStyle w:val="Contenidodelatablauser"/>
+              <w:pStyle w:val="Contenidodelatabla"/>
               <w:bidi w:val="0"/>
               <w:jc w:val="left"/>
               <w:rPr/>
@@ -3526,7 +3526,7 @@
           </w:tcPr>
           <w:p>
             <w:pPr>
-              <w:pStyle w:val="Contenidodelatablauser"/>
+              <w:pStyle w:val="Contenidodelatabla"/>
               <w:bidi w:val="0"/>
               <w:jc w:val="left"/>
               <w:rPr/>
@@ -3542,7 +3542,7 @@
         <w:trPr/>
         <w:tc>
           <w:tcPr>
-            <w:tcW w:w="4818" w:type="dxa"/>
+            <w:tcW w:w="4819" w:type="dxa"/>
             <w:tcBorders>
               <w:left w:val="single" w:sz="4" w:space="0" w:color="000000"/>
               <w:bottom w:val="single" w:sz="4" w:space="0" w:color="000000"/>
@@ -3550,7 +3550,7 @@
           </w:tcPr>
           <w:p>
             <w:pPr>
-              <w:pStyle w:val="Contenidodelatablauser"/>
+              <w:pStyle w:val="Contenidodelatabla"/>
               <w:bidi w:val="0"/>
               <w:jc w:val="left"/>
               <w:rPr/>
@@ -3572,7 +3572,7 @@
           </w:tcPr>
           <w:p>
             <w:pPr>
-              <w:pStyle w:val="Contenidodelatablauser"/>
+              <w:pStyle w:val="Contenidodelatabla"/>
               <w:bidi w:val="0"/>
               <w:jc w:val="left"/>
               <w:rPr/>
@@ -3588,7 +3588,7 @@
         <w:trPr/>
         <w:tc>
           <w:tcPr>
-            <w:tcW w:w="4818" w:type="dxa"/>
+            <w:tcW w:w="4819" w:type="dxa"/>
             <w:tcBorders>
               <w:left w:val="single" w:sz="4" w:space="0" w:color="000000"/>
               <w:bottom w:val="single" w:sz="4" w:space="0" w:color="000000"/>
@@ -3596,7 +3596,7 @@
           </w:tcPr>
           <w:p>
             <w:pPr>
-              <w:pStyle w:val="Contenidodelatablauser"/>
+              <w:pStyle w:val="Contenidodelatabla"/>
               <w:bidi w:val="0"/>
               <w:jc w:val="left"/>
               <w:rPr/>
@@ -3618,7 +3618,7 @@
           </w:tcPr>
           <w:p>
             <w:pPr>
-              <w:pStyle w:val="Contenidodelatablauser"/>
+              <w:pStyle w:val="Contenidodelatabla"/>
               <w:bidi w:val="0"/>
               <w:jc w:val="left"/>
               <w:rPr/>
@@ -3636,7 +3636,7 @@
         </w:trPr>
         <w:tc>
           <w:tcPr>
-            <w:tcW w:w="4818" w:type="dxa"/>
+            <w:tcW w:w="4819" w:type="dxa"/>
             <w:tcBorders>
               <w:left w:val="single" w:sz="4" w:space="0" w:color="000000"/>
               <w:bottom w:val="single" w:sz="4" w:space="0" w:color="000000"/>
@@ -3644,7 +3644,7 @@
           </w:tcPr>
           <w:p>
             <w:pPr>
-              <w:pStyle w:val="Contenidodelatablauser"/>
+              <w:pStyle w:val="Contenidodelatabla"/>
               <w:bidi w:val="0"/>
               <w:jc w:val="left"/>
               <w:rPr/>
@@ -3666,7 +3666,7 @@
           </w:tcPr>
           <w:p>
             <w:pPr>
-              <w:pStyle w:val="Contenidodelatablauser"/>
+              <w:pStyle w:val="Contenidodelatabla"/>
               <w:bidi w:val="0"/>
               <w:jc w:val="left"/>
               <w:rPr/>
@@ -4205,7 +4205,7 @@
       <w:tblPr>
         <w:tblW w:w="5000" w:type="pct"/>
         <w:jc w:val="left"/>
-        <w:tblInd w:w="-65" w:type="dxa"/>
+        <w:tblInd w:w="-125" w:type="dxa"/>
         <w:tblLayout w:type="fixed"/>
         <w:tblCellMar>
           <w:top w:w="55" w:type="dxa"/>
@@ -4215,14 +4215,14 @@
         </w:tblCellMar>
       </w:tblPr>
       <w:tblGrid>
-        <w:gridCol w:w="4818"/>
+        <w:gridCol w:w="4819"/>
         <w:gridCol w:w="4819"/>
       </w:tblGrid>
       <w:tr>
         <w:trPr/>
         <w:tc>
           <w:tcPr>
-            <w:tcW w:w="4818" w:type="dxa"/>
+            <w:tcW w:w="4819" w:type="dxa"/>
             <w:tcBorders>
               <w:top w:val="single" w:sz="4" w:space="0" w:color="000000"/>
               <w:left w:val="single" w:sz="4" w:space="0" w:color="000000"/>
@@ -4231,7 +4231,7 @@
           </w:tcPr>
           <w:p>
             <w:pPr>
-              <w:pStyle w:val="Contenidodelatablauser"/>
+              <w:pStyle w:val="Contenidodelatabla"/>
               <w:bidi w:val="0"/>
               <w:jc w:val="left"/>
               <w:rPr/>
@@ -4254,7 +4254,7 @@
           </w:tcPr>
           <w:p>
             <w:pPr>
-              <w:pStyle w:val="Contenidodelatablauser"/>
+              <w:pStyle w:val="Contenidodelatabla"/>
               <w:bidi w:val="0"/>
               <w:jc w:val="left"/>
               <w:rPr/>
@@ -4270,7 +4270,7 @@
         <w:trPr/>
         <w:tc>
           <w:tcPr>
-            <w:tcW w:w="4818" w:type="dxa"/>
+            <w:tcW w:w="4819" w:type="dxa"/>
             <w:tcBorders>
               <w:left w:val="single" w:sz="4" w:space="0" w:color="000000"/>
               <w:bottom w:val="single" w:sz="4" w:space="0" w:color="000000"/>
@@ -4278,7 +4278,7 @@
           </w:tcPr>
           <w:p>
             <w:pPr>
-              <w:pStyle w:val="Contenidodelatablauser"/>
+              <w:pStyle w:val="Contenidodelatabla"/>
               <w:bidi w:val="0"/>
               <w:jc w:val="left"/>
               <w:rPr/>
@@ -4300,7 +4300,7 @@
           </w:tcPr>
           <w:p>
             <w:pPr>
-              <w:pStyle w:val="Contenidodelatablauser"/>
+              <w:pStyle w:val="Contenidodelatabla"/>
               <w:bidi w:val="0"/>
               <w:jc w:val="left"/>
               <w:rPr/>
@@ -4316,7 +4316,7 @@
         <w:trPr/>
         <w:tc>
           <w:tcPr>
-            <w:tcW w:w="4818" w:type="dxa"/>
+            <w:tcW w:w="4819" w:type="dxa"/>
             <w:tcBorders>
               <w:left w:val="single" w:sz="4" w:space="0" w:color="000000"/>
               <w:bottom w:val="single" w:sz="4" w:space="0" w:color="000000"/>
@@ -4324,7 +4324,7 @@
           </w:tcPr>
           <w:p>
             <w:pPr>
-              <w:pStyle w:val="Contenidodelatablauser"/>
+              <w:pStyle w:val="Contenidodelatabla"/>
               <w:bidi w:val="0"/>
               <w:jc w:val="left"/>
               <w:rPr/>
@@ -4346,7 +4346,7 @@
           </w:tcPr>
           <w:p>
             <w:pPr>
-              <w:pStyle w:val="Contenidodelatablauser"/>
+              <w:pStyle w:val="Contenidodelatabla"/>
               <w:bidi w:val="0"/>
               <w:jc w:val="left"/>
               <w:rPr/>
@@ -4362,7 +4362,7 @@
         <w:trPr/>
         <w:tc>
           <w:tcPr>
-            <w:tcW w:w="4818" w:type="dxa"/>
+            <w:tcW w:w="4819" w:type="dxa"/>
             <w:tcBorders>
               <w:left w:val="single" w:sz="4" w:space="0" w:color="000000"/>
               <w:bottom w:val="single" w:sz="4" w:space="0" w:color="000000"/>
@@ -4370,7 +4370,7 @@
           </w:tcPr>
           <w:p>
             <w:pPr>
-              <w:pStyle w:val="Contenidodelatablauser"/>
+              <w:pStyle w:val="Contenidodelatabla"/>
               <w:bidi w:val="0"/>
               <w:jc w:val="left"/>
               <w:rPr/>
@@ -4392,7 +4392,7 @@
           </w:tcPr>
           <w:p>
             <w:pPr>
-              <w:pStyle w:val="Contenidodelatablauser"/>
+              <w:pStyle w:val="Contenidodelatabla"/>
               <w:bidi w:val="0"/>
               <w:jc w:val="left"/>
               <w:rPr/>
@@ -4408,7 +4408,7 @@
         <w:trPr/>
         <w:tc>
           <w:tcPr>
-            <w:tcW w:w="4818" w:type="dxa"/>
+            <w:tcW w:w="4819" w:type="dxa"/>
             <w:tcBorders>
               <w:left w:val="single" w:sz="4" w:space="0" w:color="000000"/>
               <w:bottom w:val="single" w:sz="4" w:space="0" w:color="000000"/>
@@ -4416,7 +4416,7 @@
           </w:tcPr>
           <w:p>
             <w:pPr>
-              <w:pStyle w:val="Contenidodelatablauser"/>
+              <w:pStyle w:val="Contenidodelatabla"/>
               <w:bidi w:val="0"/>
               <w:jc w:val="left"/>
               <w:rPr/>
@@ -4438,7 +4438,7 @@
           </w:tcPr>
           <w:p>
             <w:pPr>
-              <w:pStyle w:val="Contenidodelatablauser"/>
+              <w:pStyle w:val="Contenidodelatabla"/>
               <w:bidi w:val="0"/>
               <w:jc w:val="left"/>
               <w:rPr/>
@@ -4454,7 +4454,7 @@
         <w:trPr/>
         <w:tc>
           <w:tcPr>
-            <w:tcW w:w="4818" w:type="dxa"/>
+            <w:tcW w:w="4819" w:type="dxa"/>
             <w:tcBorders>
               <w:left w:val="single" w:sz="4" w:space="0" w:color="000000"/>
               <w:bottom w:val="single" w:sz="4" w:space="0" w:color="000000"/>
@@ -4462,7 +4462,7 @@
           </w:tcPr>
           <w:p>
             <w:pPr>
-              <w:pStyle w:val="Contenidodelatablauser"/>
+              <w:pStyle w:val="Contenidodelatabla"/>
               <w:bidi w:val="0"/>
               <w:jc w:val="left"/>
               <w:rPr/>
@@ -4484,7 +4484,7 @@
           </w:tcPr>
           <w:p>
             <w:pPr>
-              <w:pStyle w:val="Contenidodelatablauser"/>
+              <w:pStyle w:val="Contenidodelatabla"/>
               <w:bidi w:val="0"/>
               <w:jc w:val="left"/>
               <w:rPr/>
@@ -4706,7 +4706,7 @@
       <w:tblPr>
         <w:tblW w:w="5000" w:type="pct"/>
         <w:jc w:val="left"/>
-        <w:tblInd w:w="-65" w:type="dxa"/>
+        <w:tblInd w:w="-125" w:type="dxa"/>
         <w:tblLayout w:type="fixed"/>
         <w:tblCellMar>
           <w:top w:w="55" w:type="dxa"/>
@@ -4716,7 +4716,7 @@
         </w:tblCellMar>
       </w:tblPr>
       <w:tblGrid>
-        <w:gridCol w:w="4818"/>
+        <w:gridCol w:w="4819"/>
         <w:gridCol w:w="4819"/>
       </w:tblGrid>
       <w:tr>
@@ -4725,7 +4725,7 @@
         </w:trPr>
         <w:tc>
           <w:tcPr>
-            <w:tcW w:w="4818" w:type="dxa"/>
+            <w:tcW w:w="4819" w:type="dxa"/>
             <w:tcBorders>
               <w:top w:val="single" w:sz="4" w:space="0" w:color="000000"/>
               <w:left w:val="single" w:sz="4" w:space="0" w:color="000000"/>
@@ -4734,7 +4734,7 @@
           </w:tcPr>
           <w:p>
             <w:pPr>
-              <w:pStyle w:val="Contenidodelatablauser"/>
+              <w:pStyle w:val="Contenidodelatabla"/>
               <w:bidi w:val="0"/>
               <w:jc w:val="left"/>
               <w:rPr/>
@@ -4757,7 +4757,7 @@
           </w:tcPr>
           <w:p>
             <w:pPr>
-              <w:pStyle w:val="Contenidodelatablauser"/>
+              <w:pStyle w:val="Contenidodelatabla"/>
               <w:bidi w:val="0"/>
               <w:jc w:val="left"/>
               <w:rPr/>
@@ -4775,7 +4775,7 @@
         </w:trPr>
         <w:tc>
           <w:tcPr>
-            <w:tcW w:w="4818" w:type="dxa"/>
+            <w:tcW w:w="4819" w:type="dxa"/>
             <w:tcBorders>
               <w:left w:val="single" w:sz="4" w:space="0" w:color="000000"/>
               <w:bottom w:val="single" w:sz="4" w:space="0" w:color="000000"/>
@@ -4783,7 +4783,7 @@
           </w:tcPr>
           <w:p>
             <w:pPr>
-              <w:pStyle w:val="Contenidodelatablauser"/>
+              <w:pStyle w:val="Contenidodelatabla"/>
               <w:bidi w:val="0"/>
               <w:jc w:val="left"/>
               <w:rPr/>
@@ -4805,7 +4805,7 @@
           </w:tcPr>
           <w:p>
             <w:pPr>
-              <w:pStyle w:val="Contenidodelatablauser"/>
+              <w:pStyle w:val="Contenidodelatabla"/>
               <w:bidi w:val="0"/>
               <w:jc w:val="left"/>
               <w:rPr/>
@@ -4823,7 +4823,7 @@
         </w:trPr>
         <w:tc>
           <w:tcPr>
-            <w:tcW w:w="4818" w:type="dxa"/>
+            <w:tcW w:w="4819" w:type="dxa"/>
             <w:tcBorders>
               <w:left w:val="single" w:sz="4" w:space="0" w:color="000000"/>
               <w:bottom w:val="single" w:sz="4" w:space="0" w:color="000000"/>
@@ -4831,7 +4831,7 @@
           </w:tcPr>
           <w:p>
             <w:pPr>
-              <w:pStyle w:val="Contenidodelatablauser"/>
+              <w:pStyle w:val="Contenidodelatabla"/>
               <w:bidi w:val="0"/>
               <w:jc w:val="left"/>
               <w:rPr/>
@@ -4853,7 +4853,7 @@
           </w:tcPr>
           <w:p>
             <w:pPr>
-              <w:pStyle w:val="Contenidodelatablauser"/>
+              <w:pStyle w:val="Contenidodelatabla"/>
               <w:bidi w:val="0"/>
               <w:jc w:val="left"/>
               <w:rPr/>
@@ -4871,7 +4871,7 @@
         </w:trPr>
         <w:tc>
           <w:tcPr>
-            <w:tcW w:w="4818" w:type="dxa"/>
+            <w:tcW w:w="4819" w:type="dxa"/>
             <w:tcBorders>
               <w:left w:val="single" w:sz="4" w:space="0" w:color="000000"/>
               <w:bottom w:val="single" w:sz="4" w:space="0" w:color="000000"/>
@@ -4879,7 +4879,7 @@
           </w:tcPr>
           <w:p>
             <w:pPr>
-              <w:pStyle w:val="Contenidodelatablauser"/>
+              <w:pStyle w:val="Contenidodelatabla"/>
               <w:bidi w:val="0"/>
               <w:jc w:val="left"/>
               <w:rPr/>
@@ -4901,7 +4901,7 @@
           </w:tcPr>
           <w:p>
             <w:pPr>
-              <w:pStyle w:val="Contenidodelatablauser"/>
+              <w:pStyle w:val="Contenidodelatabla"/>
               <w:bidi w:val="0"/>
               <w:jc w:val="left"/>
               <w:rPr/>
@@ -4919,7 +4919,7 @@
         </w:trPr>
         <w:tc>
           <w:tcPr>
-            <w:tcW w:w="4818" w:type="dxa"/>
+            <w:tcW w:w="4819" w:type="dxa"/>
             <w:tcBorders>
               <w:left w:val="single" w:sz="4" w:space="0" w:color="000000"/>
               <w:bottom w:val="single" w:sz="4" w:space="0" w:color="000000"/>
@@ -4927,7 +4927,7 @@
           </w:tcPr>
           <w:p>
             <w:pPr>
-              <w:pStyle w:val="Contenidodelatablauser"/>
+              <w:pStyle w:val="Contenidodelatabla"/>
               <w:bidi w:val="0"/>
               <w:jc w:val="left"/>
               <w:rPr/>
@@ -4949,7 +4949,7 @@
           </w:tcPr>
           <w:p>
             <w:pPr>
-              <w:pStyle w:val="Contenidodelatablauser"/>
+              <w:pStyle w:val="Contenidodelatabla"/>
               <w:bidi w:val="0"/>
               <w:jc w:val="left"/>
               <w:rPr/>
@@ -4967,7 +4967,7 @@
         </w:trPr>
         <w:tc>
           <w:tcPr>
-            <w:tcW w:w="4818" w:type="dxa"/>
+            <w:tcW w:w="4819" w:type="dxa"/>
             <w:tcBorders>
               <w:left w:val="single" w:sz="4" w:space="0" w:color="000000"/>
               <w:bottom w:val="single" w:sz="4" w:space="0" w:color="000000"/>
@@ -4975,7 +4975,7 @@
           </w:tcPr>
           <w:p>
             <w:pPr>
-              <w:pStyle w:val="Contenidodelatablauser"/>
+              <w:pStyle w:val="Contenidodelatabla"/>
               <w:bidi w:val="0"/>
               <w:jc w:val="left"/>
               <w:rPr/>
@@ -4997,7 +4997,7 @@
           </w:tcPr>
           <w:p>
             <w:pPr>
-              <w:pStyle w:val="Contenidodelatablauser"/>
+              <w:pStyle w:val="Contenidodelatabla"/>
               <w:bidi w:val="0"/>
               <w:jc w:val="left"/>
               <w:rPr/>
@@ -5015,7 +5015,7 @@
         </w:trPr>
         <w:tc>
           <w:tcPr>
-            <w:tcW w:w="4818" w:type="dxa"/>
+            <w:tcW w:w="4819" w:type="dxa"/>
             <w:tcBorders>
               <w:left w:val="single" w:sz="4" w:space="0" w:color="000000"/>
               <w:bottom w:val="single" w:sz="4" w:space="0" w:color="000000"/>
@@ -5023,7 +5023,7 @@
           </w:tcPr>
           <w:p>
             <w:pPr>
-              <w:pStyle w:val="Contenidodelatablauser"/>
+              <w:pStyle w:val="Contenidodelatabla"/>
               <w:bidi w:val="0"/>
               <w:jc w:val="left"/>
               <w:rPr/>
@@ -5045,7 +5045,7 @@
           </w:tcPr>
           <w:p>
             <w:pPr>
-              <w:pStyle w:val="Contenidodelatablauser"/>
+              <w:pStyle w:val="Contenidodelatabla"/>
               <w:bidi w:val="0"/>
               <w:jc w:val="left"/>
               <w:rPr/>
@@ -5063,7 +5063,7 @@
         </w:trPr>
         <w:tc>
           <w:tcPr>
-            <w:tcW w:w="4818" w:type="dxa"/>
+            <w:tcW w:w="4819" w:type="dxa"/>
             <w:tcBorders>
               <w:left w:val="single" w:sz="4" w:space="0" w:color="000000"/>
               <w:bottom w:val="single" w:sz="4" w:space="0" w:color="000000"/>
@@ -5071,7 +5071,7 @@
           </w:tcPr>
           <w:p>
             <w:pPr>
-              <w:pStyle w:val="Contenidodelatablauser"/>
+              <w:pStyle w:val="Contenidodelatabla"/>
               <w:bidi w:val="0"/>
               <w:jc w:val="left"/>
               <w:rPr/>
@@ -5093,7 +5093,7 @@
           </w:tcPr>
           <w:p>
             <w:pPr>
-              <w:pStyle w:val="Contenidodelatablauser"/>
+              <w:pStyle w:val="Contenidodelatabla"/>
               <w:bidi w:val="0"/>
               <w:jc w:val="left"/>
               <w:rPr/>
@@ -5379,7 +5379,7 @@
       <w:tblPr>
         <w:tblW w:w="5000" w:type="pct"/>
         <w:jc w:val="left"/>
-        <w:tblInd w:w="-65" w:type="dxa"/>
+        <w:tblInd w:w="-125" w:type="dxa"/>
         <w:tblLayout w:type="fixed"/>
         <w:tblCellMar>
           <w:top w:w="55" w:type="dxa"/>
@@ -5389,14 +5389,14 @@
         </w:tblCellMar>
       </w:tblPr>
       <w:tblGrid>
-        <w:gridCol w:w="4818"/>
+        <w:gridCol w:w="4819"/>
         <w:gridCol w:w="4819"/>
       </w:tblGrid>
       <w:tr>
         <w:trPr/>
         <w:tc>
           <w:tcPr>
-            <w:tcW w:w="4818" w:type="dxa"/>
+            <w:tcW w:w="4819" w:type="dxa"/>
             <w:tcBorders>
               <w:top w:val="single" w:sz="4" w:space="0" w:color="000000"/>
               <w:left w:val="single" w:sz="4" w:space="0" w:color="000000"/>
@@ -5405,7 +5405,7 @@
           </w:tcPr>
           <w:p>
             <w:pPr>
-              <w:pStyle w:val="Contenidodelatablauser"/>
+              <w:pStyle w:val="Contenidodelatabla"/>
               <w:bidi w:val="0"/>
               <w:jc w:val="left"/>
               <w:rPr/>
@@ -5428,7 +5428,7 @@
           </w:tcPr>
           <w:p>
             <w:pPr>
-              <w:pStyle w:val="Contenidodelatablauser"/>
+              <w:pStyle w:val="Contenidodelatabla"/>
               <w:bidi w:val="0"/>
               <w:jc w:val="left"/>
               <w:rPr/>
@@ -5444,7 +5444,7 @@
         <w:trPr/>
         <w:tc>
           <w:tcPr>
-            <w:tcW w:w="4818" w:type="dxa"/>
+            <w:tcW w:w="4819" w:type="dxa"/>
             <w:tcBorders>
               <w:left w:val="single" w:sz="4" w:space="0" w:color="000000"/>
               <w:bottom w:val="single" w:sz="4" w:space="0" w:color="000000"/>
@@ -5452,7 +5452,7 @@
           </w:tcPr>
           <w:p>
             <w:pPr>
-              <w:pStyle w:val="Contenidodelatablauser"/>
+              <w:pStyle w:val="Contenidodelatabla"/>
               <w:bidi w:val="0"/>
               <w:jc w:val="left"/>
               <w:rPr/>
@@ -5474,7 +5474,7 @@
           </w:tcPr>
           <w:p>
             <w:pPr>
-              <w:pStyle w:val="Contenidodelatablauser"/>
+              <w:pStyle w:val="Contenidodelatabla"/>
               <w:bidi w:val="0"/>
               <w:jc w:val="left"/>
               <w:rPr/>
@@ -5490,7 +5490,7 @@
         <w:trPr/>
         <w:tc>
           <w:tcPr>
-            <w:tcW w:w="4818" w:type="dxa"/>
+            <w:tcW w:w="4819" w:type="dxa"/>
             <w:tcBorders>
               <w:left w:val="single" w:sz="4" w:space="0" w:color="000000"/>
               <w:bottom w:val="single" w:sz="4" w:space="0" w:color="000000"/>
@@ -5498,7 +5498,7 @@
           </w:tcPr>
           <w:p>
             <w:pPr>
-              <w:pStyle w:val="Contenidodelatablauser"/>
+              <w:pStyle w:val="Contenidodelatabla"/>
               <w:bidi w:val="0"/>
               <w:jc w:val="left"/>
               <w:rPr/>
@@ -5520,7 +5520,7 @@
           </w:tcPr>
           <w:p>
             <w:pPr>
-              <w:pStyle w:val="Contenidodelatablauser"/>
+              <w:pStyle w:val="Contenidodelatabla"/>
               <w:bidi w:val="0"/>
               <w:jc w:val="left"/>
               <w:rPr/>
@@ -5545,7 +5545,7 @@
         <w:trPr/>
         <w:tc>
           <w:tcPr>
-            <w:tcW w:w="4818" w:type="dxa"/>
+            <w:tcW w:w="4819" w:type="dxa"/>
             <w:tcBorders>
               <w:left w:val="single" w:sz="4" w:space="0" w:color="000000"/>
               <w:bottom w:val="single" w:sz="4" w:space="0" w:color="000000"/>
@@ -5553,7 +5553,7 @@
           </w:tcPr>
           <w:p>
             <w:pPr>
-              <w:pStyle w:val="Contenidodelatablauser"/>
+              <w:pStyle w:val="Contenidodelatabla"/>
               <w:bidi w:val="0"/>
               <w:jc w:val="left"/>
               <w:rPr/>
@@ -5575,7 +5575,7 @@
           </w:tcPr>
           <w:p>
             <w:pPr>
-              <w:pStyle w:val="Contenidodelatablauser"/>
+              <w:pStyle w:val="Contenidodelatabla"/>
               <w:bidi w:val="0"/>
               <w:jc w:val="left"/>
               <w:rPr/>
@@ -5591,7 +5591,7 @@
         <w:trPr/>
         <w:tc>
           <w:tcPr>
-            <w:tcW w:w="4818" w:type="dxa"/>
+            <w:tcW w:w="4819" w:type="dxa"/>
             <w:tcBorders>
               <w:left w:val="single" w:sz="4" w:space="0" w:color="000000"/>
               <w:bottom w:val="single" w:sz="4" w:space="0" w:color="000000"/>
@@ -5599,7 +5599,7 @@
           </w:tcPr>
           <w:p>
             <w:pPr>
-              <w:pStyle w:val="Contenidodelatablauser"/>
+              <w:pStyle w:val="Contenidodelatabla"/>
               <w:bidi w:val="0"/>
               <w:jc w:val="left"/>
               <w:rPr/>
@@ -5621,7 +5621,7 @@
           </w:tcPr>
           <w:p>
             <w:pPr>
-              <w:pStyle w:val="Contenidodelatablauser"/>
+              <w:pStyle w:val="Contenidodelatabla"/>
               <w:bidi w:val="0"/>
               <w:jc w:val="left"/>
               <w:rPr/>
@@ -5637,7 +5637,7 @@
         <w:trPr/>
         <w:tc>
           <w:tcPr>
-            <w:tcW w:w="4818" w:type="dxa"/>
+            <w:tcW w:w="4819" w:type="dxa"/>
             <w:tcBorders>
               <w:left w:val="single" w:sz="4" w:space="0" w:color="000000"/>
               <w:bottom w:val="single" w:sz="4" w:space="0" w:color="000000"/>
@@ -5645,7 +5645,7 @@
           </w:tcPr>
           <w:p>
             <w:pPr>
-              <w:pStyle w:val="Contenidodelatablauser"/>
+              <w:pStyle w:val="Contenidodelatabla"/>
               <w:bidi w:val="0"/>
               <w:jc w:val="left"/>
               <w:rPr/>
@@ -5667,7 +5667,7 @@
           </w:tcPr>
           <w:p>
             <w:pPr>
-              <w:pStyle w:val="Contenidodelatablauser"/>
+              <w:pStyle w:val="Contenidodelatabla"/>
               <w:bidi w:val="0"/>
               <w:jc w:val="left"/>
               <w:rPr/>
@@ -5683,7 +5683,7 @@
         <w:trPr/>
         <w:tc>
           <w:tcPr>
-            <w:tcW w:w="4818" w:type="dxa"/>
+            <w:tcW w:w="4819" w:type="dxa"/>
             <w:tcBorders>
               <w:left w:val="single" w:sz="4" w:space="0" w:color="000000"/>
               <w:bottom w:val="single" w:sz="4" w:space="0" w:color="000000"/>
@@ -5691,7 +5691,7 @@
           </w:tcPr>
           <w:p>
             <w:pPr>
-              <w:pStyle w:val="Contenidodelatablauser"/>
+              <w:pStyle w:val="Contenidodelatabla"/>
               <w:bidi w:val="0"/>
               <w:jc w:val="left"/>
               <w:rPr/>
@@ -5713,7 +5713,7 @@
           </w:tcPr>
           <w:p>
             <w:pPr>
-              <w:pStyle w:val="Contenidodelatablauser"/>
+              <w:pStyle w:val="Contenidodelatabla"/>
               <w:bidi w:val="0"/>
               <w:jc w:val="left"/>
               <w:rPr/>
@@ -5729,7 +5729,7 @@
         <w:trPr/>
         <w:tc>
           <w:tcPr>
-            <w:tcW w:w="4818" w:type="dxa"/>
+            <w:tcW w:w="4819" w:type="dxa"/>
             <w:tcBorders>
               <w:left w:val="single" w:sz="4" w:space="0" w:color="000000"/>
               <w:bottom w:val="single" w:sz="4" w:space="0" w:color="000000"/>
@@ -5737,7 +5737,7 @@
           </w:tcPr>
           <w:p>
             <w:pPr>
-              <w:pStyle w:val="Contenidodelatablauser"/>
+              <w:pStyle w:val="Contenidodelatabla"/>
               <w:bidi w:val="0"/>
               <w:jc w:val="left"/>
               <w:rPr/>
@@ -5759,7 +5759,7 @@
           </w:tcPr>
           <w:p>
             <w:pPr>
-              <w:pStyle w:val="Contenidodelatablauser"/>
+              <w:pStyle w:val="Contenidodelatabla"/>
               <w:bidi w:val="0"/>
               <w:jc w:val="left"/>
               <w:rPr/>
@@ -5775,7 +5775,7 @@
         <w:trPr/>
         <w:tc>
           <w:tcPr>
-            <w:tcW w:w="4818" w:type="dxa"/>
+            <w:tcW w:w="4819" w:type="dxa"/>
             <w:tcBorders>
               <w:left w:val="single" w:sz="4" w:space="0" w:color="000000"/>
               <w:bottom w:val="single" w:sz="4" w:space="0" w:color="000000"/>
@@ -5783,7 +5783,7 @@
           </w:tcPr>
           <w:p>
             <w:pPr>
-              <w:pStyle w:val="Contenidodelatablauser"/>
+              <w:pStyle w:val="Contenidodelatabla"/>
               <w:bidi w:val="0"/>
               <w:jc w:val="left"/>
               <w:rPr/>
@@ -5805,7 +5805,7 @@
           </w:tcPr>
           <w:p>
             <w:pPr>
-              <w:pStyle w:val="Contenidodelatablauser"/>
+              <w:pStyle w:val="Contenidodelatabla"/>
               <w:bidi w:val="0"/>
               <w:jc w:val="left"/>
               <w:rPr/>
@@ -6609,7 +6609,7 @@
       <w:tblPr>
         <w:tblW w:w="5000" w:type="pct"/>
         <w:jc w:val="left"/>
-        <w:tblInd w:w="-65" w:type="dxa"/>
+        <w:tblInd w:w="-125" w:type="dxa"/>
         <w:tblLayout w:type="fixed"/>
         <w:tblCellMar>
           <w:top w:w="55" w:type="dxa"/>
@@ -6619,14 +6619,14 @@
         </w:tblCellMar>
       </w:tblPr>
       <w:tblGrid>
-        <w:gridCol w:w="4818"/>
+        <w:gridCol w:w="4819"/>
         <w:gridCol w:w="4819"/>
       </w:tblGrid>
       <w:tr>
         <w:trPr/>
         <w:tc>
           <w:tcPr>
-            <w:tcW w:w="4818" w:type="dxa"/>
+            <w:tcW w:w="4819" w:type="dxa"/>
             <w:tcBorders>
               <w:top w:val="single" w:sz="4" w:space="0" w:color="000000"/>
               <w:left w:val="single" w:sz="4" w:space="0" w:color="000000"/>
@@ -6635,7 +6635,7 @@
           </w:tcPr>
           <w:p>
             <w:pPr>
-              <w:pStyle w:val="Contenidodelatablauser"/>
+              <w:pStyle w:val="Contenidodelatabla"/>
               <w:bidi w:val="0"/>
               <w:jc w:val="left"/>
               <w:rPr/>
@@ -6658,7 +6658,7 @@
           </w:tcPr>
           <w:p>
             <w:pPr>
-              <w:pStyle w:val="Contenidodelatablauser"/>
+              <w:pStyle w:val="Contenidodelatabla"/>
               <w:bidi w:val="0"/>
               <w:jc w:val="left"/>
               <w:rPr/>
@@ -6674,7 +6674,7 @@
         <w:trPr/>
         <w:tc>
           <w:tcPr>
-            <w:tcW w:w="4818" w:type="dxa"/>
+            <w:tcW w:w="4819" w:type="dxa"/>
             <w:tcBorders>
               <w:left w:val="single" w:sz="4" w:space="0" w:color="000000"/>
               <w:bottom w:val="single" w:sz="4" w:space="0" w:color="000000"/>
@@ -6682,7 +6682,7 @@
           </w:tcPr>
           <w:p>
             <w:pPr>
-              <w:pStyle w:val="Contenidodelatablauser"/>
+              <w:pStyle w:val="Contenidodelatabla"/>
               <w:bidi w:val="0"/>
               <w:jc w:val="left"/>
               <w:rPr/>
@@ -6704,7 +6704,7 @@
           </w:tcPr>
           <w:p>
             <w:pPr>
-              <w:pStyle w:val="Contenidodelatablauser"/>
+              <w:pStyle w:val="Contenidodelatabla"/>
               <w:bidi w:val="0"/>
               <w:jc w:val="left"/>
               <w:rPr/>
@@ -6720,7 +6720,7 @@
         <w:trPr/>
         <w:tc>
           <w:tcPr>
-            <w:tcW w:w="4818" w:type="dxa"/>
+            <w:tcW w:w="4819" w:type="dxa"/>
             <w:tcBorders>
               <w:left w:val="single" w:sz="4" w:space="0" w:color="000000"/>
               <w:bottom w:val="single" w:sz="4" w:space="0" w:color="000000"/>
@@ -6728,7 +6728,7 @@
           </w:tcPr>
           <w:p>
             <w:pPr>
-              <w:pStyle w:val="Contenidodelatablauser"/>
+              <w:pStyle w:val="Contenidodelatabla"/>
               <w:bidi w:val="0"/>
               <w:jc w:val="left"/>
               <w:rPr/>
@@ -6750,7 +6750,7 @@
           </w:tcPr>
           <w:p>
             <w:pPr>
-              <w:pStyle w:val="Contenidodelatablauser"/>
+              <w:pStyle w:val="Contenidodelatabla"/>
               <w:bidi w:val="0"/>
               <w:jc w:val="left"/>
               <w:rPr/>
@@ -6766,7 +6766,7 @@
         <w:trPr/>
         <w:tc>
           <w:tcPr>
-            <w:tcW w:w="4818" w:type="dxa"/>
+            <w:tcW w:w="4819" w:type="dxa"/>
             <w:tcBorders>
               <w:left w:val="single" w:sz="4" w:space="0" w:color="000000"/>
               <w:bottom w:val="single" w:sz="4" w:space="0" w:color="000000"/>
@@ -6774,7 +6774,7 @@
           </w:tcPr>
           <w:p>
             <w:pPr>
-              <w:pStyle w:val="Contenidodelatablauser"/>
+              <w:pStyle w:val="Contenidodelatabla"/>
               <w:bidi w:val="0"/>
               <w:jc w:val="left"/>
               <w:rPr/>
@@ -6796,7 +6796,7 @@
           </w:tcPr>
           <w:p>
             <w:pPr>
-              <w:pStyle w:val="Contenidodelatablauser"/>
+              <w:pStyle w:val="Contenidodelatabla"/>
               <w:bidi w:val="0"/>
               <w:jc w:val="left"/>
               <w:rPr/>
@@ -6812,7 +6812,7 @@
         <w:trPr/>
         <w:tc>
           <w:tcPr>
-            <w:tcW w:w="4818" w:type="dxa"/>
+            <w:tcW w:w="4819" w:type="dxa"/>
             <w:tcBorders>
               <w:left w:val="single" w:sz="4" w:space="0" w:color="000000"/>
               <w:bottom w:val="single" w:sz="4" w:space="0" w:color="000000"/>
@@ -6820,7 +6820,7 @@
           </w:tcPr>
           <w:p>
             <w:pPr>
-              <w:pStyle w:val="Contenidodelatablauser"/>
+              <w:pStyle w:val="Contenidodelatabla"/>
               <w:bidi w:val="0"/>
               <w:jc w:val="left"/>
               <w:rPr/>
@@ -6842,7 +6842,7 @@
           </w:tcPr>
           <w:p>
             <w:pPr>
-              <w:pStyle w:val="Contenidodelatablauser"/>
+              <w:pStyle w:val="Contenidodelatabla"/>
               <w:bidi w:val="0"/>
               <w:jc w:val="left"/>
               <w:rPr/>
@@ -6858,7 +6858,7 @@
         <w:trPr/>
         <w:tc>
           <w:tcPr>
-            <w:tcW w:w="4818" w:type="dxa"/>
+            <w:tcW w:w="4819" w:type="dxa"/>
             <w:tcBorders>
               <w:left w:val="single" w:sz="4" w:space="0" w:color="000000"/>
               <w:bottom w:val="single" w:sz="4" w:space="0" w:color="000000"/>
@@ -6866,7 +6866,7 @@
           </w:tcPr>
           <w:p>
             <w:pPr>
-              <w:pStyle w:val="Contenidodelatablauser"/>
+              <w:pStyle w:val="Contenidodelatabla"/>
               <w:bidi w:val="0"/>
               <w:jc w:val="left"/>
               <w:rPr/>
@@ -6888,7 +6888,7 @@
           </w:tcPr>
           <w:p>
             <w:pPr>
-              <w:pStyle w:val="Contenidodelatablauser"/>
+              <w:pStyle w:val="Contenidodelatabla"/>
               <w:bidi w:val="0"/>
               <w:jc w:val="left"/>
               <w:rPr/>
@@ -6904,7 +6904,7 @@
         <w:trPr/>
         <w:tc>
           <w:tcPr>
-            <w:tcW w:w="4818" w:type="dxa"/>
+            <w:tcW w:w="4819" w:type="dxa"/>
             <w:tcBorders>
               <w:left w:val="single" w:sz="4" w:space="0" w:color="000000"/>
               <w:bottom w:val="single" w:sz="4" w:space="0" w:color="000000"/>
@@ -6912,7 +6912,7 @@
           </w:tcPr>
           <w:p>
             <w:pPr>
-              <w:pStyle w:val="Contenidodelatablauser"/>
+              <w:pStyle w:val="Contenidodelatabla"/>
               <w:bidi w:val="0"/>
               <w:jc w:val="left"/>
               <w:rPr/>
@@ -6934,7 +6934,7 @@
           </w:tcPr>
           <w:p>
             <w:pPr>
-              <w:pStyle w:val="Contenidodelatablauser"/>
+              <w:pStyle w:val="Contenidodelatabla"/>
               <w:bidi w:val="0"/>
               <w:jc w:val="left"/>
               <w:rPr/>
@@ -6950,7 +6950,7 @@
         <w:trPr/>
         <w:tc>
           <w:tcPr>
-            <w:tcW w:w="4818" w:type="dxa"/>
+            <w:tcW w:w="4819" w:type="dxa"/>
             <w:tcBorders>
               <w:left w:val="single" w:sz="4" w:space="0" w:color="000000"/>
               <w:bottom w:val="single" w:sz="4" w:space="0" w:color="000000"/>
@@ -6958,7 +6958,7 @@
           </w:tcPr>
           <w:p>
             <w:pPr>
-              <w:pStyle w:val="Contenidodelatablauser"/>
+              <w:pStyle w:val="Contenidodelatabla"/>
               <w:bidi w:val="0"/>
               <w:jc w:val="left"/>
               <w:rPr/>
@@ -6980,7 +6980,7 @@
           </w:tcPr>
           <w:p>
             <w:pPr>
-              <w:pStyle w:val="Contenidodelatablauser"/>
+              <w:pStyle w:val="Contenidodelatabla"/>
               <w:bidi w:val="0"/>
               <w:jc w:val="left"/>
               <w:rPr/>
@@ -6996,7 +6996,7 @@
         <w:trPr/>
         <w:tc>
           <w:tcPr>
-            <w:tcW w:w="4818" w:type="dxa"/>
+            <w:tcW w:w="4819" w:type="dxa"/>
             <w:tcBorders>
               <w:left w:val="single" w:sz="4" w:space="0" w:color="000000"/>
               <w:bottom w:val="single" w:sz="4" w:space="0" w:color="000000"/>
@@ -7004,7 +7004,7 @@
           </w:tcPr>
           <w:p>
             <w:pPr>
-              <w:pStyle w:val="Contenidodelatablauser"/>
+              <w:pStyle w:val="Contenidodelatabla"/>
               <w:bidi w:val="0"/>
               <w:jc w:val="left"/>
               <w:rPr/>
@@ -7026,7 +7026,7 @@
           </w:tcPr>
           <w:p>
             <w:pPr>
-              <w:pStyle w:val="Contenidodelatablauser"/>
+              <w:pStyle w:val="Contenidodelatabla"/>
               <w:bidi w:val="0"/>
               <w:jc w:val="left"/>
               <w:rPr/>
@@ -7042,7 +7042,7 @@
         <w:trPr/>
         <w:tc>
           <w:tcPr>
-            <w:tcW w:w="4818" w:type="dxa"/>
+            <w:tcW w:w="4819" w:type="dxa"/>
             <w:tcBorders>
               <w:left w:val="single" w:sz="4" w:space="0" w:color="000000"/>
               <w:bottom w:val="single" w:sz="4" w:space="0" w:color="000000"/>
@@ -7050,7 +7050,7 @@
           </w:tcPr>
           <w:p>
             <w:pPr>
-              <w:pStyle w:val="Contenidodelatablauser"/>
+              <w:pStyle w:val="Contenidodelatabla"/>
               <w:bidi w:val="0"/>
               <w:jc w:val="left"/>
               <w:rPr/>
@@ -7072,7 +7072,7 @@
           </w:tcPr>
           <w:p>
             <w:pPr>
-              <w:pStyle w:val="Contenidodelatablauser"/>
+              <w:pStyle w:val="Contenidodelatabla"/>
               <w:bidi w:val="0"/>
               <w:jc w:val="left"/>
               <w:rPr/>
@@ -7787,7 +7787,7 @@
       <w:tblPr>
         <w:tblW w:w="5000" w:type="pct"/>
         <w:jc w:val="left"/>
-        <w:tblInd w:w="-65" w:type="dxa"/>
+        <w:tblInd w:w="-125" w:type="dxa"/>
         <w:tblLayout w:type="fixed"/>
         <w:tblCellMar>
           <w:top w:w="55" w:type="dxa"/>
@@ -7797,14 +7797,14 @@
         </w:tblCellMar>
       </w:tblPr>
       <w:tblGrid>
-        <w:gridCol w:w="4818"/>
+        <w:gridCol w:w="4819"/>
         <w:gridCol w:w="4819"/>
       </w:tblGrid>
       <w:tr>
         <w:trPr/>
         <w:tc>
           <w:tcPr>
-            <w:tcW w:w="4818" w:type="dxa"/>
+            <w:tcW w:w="4819" w:type="dxa"/>
             <w:tcBorders>
               <w:top w:val="single" w:sz="4" w:space="0" w:color="000000"/>
               <w:left w:val="single" w:sz="4" w:space="0" w:color="000000"/>
@@ -7813,7 +7813,7 @@
           </w:tcPr>
           <w:p>
             <w:pPr>
-              <w:pStyle w:val="Contenidodelatablauser"/>
+              <w:pStyle w:val="Contenidodelatabla"/>
               <w:bidi w:val="0"/>
               <w:jc w:val="left"/>
               <w:rPr/>
@@ -7836,7 +7836,7 @@
           </w:tcPr>
           <w:p>
             <w:pPr>
-              <w:pStyle w:val="Contenidodelatablauser"/>
+              <w:pStyle w:val="Contenidodelatabla"/>
               <w:bidi w:val="0"/>
               <w:jc w:val="left"/>
               <w:rPr/>
@@ -7852,7 +7852,7 @@
         <w:trPr/>
         <w:tc>
           <w:tcPr>
-            <w:tcW w:w="4818" w:type="dxa"/>
+            <w:tcW w:w="4819" w:type="dxa"/>
             <w:tcBorders>
               <w:left w:val="single" w:sz="4" w:space="0" w:color="000000"/>
               <w:bottom w:val="single" w:sz="4" w:space="0" w:color="000000"/>
@@ -7860,7 +7860,7 @@
           </w:tcPr>
           <w:p>
             <w:pPr>
-              <w:pStyle w:val="Contenidodelatablauser"/>
+              <w:pStyle w:val="Contenidodelatabla"/>
               <w:bidi w:val="0"/>
               <w:jc w:val="left"/>
               <w:rPr/>
@@ -7882,7 +7882,7 @@
           </w:tcPr>
           <w:p>
             <w:pPr>
-              <w:pStyle w:val="Contenidodelatablauser"/>
+              <w:pStyle w:val="Contenidodelatabla"/>
               <w:bidi w:val="0"/>
               <w:jc w:val="left"/>
               <w:rPr/>
@@ -7898,7 +7898,7 @@
         <w:trPr/>
         <w:tc>
           <w:tcPr>
-            <w:tcW w:w="4818" w:type="dxa"/>
+            <w:tcW w:w="4819" w:type="dxa"/>
             <w:tcBorders>
               <w:left w:val="single" w:sz="4" w:space="0" w:color="000000"/>
               <w:bottom w:val="single" w:sz="4" w:space="0" w:color="000000"/>
@@ -7906,7 +7906,7 @@
           </w:tcPr>
           <w:p>
             <w:pPr>
-              <w:pStyle w:val="Contenidodelatablauser"/>
+              <w:pStyle w:val="Contenidodelatabla"/>
               <w:bidi w:val="0"/>
               <w:jc w:val="left"/>
               <w:rPr/>
@@ -7928,7 +7928,7 @@
           </w:tcPr>
           <w:p>
             <w:pPr>
-              <w:pStyle w:val="Contenidodelatablauser"/>
+              <w:pStyle w:val="Contenidodelatabla"/>
               <w:bidi w:val="0"/>
               <w:jc w:val="left"/>
               <w:rPr/>
@@ -7944,7 +7944,7 @@
         <w:trPr/>
         <w:tc>
           <w:tcPr>
-            <w:tcW w:w="4818" w:type="dxa"/>
+            <w:tcW w:w="4819" w:type="dxa"/>
             <w:tcBorders>
               <w:left w:val="single" w:sz="4" w:space="0" w:color="000000"/>
               <w:bottom w:val="single" w:sz="4" w:space="0" w:color="000000"/>
@@ -7952,7 +7952,7 @@
           </w:tcPr>
           <w:p>
             <w:pPr>
-              <w:pStyle w:val="Contenidodelatablauser"/>
+              <w:pStyle w:val="Contenidodelatabla"/>
               <w:bidi w:val="0"/>
               <w:jc w:val="left"/>
               <w:rPr/>
@@ -7974,7 +7974,7 @@
           </w:tcPr>
           <w:p>
             <w:pPr>
-              <w:pStyle w:val="Contenidodelatablauser"/>
+              <w:pStyle w:val="Contenidodelatabla"/>
               <w:bidi w:val="0"/>
               <w:jc w:val="left"/>
               <w:rPr/>
@@ -7990,7 +7990,7 @@
         <w:trPr/>
         <w:tc>
           <w:tcPr>
-            <w:tcW w:w="4818" w:type="dxa"/>
+            <w:tcW w:w="4819" w:type="dxa"/>
             <w:tcBorders>
               <w:left w:val="single" w:sz="4" w:space="0" w:color="000000"/>
               <w:bottom w:val="single" w:sz="4" w:space="0" w:color="000000"/>
@@ -7998,7 +7998,7 @@
           </w:tcPr>
           <w:p>
             <w:pPr>
-              <w:pStyle w:val="Contenidodelatablauser"/>
+              <w:pStyle w:val="Contenidodelatabla"/>
               <w:bidi w:val="0"/>
               <w:jc w:val="left"/>
               <w:rPr/>
@@ -8020,7 +8020,7 @@
           </w:tcPr>
           <w:p>
             <w:pPr>
-              <w:pStyle w:val="Contenidodelatablauser"/>
+              <w:pStyle w:val="Contenidodelatabla"/>
               <w:bidi w:val="0"/>
               <w:jc w:val="left"/>
               <w:rPr/>
@@ -8246,7 +8246,7 @@
       <w:tblPr>
         <w:tblW w:w="5000" w:type="pct"/>
         <w:jc w:val="left"/>
-        <w:tblInd w:w="-5" w:type="dxa"/>
+        <w:tblInd w:w="-65" w:type="dxa"/>
         <w:tblLayout w:type="fixed"/>
         <w:tblCellMar>
           <w:top w:w="55" w:type="dxa"/>
@@ -8256,14 +8256,14 @@
         </w:tblCellMar>
       </w:tblPr>
       <w:tblGrid>
-        <w:gridCol w:w="4818"/>
+        <w:gridCol w:w="4819"/>
         <w:gridCol w:w="4819"/>
       </w:tblGrid>
       <w:tr>
         <w:trPr/>
         <w:tc>
           <w:tcPr>
-            <w:tcW w:w="4818" w:type="dxa"/>
+            <w:tcW w:w="4819" w:type="dxa"/>
             <w:tcBorders>
               <w:top w:val="single" w:sz="4" w:space="0" w:color="000000"/>
               <w:left w:val="single" w:sz="4" w:space="0" w:color="000000"/>
@@ -8271,7 +8271,7 @@
           </w:tcPr>
           <w:p>
             <w:pPr>
-              <w:pStyle w:val="Contenidodelatabla"/>
+              <w:pStyle w:val="Contenidodelatablauser"/>
               <w:jc w:val="left"/>
               <w:rPr/>
             </w:pPr>
@@ -8292,7 +8292,7 @@
           </w:tcPr>
           <w:p>
             <w:pPr>
-              <w:pStyle w:val="Contenidodelatabla"/>
+              <w:pStyle w:val="Contenidodelatablauser"/>
               <w:rPr/>
             </w:pPr>
             <w:r>
@@ -8306,7 +8306,7 @@
         <w:trPr/>
         <w:tc>
           <w:tcPr>
-            <w:tcW w:w="4818" w:type="dxa"/>
+            <w:tcW w:w="4819" w:type="dxa"/>
             <w:tcBorders>
               <w:left w:val="single" w:sz="4" w:space="0" w:color="000000"/>
               <w:bottom w:val="single" w:sz="4" w:space="0" w:color="000000"/>
@@ -8314,7 +8314,7 @@
           </w:tcPr>
           <w:p>
             <w:pPr>
-              <w:pStyle w:val="Contenidodelatabla"/>
+              <w:pStyle w:val="Contenidodelatablauser"/>
               <w:jc w:val="left"/>
               <w:rPr/>
             </w:pPr>
@@ -8335,7 +8335,7 @@
           </w:tcPr>
           <w:p>
             <w:pPr>
-              <w:pStyle w:val="Contenidodelatabla"/>
+              <w:pStyle w:val="Contenidodelatablauser"/>
               <w:rPr/>
             </w:pPr>
             <w:r>
@@ -8349,7 +8349,7 @@
         <w:trPr/>
         <w:tc>
           <w:tcPr>
-            <w:tcW w:w="4818" w:type="dxa"/>
+            <w:tcW w:w="4819" w:type="dxa"/>
             <w:tcBorders>
               <w:left w:val="single" w:sz="4" w:space="0" w:color="000000"/>
               <w:bottom w:val="single" w:sz="4" w:space="0" w:color="000000"/>
@@ -8357,7 +8357,7 @@
           </w:tcPr>
           <w:p>
             <w:pPr>
-              <w:pStyle w:val="Contenidodelatabla"/>
+              <w:pStyle w:val="Contenidodelatablauser"/>
               <w:jc w:val="left"/>
               <w:rPr/>
             </w:pPr>
@@ -8378,7 +8378,7 @@
           </w:tcPr>
           <w:p>
             <w:pPr>
-              <w:pStyle w:val="Contenidodelatabla"/>
+              <w:pStyle w:val="Contenidodelatablauser"/>
               <w:rPr/>
             </w:pPr>
             <w:r>
@@ -9137,34 +9137,7 @@
           <w:i/>
           <w:iCs/>
         </w:rPr>
-        <w:t xml:space="preserve">Imagen </w:t>
-      </w:r>
-      <w:r>
-        <w:rPr>
-          <w:b/>
-          <w:bCs/>
-          <w:i/>
-          <w:iCs/>
-        </w:rPr>
-        <w:t>2</w:t>
-      </w:r>
-      <w:r>
-        <w:rPr>
-          <w:b/>
-          <w:bCs/>
-          <w:i/>
-          <w:iCs/>
-        </w:rPr>
-        <w:t xml:space="preserve">. </w:t>
-      </w:r>
-      <w:r>
-        <w:rPr>
-          <w:b/>
-          <w:bCs/>
-          <w:i/>
-          <w:iCs/>
-        </w:rPr>
-        <w:t>Lineas adicionales para el nuevo volumen.</w:t>
+        <w:t>Imagen 2. Lineas adicionales para el nuevo volumen.</w:t>
       </w:r>
     </w:p>
     <w:p>
@@ -11050,6 +11023,446 @@
       <w:pPr>
         <w:pStyle w:val="Normal"/>
         <w:bidi w:val="0"/>
+        <w:jc w:val="left"/>
+        <w:rPr>
+          <w:b/>
+          <w:bCs/>
+          <w:i/>
+          <w:i/>
+          <w:iCs/>
+          <w:color w:val="FF4000"/>
+        </w:rPr>
+      </w:pPr>
+      <w:r>
+        <w:rPr>
+          <w:b/>
+          <w:bCs/>
+          <w:i/>
+          <w:iCs/>
+          <w:color w:val="FF4000"/>
+        </w:rPr>
+      </w:r>
+    </w:p>
+    <w:p>
+      <w:pPr>
+        <w:pStyle w:val="Normal"/>
+        <w:bidi w:val="0"/>
+        <w:jc w:val="left"/>
+        <w:rPr>
+          <w:b/>
+          <w:bCs/>
+          <w:i/>
+          <w:i/>
+          <w:iCs/>
+          <w:color w:val="FF4000"/>
+        </w:rPr>
+      </w:pPr>
+      <w:r>
+        <w:rPr>
+          <w:b/>
+          <w:bCs/>
+          <w:i/>
+          <w:iCs/>
+          <w:color w:val="FF4000"/>
+        </w:rPr>
+      </w:r>
+    </w:p>
+    <w:p>
+      <w:pPr>
+        <w:pStyle w:val="Normal"/>
+        <w:bidi w:val="0"/>
+        <w:jc w:val="left"/>
+        <w:rPr>
+          <w:b/>
+          <w:bCs/>
+          <w:i/>
+          <w:i/>
+          <w:iCs/>
+          <w:color w:val="FF4000"/>
+        </w:rPr>
+      </w:pPr>
+      <w:r>
+        <w:rPr>
+          <w:b/>
+          <w:bCs/>
+          <w:i/>
+          <w:iCs/>
+          <w:color w:val="FF4000"/>
+        </w:rPr>
+      </w:r>
+    </w:p>
+    <w:p>
+      <w:pPr>
+        <w:pStyle w:val="Normal"/>
+        <w:bidi w:val="0"/>
+        <w:jc w:val="left"/>
+        <w:rPr>
+          <w:b/>
+          <w:bCs/>
+          <w:i/>
+          <w:i/>
+          <w:iCs/>
+          <w:color w:val="FF4000"/>
+        </w:rPr>
+      </w:pPr>
+      <w:r>
+        <w:rPr>
+          <w:b/>
+          <w:bCs/>
+          <w:i/>
+          <w:iCs/>
+          <w:color w:val="FF4000"/>
+        </w:rPr>
+      </w:r>
+    </w:p>
+    <w:p>
+      <w:pPr>
+        <w:pStyle w:val="Normal"/>
+        <w:bidi w:val="0"/>
+        <w:jc w:val="left"/>
+        <w:rPr>
+          <w:b/>
+          <w:bCs/>
+          <w:i/>
+          <w:i/>
+          <w:iCs/>
+          <w:color w:val="FF4000"/>
+        </w:rPr>
+      </w:pPr>
+      <w:r>
+        <w:rPr>
+          <w:b/>
+          <w:bCs/>
+          <w:i/>
+          <w:iCs/>
+          <w:color w:val="FF4000"/>
+        </w:rPr>
+      </w:r>
+    </w:p>
+    <w:p>
+      <w:pPr>
+        <w:pStyle w:val="Normal"/>
+        <w:bidi w:val="0"/>
+        <w:jc w:val="left"/>
+        <w:rPr>
+          <w:b/>
+          <w:bCs/>
+          <w:i/>
+          <w:i/>
+          <w:iCs/>
+          <w:color w:val="000000"/>
+        </w:rPr>
+      </w:pPr>
+      <w:r>
+        <w:rPr>
+          <w:b/>
+          <w:bCs/>
+          <w:i/>
+          <w:iCs/>
+          <w:color w:val="000000"/>
+        </w:rPr>
+        <w:t>Validación De Los Datos y Control Del Esquema.</w:t>
+      </w:r>
+    </w:p>
+    <w:p>
+      <w:pPr>
+        <w:pStyle w:val="Normal"/>
+        <w:bidi w:val="0"/>
+        <w:jc w:val="left"/>
+        <w:rPr>
+          <w:b/>
+          <w:bCs/>
+          <w:i/>
+          <w:i/>
+          <w:iCs/>
+          <w:color w:val="000000"/>
+        </w:rPr>
+      </w:pPr>
+      <w:r>
+        <w:rPr>
+          <w:b/>
+          <w:bCs/>
+          <w:i/>
+          <w:iCs/>
+          <w:color w:val="000000"/>
+        </w:rPr>
+      </w:r>
+    </w:p>
+    <w:p>
+      <w:pPr>
+        <w:pStyle w:val="Normal"/>
+        <w:bidi w:val="0"/>
+        <w:jc w:val="left"/>
+        <w:rPr>
+          <w:b w:val="false"/>
+          <w:bCs w:val="false"/>
+          <w:i w:val="false"/>
+          <w:i w:val="false"/>
+          <w:iCs w:val="false"/>
+          <w:color w:val="000000"/>
+        </w:rPr>
+      </w:pPr>
+      <w:r>
+        <w:rPr>
+          <w:b w:val="false"/>
+          <w:bCs w:val="false"/>
+          <w:i w:val="false"/>
+          <w:iCs w:val="false"/>
+          <w:color w:val="000000"/>
+        </w:rPr>
+        <w:t>Cuando se ejecuten los scripts, es importante revisar que se hayan cargado correctamente y que el esquema esté en un estado consistente. Para el caso de la capa bronce, debemos tener los datos crudos, no repetidos y, además, que no se hayan perdido registros durante la carga.</w:t>
+      </w:r>
+    </w:p>
+    <w:p>
+      <w:pPr>
+        <w:pStyle w:val="Normal"/>
+        <w:bidi w:val="0"/>
+        <w:jc w:val="left"/>
+        <w:rPr/>
+      </w:pPr>
+      <w:r>
+        <w:rPr>
+          <w:b w:val="false"/>
+          <w:bCs w:val="false"/>
+          <w:i w:val="false"/>
+          <w:iCs w:val="false"/>
+          <w:color w:val="000000"/>
+        </w:rPr>
+        <w:t xml:space="preserve">Una forma de ver que esto es correcto, es comparar el total de datos que teníamos en los archivos CSV con el total de registros de las tablas análogas. </w:t>
+        <w:br/>
+        <w:t>Por ejemplo, para el archivo</w:t>
+      </w:r>
+      <w:r>
+        <w:rPr>
+          <w:b/>
+          <w:bCs/>
+          <w:i/>
+          <w:iCs/>
+        </w:rPr>
+        <w:t xml:space="preserve"> olist_geolocation_dataset.csv </w:t>
+      </w:r>
+      <w:r>
+        <w:rPr>
+          <w:b w:val="false"/>
+          <w:bCs w:val="false"/>
+          <w:i w:val="false"/>
+          <w:iCs w:val="false"/>
+        </w:rPr>
+        <w:t xml:space="preserve">tenemos un total de </w:t>
+      </w:r>
+      <w:r>
+        <w:rPr>
+          <w:b w:val="false"/>
+          <w:bCs w:val="false"/>
+          <w:i w:val="false"/>
+          <w:iCs w:val="false"/>
+        </w:rPr>
+        <w:t xml:space="preserve">1000163 registros. Esa misma cantidad debemos tener en la tabla </w:t>
+      </w:r>
+      <w:r>
+        <w:rPr>
+          <w:b/>
+          <w:bCs/>
+          <w:i/>
+          <w:iCs/>
+        </w:rPr>
+        <w:t>broze.olist_geolocation</w:t>
+      </w:r>
+      <w:r>
+        <w:rPr>
+          <w:b w:val="false"/>
+          <w:bCs w:val="false"/>
+          <w:i w:val="false"/>
+          <w:iCs w:val="false"/>
+        </w:rPr>
+        <w:t>. El mismo proceso debemos repetir para el resto de tablas.</w:t>
+      </w:r>
+    </w:p>
+    <w:p>
+      <w:pPr>
+        <w:pStyle w:val="Normal"/>
+        <w:bidi w:val="0"/>
+        <w:jc w:val="left"/>
+        <w:rPr>
+          <w:b w:val="false"/>
+          <w:bCs w:val="false"/>
+          <w:i w:val="false"/>
+          <w:i w:val="false"/>
+          <w:iCs w:val="false"/>
+        </w:rPr>
+      </w:pPr>
+      <w:r>
+        <w:rPr>
+          <w:b w:val="false"/>
+          <w:bCs w:val="false"/>
+          <w:i w:val="false"/>
+          <w:iCs w:val="false"/>
+        </w:rPr>
+      </w:r>
+    </w:p>
+    <w:p>
+      <w:pPr>
+        <w:pStyle w:val="Normal"/>
+        <w:bidi w:val="0"/>
+        <w:jc w:val="left"/>
+        <w:rPr>
+          <w:b w:val="false"/>
+          <w:bCs w:val="false"/>
+          <w:i w:val="false"/>
+          <w:i w:val="false"/>
+          <w:iCs w:val="false"/>
+        </w:rPr>
+      </w:pPr>
+      <w:r>
+        <w:rPr>
+          <w:b w:val="false"/>
+          <w:bCs w:val="false"/>
+          <w:i w:val="false"/>
+          <w:iCs w:val="false"/>
+        </w:rPr>
+      </w:r>
+    </w:p>
+    <w:p>
+      <w:pPr>
+        <w:pStyle w:val="Normal"/>
+        <w:bidi w:val="0"/>
+        <w:jc w:val="left"/>
+        <w:rPr>
+          <w:b/>
+          <w:bCs/>
+          <w:i/>
+          <w:i/>
+          <w:iCs/>
+        </w:rPr>
+      </w:pPr>
+      <w:r>
+        <w:rPr>
+          <w:b/>
+          <w:bCs/>
+          <w:i/>
+          <w:iCs/>
+        </w:rPr>
+        <w:t>Flujo De Datos Desde El Sistema Fuente Hacia La Capa Bronce</w:t>
+      </w:r>
+    </w:p>
+    <w:p>
+      <w:pPr>
+        <w:pStyle w:val="Normal"/>
+        <w:bidi w:val="0"/>
+        <w:jc w:val="left"/>
+        <w:rPr>
+          <w:b/>
+          <w:bCs/>
+          <w:i/>
+          <w:i/>
+          <w:iCs/>
+        </w:rPr>
+      </w:pPr>
+      <w:r>
+        <w:rPr>
+          <w:b/>
+          <w:bCs/>
+          <w:i/>
+          <w:iCs/>
+        </w:rPr>
+      </w:r>
+    </w:p>
+    <w:p>
+      <w:pPr>
+        <w:pStyle w:val="Normal"/>
+        <w:bidi w:val="0"/>
+        <w:jc w:val="left"/>
+        <w:rPr>
+          <w:b/>
+          <w:bCs/>
+          <w:i/>
+          <w:i/>
+          <w:iCs/>
+        </w:rPr>
+      </w:pPr>
+      <w:r>
+        <w:rPr>
+          <w:b/>
+          <w:bCs/>
+          <w:i/>
+          <w:iCs/>
+        </w:rPr>
+        <w:drawing>
+          <wp:anchor behindDoc="0" distT="0" distB="0" distL="0" distR="0" simplePos="0" locked="0" layoutInCell="0" allowOverlap="1" relativeHeight="4">
+            <wp:simplePos x="0" y="0"/>
+            <wp:positionH relativeFrom="column">
+              <wp:align>center</wp:align>
+            </wp:positionH>
+            <wp:positionV relativeFrom="paragraph">
+              <wp:posOffset>635</wp:posOffset>
+            </wp:positionV>
+            <wp:extent cx="4010025" cy="4486275"/>
+            <wp:effectExtent l="0" t="0" r="0" b="0"/>
+            <wp:wrapSquare wrapText="largest"/>
+            <wp:docPr id="3" name="Imagen3" descr=""/>
+            <wp:cNvGraphicFramePr>
+              <a:graphicFrameLocks xmlns:a="http://schemas.openxmlformats.org/drawingml/2006/main" noChangeAspect="1"/>
+            </wp:cNvGraphicFramePr>
+            <a:graphic xmlns:a="http://schemas.openxmlformats.org/drawingml/2006/main">
+              <a:graphicData uri="http://schemas.openxmlformats.org/drawingml/2006/picture">
+                <pic:pic xmlns:pic="http://schemas.openxmlformats.org/drawingml/2006/picture">
+                  <pic:nvPicPr>
+                    <pic:cNvPr id="3" name="Imagen3" descr=""/>
+                    <pic:cNvPicPr>
+                      <a:picLocks noChangeAspect="1" noChangeArrowheads="1"/>
+                    </pic:cNvPicPr>
+                  </pic:nvPicPr>
+                  <pic:blipFill>
+                    <a:blip r:embed="rId4"/>
+                    <a:stretch>
+                      <a:fillRect/>
+                    </a:stretch>
+                  </pic:blipFill>
+                  <pic:spPr bwMode="auto">
+                    <a:xfrm>
+                      <a:off x="0" y="0"/>
+                      <a:ext cx="4010025" cy="4486275"/>
+                    </a:xfrm>
+                    <a:prstGeom prst="rect">
+                      <a:avLst/>
+                    </a:prstGeom>
+                    <a:noFill/>
+                  </pic:spPr>
+                </pic:pic>
+              </a:graphicData>
+            </a:graphic>
+          </wp:anchor>
+        </w:drawing>
+      </w:r>
+    </w:p>
+    <w:p>
+      <w:pPr>
+        <w:pStyle w:val="Normal"/>
+        <w:bidi w:val="0"/>
+        <w:jc w:val="left"/>
+        <w:rPr>
+          <w:b/>
+          <w:bCs/>
+          <w:i/>
+          <w:i/>
+          <w:iCs/>
+          <w:color w:val="FF4000"/>
+        </w:rPr>
+      </w:pPr>
+      <w:r>
+        <w:rPr>
+          <w:b/>
+          <w:bCs/>
+          <w:i/>
+          <w:iCs/>
+          <w:color w:val="FF4000"/>
+        </w:rPr>
+      </w:r>
+    </w:p>
+    <w:p>
+      <w:pPr>
+        <w:pStyle w:val="Normal"/>
+        <w:bidi w:val="0"/>
         <w:jc w:val="center"/>
         <w:rPr>
           <w:b/>
@@ -11198,6 +11611,5716 @@
           <w:i w:val="false"/>
           <w:iCs w:val="false"/>
         </w:rPr>
+      </w:r>
+    </w:p>
+    <w:p>
+      <w:pPr>
+        <w:pStyle w:val="Normal"/>
+        <w:bidi w:val="0"/>
+        <w:jc w:val="left"/>
+        <w:rPr>
+          <w:b w:val="false"/>
+          <w:bCs w:val="false"/>
+          <w:i w:val="false"/>
+          <w:i w:val="false"/>
+          <w:iCs w:val="false"/>
+        </w:rPr>
+      </w:pPr>
+      <w:r>
+        <w:rPr>
+          <w:b w:val="false"/>
+          <w:bCs w:val="false"/>
+          <w:i w:val="false"/>
+          <w:iCs w:val="false"/>
+        </w:rPr>
+      </w:r>
+    </w:p>
+    <w:p>
+      <w:pPr>
+        <w:pStyle w:val="Normal"/>
+        <w:bidi w:val="0"/>
+        <w:jc w:val="left"/>
+        <w:rPr>
+          <w:b w:val="false"/>
+          <w:bCs w:val="false"/>
+          <w:i w:val="false"/>
+          <w:i w:val="false"/>
+          <w:iCs w:val="false"/>
+        </w:rPr>
+      </w:pPr>
+      <w:r>
+        <w:rPr>
+          <w:b w:val="false"/>
+          <w:bCs w:val="false"/>
+          <w:i w:val="false"/>
+          <w:iCs w:val="false"/>
+        </w:rPr>
+      </w:r>
+    </w:p>
+    <w:p>
+      <w:pPr>
+        <w:pStyle w:val="Normal"/>
+        <w:bidi w:val="0"/>
+        <w:jc w:val="left"/>
+        <w:rPr>
+          <w:b w:val="false"/>
+          <w:bCs w:val="false"/>
+          <w:i w:val="false"/>
+          <w:i w:val="false"/>
+          <w:iCs w:val="false"/>
+        </w:rPr>
+      </w:pPr>
+      <w:r>
+        <w:rPr>
+          <w:b w:val="false"/>
+          <w:bCs w:val="false"/>
+          <w:i w:val="false"/>
+          <w:iCs w:val="false"/>
+        </w:rPr>
+      </w:r>
+    </w:p>
+    <w:p>
+      <w:pPr>
+        <w:pStyle w:val="Normal"/>
+        <w:bidi w:val="0"/>
+        <w:jc w:val="left"/>
+        <w:rPr>
+          <w:b w:val="false"/>
+          <w:bCs w:val="false"/>
+          <w:i w:val="false"/>
+          <w:i w:val="false"/>
+          <w:iCs w:val="false"/>
+        </w:rPr>
+      </w:pPr>
+      <w:r>
+        <w:rPr>
+          <w:b w:val="false"/>
+          <w:bCs w:val="false"/>
+          <w:i w:val="false"/>
+          <w:iCs w:val="false"/>
+        </w:rPr>
+      </w:r>
+    </w:p>
+    <w:p>
+      <w:pPr>
+        <w:pStyle w:val="Normal"/>
+        <w:bidi w:val="0"/>
+        <w:jc w:val="left"/>
+        <w:rPr>
+          <w:b w:val="false"/>
+          <w:bCs w:val="false"/>
+          <w:i w:val="false"/>
+          <w:i w:val="false"/>
+          <w:iCs w:val="false"/>
+        </w:rPr>
+      </w:pPr>
+      <w:r>
+        <w:rPr>
+          <w:b w:val="false"/>
+          <w:bCs w:val="false"/>
+          <w:i w:val="false"/>
+          <w:iCs w:val="false"/>
+        </w:rPr>
+      </w:r>
+    </w:p>
+    <w:p>
+      <w:pPr>
+        <w:pStyle w:val="Normal"/>
+        <w:bidi w:val="0"/>
+        <w:jc w:val="left"/>
+        <w:rPr>
+          <w:b w:val="false"/>
+          <w:bCs w:val="false"/>
+          <w:i w:val="false"/>
+          <w:i w:val="false"/>
+          <w:iCs w:val="false"/>
+        </w:rPr>
+      </w:pPr>
+      <w:r>
+        <w:rPr>
+          <w:b w:val="false"/>
+          <w:bCs w:val="false"/>
+          <w:i w:val="false"/>
+          <w:iCs w:val="false"/>
+        </w:rPr>
+      </w:r>
+    </w:p>
+    <w:p>
+      <w:pPr>
+        <w:pStyle w:val="Normal"/>
+        <w:bidi w:val="0"/>
+        <w:jc w:val="left"/>
+        <w:rPr>
+          <w:b w:val="false"/>
+          <w:bCs w:val="false"/>
+          <w:i w:val="false"/>
+          <w:i w:val="false"/>
+          <w:iCs w:val="false"/>
+        </w:rPr>
+      </w:pPr>
+      <w:r>
+        <w:rPr>
+          <w:b w:val="false"/>
+          <w:bCs w:val="false"/>
+          <w:i w:val="false"/>
+          <w:iCs w:val="false"/>
+        </w:rPr>
+      </w:r>
+    </w:p>
+    <w:p>
+      <w:pPr>
+        <w:pStyle w:val="Normal"/>
+        <w:bidi w:val="0"/>
+        <w:jc w:val="left"/>
+        <w:rPr>
+          <w:b w:val="false"/>
+          <w:bCs w:val="false"/>
+          <w:i w:val="false"/>
+          <w:i w:val="false"/>
+          <w:iCs w:val="false"/>
+        </w:rPr>
+      </w:pPr>
+      <w:r>
+        <w:rPr>
+          <w:b w:val="false"/>
+          <w:bCs w:val="false"/>
+          <w:i w:val="false"/>
+          <w:iCs w:val="false"/>
+        </w:rPr>
+      </w:r>
+    </w:p>
+    <w:p>
+      <w:pPr>
+        <w:pStyle w:val="Normal"/>
+        <w:bidi w:val="0"/>
+        <w:jc w:val="left"/>
+        <w:rPr>
+          <w:b w:val="false"/>
+          <w:bCs w:val="false"/>
+          <w:i w:val="false"/>
+          <w:i w:val="false"/>
+          <w:iCs w:val="false"/>
+        </w:rPr>
+      </w:pPr>
+      <w:r>
+        <w:rPr>
+          <w:b w:val="false"/>
+          <w:bCs w:val="false"/>
+          <w:i w:val="false"/>
+          <w:iCs w:val="false"/>
+        </w:rPr>
+      </w:r>
+    </w:p>
+    <w:p>
+      <w:pPr>
+        <w:pStyle w:val="Normal"/>
+        <w:bidi w:val="0"/>
+        <w:jc w:val="left"/>
+        <w:rPr>
+          <w:b w:val="false"/>
+          <w:bCs w:val="false"/>
+          <w:i w:val="false"/>
+          <w:i w:val="false"/>
+          <w:iCs w:val="false"/>
+        </w:rPr>
+      </w:pPr>
+      <w:r>
+        <w:rPr>
+          <w:b w:val="false"/>
+          <w:bCs w:val="false"/>
+          <w:i w:val="false"/>
+          <w:iCs w:val="false"/>
+        </w:rPr>
+      </w:r>
+    </w:p>
+    <w:p>
+      <w:pPr>
+        <w:pStyle w:val="Normal"/>
+        <w:bidi w:val="0"/>
+        <w:jc w:val="left"/>
+        <w:rPr>
+          <w:b w:val="false"/>
+          <w:bCs w:val="false"/>
+          <w:i w:val="false"/>
+          <w:i w:val="false"/>
+          <w:iCs w:val="false"/>
+        </w:rPr>
+      </w:pPr>
+      <w:r>
+        <w:rPr>
+          <w:b w:val="false"/>
+          <w:bCs w:val="false"/>
+          <w:i w:val="false"/>
+          <w:iCs w:val="false"/>
+        </w:rPr>
+      </w:r>
+    </w:p>
+    <w:p>
+      <w:pPr>
+        <w:pStyle w:val="Normal"/>
+        <w:bidi w:val="0"/>
+        <w:jc w:val="left"/>
+        <w:rPr>
+          <w:b w:val="false"/>
+          <w:bCs w:val="false"/>
+          <w:i w:val="false"/>
+          <w:i w:val="false"/>
+          <w:iCs w:val="false"/>
+        </w:rPr>
+      </w:pPr>
+      <w:r>
+        <w:rPr>
+          <w:b w:val="false"/>
+          <w:bCs w:val="false"/>
+          <w:i w:val="false"/>
+          <w:iCs w:val="false"/>
+        </w:rPr>
+      </w:r>
+    </w:p>
+    <w:p>
+      <w:pPr>
+        <w:pStyle w:val="Normal"/>
+        <w:bidi w:val="0"/>
+        <w:jc w:val="left"/>
+        <w:rPr>
+          <w:b w:val="false"/>
+          <w:bCs w:val="false"/>
+          <w:i w:val="false"/>
+          <w:i w:val="false"/>
+          <w:iCs w:val="false"/>
+        </w:rPr>
+      </w:pPr>
+      <w:r>
+        <w:rPr>
+          <w:b w:val="false"/>
+          <w:bCs w:val="false"/>
+          <w:i w:val="false"/>
+          <w:iCs w:val="false"/>
+        </w:rPr>
+      </w:r>
+    </w:p>
+    <w:p>
+      <w:pPr>
+        <w:pStyle w:val="Normal"/>
+        <w:bidi w:val="0"/>
+        <w:jc w:val="left"/>
+        <w:rPr>
+          <w:b w:val="false"/>
+          <w:bCs w:val="false"/>
+          <w:i w:val="false"/>
+          <w:i w:val="false"/>
+          <w:iCs w:val="false"/>
+        </w:rPr>
+      </w:pPr>
+      <w:r>
+        <w:rPr>
+          <w:b w:val="false"/>
+          <w:bCs w:val="false"/>
+          <w:i w:val="false"/>
+          <w:iCs w:val="false"/>
+        </w:rPr>
+      </w:r>
+    </w:p>
+    <w:p>
+      <w:pPr>
+        <w:pStyle w:val="Normal"/>
+        <w:bidi w:val="0"/>
+        <w:jc w:val="left"/>
+        <w:rPr>
+          <w:b w:val="false"/>
+          <w:bCs w:val="false"/>
+          <w:i w:val="false"/>
+          <w:i w:val="false"/>
+          <w:iCs w:val="false"/>
+        </w:rPr>
+      </w:pPr>
+      <w:r>
+        <w:rPr>
+          <w:b w:val="false"/>
+          <w:bCs w:val="false"/>
+          <w:i w:val="false"/>
+          <w:iCs w:val="false"/>
+        </w:rPr>
+      </w:r>
+    </w:p>
+    <w:p>
+      <w:pPr>
+        <w:pStyle w:val="Normal"/>
+        <w:bidi w:val="0"/>
+        <w:jc w:val="left"/>
+        <w:rPr>
+          <w:b w:val="false"/>
+          <w:bCs w:val="false"/>
+          <w:i w:val="false"/>
+          <w:i w:val="false"/>
+          <w:iCs w:val="false"/>
+        </w:rPr>
+      </w:pPr>
+      <w:r>
+        <w:rPr>
+          <w:b w:val="false"/>
+          <w:bCs w:val="false"/>
+          <w:i w:val="false"/>
+          <w:iCs w:val="false"/>
+        </w:rPr>
+      </w:r>
+    </w:p>
+    <w:p>
+      <w:pPr>
+        <w:pStyle w:val="Normal"/>
+        <w:bidi w:val="0"/>
+        <w:jc w:val="left"/>
+        <w:rPr>
+          <w:b w:val="false"/>
+          <w:bCs w:val="false"/>
+          <w:i w:val="false"/>
+          <w:i w:val="false"/>
+          <w:iCs w:val="false"/>
+        </w:rPr>
+      </w:pPr>
+      <w:r>
+        <w:rPr>
+          <w:b w:val="false"/>
+          <w:bCs w:val="false"/>
+          <w:i w:val="false"/>
+          <w:iCs w:val="false"/>
+        </w:rPr>
+      </w:r>
+    </w:p>
+    <w:p>
+      <w:pPr>
+        <w:pStyle w:val="Normal"/>
+        <w:bidi w:val="0"/>
+        <w:jc w:val="left"/>
+        <w:rPr>
+          <w:b w:val="false"/>
+          <w:bCs w:val="false"/>
+          <w:i w:val="false"/>
+          <w:i w:val="false"/>
+          <w:iCs w:val="false"/>
+        </w:rPr>
+      </w:pPr>
+      <w:r>
+        <w:rPr>
+          <w:b w:val="false"/>
+          <w:bCs w:val="false"/>
+          <w:i w:val="false"/>
+          <w:iCs w:val="false"/>
+        </w:rPr>
+      </w:r>
+    </w:p>
+    <w:p>
+      <w:pPr>
+        <w:pStyle w:val="Normal"/>
+        <w:bidi w:val="0"/>
+        <w:jc w:val="left"/>
+        <w:rPr>
+          <w:b w:val="false"/>
+          <w:bCs w:val="false"/>
+          <w:i w:val="false"/>
+          <w:i w:val="false"/>
+          <w:iCs w:val="false"/>
+        </w:rPr>
+      </w:pPr>
+      <w:r>
+        <w:rPr>
+          <w:b w:val="false"/>
+          <w:bCs w:val="false"/>
+          <w:i w:val="false"/>
+          <w:iCs w:val="false"/>
+        </w:rPr>
+      </w:r>
+    </w:p>
+    <w:p>
+      <w:pPr>
+        <w:pStyle w:val="Normal"/>
+        <w:bidi w:val="0"/>
+        <w:jc w:val="center"/>
+        <w:rPr>
+          <w:b/>
+          <w:bCs/>
+          <w:i/>
+          <w:i/>
+          <w:iCs/>
+        </w:rPr>
+      </w:pPr>
+      <w:r>
+        <w:rPr>
+          <w:b/>
+          <w:bCs/>
+          <w:i/>
+          <w:iCs/>
+        </w:rPr>
+        <w:t xml:space="preserve">Imagen </w:t>
+      </w:r>
+      <w:r>
+        <w:rPr>
+          <w:b/>
+          <w:bCs/>
+          <w:i/>
+          <w:iCs/>
+        </w:rPr>
+        <w:t>3</w:t>
+      </w:r>
+      <w:r>
+        <w:rPr>
+          <w:b/>
+          <w:bCs/>
+          <w:i/>
+          <w:iCs/>
+        </w:rPr>
+        <w:t xml:space="preserve">. </w:t>
+      </w:r>
+      <w:r>
+        <w:rPr>
+          <w:b/>
+          <w:bCs/>
+          <w:i/>
+          <w:iCs/>
+        </w:rPr>
+        <w:t>Flujo de datos desde el sistema fuente hacia la capa bronce.</w:t>
+      </w:r>
+    </w:p>
+    <w:p>
+      <w:pPr>
+        <w:pStyle w:val="Normal"/>
+        <w:bidi w:val="0"/>
+        <w:jc w:val="left"/>
+        <w:rPr>
+          <w:b w:val="false"/>
+          <w:bCs w:val="false"/>
+          <w:i w:val="false"/>
+          <w:i w:val="false"/>
+          <w:iCs w:val="false"/>
+        </w:rPr>
+      </w:pPr>
+      <w:r>
+        <w:rPr>
+          <w:b w:val="false"/>
+          <w:bCs w:val="false"/>
+          <w:i w:val="false"/>
+          <w:iCs w:val="false"/>
+        </w:rPr>
+      </w:r>
+    </w:p>
+    <w:p>
+      <w:pPr>
+        <w:pStyle w:val="Normal"/>
+        <w:bidi w:val="0"/>
+        <w:jc w:val="left"/>
+        <w:rPr>
+          <w:b w:val="false"/>
+          <w:bCs w:val="false"/>
+          <w:i w:val="false"/>
+          <w:i w:val="false"/>
+          <w:iCs w:val="false"/>
+        </w:rPr>
+      </w:pPr>
+      <w:r>
+        <w:rPr>
+          <w:b w:val="false"/>
+          <w:bCs w:val="false"/>
+          <w:i w:val="false"/>
+          <w:iCs w:val="false"/>
+        </w:rPr>
+      </w:r>
+    </w:p>
+    <w:p>
+      <w:pPr>
+        <w:pStyle w:val="Normal"/>
+        <w:bidi w:val="0"/>
+        <w:jc w:val="left"/>
+        <w:rPr>
+          <w:b w:val="false"/>
+          <w:bCs w:val="false"/>
+          <w:i w:val="false"/>
+          <w:i w:val="false"/>
+          <w:iCs w:val="false"/>
+        </w:rPr>
+      </w:pPr>
+      <w:r>
+        <w:rPr>
+          <w:b w:val="false"/>
+          <w:bCs w:val="false"/>
+          <w:i w:val="false"/>
+          <w:iCs w:val="false"/>
+        </w:rPr>
+      </w:r>
+    </w:p>
+    <w:p>
+      <w:pPr>
+        <w:pStyle w:val="Normal"/>
+        <w:bidi w:val="0"/>
+        <w:jc w:val="left"/>
+        <w:rPr>
+          <w:b w:val="false"/>
+          <w:bCs w:val="false"/>
+          <w:i w:val="false"/>
+          <w:i w:val="false"/>
+          <w:iCs w:val="false"/>
+        </w:rPr>
+      </w:pPr>
+      <w:r>
+        <w:rPr>
+          <w:b w:val="false"/>
+          <w:bCs w:val="false"/>
+          <w:i w:val="false"/>
+          <w:iCs w:val="false"/>
+        </w:rPr>
+      </w:r>
+    </w:p>
+    <w:p>
+      <w:pPr>
+        <w:pStyle w:val="Normal"/>
+        <w:bidi w:val="0"/>
+        <w:jc w:val="left"/>
+        <w:rPr>
+          <w:b w:val="false"/>
+          <w:bCs w:val="false"/>
+          <w:i w:val="false"/>
+          <w:i w:val="false"/>
+          <w:iCs w:val="false"/>
+        </w:rPr>
+      </w:pPr>
+      <w:r>
+        <w:rPr>
+          <w:b w:val="false"/>
+          <w:bCs w:val="false"/>
+          <w:i w:val="false"/>
+          <w:iCs w:val="false"/>
+        </w:rPr>
+      </w:r>
+    </w:p>
+    <w:p>
+      <w:pPr>
+        <w:pStyle w:val="Normal"/>
+        <w:bidi w:val="0"/>
+        <w:jc w:val="left"/>
+        <w:rPr>
+          <w:b w:val="false"/>
+          <w:bCs w:val="false"/>
+          <w:i w:val="false"/>
+          <w:i w:val="false"/>
+          <w:iCs w:val="false"/>
+        </w:rPr>
+      </w:pPr>
+      <w:r>
+        <w:rPr>
+          <w:b w:val="false"/>
+          <w:bCs w:val="false"/>
+          <w:i w:val="false"/>
+          <w:iCs w:val="false"/>
+        </w:rPr>
+      </w:r>
+    </w:p>
+    <w:p>
+      <w:pPr>
+        <w:pStyle w:val="Normal"/>
+        <w:bidi w:val="0"/>
+        <w:jc w:val="left"/>
+        <w:rPr>
+          <w:b w:val="false"/>
+          <w:bCs w:val="false"/>
+          <w:i w:val="false"/>
+          <w:i w:val="false"/>
+          <w:iCs w:val="false"/>
+        </w:rPr>
+      </w:pPr>
+      <w:r>
+        <w:rPr>
+          <w:b w:val="false"/>
+          <w:bCs w:val="false"/>
+          <w:i w:val="false"/>
+          <w:iCs w:val="false"/>
+        </w:rPr>
+      </w:r>
+    </w:p>
+    <w:p>
+      <w:pPr>
+        <w:pStyle w:val="Normal"/>
+        <w:bidi w:val="0"/>
+        <w:jc w:val="left"/>
+        <w:rPr>
+          <w:b w:val="false"/>
+          <w:bCs w:val="false"/>
+          <w:i w:val="false"/>
+          <w:i w:val="false"/>
+          <w:iCs w:val="false"/>
+        </w:rPr>
+      </w:pPr>
+      <w:r>
+        <w:rPr>
+          <w:b w:val="false"/>
+          <w:bCs w:val="false"/>
+          <w:i w:val="false"/>
+          <w:iCs w:val="false"/>
+        </w:rPr>
+      </w:r>
+    </w:p>
+    <w:p>
+      <w:pPr>
+        <w:pStyle w:val="Normal"/>
+        <w:bidi w:val="0"/>
+        <w:jc w:val="left"/>
+        <w:rPr>
+          <w:b w:val="false"/>
+          <w:bCs w:val="false"/>
+          <w:i w:val="false"/>
+          <w:i w:val="false"/>
+          <w:iCs w:val="false"/>
+        </w:rPr>
+      </w:pPr>
+      <w:r>
+        <w:rPr>
+          <w:b w:val="false"/>
+          <w:bCs w:val="false"/>
+          <w:i w:val="false"/>
+          <w:iCs w:val="false"/>
+        </w:rPr>
+      </w:r>
+    </w:p>
+    <w:p>
+      <w:pPr>
+        <w:pStyle w:val="Normal"/>
+        <w:bidi w:val="0"/>
+        <w:jc w:val="center"/>
+        <w:rPr>
+          <w:b/>
+          <w:bCs/>
+          <w:i/>
+          <w:i/>
+          <w:iCs/>
+        </w:rPr>
+      </w:pPr>
+      <w:r>
+        <w:rPr>
+          <w:b/>
+          <w:bCs/>
+          <w:i/>
+          <w:iCs/>
+        </w:rPr>
+        <w:t>Construcción De La Capa Plata</w:t>
+      </w:r>
+    </w:p>
+    <w:p>
+      <w:pPr>
+        <w:pStyle w:val="Normal"/>
+        <w:bidi w:val="0"/>
+        <w:jc w:val="left"/>
+        <w:rPr>
+          <w:b/>
+          <w:bCs/>
+          <w:i/>
+          <w:i/>
+          <w:iCs/>
+        </w:rPr>
+      </w:pPr>
+      <w:r>
+        <w:rPr>
+          <w:b/>
+          <w:bCs/>
+          <w:i/>
+          <w:iCs/>
+        </w:rPr>
+      </w:r>
+    </w:p>
+    <w:p>
+      <w:pPr>
+        <w:pStyle w:val="Normal"/>
+        <w:bidi w:val="0"/>
+        <w:jc w:val="left"/>
+        <w:rPr>
+          <w:b/>
+          <w:bCs/>
+          <w:i/>
+          <w:i/>
+          <w:iCs/>
+        </w:rPr>
+      </w:pPr>
+      <w:r>
+        <w:rPr>
+          <w:b/>
+          <w:bCs/>
+          <w:i/>
+          <w:iCs/>
+        </w:rPr>
+        <w:t>Revisión de la tabla bronze.olist_products</w:t>
+      </w:r>
+    </w:p>
+    <w:p>
+      <w:pPr>
+        <w:pStyle w:val="Normal"/>
+        <w:bidi w:val="0"/>
+        <w:jc w:val="left"/>
+        <w:rPr>
+          <w:b/>
+          <w:bCs/>
+          <w:i/>
+          <w:i/>
+          <w:iCs/>
+        </w:rPr>
+      </w:pPr>
+      <w:r>
+        <w:rPr>
+          <w:b/>
+          <w:bCs/>
+          <w:i/>
+          <w:iCs/>
+        </w:rPr>
+      </w:r>
+    </w:p>
+    <w:p>
+      <w:pPr>
+        <w:pStyle w:val="Normal"/>
+        <w:bidi w:val="0"/>
+        <w:jc w:val="left"/>
+        <w:rPr>
+          <w:b w:val="false"/>
+          <w:bCs w:val="false"/>
+          <w:i w:val="false"/>
+          <w:i w:val="false"/>
+          <w:iCs w:val="false"/>
+        </w:rPr>
+      </w:pPr>
+      <w:r>
+        <w:rPr>
+          <w:b w:val="false"/>
+          <w:bCs w:val="false"/>
+          <w:i w:val="false"/>
+          <w:iCs w:val="false"/>
+        </w:rPr>
+        <w:t xml:space="preserve">Empecemos por la tabla producto. Empecemos revisando el campo </w:t>
+      </w:r>
+      <w:r>
+        <w:rPr>
+          <w:b/>
+          <w:bCs/>
+          <w:i/>
+          <w:iCs/>
+        </w:rPr>
+        <w:t xml:space="preserve">product_id </w:t>
+      </w:r>
+      <w:r>
+        <w:rPr>
+          <w:b w:val="false"/>
+          <w:bCs w:val="false"/>
+          <w:i w:val="false"/>
+          <w:iCs w:val="false"/>
+        </w:rPr>
+        <w:t>para corroborar que no haya repetidos, o nulos.</w:t>
+      </w:r>
+    </w:p>
+    <w:p>
+      <w:pPr>
+        <w:pStyle w:val="Normal"/>
+        <w:bidi w:val="0"/>
+        <w:jc w:val="left"/>
+        <w:rPr>
+          <w:b w:val="false"/>
+          <w:bCs w:val="false"/>
+          <w:i w:val="false"/>
+          <w:i w:val="false"/>
+          <w:iCs w:val="false"/>
+        </w:rPr>
+      </w:pPr>
+      <w:r>
+        <w:rPr>
+          <w:b w:val="false"/>
+          <w:bCs w:val="false"/>
+          <w:i w:val="false"/>
+          <w:iCs w:val="false"/>
+        </w:rPr>
+        <w:t xml:space="preserve">Primero, que no haya valores repetidos </w:t>
+      </w:r>
+      <w:r>
+        <w:rPr>
+          <w:b w:val="false"/>
+          <w:bCs w:val="false"/>
+          <w:i w:val="false"/>
+          <w:iCs w:val="false"/>
+        </w:rPr>
+        <w:t>o nulos</w:t>
+      </w:r>
+      <w:r>
+        <w:rPr>
+          <w:b w:val="false"/>
+          <w:bCs w:val="false"/>
+          <w:i w:val="false"/>
+          <w:iCs w:val="false"/>
+        </w:rPr>
+        <w:t>:</w:t>
+      </w:r>
+    </w:p>
+    <w:p>
+      <w:pPr>
+        <w:pStyle w:val="Normal"/>
+        <w:bidi w:val="0"/>
+        <w:jc w:val="left"/>
+        <w:rPr>
+          <w:b w:val="false"/>
+          <w:bCs w:val="false"/>
+          <w:i w:val="false"/>
+          <w:i w:val="false"/>
+          <w:iCs w:val="false"/>
+        </w:rPr>
+      </w:pPr>
+      <w:r>
+        <w:rPr>
+          <w:b w:val="false"/>
+          <w:bCs w:val="false"/>
+          <w:i w:val="false"/>
+          <w:iCs w:val="false"/>
+        </w:rPr>
+      </w:r>
+    </w:p>
+    <w:p>
+      <w:pPr>
+        <w:pStyle w:val="Normal"/>
+        <w:bidi w:val="0"/>
+        <w:jc w:val="left"/>
+        <w:rPr>
+          <w:b/>
+          <w:bCs/>
+          <w:i/>
+          <w:i/>
+          <w:iCs/>
+        </w:rPr>
+      </w:pPr>
+      <w:r>
+        <w:rPr>
+          <w:b/>
+          <w:bCs/>
+          <w:i/>
+          <w:iCs/>
+        </w:rPr>
+        <w:t>select count(product_id) from bronze.olist_products group by product_id</w:t>
+        <w:br/>
+        <w:t>having count(product_id)&gt;1 or product_id is null;</w:t>
+      </w:r>
+    </w:p>
+    <w:p>
+      <w:pPr>
+        <w:pStyle w:val="Normal"/>
+        <w:bidi w:val="0"/>
+        <w:jc w:val="left"/>
+        <w:rPr>
+          <w:b/>
+          <w:bCs/>
+          <w:i/>
+          <w:i/>
+          <w:iCs/>
+        </w:rPr>
+      </w:pPr>
+      <w:r>
+        <w:rPr>
+          <w:b/>
+          <w:bCs/>
+          <w:i/>
+          <w:iCs/>
+        </w:rPr>
+      </w:r>
+    </w:p>
+    <w:p>
+      <w:pPr>
+        <w:pStyle w:val="Normal"/>
+        <w:bidi w:val="0"/>
+        <w:jc w:val="left"/>
+        <w:rPr>
+          <w:b w:val="false"/>
+          <w:bCs w:val="false"/>
+          <w:i w:val="false"/>
+          <w:i w:val="false"/>
+          <w:iCs w:val="false"/>
+        </w:rPr>
+      </w:pPr>
+      <w:r>
+        <w:rPr>
+          <w:b w:val="false"/>
+          <w:bCs w:val="false"/>
+          <w:i w:val="false"/>
+          <w:iCs w:val="false"/>
+        </w:rPr>
+        <w:t>El resultado esperado de esta consulta es que no nos de ningún resultado, cosa que sucede.</w:t>
+      </w:r>
+    </w:p>
+    <w:p>
+      <w:pPr>
+        <w:pStyle w:val="Normal"/>
+        <w:bidi w:val="0"/>
+        <w:jc w:val="left"/>
+        <w:rPr>
+          <w:b/>
+          <w:bCs/>
+          <w:i/>
+          <w:i/>
+          <w:iCs/>
+        </w:rPr>
+      </w:pPr>
+      <w:r>
+        <w:rPr>
+          <w:b/>
+          <w:bCs/>
+          <w:i/>
+          <w:iCs/>
+        </w:rPr>
+      </w:r>
+    </w:p>
+    <w:p>
+      <w:pPr>
+        <w:pStyle w:val="Normal"/>
+        <w:bidi w:val="0"/>
+        <w:jc w:val="left"/>
+        <w:rPr/>
+      </w:pPr>
+      <w:r>
+        <w:rPr>
+          <w:b w:val="false"/>
+          <w:bCs w:val="false"/>
+          <w:i w:val="false"/>
+          <w:iCs w:val="false"/>
+        </w:rPr>
+        <w:t xml:space="preserve">Revisemos ahora si el campo </w:t>
+      </w:r>
+      <w:r>
+        <w:rPr>
+          <w:b/>
+          <w:bCs/>
+          <w:i/>
+          <w:iCs/>
+        </w:rPr>
+        <w:t xml:space="preserve">produc_category_name </w:t>
+      </w:r>
+      <w:r>
+        <w:rPr>
+          <w:b w:val="false"/>
+          <w:bCs w:val="false"/>
+          <w:i w:val="false"/>
+          <w:iCs w:val="false"/>
+        </w:rPr>
+        <w:t>tiene valores nulos. Esto nos dirá si haya algún producto sin clasificar.</w:t>
+      </w:r>
+    </w:p>
+    <w:p>
+      <w:pPr>
+        <w:pStyle w:val="Normal"/>
+        <w:bidi w:val="0"/>
+        <w:jc w:val="left"/>
+        <w:rPr>
+          <w:b w:val="false"/>
+          <w:bCs w:val="false"/>
+          <w:i w:val="false"/>
+          <w:i w:val="false"/>
+          <w:iCs w:val="false"/>
+        </w:rPr>
+      </w:pPr>
+      <w:r>
+        <w:rPr>
+          <w:b w:val="false"/>
+          <w:bCs w:val="false"/>
+          <w:i w:val="false"/>
+          <w:iCs w:val="false"/>
+        </w:rPr>
+      </w:r>
+    </w:p>
+    <w:p>
+      <w:pPr>
+        <w:pStyle w:val="Normal"/>
+        <w:bidi w:val="0"/>
+        <w:jc w:val="left"/>
+        <w:rPr>
+          <w:b/>
+          <w:bCs/>
+          <w:i/>
+          <w:i/>
+          <w:iCs/>
+        </w:rPr>
+      </w:pPr>
+      <w:r>
+        <w:rPr>
+          <w:b/>
+          <w:bCs/>
+          <w:i/>
+          <w:iCs/>
+        </w:rPr>
+        <w:t>select * from bronze.olist_products where product_category_name is null;</w:t>
+      </w:r>
+    </w:p>
+    <w:p>
+      <w:pPr>
+        <w:pStyle w:val="Normal"/>
+        <w:bidi w:val="0"/>
+        <w:jc w:val="left"/>
+        <w:rPr>
+          <w:b w:val="false"/>
+          <w:bCs w:val="false"/>
+          <w:i w:val="false"/>
+          <w:i w:val="false"/>
+          <w:iCs w:val="false"/>
+        </w:rPr>
+      </w:pPr>
+      <w:r>
+        <w:rPr>
+          <w:b w:val="false"/>
+          <w:bCs w:val="false"/>
+          <w:i w:val="false"/>
+          <w:iCs w:val="false"/>
+        </w:rPr>
+      </w:r>
+    </w:p>
+    <w:p>
+      <w:pPr>
+        <w:pStyle w:val="Normal"/>
+        <w:bidi w:val="0"/>
+        <w:jc w:val="left"/>
+        <w:rPr>
+          <w:b w:val="false"/>
+          <w:bCs w:val="false"/>
+          <w:i w:val="false"/>
+          <w:i w:val="false"/>
+          <w:iCs w:val="false"/>
+        </w:rPr>
+      </w:pPr>
+      <w:r>
+        <w:rPr>
+          <w:b w:val="false"/>
+          <w:bCs w:val="false"/>
+          <w:i w:val="false"/>
+          <w:iCs w:val="false"/>
+        </w:rPr>
+        <w:drawing>
+          <wp:anchor behindDoc="0" distT="0" distB="0" distL="0" distR="0" simplePos="0" locked="0" layoutInCell="0" allowOverlap="1" relativeHeight="5">
+            <wp:simplePos x="0" y="0"/>
+            <wp:positionH relativeFrom="column">
+              <wp:align>center</wp:align>
+            </wp:positionH>
+            <wp:positionV relativeFrom="paragraph">
+              <wp:posOffset>635</wp:posOffset>
+            </wp:positionV>
+            <wp:extent cx="3105150" cy="1276350"/>
+            <wp:effectExtent l="0" t="0" r="0" b="0"/>
+            <wp:wrapSquare wrapText="largest"/>
+            <wp:docPr id="4" name="Imagen4" descr=""/>
+            <wp:cNvGraphicFramePr>
+              <a:graphicFrameLocks xmlns:a="http://schemas.openxmlformats.org/drawingml/2006/main" noChangeAspect="1"/>
+            </wp:cNvGraphicFramePr>
+            <a:graphic xmlns:a="http://schemas.openxmlformats.org/drawingml/2006/main">
+              <a:graphicData uri="http://schemas.openxmlformats.org/drawingml/2006/picture">
+                <pic:pic xmlns:pic="http://schemas.openxmlformats.org/drawingml/2006/picture">
+                  <pic:nvPicPr>
+                    <pic:cNvPr id="4" name="Imagen4" descr=""/>
+                    <pic:cNvPicPr>
+                      <a:picLocks noChangeAspect="1" noChangeArrowheads="1"/>
+                    </pic:cNvPicPr>
+                  </pic:nvPicPr>
+                  <pic:blipFill>
+                    <a:blip r:embed="rId5"/>
+                    <a:stretch>
+                      <a:fillRect/>
+                    </a:stretch>
+                  </pic:blipFill>
+                  <pic:spPr bwMode="auto">
+                    <a:xfrm>
+                      <a:off x="0" y="0"/>
+                      <a:ext cx="3105150" cy="1276350"/>
+                    </a:xfrm>
+                    <a:prstGeom prst="rect">
+                      <a:avLst/>
+                    </a:prstGeom>
+                    <a:noFill/>
+                  </pic:spPr>
+                </pic:pic>
+              </a:graphicData>
+            </a:graphic>
+          </wp:anchor>
+        </w:drawing>
+      </w:r>
+    </w:p>
+    <w:p>
+      <w:pPr>
+        <w:pStyle w:val="Normal"/>
+        <w:bidi w:val="0"/>
+        <w:jc w:val="left"/>
+        <w:rPr>
+          <w:b w:val="false"/>
+          <w:bCs w:val="false"/>
+          <w:i w:val="false"/>
+          <w:i w:val="false"/>
+          <w:iCs w:val="false"/>
+        </w:rPr>
+      </w:pPr>
+      <w:r>
+        <w:rPr>
+          <w:b w:val="false"/>
+          <w:bCs w:val="false"/>
+          <w:i w:val="false"/>
+          <w:iCs w:val="false"/>
+        </w:rPr>
+      </w:r>
+    </w:p>
+    <w:p>
+      <w:pPr>
+        <w:pStyle w:val="Normal"/>
+        <w:bidi w:val="0"/>
+        <w:jc w:val="left"/>
+        <w:rPr>
+          <w:b w:val="false"/>
+          <w:bCs w:val="false"/>
+          <w:i w:val="false"/>
+          <w:i w:val="false"/>
+          <w:iCs w:val="false"/>
+        </w:rPr>
+      </w:pPr>
+      <w:r>
+        <w:rPr>
+          <w:b w:val="false"/>
+          <w:bCs w:val="false"/>
+          <w:i w:val="false"/>
+          <w:iCs w:val="false"/>
+        </w:rPr>
+      </w:r>
+    </w:p>
+    <w:p>
+      <w:pPr>
+        <w:pStyle w:val="Normal"/>
+        <w:bidi w:val="0"/>
+        <w:jc w:val="left"/>
+        <w:rPr>
+          <w:b w:val="false"/>
+          <w:bCs w:val="false"/>
+          <w:i w:val="false"/>
+          <w:i w:val="false"/>
+          <w:iCs w:val="false"/>
+        </w:rPr>
+      </w:pPr>
+      <w:r>
+        <w:rPr>
+          <w:b w:val="false"/>
+          <w:bCs w:val="false"/>
+          <w:i w:val="false"/>
+          <w:iCs w:val="false"/>
+        </w:rPr>
+      </w:r>
+    </w:p>
+    <w:p>
+      <w:pPr>
+        <w:pStyle w:val="Normal"/>
+        <w:bidi w:val="0"/>
+        <w:jc w:val="left"/>
+        <w:rPr>
+          <w:b w:val="false"/>
+          <w:bCs w:val="false"/>
+          <w:i w:val="false"/>
+          <w:i w:val="false"/>
+          <w:iCs w:val="false"/>
+        </w:rPr>
+      </w:pPr>
+      <w:r>
+        <w:rPr>
+          <w:b w:val="false"/>
+          <w:bCs w:val="false"/>
+          <w:i w:val="false"/>
+          <w:iCs w:val="false"/>
+        </w:rPr>
+      </w:r>
+    </w:p>
+    <w:p>
+      <w:pPr>
+        <w:pStyle w:val="Normal"/>
+        <w:bidi w:val="0"/>
+        <w:jc w:val="left"/>
+        <w:rPr>
+          <w:b w:val="false"/>
+          <w:bCs w:val="false"/>
+          <w:i w:val="false"/>
+          <w:i w:val="false"/>
+          <w:iCs w:val="false"/>
+        </w:rPr>
+      </w:pPr>
+      <w:r>
+        <w:rPr>
+          <w:b w:val="false"/>
+          <w:bCs w:val="false"/>
+          <w:i w:val="false"/>
+          <w:iCs w:val="false"/>
+        </w:rPr>
+      </w:r>
+    </w:p>
+    <w:p>
+      <w:pPr>
+        <w:pStyle w:val="Normal"/>
+        <w:bidi w:val="0"/>
+        <w:jc w:val="left"/>
+        <w:rPr>
+          <w:b w:val="false"/>
+          <w:bCs w:val="false"/>
+          <w:i w:val="false"/>
+          <w:i w:val="false"/>
+          <w:iCs w:val="false"/>
+        </w:rPr>
+      </w:pPr>
+      <w:r>
+        <w:rPr>
+          <w:b w:val="false"/>
+          <w:bCs w:val="false"/>
+          <w:i w:val="false"/>
+          <w:iCs w:val="false"/>
+        </w:rPr>
+      </w:r>
+    </w:p>
+    <w:p>
+      <w:pPr>
+        <w:pStyle w:val="Normal"/>
+        <w:bidi w:val="0"/>
+        <w:jc w:val="left"/>
+        <w:rPr>
+          <w:b w:val="false"/>
+          <w:bCs w:val="false"/>
+          <w:i w:val="false"/>
+          <w:i w:val="false"/>
+          <w:iCs w:val="false"/>
+        </w:rPr>
+      </w:pPr>
+      <w:r>
+        <w:rPr>
+          <w:b w:val="false"/>
+          <w:bCs w:val="false"/>
+          <w:i w:val="false"/>
+          <w:iCs w:val="false"/>
+        </w:rPr>
+      </w:r>
+    </w:p>
+    <w:p>
+      <w:pPr>
+        <w:pStyle w:val="Normal"/>
+        <w:bidi w:val="0"/>
+        <w:jc w:val="left"/>
+        <w:rPr>
+          <w:b w:val="false"/>
+          <w:bCs w:val="false"/>
+          <w:i w:val="false"/>
+          <w:i w:val="false"/>
+          <w:iCs w:val="false"/>
+        </w:rPr>
+      </w:pPr>
+      <w:r>
+        <w:rPr>
+          <w:b w:val="false"/>
+          <w:bCs w:val="false"/>
+          <w:i w:val="false"/>
+          <w:iCs w:val="false"/>
+        </w:rPr>
+      </w:r>
+    </w:p>
+    <w:p>
+      <w:pPr>
+        <w:pStyle w:val="Normal"/>
+        <w:bidi w:val="0"/>
+        <w:jc w:val="center"/>
+        <w:rPr>
+          <w:b/>
+          <w:bCs/>
+          <w:i/>
+          <w:i/>
+          <w:iCs/>
+        </w:rPr>
+      </w:pPr>
+      <w:r>
+        <w:rPr>
+          <w:b/>
+          <w:bCs/>
+          <w:i/>
+          <w:iCs/>
+        </w:rPr>
+        <w:t xml:space="preserve">Imagen </w:t>
+      </w:r>
+      <w:r>
+        <w:rPr>
+          <w:b/>
+          <w:bCs/>
+          <w:i/>
+          <w:iCs/>
+        </w:rPr>
+        <w:t>4</w:t>
+      </w:r>
+      <w:r>
+        <w:rPr>
+          <w:b/>
+          <w:bCs/>
+          <w:i/>
+          <w:iCs/>
+        </w:rPr>
+        <w:t xml:space="preserve">. </w:t>
+      </w:r>
+      <w:r>
+        <w:rPr>
+          <w:b/>
+          <w:bCs/>
+          <w:i/>
+          <w:iCs/>
+        </w:rPr>
+        <w:t>Productos sin categorías.</w:t>
+      </w:r>
+    </w:p>
+    <w:p>
+      <w:pPr>
+        <w:pStyle w:val="Normal"/>
+        <w:bidi w:val="0"/>
+        <w:jc w:val="center"/>
+        <w:rPr>
+          <w:b/>
+          <w:bCs/>
+          <w:i/>
+          <w:i/>
+          <w:iCs/>
+        </w:rPr>
+      </w:pPr>
+      <w:r>
+        <w:rPr>
+          <w:b/>
+          <w:bCs/>
+          <w:i/>
+          <w:iCs/>
+        </w:rPr>
+      </w:r>
+    </w:p>
+    <w:p>
+      <w:pPr>
+        <w:pStyle w:val="Normal"/>
+        <w:bidi w:val="0"/>
+        <w:jc w:val="left"/>
+        <w:rPr>
+          <w:b w:val="false"/>
+          <w:bCs w:val="false"/>
+          <w:i w:val="false"/>
+          <w:i w:val="false"/>
+          <w:iCs w:val="false"/>
+        </w:rPr>
+      </w:pPr>
+      <w:r>
+        <w:rPr>
+          <w:b w:val="false"/>
+          <w:bCs w:val="false"/>
+          <w:i w:val="false"/>
+          <w:iCs w:val="false"/>
+        </w:rPr>
+        <w:t xml:space="preserve">Podemos emplear como criterio decir que si un campo que sea categórico tiene un valor </w:t>
+      </w:r>
+      <w:r>
+        <w:rPr>
+          <w:b/>
+          <w:bCs/>
+          <w:i/>
+          <w:iCs/>
+        </w:rPr>
+        <w:t>null</w:t>
+      </w:r>
+      <w:r>
+        <w:rPr>
+          <w:b w:val="false"/>
+          <w:bCs w:val="false"/>
+          <w:i w:val="false"/>
+          <w:iCs w:val="false"/>
+        </w:rPr>
+        <w:t xml:space="preserve">, le colocaremos la cadena </w:t>
+      </w:r>
+      <w:r>
+        <w:rPr>
+          <w:b/>
+          <w:bCs/>
+          <w:i/>
+          <w:iCs/>
+        </w:rPr>
+        <w:t xml:space="preserve">‘n/a’ </w:t>
+      </w:r>
+      <w:r>
+        <w:rPr>
+          <w:b w:val="false"/>
+          <w:bCs w:val="false"/>
+          <w:i w:val="false"/>
+          <w:iCs w:val="false"/>
+        </w:rPr>
+        <w:t>para indicar que no tenemos indicado su valor.</w:t>
+      </w:r>
+    </w:p>
+    <w:p>
+      <w:pPr>
+        <w:pStyle w:val="Normal"/>
+        <w:bidi w:val="0"/>
+        <w:jc w:val="left"/>
+        <w:rPr>
+          <w:b w:val="false"/>
+          <w:bCs w:val="false"/>
+          <w:i w:val="false"/>
+          <w:i w:val="false"/>
+          <w:iCs w:val="false"/>
+        </w:rPr>
+      </w:pPr>
+      <w:r>
+        <w:rPr>
+          <w:b w:val="false"/>
+          <w:bCs w:val="false"/>
+          <w:i w:val="false"/>
+          <w:iCs w:val="false"/>
+        </w:rPr>
+        <w:t>Podemos hacer esto con el siguiente código:</w:t>
+      </w:r>
+    </w:p>
+    <w:p>
+      <w:pPr>
+        <w:pStyle w:val="Normal"/>
+        <w:bidi w:val="0"/>
+        <w:jc w:val="left"/>
+        <w:rPr>
+          <w:b w:val="false"/>
+          <w:bCs w:val="false"/>
+          <w:i w:val="false"/>
+          <w:i w:val="false"/>
+          <w:iCs w:val="false"/>
+        </w:rPr>
+      </w:pPr>
+      <w:r>
+        <w:rPr>
+          <w:b w:val="false"/>
+          <w:bCs w:val="false"/>
+          <w:i w:val="false"/>
+          <w:iCs w:val="false"/>
+        </w:rPr>
+      </w:r>
+    </w:p>
+    <w:p>
+      <w:pPr>
+        <w:pStyle w:val="Normal"/>
+        <w:bidi w:val="0"/>
+        <w:jc w:val="left"/>
+        <w:rPr>
+          <w:b/>
+          <w:bCs/>
+          <w:i/>
+          <w:i/>
+          <w:iCs/>
+        </w:rPr>
+      </w:pPr>
+      <w:r>
+        <w:rPr>
+          <w:b/>
+          <w:bCs/>
+          <w:i/>
+          <w:iCs/>
+        </w:rPr>
+        <w:t xml:space="preserve"> </w:t>
+      </w:r>
+      <w:r>
+        <w:rPr>
+          <w:b/>
+          <w:bCs/>
+          <w:i/>
+          <w:iCs/>
+        </w:rPr>
+        <w:t>COALESCE(NULLIF(TRIM(product_category_name), ''), 'n/a') AS product_category_clean</w:t>
+      </w:r>
+    </w:p>
+    <w:p>
+      <w:pPr>
+        <w:pStyle w:val="Normal"/>
+        <w:bidi w:val="0"/>
+        <w:jc w:val="left"/>
+        <w:rPr>
+          <w:b/>
+          <w:bCs/>
+          <w:i/>
+          <w:i/>
+          <w:iCs/>
+        </w:rPr>
+      </w:pPr>
+      <w:r>
+        <w:rPr>
+          <w:b/>
+          <w:bCs/>
+          <w:i/>
+          <w:iCs/>
+        </w:rPr>
+      </w:r>
+    </w:p>
+    <w:p>
+      <w:pPr>
+        <w:pStyle w:val="Normal"/>
+        <w:bidi w:val="0"/>
+        <w:jc w:val="left"/>
+        <w:rPr>
+          <w:b w:val="false"/>
+          <w:bCs w:val="false"/>
+          <w:i w:val="false"/>
+          <w:i w:val="false"/>
+          <w:iCs w:val="false"/>
+        </w:rPr>
+      </w:pPr>
+      <w:r>
+        <w:rPr>
+          <w:b w:val="false"/>
+          <w:bCs w:val="false"/>
+          <w:i w:val="false"/>
+          <w:iCs w:val="false"/>
+        </w:rPr>
+        <w:t xml:space="preserve">Con </w:t>
+      </w:r>
+      <w:r>
+        <w:rPr>
+          <w:b/>
+          <w:bCs/>
+          <w:i/>
+          <w:iCs/>
+        </w:rPr>
+        <w:t>TRIM</w:t>
+      </w:r>
+      <w:r>
+        <w:rPr>
+          <w:b w:val="false"/>
+          <w:bCs w:val="false"/>
+          <w:i w:val="false"/>
+          <w:iCs w:val="false"/>
+        </w:rPr>
+        <w:t xml:space="preserve"> quitaremos los espacios indeceados. Y si es nulo, reemplazaremos eso con </w:t>
+      </w:r>
+      <w:r>
+        <w:rPr>
+          <w:b/>
+          <w:bCs/>
+          <w:i/>
+          <w:iCs/>
+        </w:rPr>
+        <w:t>‘n/a’</w:t>
+      </w:r>
+      <w:r>
+        <w:rPr>
+          <w:b w:val="false"/>
+          <w:bCs w:val="false"/>
+          <w:i w:val="false"/>
+          <w:iCs w:val="false"/>
+        </w:rPr>
+        <w:t>.</w:t>
+      </w:r>
+    </w:p>
+    <w:p>
+      <w:pPr>
+        <w:pStyle w:val="Normal"/>
+        <w:bidi w:val="0"/>
+        <w:jc w:val="left"/>
+        <w:rPr>
+          <w:b w:val="false"/>
+          <w:bCs w:val="false"/>
+          <w:i w:val="false"/>
+          <w:i w:val="false"/>
+          <w:iCs w:val="false"/>
+        </w:rPr>
+      </w:pPr>
+      <w:r>
+        <w:rPr>
+          <w:b w:val="false"/>
+          <w:bCs w:val="false"/>
+          <w:i w:val="false"/>
+          <w:iCs w:val="false"/>
+        </w:rPr>
+        <w:t>Faltaría controlar si hay nulos en los campos de peso, altura, ancho y alto:</w:t>
+      </w:r>
+    </w:p>
+    <w:p>
+      <w:pPr>
+        <w:pStyle w:val="Normal"/>
+        <w:bidi w:val="0"/>
+        <w:jc w:val="left"/>
+        <w:rPr>
+          <w:b w:val="false"/>
+          <w:bCs w:val="false"/>
+          <w:i w:val="false"/>
+          <w:i w:val="false"/>
+          <w:iCs w:val="false"/>
+        </w:rPr>
+      </w:pPr>
+      <w:r>
+        <w:rPr>
+          <w:b w:val="false"/>
+          <w:bCs w:val="false"/>
+          <w:i w:val="false"/>
+          <w:iCs w:val="false"/>
+        </w:rPr>
+      </w:r>
+    </w:p>
+    <w:p>
+      <w:pPr>
+        <w:pStyle w:val="Normal"/>
+        <w:bidi w:val="0"/>
+        <w:jc w:val="left"/>
+        <w:rPr>
+          <w:b/>
+          <w:bCs/>
+          <w:i/>
+          <w:i/>
+          <w:iCs/>
+        </w:rPr>
+      </w:pPr>
+      <w:r>
+        <w:rPr>
+          <w:b/>
+          <w:bCs/>
+          <w:i/>
+          <w:iCs/>
+        </w:rPr>
+        <w:t>select product_id,product_weight_g,product_length_cm,product_height_cm,product_width_cm,</w:t>
+        <w:br/>
+        <w:t>product_category_name</w:t>
+        <w:br/>
+        <w:t xml:space="preserve">from bronze.olist_products </w:t>
+        <w:br/>
+        <w:t xml:space="preserve">where  </w:t>
+        <w:br/>
+        <w:t>(product_weight_g is null) or  (product_length_cm is null) or (product_height_cm is null)</w:t>
+        <w:br/>
+        <w:t>or  (product_width_cm is null);</w:t>
+      </w:r>
+    </w:p>
+    <w:p>
+      <w:pPr>
+        <w:pStyle w:val="Normal"/>
+        <w:bidi w:val="0"/>
+        <w:jc w:val="left"/>
+        <w:rPr>
+          <w:b/>
+          <w:bCs/>
+          <w:i/>
+          <w:i/>
+          <w:iCs/>
+        </w:rPr>
+      </w:pPr>
+      <w:r>
+        <w:rPr>
+          <w:b/>
+          <w:bCs/>
+          <w:i/>
+          <w:iCs/>
+        </w:rPr>
+      </w:r>
+    </w:p>
+    <w:p>
+      <w:pPr>
+        <w:pStyle w:val="Normal"/>
+        <w:bidi w:val="0"/>
+        <w:jc w:val="left"/>
+        <w:rPr>
+          <w:b/>
+          <w:bCs/>
+          <w:i/>
+          <w:i/>
+          <w:iCs/>
+        </w:rPr>
+      </w:pPr>
+      <w:r>
+        <w:rPr>
+          <w:b/>
+          <w:bCs/>
+          <w:i/>
+          <w:iCs/>
+        </w:rPr>
+      </w:r>
+    </w:p>
+    <w:p>
+      <w:pPr>
+        <w:pStyle w:val="Normal"/>
+        <w:bidi w:val="0"/>
+        <w:jc w:val="left"/>
+        <w:rPr>
+          <w:b/>
+          <w:bCs/>
+          <w:i/>
+          <w:i/>
+          <w:iCs/>
+        </w:rPr>
+      </w:pPr>
+      <w:r>
+        <w:rPr>
+          <w:b/>
+          <w:bCs/>
+          <w:i/>
+          <w:iCs/>
+        </w:rPr>
+      </w:r>
+    </w:p>
+    <w:p>
+      <w:pPr>
+        <w:pStyle w:val="Normal"/>
+        <w:bidi w:val="0"/>
+        <w:jc w:val="left"/>
+        <w:rPr>
+          <w:b/>
+          <w:bCs/>
+          <w:i/>
+          <w:i/>
+          <w:iCs/>
+        </w:rPr>
+      </w:pPr>
+      <w:r>
+        <w:rPr>
+          <w:b/>
+          <w:bCs/>
+          <w:i/>
+          <w:iCs/>
+        </w:rPr>
+      </w:r>
+    </w:p>
+    <w:p>
+      <w:pPr>
+        <w:pStyle w:val="Normal"/>
+        <w:bidi w:val="0"/>
+        <w:jc w:val="left"/>
+        <w:rPr>
+          <w:b/>
+          <w:bCs/>
+          <w:i/>
+          <w:i/>
+          <w:iCs/>
+        </w:rPr>
+      </w:pPr>
+      <w:r>
+        <w:rPr>
+          <w:b/>
+          <w:bCs/>
+          <w:i/>
+          <w:iCs/>
+        </w:rPr>
+      </w:r>
+    </w:p>
+    <w:p>
+      <w:pPr>
+        <w:pStyle w:val="Normal"/>
+        <w:bidi w:val="0"/>
+        <w:jc w:val="left"/>
+        <w:rPr>
+          <w:b/>
+          <w:bCs/>
+          <w:i/>
+          <w:i/>
+          <w:iCs/>
+        </w:rPr>
+      </w:pPr>
+      <w:r>
+        <w:rPr>
+          <w:b/>
+          <w:bCs/>
+          <w:i/>
+          <w:iCs/>
+        </w:rPr>
+      </w:r>
+    </w:p>
+    <w:p>
+      <w:pPr>
+        <w:pStyle w:val="Normal"/>
+        <w:bidi w:val="0"/>
+        <w:jc w:val="left"/>
+        <w:rPr>
+          <w:b/>
+          <w:bCs/>
+          <w:i/>
+          <w:i/>
+          <w:iCs/>
+        </w:rPr>
+      </w:pPr>
+      <w:r>
+        <w:rPr>
+          <w:b/>
+          <w:bCs/>
+          <w:i/>
+          <w:iCs/>
+        </w:rPr>
+      </w:r>
+    </w:p>
+    <w:p>
+      <w:pPr>
+        <w:pStyle w:val="Normal"/>
+        <w:bidi w:val="0"/>
+        <w:jc w:val="left"/>
+        <w:rPr>
+          <w:b/>
+          <w:bCs/>
+          <w:i/>
+          <w:i/>
+          <w:iCs/>
+        </w:rPr>
+      </w:pPr>
+      <w:r>
+        <w:rPr>
+          <w:b/>
+          <w:bCs/>
+          <w:i/>
+          <w:iCs/>
+        </w:rPr>
+      </w:r>
+    </w:p>
+    <w:p>
+      <w:pPr>
+        <w:pStyle w:val="Normal"/>
+        <w:bidi w:val="0"/>
+        <w:jc w:val="left"/>
+        <w:rPr>
+          <w:b/>
+          <w:bCs/>
+          <w:i/>
+          <w:i/>
+          <w:iCs/>
+        </w:rPr>
+      </w:pPr>
+      <w:r>
+        <w:rPr>
+          <w:b/>
+          <w:bCs/>
+          <w:i/>
+          <w:iCs/>
+        </w:rPr>
+      </w:r>
+    </w:p>
+    <w:p>
+      <w:pPr>
+        <w:pStyle w:val="Normal"/>
+        <w:bidi w:val="0"/>
+        <w:jc w:val="left"/>
+        <w:rPr>
+          <w:b w:val="false"/>
+          <w:bCs w:val="false"/>
+          <w:i w:val="false"/>
+          <w:i w:val="false"/>
+          <w:iCs w:val="false"/>
+        </w:rPr>
+      </w:pPr>
+      <w:r>
+        <w:rPr>
+          <w:b w:val="false"/>
+          <w:bCs w:val="false"/>
+          <w:i w:val="false"/>
+          <w:iCs w:val="false"/>
+        </w:rPr>
+        <w:drawing>
+          <wp:anchor behindDoc="0" distT="0" distB="0" distL="0" distR="0" simplePos="0" locked="0" layoutInCell="0" allowOverlap="1" relativeHeight="6">
+            <wp:simplePos x="0" y="0"/>
+            <wp:positionH relativeFrom="column">
+              <wp:align>center</wp:align>
+            </wp:positionH>
+            <wp:positionV relativeFrom="paragraph">
+              <wp:posOffset>635</wp:posOffset>
+            </wp:positionV>
+            <wp:extent cx="6120130" cy="600710"/>
+            <wp:effectExtent l="0" t="0" r="0" b="0"/>
+            <wp:wrapSquare wrapText="largest"/>
+            <wp:docPr id="5" name="Imagen5" descr=""/>
+            <wp:cNvGraphicFramePr>
+              <a:graphicFrameLocks xmlns:a="http://schemas.openxmlformats.org/drawingml/2006/main" noChangeAspect="1"/>
+            </wp:cNvGraphicFramePr>
+            <a:graphic xmlns:a="http://schemas.openxmlformats.org/drawingml/2006/main">
+              <a:graphicData uri="http://schemas.openxmlformats.org/drawingml/2006/picture">
+                <pic:pic xmlns:pic="http://schemas.openxmlformats.org/drawingml/2006/picture">
+                  <pic:nvPicPr>
+                    <pic:cNvPr id="5" name="Imagen5" descr=""/>
+                    <pic:cNvPicPr>
+                      <a:picLocks noChangeAspect="1" noChangeArrowheads="1"/>
+                    </pic:cNvPicPr>
+                  </pic:nvPicPr>
+                  <pic:blipFill>
+                    <a:blip r:embed="rId6"/>
+                    <a:stretch>
+                      <a:fillRect/>
+                    </a:stretch>
+                  </pic:blipFill>
+                  <pic:spPr bwMode="auto">
+                    <a:xfrm>
+                      <a:off x="0" y="0"/>
+                      <a:ext cx="6120130" cy="600710"/>
+                    </a:xfrm>
+                    <a:prstGeom prst="rect">
+                      <a:avLst/>
+                    </a:prstGeom>
+                    <a:noFill/>
+                  </pic:spPr>
+                </pic:pic>
+              </a:graphicData>
+            </a:graphic>
+          </wp:anchor>
+        </w:drawing>
+      </w:r>
+    </w:p>
+    <w:p>
+      <w:pPr>
+        <w:pStyle w:val="Normal"/>
+        <w:bidi w:val="0"/>
+        <w:jc w:val="left"/>
+        <w:rPr>
+          <w:b w:val="false"/>
+          <w:bCs w:val="false"/>
+          <w:i w:val="false"/>
+          <w:i w:val="false"/>
+          <w:iCs w:val="false"/>
+        </w:rPr>
+      </w:pPr>
+      <w:r>
+        <w:rPr>
+          <w:b w:val="false"/>
+          <w:bCs w:val="false"/>
+          <w:i w:val="false"/>
+          <w:iCs w:val="false"/>
+        </w:rPr>
+        <w:tab/>
+      </w:r>
+    </w:p>
+    <w:p>
+      <w:pPr>
+        <w:pStyle w:val="Normal"/>
+        <w:bidi w:val="0"/>
+        <w:jc w:val="center"/>
+        <w:rPr>
+          <w:b/>
+          <w:bCs/>
+          <w:i/>
+          <w:i/>
+          <w:iCs/>
+        </w:rPr>
+      </w:pPr>
+      <w:r>
+        <w:rPr>
+          <w:b/>
+          <w:bCs/>
+          <w:i/>
+          <w:iCs/>
+        </w:rPr>
+        <w:t xml:space="preserve">Imagen </w:t>
+      </w:r>
+      <w:r>
+        <w:rPr>
+          <w:b/>
+          <w:bCs/>
+          <w:i/>
+          <w:iCs/>
+        </w:rPr>
+        <w:t>5</w:t>
+      </w:r>
+      <w:r>
+        <w:rPr>
+          <w:b/>
+          <w:bCs/>
+          <w:i/>
+          <w:iCs/>
+        </w:rPr>
+        <w:t xml:space="preserve">. </w:t>
+      </w:r>
+      <w:r>
+        <w:rPr>
+          <w:b/>
+          <w:bCs/>
+          <w:i/>
+          <w:iCs/>
+        </w:rPr>
+        <w:t>Productos con nulos en peso, altura, ancho o largo.</w:t>
+      </w:r>
+    </w:p>
+    <w:p>
+      <w:pPr>
+        <w:pStyle w:val="Normal"/>
+        <w:bidi w:val="0"/>
+        <w:jc w:val="center"/>
+        <w:rPr>
+          <w:b/>
+          <w:bCs/>
+          <w:i/>
+          <w:i/>
+          <w:iCs/>
+        </w:rPr>
+      </w:pPr>
+      <w:r>
+        <w:rPr>
+          <w:b/>
+          <w:bCs/>
+          <w:i/>
+          <w:iCs/>
+        </w:rPr>
+      </w:r>
+    </w:p>
+    <w:p>
+      <w:pPr>
+        <w:pStyle w:val="Normal"/>
+        <w:bidi w:val="0"/>
+        <w:jc w:val="left"/>
+        <w:rPr>
+          <w:b/>
+          <w:bCs/>
+          <w:i/>
+          <w:i/>
+          <w:iCs/>
+        </w:rPr>
+      </w:pPr>
+      <w:r>
+        <w:rPr>
+          <w:b/>
+          <w:bCs/>
+          <w:i/>
+          <w:iCs/>
+        </w:rPr>
+      </w:r>
+    </w:p>
+    <w:p>
+      <w:pPr>
+        <w:pStyle w:val="Normal"/>
+        <w:bidi w:val="0"/>
+        <w:jc w:val="left"/>
+        <w:rPr>
+          <w:b w:val="false"/>
+          <w:bCs w:val="false"/>
+          <w:i w:val="false"/>
+          <w:i w:val="false"/>
+          <w:iCs w:val="false"/>
+        </w:rPr>
+      </w:pPr>
+      <w:r>
+        <w:rPr>
+          <w:b w:val="false"/>
+          <w:bCs w:val="false"/>
+          <w:i w:val="false"/>
+          <w:iCs w:val="false"/>
+        </w:rPr>
+        <w:t xml:space="preserve">Para el caso del producto que si tiene categoría, podemos aplicar una imputación por la mediana. La idea es tomar la mediana del alto, ancho, largo y peso dentro de la misma categoría, y usar ese valor para reemplazar a los datos faltantes. </w:t>
+      </w:r>
+    </w:p>
+    <w:p>
+      <w:pPr>
+        <w:pStyle w:val="Normal"/>
+        <w:bidi w:val="0"/>
+        <w:jc w:val="left"/>
+        <w:rPr>
+          <w:b w:val="false"/>
+          <w:bCs w:val="false"/>
+          <w:i w:val="false"/>
+          <w:i w:val="false"/>
+          <w:iCs w:val="false"/>
+        </w:rPr>
+      </w:pPr>
+      <w:r>
+        <w:rPr>
+          <w:b w:val="false"/>
+          <w:bCs w:val="false"/>
+          <w:i w:val="false"/>
+          <w:iCs w:val="false"/>
+        </w:rPr>
+        <w:t>Veamos el código que nos permite obtener la mediana:</w:t>
+      </w:r>
+    </w:p>
+    <w:p>
+      <w:pPr>
+        <w:pStyle w:val="Normal"/>
+        <w:bidi w:val="0"/>
+        <w:jc w:val="left"/>
+        <w:rPr>
+          <w:b w:val="false"/>
+          <w:bCs w:val="false"/>
+          <w:i w:val="false"/>
+          <w:i w:val="false"/>
+          <w:iCs w:val="false"/>
+        </w:rPr>
+      </w:pPr>
+      <w:r>
+        <w:rPr>
+          <w:b w:val="false"/>
+          <w:bCs w:val="false"/>
+          <w:i w:val="false"/>
+          <w:iCs w:val="false"/>
+        </w:rPr>
+      </w:r>
+    </w:p>
+    <w:p>
+      <w:pPr>
+        <w:pStyle w:val="Normal"/>
+        <w:bidi w:val="0"/>
+        <w:jc w:val="left"/>
+        <w:rPr>
+          <w:b/>
+          <w:bCs/>
+          <w:i/>
+          <w:i/>
+          <w:iCs/>
+        </w:rPr>
+      </w:pPr>
+      <w:r>
+        <w:rPr>
+          <w:b/>
+          <w:bCs/>
+          <w:i/>
+          <w:iCs/>
+        </w:rPr>
+        <w:t>WITH clean AS (</w:t>
+        <w:br/>
+        <w:t xml:space="preserve">    SELECT</w:t>
+        <w:br/>
+        <w:t xml:space="preserve">        product_id,</w:t>
+        <w:br/>
+        <w:t xml:space="preserve">        COALESCE(NULLIF(TRIM(product_category_name), ''), 'n/a') AS product_category_name,</w:t>
+        <w:br/>
+        <w:t xml:space="preserve">        product_weight_g,</w:t>
+        <w:br/>
+        <w:t xml:space="preserve">        product_length_cm,</w:t>
+        <w:br/>
+        <w:t xml:space="preserve">        product_height_cm,</w:t>
+        <w:br/>
+        <w:t xml:space="preserve">        product_width_cm</w:t>
+        <w:br/>
+        <w:t xml:space="preserve">    FROM bronze.olist_products</w:t>
+        <w:br/>
+        <w:t>),</w:t>
+        <w:br/>
+        <w:t>medianas AS (</w:t>
+        <w:br/>
+        <w:t xml:space="preserve">    SELECT </w:t>
+        <w:br/>
+        <w:t xml:space="preserve">        product_category_name,</w:t>
+        <w:br/>
+        <w:t xml:space="preserve">        percentile_cont(0.5) WITHIN GROUP (ORDER BY product_weight_g) AS median_weight,</w:t>
+        <w:br/>
+        <w:t xml:space="preserve">        percentile_cont(0.5) WITHIN GROUP (ORDER BY product_length_cm) AS median_length,</w:t>
+        <w:br/>
+        <w:t xml:space="preserve">        percentile_cont(0.5) WITHIN GROUP (ORDER BY product_height_cm) AS median_height,</w:t>
+        <w:br/>
+        <w:t xml:space="preserve">        percentile_cont(0.5) WITHIN GROUP (ORDER BY product_width_cm) AS median_width</w:t>
+        <w:br/>
+        <w:t xml:space="preserve">    FROM clean</w:t>
+        <w:br/>
+        <w:t xml:space="preserve">    WHERE product_weight_g IS NOT NULL</w:t>
+        <w:br/>
+        <w:t xml:space="preserve">      AND product_length_cm IS NOT NULL</w:t>
+        <w:br/>
+        <w:t xml:space="preserve">      AND product_height_cm IS NOT NULL</w:t>
+        <w:br/>
+        <w:t xml:space="preserve">      AND product_width_cm IS NOT NULL</w:t>
+        <w:br/>
+        <w:t xml:space="preserve">    GROUP BY product_category_name</w:t>
+        <w:br/>
+        <w:t>)</w:t>
+      </w:r>
+    </w:p>
+    <w:p>
+      <w:pPr>
+        <w:pStyle w:val="Normal"/>
+        <w:bidi w:val="0"/>
+        <w:jc w:val="left"/>
+        <w:rPr>
+          <w:b/>
+          <w:bCs/>
+          <w:i/>
+          <w:i/>
+          <w:iCs/>
+        </w:rPr>
+      </w:pPr>
+      <w:r>
+        <w:rPr>
+          <w:b/>
+          <w:bCs/>
+          <w:i/>
+          <w:iCs/>
+        </w:rPr>
+      </w:r>
+    </w:p>
+    <w:p>
+      <w:pPr>
+        <w:pStyle w:val="Normal"/>
+        <w:bidi w:val="0"/>
+        <w:jc w:val="left"/>
+        <w:rPr>
+          <w:b w:val="false"/>
+          <w:bCs w:val="false"/>
+          <w:i w:val="false"/>
+          <w:i w:val="false"/>
+          <w:iCs w:val="false"/>
+        </w:rPr>
+      </w:pPr>
+      <w:r>
+        <w:rPr>
+          <w:b w:val="false"/>
+          <w:bCs w:val="false"/>
+          <w:i w:val="false"/>
+          <w:iCs w:val="false"/>
+        </w:rPr>
+        <w:t xml:space="preserve">La primera parte aplica la estandarización del nombre reemplazando los nulos por </w:t>
+      </w:r>
+      <w:r>
+        <w:rPr>
+          <w:b/>
+          <w:bCs/>
+          <w:i/>
+          <w:iCs/>
+        </w:rPr>
+        <w:t>‘n/a’</w:t>
+      </w:r>
+      <w:r>
+        <w:rPr>
+          <w:b w:val="false"/>
+          <w:bCs w:val="false"/>
+          <w:i w:val="false"/>
+          <w:iCs w:val="false"/>
+        </w:rPr>
+        <w:t>. Luego, calculamos las medianas para las cuatro medidas.</w:t>
+      </w:r>
+    </w:p>
+    <w:p>
+      <w:pPr>
+        <w:pStyle w:val="Normal"/>
+        <w:bidi w:val="0"/>
+        <w:jc w:val="left"/>
+        <w:rPr>
+          <w:b w:val="false"/>
+          <w:bCs w:val="false"/>
+          <w:i w:val="false"/>
+          <w:i w:val="false"/>
+          <w:iCs w:val="false"/>
+        </w:rPr>
+      </w:pPr>
+      <w:r>
+        <w:rPr>
+          <w:b w:val="false"/>
+          <w:bCs w:val="false"/>
+          <w:i w:val="false"/>
+          <w:iCs w:val="false"/>
+        </w:rPr>
+        <w:t xml:space="preserve">Veamos cómo se ven esos resultados, analizados para el producto de categoría </w:t>
+      </w:r>
+      <w:r>
+        <w:rPr>
+          <w:b/>
+          <w:bCs/>
+          <w:i/>
+          <w:iCs/>
+        </w:rPr>
+        <w:t xml:space="preserve">bebes </w:t>
+      </w:r>
+      <w:r>
+        <w:rPr>
+          <w:b w:val="false"/>
+          <w:bCs w:val="false"/>
+          <w:i w:val="false"/>
+          <w:iCs w:val="false"/>
+        </w:rPr>
+        <w:t xml:space="preserve">que poseía </w:t>
+      </w:r>
+      <w:r>
+        <w:rPr>
+          <w:b/>
+          <w:bCs/>
+          <w:i/>
+          <w:iCs/>
+        </w:rPr>
+        <w:t xml:space="preserve">NULL </w:t>
+      </w:r>
+      <w:r>
+        <w:rPr>
+          <w:b w:val="false"/>
+          <w:bCs w:val="false"/>
+          <w:i w:val="false"/>
+          <w:iCs w:val="false"/>
+        </w:rPr>
+        <w:t>para los cuatro valores</w:t>
+      </w:r>
+    </w:p>
+    <w:p>
+      <w:pPr>
+        <w:pStyle w:val="Normal"/>
+        <w:bidi w:val="0"/>
+        <w:jc w:val="left"/>
+        <w:rPr>
+          <w:b w:val="false"/>
+          <w:bCs w:val="false"/>
+          <w:i w:val="false"/>
+          <w:i w:val="false"/>
+          <w:iCs w:val="false"/>
+        </w:rPr>
+      </w:pPr>
+      <w:r>
+        <w:rPr>
+          <w:b w:val="false"/>
+          <w:bCs w:val="false"/>
+          <w:i w:val="false"/>
+          <w:iCs w:val="false"/>
+        </w:rPr>
+      </w:r>
+    </w:p>
+    <w:p>
+      <w:pPr>
+        <w:pStyle w:val="Normal"/>
+        <w:bidi w:val="0"/>
+        <w:jc w:val="left"/>
+        <w:rPr>
+          <w:b w:val="false"/>
+          <w:bCs w:val="false"/>
+          <w:i w:val="false"/>
+          <w:i w:val="false"/>
+          <w:iCs w:val="false"/>
+        </w:rPr>
+      </w:pPr>
+      <w:r>
+        <w:rPr>
+          <w:b w:val="false"/>
+          <w:bCs w:val="false"/>
+          <w:i w:val="false"/>
+          <w:iCs w:val="false"/>
+        </w:rPr>
+      </w:r>
+    </w:p>
+    <w:p>
+      <w:pPr>
+        <w:pStyle w:val="Normal"/>
+        <w:bidi w:val="0"/>
+        <w:jc w:val="left"/>
+        <w:rPr>
+          <w:b w:val="false"/>
+          <w:bCs w:val="false"/>
+          <w:i w:val="false"/>
+          <w:i w:val="false"/>
+          <w:iCs w:val="false"/>
+        </w:rPr>
+      </w:pPr>
+      <w:r>
+        <w:rPr>
+          <w:b w:val="false"/>
+          <w:bCs w:val="false"/>
+          <w:i w:val="false"/>
+          <w:iCs w:val="false"/>
+        </w:rPr>
+      </w:r>
+    </w:p>
+    <w:p>
+      <w:pPr>
+        <w:pStyle w:val="Normal"/>
+        <w:bidi w:val="0"/>
+        <w:jc w:val="left"/>
+        <w:rPr>
+          <w:b w:val="false"/>
+          <w:bCs w:val="false"/>
+          <w:i w:val="false"/>
+          <w:i w:val="false"/>
+          <w:iCs w:val="false"/>
+        </w:rPr>
+      </w:pPr>
+      <w:r>
+        <w:rPr>
+          <w:b w:val="false"/>
+          <w:bCs w:val="false"/>
+          <w:i w:val="false"/>
+          <w:iCs w:val="false"/>
+        </w:rPr>
+      </w:r>
+    </w:p>
+    <w:p>
+      <w:pPr>
+        <w:pStyle w:val="Normal"/>
+        <w:bidi w:val="0"/>
+        <w:jc w:val="left"/>
+        <w:rPr>
+          <w:b w:val="false"/>
+          <w:bCs w:val="false"/>
+          <w:i w:val="false"/>
+          <w:i w:val="false"/>
+          <w:iCs w:val="false"/>
+        </w:rPr>
+      </w:pPr>
+      <w:r>
+        <w:rPr>
+          <w:b w:val="false"/>
+          <w:bCs w:val="false"/>
+          <w:i w:val="false"/>
+          <w:iCs w:val="false"/>
+        </w:rPr>
+      </w:r>
+    </w:p>
+    <w:p>
+      <w:pPr>
+        <w:pStyle w:val="Normal"/>
+        <w:bidi w:val="0"/>
+        <w:jc w:val="left"/>
+        <w:rPr>
+          <w:b w:val="false"/>
+          <w:bCs w:val="false"/>
+          <w:i w:val="false"/>
+          <w:i w:val="false"/>
+          <w:iCs w:val="false"/>
+        </w:rPr>
+      </w:pPr>
+      <w:r>
+        <w:rPr>
+          <w:b w:val="false"/>
+          <w:bCs w:val="false"/>
+          <w:i w:val="false"/>
+          <w:iCs w:val="false"/>
+        </w:rPr>
+      </w:r>
+    </w:p>
+    <w:p>
+      <w:pPr>
+        <w:pStyle w:val="Normal"/>
+        <w:bidi w:val="0"/>
+        <w:jc w:val="left"/>
+        <w:rPr>
+          <w:b w:val="false"/>
+          <w:bCs w:val="false"/>
+          <w:i w:val="false"/>
+          <w:i w:val="false"/>
+          <w:iCs w:val="false"/>
+        </w:rPr>
+      </w:pPr>
+      <w:r>
+        <w:rPr>
+          <w:b w:val="false"/>
+          <w:bCs w:val="false"/>
+          <w:i w:val="false"/>
+          <w:iCs w:val="false"/>
+        </w:rPr>
+      </w:r>
+    </w:p>
+    <w:p>
+      <w:pPr>
+        <w:pStyle w:val="Normal"/>
+        <w:bidi w:val="0"/>
+        <w:jc w:val="left"/>
+        <w:rPr>
+          <w:b w:val="false"/>
+          <w:bCs w:val="false"/>
+          <w:i w:val="false"/>
+          <w:i w:val="false"/>
+          <w:iCs w:val="false"/>
+        </w:rPr>
+      </w:pPr>
+      <w:r>
+        <w:rPr>
+          <w:b w:val="false"/>
+          <w:bCs w:val="false"/>
+          <w:i w:val="false"/>
+          <w:iCs w:val="false"/>
+        </w:rPr>
+      </w:r>
+    </w:p>
+    <w:p>
+      <w:pPr>
+        <w:pStyle w:val="Normal"/>
+        <w:bidi w:val="0"/>
+        <w:jc w:val="left"/>
+        <w:rPr>
+          <w:b w:val="false"/>
+          <w:bCs w:val="false"/>
+          <w:i w:val="false"/>
+          <w:i w:val="false"/>
+          <w:iCs w:val="false"/>
+        </w:rPr>
+      </w:pPr>
+      <w:r>
+        <w:rPr>
+          <w:b w:val="false"/>
+          <w:bCs w:val="false"/>
+          <w:i w:val="false"/>
+          <w:iCs w:val="false"/>
+        </w:rPr>
+        <w:drawing>
+          <wp:anchor behindDoc="0" distT="0" distB="0" distL="0" distR="0" simplePos="0" locked="0" layoutInCell="0" allowOverlap="1" relativeHeight="7">
+            <wp:simplePos x="0" y="0"/>
+            <wp:positionH relativeFrom="column">
+              <wp:align>center</wp:align>
+            </wp:positionH>
+            <wp:positionV relativeFrom="paragraph">
+              <wp:posOffset>635</wp:posOffset>
+            </wp:positionV>
+            <wp:extent cx="6120130" cy="353060"/>
+            <wp:effectExtent l="0" t="0" r="0" b="0"/>
+            <wp:wrapSquare wrapText="largest"/>
+            <wp:docPr id="6" name="Imagen6" descr=""/>
+            <wp:cNvGraphicFramePr>
+              <a:graphicFrameLocks xmlns:a="http://schemas.openxmlformats.org/drawingml/2006/main" noChangeAspect="1"/>
+            </wp:cNvGraphicFramePr>
+            <a:graphic xmlns:a="http://schemas.openxmlformats.org/drawingml/2006/main">
+              <a:graphicData uri="http://schemas.openxmlformats.org/drawingml/2006/picture">
+                <pic:pic xmlns:pic="http://schemas.openxmlformats.org/drawingml/2006/picture">
+                  <pic:nvPicPr>
+                    <pic:cNvPr id="6" name="Imagen6" descr=""/>
+                    <pic:cNvPicPr>
+                      <a:picLocks noChangeAspect="1" noChangeArrowheads="1"/>
+                    </pic:cNvPicPr>
+                  </pic:nvPicPr>
+                  <pic:blipFill>
+                    <a:blip r:embed="rId7"/>
+                    <a:stretch>
+                      <a:fillRect/>
+                    </a:stretch>
+                  </pic:blipFill>
+                  <pic:spPr bwMode="auto">
+                    <a:xfrm>
+                      <a:off x="0" y="0"/>
+                      <a:ext cx="6120130" cy="353060"/>
+                    </a:xfrm>
+                    <a:prstGeom prst="rect">
+                      <a:avLst/>
+                    </a:prstGeom>
+                    <a:noFill/>
+                  </pic:spPr>
+                </pic:pic>
+              </a:graphicData>
+            </a:graphic>
+          </wp:anchor>
+        </w:drawing>
+      </w:r>
+    </w:p>
+    <w:p>
+      <w:pPr>
+        <w:pStyle w:val="Normal"/>
+        <w:bidi w:val="0"/>
+        <w:jc w:val="center"/>
+        <w:rPr>
+          <w:b/>
+          <w:bCs/>
+          <w:i/>
+          <w:i/>
+          <w:iCs/>
+        </w:rPr>
+      </w:pPr>
+      <w:r>
+        <w:rPr>
+          <w:b/>
+          <w:bCs/>
+          <w:i/>
+          <w:iCs/>
+        </w:rPr>
+        <w:t xml:space="preserve">Imagen </w:t>
+      </w:r>
+      <w:r>
+        <w:rPr>
+          <w:b/>
+          <w:bCs/>
+          <w:i/>
+          <w:iCs/>
+        </w:rPr>
+        <w:t>6</w:t>
+      </w:r>
+      <w:r>
+        <w:rPr>
+          <w:b/>
+          <w:bCs/>
+          <w:i/>
+          <w:iCs/>
+        </w:rPr>
+        <w:t xml:space="preserve">. </w:t>
+      </w:r>
+      <w:r>
+        <w:rPr>
+          <w:b/>
+          <w:bCs/>
+          <w:i/>
+          <w:iCs/>
+        </w:rPr>
+        <w:t>Resultado calculando la mediana de los cuatro valores.</w:t>
+      </w:r>
+    </w:p>
+    <w:p>
+      <w:pPr>
+        <w:pStyle w:val="Normal"/>
+        <w:bidi w:val="0"/>
+        <w:jc w:val="center"/>
+        <w:rPr>
+          <w:b/>
+          <w:bCs/>
+          <w:i/>
+          <w:i/>
+          <w:iCs/>
+        </w:rPr>
+      </w:pPr>
+      <w:r>
+        <w:rPr>
+          <w:b/>
+          <w:bCs/>
+          <w:i/>
+          <w:iCs/>
+        </w:rPr>
+      </w:r>
+    </w:p>
+    <w:p>
+      <w:pPr>
+        <w:pStyle w:val="Normal"/>
+        <w:bidi w:val="0"/>
+        <w:jc w:val="left"/>
+        <w:rPr>
+          <w:b/>
+          <w:bCs/>
+          <w:i/>
+          <w:i/>
+          <w:iCs/>
+        </w:rPr>
+      </w:pPr>
+      <w:r>
+        <w:rPr>
+          <w:b/>
+          <w:bCs/>
+          <w:i/>
+          <w:iCs/>
+        </w:rPr>
+      </w:r>
+    </w:p>
+    <w:p>
+      <w:pPr>
+        <w:pStyle w:val="Normal"/>
+        <w:bidi w:val="0"/>
+        <w:jc w:val="left"/>
+        <w:rPr>
+          <w:b w:val="false"/>
+          <w:bCs w:val="false"/>
+          <w:i w:val="false"/>
+          <w:i w:val="false"/>
+          <w:iCs w:val="false"/>
+        </w:rPr>
+      </w:pPr>
+      <w:r>
+        <w:rPr>
+          <w:b w:val="false"/>
+          <w:bCs w:val="false"/>
+          <w:i w:val="false"/>
+          <w:iCs w:val="false"/>
+        </w:rPr>
+        <w:t>Cada fila ahora tendrá asociada la mediana para el peso, altura, ancho y largo. Lo que debemos hacer es obtener los valores originales si no son nulos y sus medianas si alguno lo es</w:t>
+      </w:r>
+    </w:p>
+    <w:p>
+      <w:pPr>
+        <w:pStyle w:val="Normal"/>
+        <w:bidi w:val="0"/>
+        <w:jc w:val="left"/>
+        <w:rPr>
+          <w:b w:val="false"/>
+          <w:bCs w:val="false"/>
+          <w:i w:val="false"/>
+          <w:i w:val="false"/>
+          <w:iCs w:val="false"/>
+        </w:rPr>
+      </w:pPr>
+      <w:r>
+        <w:rPr>
+          <w:b w:val="false"/>
+          <w:bCs w:val="false"/>
+          <w:i w:val="false"/>
+          <w:iCs w:val="false"/>
+        </w:rPr>
+      </w:r>
+    </w:p>
+    <w:p>
+      <w:pPr>
+        <w:pStyle w:val="Normal"/>
+        <w:bidi w:val="0"/>
+        <w:jc w:val="left"/>
+        <w:rPr>
+          <w:b w:val="false"/>
+          <w:bCs w:val="false"/>
+          <w:i w:val="false"/>
+          <w:i w:val="false"/>
+          <w:iCs w:val="false"/>
+        </w:rPr>
+      </w:pPr>
+      <w:r>
+        <w:rPr>
+          <w:b/>
+          <w:bCs/>
+          <w:i/>
+          <w:iCs/>
+        </w:rPr>
+        <w:t>SELECT</w:t>
+        <w:br/>
+        <w:t xml:space="preserve">    c.product_id,</w:t>
+        <w:br/>
+        <w:t xml:space="preserve">    c.product_category_name,</w:t>
+        <w:br/>
+        <w:t xml:space="preserve">    COALESCE(c.product_weight_g,  m.median_weight)  AS imputed_weight,</w:t>
+        <w:br/>
+        <w:t xml:space="preserve">    COALESCE(c.product_length_cm, m.median_length)  AS imputed_length,</w:t>
+        <w:br/>
+        <w:t xml:space="preserve">    COALESCE(c.product_height_cm, m.median_height)  AS imputed_height,</w:t>
+        <w:br/>
+        <w:t xml:space="preserve">    COALESCE(c.product_width_cm,  m.median_width)   AS imputed_width</w:t>
+        <w:br/>
+        <w:t>FROM clean c</w:t>
+        <w:br/>
+        <w:t>LEFT JOIN medianas m</w:t>
+        <w:br/>
+        <w:t xml:space="preserve">    ON c.product_category_name = m.product_category_name</w:t>
+      </w:r>
+      <w:r>
+        <w:rPr>
+          <w:b w:val="false"/>
+          <w:bCs w:val="false"/>
+          <w:i w:val="false"/>
+          <w:iCs w:val="false"/>
+        </w:rPr>
+        <w:br/>
+      </w:r>
+    </w:p>
+    <w:p>
+      <w:pPr>
+        <w:pStyle w:val="Normal"/>
+        <w:bidi w:val="0"/>
+        <w:jc w:val="left"/>
+        <w:rPr>
+          <w:b w:val="false"/>
+          <w:bCs w:val="false"/>
+          <w:i w:val="false"/>
+          <w:i w:val="false"/>
+          <w:iCs w:val="false"/>
+        </w:rPr>
+      </w:pPr>
+      <w:r>
+        <w:rPr>
+          <w:b w:val="false"/>
+          <w:bCs w:val="false"/>
+          <w:i w:val="false"/>
+          <w:iCs w:val="false"/>
+        </w:rPr>
+        <w:t>El último código combina ambas situaciones anteriores. Si vemos para el caso del mismo producto:</w:t>
+      </w:r>
+    </w:p>
+    <w:p>
+      <w:pPr>
+        <w:pStyle w:val="Normal"/>
+        <w:bidi w:val="0"/>
+        <w:jc w:val="left"/>
+        <w:rPr>
+          <w:b w:val="false"/>
+          <w:bCs w:val="false"/>
+          <w:i w:val="false"/>
+          <w:i w:val="false"/>
+          <w:iCs w:val="false"/>
+        </w:rPr>
+      </w:pPr>
+      <w:r>
+        <w:rPr>
+          <w:b w:val="false"/>
+          <w:bCs w:val="false"/>
+          <w:i w:val="false"/>
+          <w:iCs w:val="false"/>
+        </w:rPr>
+      </w:r>
+    </w:p>
+    <w:p>
+      <w:pPr>
+        <w:pStyle w:val="Normal"/>
+        <w:bidi w:val="0"/>
+        <w:jc w:val="left"/>
+        <w:rPr>
+          <w:b w:val="false"/>
+          <w:bCs w:val="false"/>
+          <w:i w:val="false"/>
+          <w:i w:val="false"/>
+          <w:iCs w:val="false"/>
+        </w:rPr>
+      </w:pPr>
+      <w:r>
+        <w:rPr>
+          <w:b w:val="false"/>
+          <w:bCs w:val="false"/>
+          <w:i w:val="false"/>
+          <w:iCs w:val="false"/>
+        </w:rPr>
+        <w:drawing>
+          <wp:anchor behindDoc="0" distT="0" distB="0" distL="0" distR="0" simplePos="0" locked="0" layoutInCell="0" allowOverlap="1" relativeHeight="8">
+            <wp:simplePos x="0" y="0"/>
+            <wp:positionH relativeFrom="column">
+              <wp:align>center</wp:align>
+            </wp:positionH>
+            <wp:positionV relativeFrom="paragraph">
+              <wp:posOffset>635</wp:posOffset>
+            </wp:positionV>
+            <wp:extent cx="6120130" cy="503555"/>
+            <wp:effectExtent l="0" t="0" r="0" b="0"/>
+            <wp:wrapSquare wrapText="largest"/>
+            <wp:docPr id="7" name="Imagen7" descr=""/>
+            <wp:cNvGraphicFramePr>
+              <a:graphicFrameLocks xmlns:a="http://schemas.openxmlformats.org/drawingml/2006/main" noChangeAspect="1"/>
+            </wp:cNvGraphicFramePr>
+            <a:graphic xmlns:a="http://schemas.openxmlformats.org/drawingml/2006/main">
+              <a:graphicData uri="http://schemas.openxmlformats.org/drawingml/2006/picture">
+                <pic:pic xmlns:pic="http://schemas.openxmlformats.org/drawingml/2006/picture">
+                  <pic:nvPicPr>
+                    <pic:cNvPr id="7" name="Imagen7" descr=""/>
+                    <pic:cNvPicPr>
+                      <a:picLocks noChangeAspect="1" noChangeArrowheads="1"/>
+                    </pic:cNvPicPr>
+                  </pic:nvPicPr>
+                  <pic:blipFill>
+                    <a:blip r:embed="rId8"/>
+                    <a:stretch>
+                      <a:fillRect/>
+                    </a:stretch>
+                  </pic:blipFill>
+                  <pic:spPr bwMode="auto">
+                    <a:xfrm>
+                      <a:off x="0" y="0"/>
+                      <a:ext cx="6120130" cy="503555"/>
+                    </a:xfrm>
+                    <a:prstGeom prst="rect">
+                      <a:avLst/>
+                    </a:prstGeom>
+                    <a:noFill/>
+                  </pic:spPr>
+                </pic:pic>
+              </a:graphicData>
+            </a:graphic>
+          </wp:anchor>
+        </w:drawing>
+      </w:r>
+    </w:p>
+    <w:p>
+      <w:pPr>
+        <w:pStyle w:val="Normal"/>
+        <w:bidi w:val="0"/>
+        <w:jc w:val="center"/>
+        <w:rPr>
+          <w:b/>
+          <w:bCs/>
+          <w:i/>
+          <w:i/>
+          <w:iCs/>
+        </w:rPr>
+      </w:pPr>
+      <w:r>
+        <w:rPr>
+          <w:b/>
+          <w:bCs/>
+          <w:i/>
+          <w:iCs/>
+        </w:rPr>
+        <w:t xml:space="preserve">Imagen </w:t>
+      </w:r>
+      <w:r>
+        <w:rPr>
+          <w:b/>
+          <w:bCs/>
+          <w:i/>
+          <w:iCs/>
+        </w:rPr>
+        <w:t>7</w:t>
+      </w:r>
+      <w:r>
+        <w:rPr>
+          <w:b/>
+          <w:bCs/>
+          <w:i/>
+          <w:iCs/>
+        </w:rPr>
+        <w:t xml:space="preserve">. </w:t>
+      </w:r>
+      <w:r>
+        <w:rPr>
+          <w:b/>
+          <w:bCs/>
+          <w:i/>
+          <w:iCs/>
+        </w:rPr>
+        <w:t>Resultado de la imputación por la mediana.</w:t>
+      </w:r>
+    </w:p>
+    <w:p>
+      <w:pPr>
+        <w:pStyle w:val="Normal"/>
+        <w:bidi w:val="0"/>
+        <w:jc w:val="center"/>
+        <w:rPr>
+          <w:b/>
+          <w:bCs/>
+          <w:i/>
+          <w:i/>
+          <w:iCs/>
+        </w:rPr>
+      </w:pPr>
+      <w:r>
+        <w:rPr>
+          <w:b/>
+          <w:bCs/>
+          <w:i/>
+          <w:iCs/>
+        </w:rPr>
+      </w:r>
+    </w:p>
+    <w:p>
+      <w:pPr>
+        <w:pStyle w:val="Normal"/>
+        <w:bidi w:val="0"/>
+        <w:jc w:val="left"/>
+        <w:rPr>
+          <w:b/>
+          <w:bCs/>
+          <w:i/>
+          <w:i/>
+          <w:iCs/>
+        </w:rPr>
+      </w:pPr>
+      <w:r>
+        <w:rPr>
+          <w:b/>
+          <w:bCs/>
+          <w:i/>
+          <w:iCs/>
+        </w:rPr>
+      </w:r>
+    </w:p>
+    <w:p>
+      <w:pPr>
+        <w:pStyle w:val="Normal"/>
+        <w:bidi w:val="0"/>
+        <w:jc w:val="left"/>
+        <w:rPr>
+          <w:b/>
+          <w:bCs/>
+          <w:i/>
+          <w:i/>
+          <w:iCs/>
+        </w:rPr>
+      </w:pPr>
+      <w:r>
+        <w:rPr>
+          <w:b/>
+          <w:bCs/>
+          <w:i/>
+          <w:iCs/>
+        </w:rPr>
+      </w:r>
+    </w:p>
+    <w:p>
+      <w:pPr>
+        <w:pStyle w:val="Normal"/>
+        <w:bidi w:val="0"/>
+        <w:jc w:val="left"/>
+        <w:rPr>
+          <w:b w:val="false"/>
+          <w:bCs w:val="false"/>
+          <w:i w:val="false"/>
+          <w:i w:val="false"/>
+          <w:iCs w:val="false"/>
+        </w:rPr>
+      </w:pPr>
+      <w:r>
+        <w:rPr>
+          <w:b w:val="false"/>
+          <w:bCs w:val="false"/>
+          <w:i w:val="false"/>
+          <w:iCs w:val="false"/>
+        </w:rPr>
+        <w:t>El siguiente control es revisar si los datos originales de peso, altura, ancho o largo son menores o iguales a cero.</w:t>
+      </w:r>
+    </w:p>
+    <w:p>
+      <w:pPr>
+        <w:pStyle w:val="Normal"/>
+        <w:bidi w:val="0"/>
+        <w:jc w:val="left"/>
+        <w:rPr>
+          <w:b w:val="false"/>
+          <w:bCs w:val="false"/>
+          <w:i w:val="false"/>
+          <w:i w:val="false"/>
+          <w:iCs w:val="false"/>
+        </w:rPr>
+      </w:pPr>
+      <w:r>
+        <w:rPr>
+          <w:b w:val="false"/>
+          <w:bCs w:val="false"/>
+          <w:i w:val="false"/>
+          <w:iCs w:val="false"/>
+        </w:rPr>
+      </w:r>
+    </w:p>
+    <w:p>
+      <w:pPr>
+        <w:pStyle w:val="Normal"/>
+        <w:bidi w:val="0"/>
+        <w:jc w:val="left"/>
+        <w:rPr>
+          <w:b/>
+          <w:bCs/>
+          <w:i/>
+          <w:i/>
+          <w:iCs/>
+        </w:rPr>
+      </w:pPr>
+      <w:r>
+        <w:rPr>
+          <w:b/>
+          <w:bCs/>
+          <w:i/>
+          <w:iCs/>
+        </w:rPr>
+        <w:t>select product_id,product_weight_g,product_length_cm,product_height_cm,product_width_cm,</w:t>
+        <w:br/>
+        <w:t>product_category_name</w:t>
+        <w:br/>
+        <w:t xml:space="preserve">from bronze.olist_products </w:t>
+        <w:br/>
+        <w:t xml:space="preserve">where  </w:t>
+        <w:br/>
+        <w:t>(product_weight_g&lt;=0) or  (product_length_cm&lt;=0) or (product_height_cm&lt;=0)</w:t>
+        <w:br/>
+        <w:t>or (product_width_cm&lt;=0);</w:t>
+      </w:r>
+    </w:p>
+    <w:p>
+      <w:pPr>
+        <w:pStyle w:val="Normal"/>
+        <w:bidi w:val="0"/>
+        <w:jc w:val="left"/>
+        <w:rPr>
+          <w:b/>
+          <w:bCs/>
+          <w:i/>
+          <w:i/>
+          <w:iCs/>
+        </w:rPr>
+      </w:pPr>
+      <w:r>
+        <w:rPr>
+          <w:b/>
+          <w:bCs/>
+          <w:i/>
+          <w:iCs/>
+        </w:rPr>
+      </w:r>
+    </w:p>
+    <w:p>
+      <w:pPr>
+        <w:pStyle w:val="Normal"/>
+        <w:bidi w:val="0"/>
+        <w:jc w:val="left"/>
+        <w:rPr>
+          <w:b/>
+          <w:bCs/>
+          <w:i/>
+          <w:i/>
+          <w:iCs/>
+        </w:rPr>
+      </w:pPr>
+      <w:r>
+        <w:rPr>
+          <w:b/>
+          <w:bCs/>
+          <w:i/>
+          <w:iCs/>
+        </w:rPr>
+        <w:drawing>
+          <wp:anchor behindDoc="0" distT="0" distB="0" distL="0" distR="0" simplePos="0" locked="0" layoutInCell="0" allowOverlap="1" relativeHeight="9">
+            <wp:simplePos x="0" y="0"/>
+            <wp:positionH relativeFrom="column">
+              <wp:align>center</wp:align>
+            </wp:positionH>
+            <wp:positionV relativeFrom="paragraph">
+              <wp:posOffset>635</wp:posOffset>
+            </wp:positionV>
+            <wp:extent cx="6120130" cy="956945"/>
+            <wp:effectExtent l="0" t="0" r="0" b="0"/>
+            <wp:wrapSquare wrapText="largest"/>
+            <wp:docPr id="8" name="Imagen8" descr=""/>
+            <wp:cNvGraphicFramePr>
+              <a:graphicFrameLocks xmlns:a="http://schemas.openxmlformats.org/drawingml/2006/main" noChangeAspect="1"/>
+            </wp:cNvGraphicFramePr>
+            <a:graphic xmlns:a="http://schemas.openxmlformats.org/drawingml/2006/main">
+              <a:graphicData uri="http://schemas.openxmlformats.org/drawingml/2006/picture">
+                <pic:pic xmlns:pic="http://schemas.openxmlformats.org/drawingml/2006/picture">
+                  <pic:nvPicPr>
+                    <pic:cNvPr id="8" name="Imagen8" descr=""/>
+                    <pic:cNvPicPr>
+                      <a:picLocks noChangeAspect="1" noChangeArrowheads="1"/>
+                    </pic:cNvPicPr>
+                  </pic:nvPicPr>
+                  <pic:blipFill>
+                    <a:blip r:embed="rId9"/>
+                    <a:stretch>
+                      <a:fillRect/>
+                    </a:stretch>
+                  </pic:blipFill>
+                  <pic:spPr bwMode="auto">
+                    <a:xfrm>
+                      <a:off x="0" y="0"/>
+                      <a:ext cx="6120130" cy="956945"/>
+                    </a:xfrm>
+                    <a:prstGeom prst="rect">
+                      <a:avLst/>
+                    </a:prstGeom>
+                    <a:noFill/>
+                  </pic:spPr>
+                </pic:pic>
+              </a:graphicData>
+            </a:graphic>
+          </wp:anchor>
+        </w:drawing>
+      </w:r>
+    </w:p>
+    <w:p>
+      <w:pPr>
+        <w:pStyle w:val="Normal"/>
+        <w:bidi w:val="0"/>
+        <w:jc w:val="left"/>
+        <w:rPr>
+          <w:b w:val="false"/>
+          <w:bCs w:val="false"/>
+          <w:i w:val="false"/>
+          <w:i w:val="false"/>
+          <w:iCs w:val="false"/>
+        </w:rPr>
+      </w:pPr>
+      <w:r>
+        <w:rPr>
+          <w:b w:val="false"/>
+          <w:bCs w:val="false"/>
+          <w:i w:val="false"/>
+          <w:iCs w:val="false"/>
+        </w:rPr>
+      </w:r>
+    </w:p>
+    <w:p>
+      <w:pPr>
+        <w:pStyle w:val="Normal"/>
+        <w:bidi w:val="0"/>
+        <w:jc w:val="center"/>
+        <w:rPr>
+          <w:b/>
+          <w:bCs/>
+          <w:i/>
+          <w:i/>
+          <w:iCs/>
+        </w:rPr>
+      </w:pPr>
+      <w:r>
+        <w:rPr>
+          <w:b/>
+          <w:bCs/>
+          <w:i/>
+          <w:iCs/>
+        </w:rPr>
+        <w:t xml:space="preserve">Imagen </w:t>
+      </w:r>
+      <w:r>
+        <w:rPr>
+          <w:b/>
+          <w:bCs/>
+          <w:i/>
+          <w:iCs/>
+        </w:rPr>
+        <w:t>8</w:t>
+      </w:r>
+      <w:r>
+        <w:rPr>
+          <w:b/>
+          <w:bCs/>
+          <w:i/>
+          <w:iCs/>
+        </w:rPr>
+        <w:t xml:space="preserve">. </w:t>
+      </w:r>
+      <w:r>
+        <w:rPr>
+          <w:b/>
+          <w:bCs/>
+          <w:i/>
+          <w:iCs/>
+        </w:rPr>
+        <w:t>R</w:t>
+      </w:r>
+      <w:r>
+        <w:rPr>
+          <w:b/>
+          <w:bCs/>
+          <w:i/>
+          <w:iCs/>
+        </w:rPr>
+        <w:t>esultados para peso, altura, ancho o alto menor o igual a cero.</w:t>
+      </w:r>
+    </w:p>
+    <w:p>
+      <w:pPr>
+        <w:pStyle w:val="Normal"/>
+        <w:bidi w:val="0"/>
+        <w:jc w:val="center"/>
+        <w:rPr>
+          <w:b/>
+          <w:bCs/>
+          <w:i/>
+          <w:i/>
+          <w:iCs/>
+        </w:rPr>
+      </w:pPr>
+      <w:r>
+        <w:rPr>
+          <w:b/>
+          <w:bCs/>
+          <w:i/>
+          <w:iCs/>
+        </w:rPr>
+      </w:r>
+    </w:p>
+    <w:p>
+      <w:pPr>
+        <w:pStyle w:val="Normal"/>
+        <w:bidi w:val="0"/>
+        <w:jc w:val="center"/>
+        <w:rPr>
+          <w:b/>
+          <w:bCs/>
+          <w:i/>
+          <w:i/>
+          <w:iCs/>
+        </w:rPr>
+      </w:pPr>
+      <w:r>
+        <w:rPr>
+          <w:b/>
+          <w:bCs/>
+          <w:i/>
+          <w:iCs/>
+        </w:rPr>
+      </w:r>
+    </w:p>
+    <w:p>
+      <w:pPr>
+        <w:pStyle w:val="Normal"/>
+        <w:bidi w:val="0"/>
+        <w:jc w:val="center"/>
+        <w:rPr>
+          <w:b/>
+          <w:bCs/>
+          <w:i/>
+          <w:i/>
+          <w:iCs/>
+        </w:rPr>
+      </w:pPr>
+      <w:r>
+        <w:rPr>
+          <w:b/>
+          <w:bCs/>
+          <w:i/>
+          <w:iCs/>
+        </w:rPr>
+      </w:r>
+    </w:p>
+    <w:p>
+      <w:pPr>
+        <w:pStyle w:val="Normal"/>
+        <w:bidi w:val="0"/>
+        <w:jc w:val="left"/>
+        <w:rPr>
+          <w:b/>
+          <w:bCs/>
+          <w:i/>
+          <w:i/>
+          <w:iCs/>
+        </w:rPr>
+      </w:pPr>
+      <w:r>
+        <w:rPr>
+          <w:b/>
+          <w:bCs/>
+          <w:i/>
+          <w:iCs/>
+        </w:rPr>
+      </w:r>
+    </w:p>
+    <w:p>
+      <w:pPr>
+        <w:pStyle w:val="Normal"/>
+        <w:bidi w:val="0"/>
+        <w:jc w:val="left"/>
+        <w:rPr>
+          <w:b w:val="false"/>
+          <w:bCs w:val="false"/>
+          <w:i w:val="false"/>
+          <w:i w:val="false"/>
+          <w:iCs w:val="false"/>
+        </w:rPr>
+      </w:pPr>
+      <w:r>
+        <w:rPr>
+          <w:b w:val="false"/>
+          <w:bCs w:val="false"/>
+          <w:i w:val="false"/>
+          <w:iCs w:val="false"/>
+        </w:rPr>
+        <w:t>Para la imagen 8, notamos que sólo tenemos datos donde el peso es 0. Una forma de poder encontrar un valor aproximado de esto es mediante la siguiente fórmula:</w:t>
+      </w:r>
+    </w:p>
+    <w:p>
+      <w:pPr>
+        <w:pStyle w:val="Normal"/>
+        <w:bidi w:val="0"/>
+        <w:jc w:val="left"/>
+        <w:rPr>
+          <w:b w:val="false"/>
+          <w:bCs w:val="false"/>
+          <w:i w:val="false"/>
+          <w:i w:val="false"/>
+          <w:iCs w:val="false"/>
+        </w:rPr>
+      </w:pPr>
+      <w:r>
+        <w:rPr>
+          <w:b w:val="false"/>
+          <w:bCs w:val="false"/>
+          <w:i w:val="false"/>
+          <w:iCs w:val="false"/>
+        </w:rPr>
+      </w:r>
+    </w:p>
+    <w:p>
+      <w:pPr>
+        <w:pStyle w:val="Normal"/>
+        <w:bidi w:val="0"/>
+        <w:jc w:val="left"/>
+        <w:rPr>
+          <w:b/>
+          <w:bCs/>
+          <w:i/>
+          <w:i/>
+          <w:iCs/>
+        </w:rPr>
+      </w:pPr>
+      <w:r>
+        <w:rPr>
+          <w:b/>
+          <w:bCs/>
+          <w:i/>
+          <w:iCs/>
+        </w:rPr>
+        <w:t>peso ≈ largo * alto * ancho * factor</w:t>
+      </w:r>
+    </w:p>
+    <w:p>
+      <w:pPr>
+        <w:pStyle w:val="Normal"/>
+        <w:bidi w:val="0"/>
+        <w:jc w:val="left"/>
+        <w:rPr>
+          <w:b w:val="false"/>
+          <w:bCs w:val="false"/>
+          <w:i w:val="false"/>
+          <w:i w:val="false"/>
+          <w:iCs w:val="false"/>
+        </w:rPr>
+      </w:pPr>
+      <w:r>
+        <w:rPr>
+          <w:b w:val="false"/>
+          <w:bCs w:val="false"/>
+          <w:i w:val="false"/>
+          <w:iCs w:val="false"/>
+        </w:rPr>
+      </w:r>
+    </w:p>
+    <w:p>
+      <w:pPr>
+        <w:pStyle w:val="Normal"/>
+        <w:bidi w:val="0"/>
+        <w:jc w:val="left"/>
+        <w:rPr>
+          <w:b/>
+          <w:bCs/>
+          <w:i/>
+          <w:i/>
+          <w:iCs/>
+        </w:rPr>
+      </w:pPr>
+      <w:r>
+        <w:rPr>
+          <w:b w:val="false"/>
+          <w:bCs w:val="false"/>
+          <w:i w:val="false"/>
+          <w:iCs w:val="false"/>
+        </w:rPr>
+        <w:t xml:space="preserve">Eso </w:t>
+      </w:r>
+      <w:r>
+        <w:rPr>
+          <w:b w:val="false"/>
+          <w:bCs w:val="false"/>
+          <w:i w:val="false"/>
+          <w:iCs w:val="false"/>
+        </w:rPr>
+        <w:t>se puede pensar como</w:t>
+      </w:r>
+      <w:r>
+        <w:rPr>
+          <w:b w:val="false"/>
+          <w:bCs w:val="false"/>
+          <w:i w:val="false"/>
+          <w:iCs w:val="false"/>
+        </w:rPr>
+        <w:t xml:space="preserve"> un problema de </w:t>
+      </w:r>
+      <w:r>
+        <w:rPr>
+          <w:rStyle w:val="Strong"/>
+          <w:b w:val="false"/>
+          <w:bCs w:val="false"/>
+          <w:i w:val="false"/>
+          <w:iCs w:val="false"/>
+        </w:rPr>
+        <w:t xml:space="preserve">regresión lineal sin intercepto. </w:t>
+      </w:r>
+      <w:r>
+        <w:rPr>
+          <w:rStyle w:val="Strong"/>
+          <w:b w:val="false"/>
+          <w:bCs w:val="false"/>
+          <w:i w:val="false"/>
+          <w:iCs w:val="false"/>
+        </w:rPr>
+        <w:t>Donde:</w:t>
+      </w:r>
+    </w:p>
+    <w:p>
+      <w:pPr>
+        <w:pStyle w:val="Normal"/>
+        <w:bidi w:val="0"/>
+        <w:jc w:val="left"/>
+        <w:rPr>
+          <w:rStyle w:val="Strong"/>
+          <w:b w:val="false"/>
+          <w:bCs w:val="false"/>
+          <w:i w:val="false"/>
+          <w:i w:val="false"/>
+          <w:iCs w:val="false"/>
+        </w:rPr>
+      </w:pPr>
+      <w:r>
+        <w:rPr>
+          <w:b/>
+          <w:bCs/>
+          <w:i/>
+          <w:iCs/>
+        </w:rPr>
+      </w:r>
+    </w:p>
+    <w:p>
+      <w:pPr>
+        <w:pStyle w:val="Normal"/>
+        <w:bidi w:val="0"/>
+        <w:jc w:val="left"/>
+        <w:rPr>
+          <w:b/>
+          <w:bCs/>
+          <w:i/>
+          <w:i/>
+          <w:iCs/>
+        </w:rPr>
+      </w:pPr>
+      <w:r>
+        <w:rPr>
+          <w:rStyle w:val="Strong"/>
+          <w:b w:val="false"/>
+          <w:bCs w:val="false"/>
+          <w:i w:val="false"/>
+          <w:iCs w:val="false"/>
+        </w:rPr>
+        <w:t xml:space="preserve">y = product_weight_g </w:t>
+      </w:r>
+    </w:p>
+    <w:p>
+      <w:pPr>
+        <w:pStyle w:val="Normal"/>
+        <w:bidi w:val="0"/>
+        <w:jc w:val="left"/>
+        <w:rPr>
+          <w:b/>
+          <w:bCs/>
+          <w:i/>
+          <w:i/>
+          <w:iCs/>
+        </w:rPr>
+      </w:pPr>
+      <w:r>
+        <w:rPr>
+          <w:rStyle w:val="Strong"/>
+          <w:b w:val="false"/>
+          <w:bCs w:val="false"/>
+          <w:i w:val="false"/>
+          <w:iCs w:val="false"/>
+        </w:rPr>
+        <w:t>x = volumen = product_length_cm * product_height_cm* product_width_cm</w:t>
+      </w:r>
+    </w:p>
+    <w:p>
+      <w:pPr>
+        <w:pStyle w:val="Normal"/>
+        <w:bidi w:val="0"/>
+        <w:jc w:val="left"/>
+        <w:rPr>
+          <w:b/>
+          <w:bCs/>
+          <w:i/>
+          <w:i/>
+          <w:iCs/>
+        </w:rPr>
+      </w:pPr>
+      <w:r>
+        <w:rPr>
+          <w:rStyle w:val="Strong"/>
+          <w:b w:val="false"/>
+          <w:bCs w:val="false"/>
+          <w:i w:val="false"/>
+          <w:iCs w:val="false"/>
+        </w:rPr>
+        <w:t xml:space="preserve">y = factor * x </w:t>
+      </w:r>
+    </w:p>
+    <w:p>
+      <w:pPr>
+        <w:pStyle w:val="Normal"/>
+        <w:bidi w:val="0"/>
+        <w:jc w:val="left"/>
+        <w:rPr>
+          <w:rStyle w:val="Strong"/>
+          <w:b w:val="false"/>
+          <w:bCs w:val="false"/>
+          <w:i w:val="false"/>
+          <w:i w:val="false"/>
+          <w:iCs w:val="false"/>
+        </w:rPr>
+      </w:pPr>
+      <w:r>
+        <w:rPr>
+          <w:b/>
+          <w:bCs/>
+          <w:i/>
+          <w:iCs/>
+        </w:rPr>
+      </w:r>
+    </w:p>
+    <w:p>
+      <w:pPr>
+        <w:pStyle w:val="Normal"/>
+        <w:bidi w:val="0"/>
+        <w:jc w:val="left"/>
+        <w:rPr>
+          <w:b/>
+          <w:bCs/>
+          <w:i/>
+          <w:i/>
+          <w:iCs/>
+        </w:rPr>
+      </w:pPr>
+      <w:r>
+        <w:rPr>
+          <w:rStyle w:val="Strong"/>
+          <w:b w:val="false"/>
+          <w:bCs w:val="false"/>
+          <w:i w:val="false"/>
+          <w:iCs w:val="false"/>
+        </w:rPr>
+        <w:t xml:space="preserve">El </w:t>
+      </w:r>
+      <w:r>
+        <w:rPr>
+          <w:rStyle w:val="Strong"/>
+          <w:i w:val="false"/>
+          <w:iCs w:val="false"/>
+        </w:rPr>
+        <w:t>factor óptimo</w:t>
+      </w:r>
+      <w:r>
+        <w:rPr>
+          <w:rStyle w:val="Strong"/>
+          <w:b w:val="false"/>
+          <w:bCs w:val="false"/>
+          <w:i w:val="false"/>
+          <w:iCs w:val="false"/>
+        </w:rPr>
+        <w:t xml:space="preserve"> es el que minimiza el error cuadrático.</w:t>
+      </w:r>
+    </w:p>
+    <w:p>
+      <w:pPr>
+        <w:pStyle w:val="Normal"/>
+        <w:bidi w:val="0"/>
+        <w:jc w:val="left"/>
+        <w:rPr>
+          <w:rStyle w:val="Strong"/>
+          <w:b w:val="false"/>
+          <w:bCs w:val="false"/>
+          <w:i w:val="false"/>
+          <w:i w:val="false"/>
+          <w:iCs w:val="false"/>
+        </w:rPr>
+      </w:pPr>
+      <w:r>
+        <w:rPr>
+          <w:b/>
+          <w:bCs/>
+          <w:i/>
+          <w:iCs/>
+        </w:rPr>
+      </w:r>
+    </w:p>
+    <w:p>
+      <w:pPr>
+        <w:pStyle w:val="Normal"/>
+        <w:bidi w:val="0"/>
+        <w:jc w:val="center"/>
+        <w:rPr>
+          <w:b/>
+          <w:bCs/>
+          <w:i/>
+          <w:i/>
+          <w:iCs/>
+        </w:rPr>
+      </w:pPr>
+      <w:r>
+        <w:rPr>
+          <w:rStyle w:val="Strong"/>
+          <w:b w:val="false"/>
+          <w:bCs w:val="false"/>
+          <w:i w:val="false"/>
+          <w:iCs w:val="false"/>
+        </w:rPr>
+      </w:r>
+      <m:oMathPara xmlns:m="http://schemas.openxmlformats.org/officeDocument/2006/math">
+        <m:oMathParaPr>
+          <m:jc m:val="center"/>
+        </m:oMathParaPr>
+        <m:oMath>
+          <m:r>
+            <w:rPr>
+              <w:rFonts w:ascii="Cambria Math" w:hAnsi="Cambria Math"/>
+            </w:rPr>
+            <m:t xml:space="preserve">factor</m:t>
+          </m:r>
+          <m:r>
+            <w:rPr>
+              <w:rFonts w:ascii="Cambria Math" w:hAnsi="Cambria Math"/>
+            </w:rPr>
+            <m:t xml:space="preserve">=</m:t>
+          </m:r>
+          <m:f>
+            <m:fPr>
+              <m:type m:val="lin"/>
+            </m:fPr>
+            <m:num>
+              <m:nary>
+                <m:naryPr>
+                  <m:chr m:val="∑"/>
+                  <m:subHide m:val="1"/>
+                  <m:supHide m:val="1"/>
+                </m:naryPr>
+                <m:sub/>
+                <m:sup/>
+                <m:e>
+                  <m:d>
+                    <m:dPr>
+                      <m:begChr m:val="("/>
+                      <m:endChr m:val=")"/>
+                    </m:dPr>
+                    <m:e>
+                      <m:r>
+                        <w:rPr>
+                          <w:rFonts w:ascii="Cambria Math" w:hAnsi="Cambria Math"/>
+                        </w:rPr>
+                        <m:t xml:space="preserve">x</m:t>
+                      </m:r>
+                      <m:r>
+                        <w:rPr>
+                          <w:rFonts w:ascii="Cambria Math" w:hAnsi="Cambria Math"/>
+                        </w:rPr>
+                        <m:t xml:space="preserve">∗</m:t>
+                      </m:r>
+                      <m:r>
+                        <w:rPr>
+                          <w:rFonts w:ascii="Cambria Math" w:hAnsi="Cambria Math"/>
+                        </w:rPr>
+                        <m:t xml:space="preserve">y</m:t>
+                      </m:r>
+                    </m:e>
+                  </m:d>
+                </m:e>
+              </m:nary>
+            </m:num>
+            <m:den>
+              <m:nary>
+                <m:naryPr>
+                  <m:chr m:val="∑"/>
+                  <m:subHide m:val="1"/>
+                  <m:supHide m:val="1"/>
+                </m:naryPr>
+                <m:sub/>
+                <m:sup/>
+                <m:e>
+                  <m:d>
+                    <m:dPr>
+                      <m:begChr m:val="("/>
+                      <m:endChr m:val=")"/>
+                    </m:dPr>
+                    <m:e>
+                      <m:r>
+                        <w:rPr>
+                          <w:rFonts w:ascii="Cambria Math" w:hAnsi="Cambria Math"/>
+                        </w:rPr>
+                        <m:t xml:space="preserve">x</m:t>
+                      </m:r>
+                      <m:r>
+                        <w:rPr>
+                          <w:rFonts w:ascii="Cambria Math" w:hAnsi="Cambria Math"/>
+                        </w:rPr>
+                        <m:t xml:space="preserve">²</m:t>
+                      </m:r>
+                    </m:e>
+                  </m:d>
+                </m:e>
+              </m:nary>
+            </m:den>
+          </m:f>
+        </m:oMath>
+      </m:oMathPara>
+    </w:p>
+    <w:p>
+      <w:pPr>
+        <w:pStyle w:val="Normal"/>
+        <w:bidi w:val="0"/>
+        <w:jc w:val="left"/>
+        <w:rPr>
+          <w:rStyle w:val="Strong"/>
+          <w:b w:val="false"/>
+          <w:bCs w:val="false"/>
+          <w:i w:val="false"/>
+          <w:i w:val="false"/>
+          <w:iCs w:val="false"/>
+        </w:rPr>
+      </w:pPr>
+      <w:r>
+        <w:rPr>
+          <w:b/>
+          <w:bCs/>
+          <w:i/>
+          <w:iCs/>
+        </w:rPr>
+      </w:r>
+    </w:p>
+    <w:p>
+      <w:pPr>
+        <w:pStyle w:val="Normal"/>
+        <w:bidi w:val="0"/>
+        <w:jc w:val="left"/>
+        <w:rPr>
+          <w:b/>
+          <w:bCs/>
+          <w:i/>
+          <w:i/>
+          <w:iCs/>
+        </w:rPr>
+      </w:pPr>
+      <w:r>
+        <w:rPr>
+          <w:rStyle w:val="Strong"/>
+          <w:b w:val="false"/>
+          <w:bCs w:val="false"/>
+          <w:i w:val="false"/>
+          <w:iCs w:val="false"/>
+        </w:rPr>
+        <w:t>Un ejemplo de código que nos permitiera arreglar esto es:</w:t>
+      </w:r>
+    </w:p>
+    <w:p>
+      <w:pPr>
+        <w:pStyle w:val="Normal"/>
+        <w:bidi w:val="0"/>
+        <w:jc w:val="left"/>
+        <w:rPr>
+          <w:rStyle w:val="Strong"/>
+          <w:b w:val="false"/>
+          <w:bCs w:val="false"/>
+          <w:i w:val="false"/>
+          <w:i w:val="false"/>
+          <w:iCs w:val="false"/>
+        </w:rPr>
+      </w:pPr>
+      <w:r>
+        <w:rPr>
+          <w:b/>
+          <w:bCs/>
+          <w:i/>
+          <w:iCs/>
+        </w:rPr>
+      </w:r>
+    </w:p>
+    <w:p>
+      <w:pPr>
+        <w:pStyle w:val="Normal"/>
+        <w:bidi w:val="0"/>
+        <w:jc w:val="left"/>
+        <w:rPr>
+          <w:b/>
+          <w:bCs/>
+          <w:i/>
+          <w:i/>
+          <w:iCs/>
+        </w:rPr>
+      </w:pPr>
+      <w:r>
+        <w:rPr>
+          <w:rStyle w:val="Strong"/>
+          <w:b w:val="false"/>
+          <w:bCs w:val="false"/>
+          <w:i w:val="false"/>
+          <w:iCs w:val="false"/>
+        </w:rPr>
+        <w:t>WITH data AS (</w:t>
+        <w:br/>
+        <w:t xml:space="preserve">    SELECT</w:t>
+        <w:br/>
+        <w:t xml:space="preserve">        COALESCE(NULLIF(TRIM(product_category_name), ''), 'n/a') AS product_category_name,</w:t>
+        <w:br/>
+        <w:t xml:space="preserve">        product_weight_g::numeric AS weight,</w:t>
+        <w:br/>
+        <w:t xml:space="preserve">        (product_length_cm::numeric * product_height_cm::numeric * product_width_cm::numeric) AS volume</w:t>
+        <w:br/>
+        <w:t xml:space="preserve">    FROM bronze.olist_products</w:t>
+        <w:br/>
+        <w:t xml:space="preserve">    WHERE product_weight_g IS NOT NULL</w:t>
+        <w:br/>
+        <w:t xml:space="preserve">      AND product_length_cm IS NOT NULL</w:t>
+        <w:br/>
+        <w:t xml:space="preserve">      AND product_height_cm IS NOT NULL</w:t>
+        <w:br/>
+        <w:t xml:space="preserve">      AND product_width_cm IS NOT NULL</w:t>
+        <w:br/>
+        <w:t xml:space="preserve">      AND product_length_cm &gt; 0</w:t>
+        <w:br/>
+        <w:t xml:space="preserve">      AND product_height_cm &gt; 0</w:t>
+        <w:br/>
+        <w:t xml:space="preserve">      AND product_width_cm &gt; 0</w:t>
+        <w:br/>
+        <w:t>),</w:t>
+        <w:br/>
+        <w:t>agg AS (</w:t>
+        <w:br/>
+        <w:t xml:space="preserve">    SELECT </w:t>
+        <w:br/>
+        <w:t xml:space="preserve">        product_category_name,</w:t>
+        <w:br/>
+        <w:t xml:space="preserve">        SUM(volume * weight)   AS sum_xy,</w:t>
+        <w:br/>
+        <w:t xml:space="preserve">        SUM(volume * volume)   AS sum_x2</w:t>
+        <w:br/>
+        <w:t xml:space="preserve">    FROM data</w:t>
+        <w:br/>
+        <w:t xml:space="preserve">    GROUP BY product_category_name </w:t>
+        <w:br/>
+        <w:t>)</w:t>
+        <w:br/>
+        <w:t>SELECT</w:t>
+        <w:br/>
+        <w:t xml:space="preserve">    product_category_name,</w:t>
+        <w:br/>
+        <w:t xml:space="preserve">    ROUND((sum_xy / NULLIF(sum_x2, 0)),4) AS optimal_factor</w:t>
+        <w:br/>
+        <w:t>FROM agg</w:t>
+        <w:br/>
+        <w:t>ORDER BY product_category_name;</w:t>
+        <w:br/>
+      </w:r>
+    </w:p>
+    <w:p>
+      <w:pPr>
+        <w:pStyle w:val="Normal"/>
+        <w:bidi w:val="0"/>
+        <w:jc w:val="left"/>
+        <w:rPr>
+          <w:b/>
+          <w:bCs/>
+          <w:i/>
+          <w:i/>
+          <w:iCs/>
+        </w:rPr>
+      </w:pPr>
+      <w:r>
+        <w:rPr>
+          <w:b/>
+          <w:bCs/>
+          <w:i/>
+          <w:iCs/>
+        </w:rPr>
+      </w:r>
+    </w:p>
+    <w:p>
+      <w:pPr>
+        <w:pStyle w:val="Normal"/>
+        <w:bidi w:val="0"/>
+        <w:jc w:val="left"/>
+        <w:rPr>
+          <w:b w:val="false"/>
+          <w:bCs w:val="false"/>
+          <w:i w:val="false"/>
+          <w:i w:val="false"/>
+          <w:iCs w:val="false"/>
+        </w:rPr>
+      </w:pPr>
+      <w:r>
+        <w:rPr>
+          <w:b w:val="false"/>
+          <w:bCs w:val="false"/>
+          <w:i w:val="false"/>
+          <w:iCs w:val="false"/>
+        </w:rPr>
+      </w:r>
+    </w:p>
+    <w:p>
+      <w:pPr>
+        <w:pStyle w:val="Normal"/>
+        <w:bidi w:val="0"/>
+        <w:jc w:val="left"/>
+        <w:rPr>
+          <w:b w:val="false"/>
+          <w:bCs w:val="false"/>
+          <w:i w:val="false"/>
+          <w:i w:val="false"/>
+          <w:iCs w:val="false"/>
+        </w:rPr>
+      </w:pPr>
+      <w:r>
+        <w:rPr>
+          <w:b w:val="false"/>
+          <w:bCs w:val="false"/>
+          <w:i w:val="false"/>
+          <w:iCs w:val="false"/>
+        </w:rPr>
+      </w:r>
+    </w:p>
+    <w:p>
+      <w:pPr>
+        <w:pStyle w:val="Normal"/>
+        <w:bidi w:val="0"/>
+        <w:jc w:val="left"/>
+        <w:rPr>
+          <w:b w:val="false"/>
+          <w:bCs w:val="false"/>
+          <w:i w:val="false"/>
+          <w:i w:val="false"/>
+          <w:iCs w:val="false"/>
+        </w:rPr>
+      </w:pPr>
+      <w:r>
+        <w:rPr>
+          <w:b w:val="false"/>
+          <w:bCs w:val="false"/>
+          <w:i w:val="false"/>
+          <w:iCs w:val="false"/>
+        </w:rPr>
+      </w:r>
+    </w:p>
+    <w:p>
+      <w:pPr>
+        <w:pStyle w:val="Normal"/>
+        <w:bidi w:val="0"/>
+        <w:jc w:val="left"/>
+        <w:rPr>
+          <w:b w:val="false"/>
+          <w:bCs w:val="false"/>
+          <w:i w:val="false"/>
+          <w:i w:val="false"/>
+          <w:iCs w:val="false"/>
+        </w:rPr>
+      </w:pPr>
+      <w:r>
+        <w:rPr>
+          <w:b w:val="false"/>
+          <w:bCs w:val="false"/>
+          <w:i w:val="false"/>
+          <w:iCs w:val="false"/>
+        </w:rPr>
+      </w:r>
+    </w:p>
+    <w:p>
+      <w:pPr>
+        <w:pStyle w:val="Normal"/>
+        <w:bidi w:val="0"/>
+        <w:jc w:val="left"/>
+        <w:rPr>
+          <w:b w:val="false"/>
+          <w:bCs w:val="false"/>
+          <w:i w:val="false"/>
+          <w:i w:val="false"/>
+          <w:iCs w:val="false"/>
+        </w:rPr>
+      </w:pPr>
+      <w:r>
+        <w:rPr>
+          <w:b w:val="false"/>
+          <w:bCs w:val="false"/>
+          <w:i w:val="false"/>
+          <w:iCs w:val="false"/>
+        </w:rPr>
+      </w:r>
+    </w:p>
+    <w:p>
+      <w:pPr>
+        <w:pStyle w:val="Normal"/>
+        <w:bidi w:val="0"/>
+        <w:jc w:val="left"/>
+        <w:rPr>
+          <w:b w:val="false"/>
+          <w:bCs w:val="false"/>
+          <w:i w:val="false"/>
+          <w:i w:val="false"/>
+          <w:iCs w:val="false"/>
+        </w:rPr>
+      </w:pPr>
+      <w:r>
+        <w:rPr>
+          <w:b w:val="false"/>
+          <w:bCs w:val="false"/>
+          <w:i w:val="false"/>
+          <w:iCs w:val="false"/>
+        </w:rPr>
+      </w:r>
+    </w:p>
+    <w:p>
+      <w:pPr>
+        <w:pStyle w:val="Normal"/>
+        <w:bidi w:val="0"/>
+        <w:jc w:val="left"/>
+        <w:rPr>
+          <w:b w:val="false"/>
+          <w:bCs w:val="false"/>
+          <w:i w:val="false"/>
+          <w:i w:val="false"/>
+          <w:iCs w:val="false"/>
+        </w:rPr>
+      </w:pPr>
+      <w:r>
+        <w:rPr>
+          <w:b w:val="false"/>
+          <w:bCs w:val="false"/>
+          <w:i w:val="false"/>
+          <w:iCs w:val="false"/>
+        </w:rPr>
+      </w:r>
+    </w:p>
+    <w:p>
+      <w:pPr>
+        <w:pStyle w:val="Normal"/>
+        <w:bidi w:val="0"/>
+        <w:jc w:val="left"/>
+        <w:rPr>
+          <w:b w:val="false"/>
+          <w:bCs w:val="false"/>
+          <w:i w:val="false"/>
+          <w:i w:val="false"/>
+          <w:iCs w:val="false"/>
+        </w:rPr>
+      </w:pPr>
+      <w:r>
+        <w:rPr>
+          <w:b w:val="false"/>
+          <w:bCs w:val="false"/>
+          <w:i w:val="false"/>
+          <w:iCs w:val="false"/>
+        </w:rPr>
+      </w:r>
+    </w:p>
+    <w:p>
+      <w:pPr>
+        <w:pStyle w:val="Normal"/>
+        <w:bidi w:val="0"/>
+        <w:jc w:val="left"/>
+        <w:rPr>
+          <w:b w:val="false"/>
+          <w:bCs w:val="false"/>
+          <w:i w:val="false"/>
+          <w:i w:val="false"/>
+          <w:iCs w:val="false"/>
+        </w:rPr>
+      </w:pPr>
+      <w:r>
+        <w:rPr>
+          <w:b w:val="false"/>
+          <w:bCs w:val="false"/>
+          <w:i w:val="false"/>
+          <w:iCs w:val="false"/>
+        </w:rPr>
+      </w:r>
+    </w:p>
+    <w:p>
+      <w:pPr>
+        <w:pStyle w:val="Normal"/>
+        <w:bidi w:val="0"/>
+        <w:jc w:val="left"/>
+        <w:rPr>
+          <w:b w:val="false"/>
+          <w:bCs w:val="false"/>
+          <w:i w:val="false"/>
+          <w:i w:val="false"/>
+          <w:iCs w:val="false"/>
+        </w:rPr>
+      </w:pPr>
+      <w:r>
+        <w:rPr>
+          <w:b w:val="false"/>
+          <w:bCs w:val="false"/>
+          <w:i w:val="false"/>
+          <w:iCs w:val="false"/>
+        </w:rPr>
+      </w:r>
+    </w:p>
+    <w:p>
+      <w:pPr>
+        <w:pStyle w:val="Normal"/>
+        <w:bidi w:val="0"/>
+        <w:jc w:val="left"/>
+        <w:rPr>
+          <w:b w:val="false"/>
+          <w:bCs w:val="false"/>
+          <w:i w:val="false"/>
+          <w:i w:val="false"/>
+          <w:iCs w:val="false"/>
+        </w:rPr>
+      </w:pPr>
+      <w:r>
+        <w:rPr>
+          <w:b w:val="false"/>
+          <w:bCs w:val="false"/>
+          <w:i w:val="false"/>
+          <w:iCs w:val="false"/>
+        </w:rPr>
+      </w:r>
+    </w:p>
+    <w:p>
+      <w:pPr>
+        <w:pStyle w:val="Normal"/>
+        <w:bidi w:val="0"/>
+        <w:jc w:val="left"/>
+        <w:rPr>
+          <w:b w:val="false"/>
+          <w:bCs w:val="false"/>
+          <w:i w:val="false"/>
+          <w:i w:val="false"/>
+          <w:iCs w:val="false"/>
+        </w:rPr>
+      </w:pPr>
+      <w:r>
+        <w:rPr>
+          <w:b w:val="false"/>
+          <w:bCs w:val="false"/>
+          <w:i w:val="false"/>
+          <w:iCs w:val="false"/>
+        </w:rPr>
+      </w:r>
+    </w:p>
+    <w:p>
+      <w:pPr>
+        <w:pStyle w:val="Normal"/>
+        <w:bidi w:val="0"/>
+        <w:jc w:val="left"/>
+        <w:rPr>
+          <w:b w:val="false"/>
+          <w:bCs w:val="false"/>
+          <w:i w:val="false"/>
+          <w:i w:val="false"/>
+          <w:iCs w:val="false"/>
+        </w:rPr>
+      </w:pPr>
+      <w:r>
+        <w:rPr>
+          <w:b w:val="false"/>
+          <w:bCs w:val="false"/>
+          <w:i w:val="false"/>
+          <w:iCs w:val="false"/>
+        </w:rPr>
+      </w:r>
+    </w:p>
+    <w:p>
+      <w:pPr>
+        <w:pStyle w:val="Normal"/>
+        <w:bidi w:val="0"/>
+        <w:jc w:val="left"/>
+        <w:rPr>
+          <w:b w:val="false"/>
+          <w:bCs w:val="false"/>
+          <w:i w:val="false"/>
+          <w:i w:val="false"/>
+          <w:iCs w:val="false"/>
+        </w:rPr>
+      </w:pPr>
+      <w:r>
+        <w:rPr>
+          <w:b w:val="false"/>
+          <w:bCs w:val="false"/>
+          <w:i w:val="false"/>
+          <w:iCs w:val="false"/>
+        </w:rPr>
+      </w:r>
+    </w:p>
+    <w:p>
+      <w:pPr>
+        <w:pStyle w:val="Normal"/>
+        <w:bidi w:val="0"/>
+        <w:jc w:val="left"/>
+        <w:rPr>
+          <w:b w:val="false"/>
+          <w:bCs w:val="false"/>
+          <w:i w:val="false"/>
+          <w:i w:val="false"/>
+          <w:iCs w:val="false"/>
+        </w:rPr>
+      </w:pPr>
+      <w:r>
+        <w:rPr>
+          <w:b w:val="false"/>
+          <w:bCs w:val="false"/>
+          <w:i w:val="false"/>
+          <w:iCs w:val="false"/>
+        </w:rPr>
+      </w:r>
+    </w:p>
+    <w:p>
+      <w:pPr>
+        <w:pStyle w:val="Normal"/>
+        <w:bidi w:val="0"/>
+        <w:jc w:val="left"/>
+        <w:rPr>
+          <w:b w:val="false"/>
+          <w:bCs w:val="false"/>
+          <w:i w:val="false"/>
+          <w:i w:val="false"/>
+          <w:iCs w:val="false"/>
+        </w:rPr>
+      </w:pPr>
+      <w:r>
+        <w:rPr>
+          <w:b w:val="false"/>
+          <w:bCs w:val="false"/>
+          <w:i w:val="false"/>
+          <w:iCs w:val="false"/>
+        </w:rPr>
+      </w:r>
+    </w:p>
+    <w:p>
+      <w:pPr>
+        <w:pStyle w:val="Normal"/>
+        <w:bidi w:val="0"/>
+        <w:jc w:val="left"/>
+        <w:rPr>
+          <w:b w:val="false"/>
+          <w:bCs w:val="false"/>
+          <w:i w:val="false"/>
+          <w:i w:val="false"/>
+          <w:iCs w:val="false"/>
+        </w:rPr>
+      </w:pPr>
+      <w:r>
+        <w:rPr>
+          <w:b w:val="false"/>
+          <w:bCs w:val="false"/>
+          <w:i w:val="false"/>
+          <w:iCs w:val="false"/>
+        </w:rPr>
+      </w:r>
+    </w:p>
+    <w:p>
+      <w:pPr>
+        <w:pStyle w:val="Normal"/>
+        <w:bidi w:val="0"/>
+        <w:jc w:val="left"/>
+        <w:rPr>
+          <w:b w:val="false"/>
+          <w:bCs w:val="false"/>
+          <w:i w:val="false"/>
+          <w:i w:val="false"/>
+          <w:iCs w:val="false"/>
+        </w:rPr>
+      </w:pPr>
+      <w:r>
+        <w:rPr>
+          <w:b w:val="false"/>
+          <w:bCs w:val="false"/>
+          <w:i w:val="false"/>
+          <w:iCs w:val="false"/>
+        </w:rPr>
+      </w:r>
+    </w:p>
+    <w:p>
+      <w:pPr>
+        <w:pStyle w:val="Normal"/>
+        <w:bidi w:val="0"/>
+        <w:jc w:val="left"/>
+        <w:rPr>
+          <w:b w:val="false"/>
+          <w:bCs w:val="false"/>
+          <w:i w:val="false"/>
+          <w:i w:val="false"/>
+          <w:iCs w:val="false"/>
+        </w:rPr>
+      </w:pPr>
+      <w:r>
+        <w:rPr>
+          <w:b w:val="false"/>
+          <w:bCs w:val="false"/>
+          <w:i w:val="false"/>
+          <w:iCs w:val="false"/>
+        </w:rPr>
+      </w:r>
+    </w:p>
+    <w:p>
+      <w:pPr>
+        <w:pStyle w:val="Normal"/>
+        <w:bidi w:val="0"/>
+        <w:jc w:val="left"/>
+        <w:rPr>
+          <w:b w:val="false"/>
+          <w:bCs w:val="false"/>
+          <w:i w:val="false"/>
+          <w:i w:val="false"/>
+          <w:iCs w:val="false"/>
+        </w:rPr>
+      </w:pPr>
+      <w:r>
+        <w:rPr>
+          <w:b w:val="false"/>
+          <w:bCs w:val="false"/>
+          <w:i w:val="false"/>
+          <w:iCs w:val="false"/>
+        </w:rPr>
+      </w:r>
+    </w:p>
+    <w:p>
+      <w:pPr>
+        <w:pStyle w:val="Normal"/>
+        <w:bidi w:val="0"/>
+        <w:jc w:val="left"/>
+        <w:rPr>
+          <w:b w:val="false"/>
+          <w:bCs w:val="false"/>
+          <w:i w:val="false"/>
+          <w:i w:val="false"/>
+          <w:iCs w:val="false"/>
+        </w:rPr>
+      </w:pPr>
+      <w:r>
+        <w:rPr>
+          <w:b w:val="false"/>
+          <w:bCs w:val="false"/>
+          <w:i w:val="false"/>
+          <w:iCs w:val="false"/>
+        </w:rPr>
+      </w:r>
+    </w:p>
+    <w:p>
+      <w:pPr>
+        <w:pStyle w:val="Normal"/>
+        <w:bidi w:val="0"/>
+        <w:jc w:val="left"/>
+        <w:rPr>
+          <w:b w:val="false"/>
+          <w:bCs w:val="false"/>
+          <w:i w:val="false"/>
+          <w:i w:val="false"/>
+          <w:iCs w:val="false"/>
+        </w:rPr>
+      </w:pPr>
+      <w:r>
+        <w:rPr>
+          <w:b w:val="false"/>
+          <w:bCs w:val="false"/>
+          <w:i w:val="false"/>
+          <w:iCs w:val="false"/>
+        </w:rPr>
+      </w:r>
+    </w:p>
+    <w:p>
+      <w:pPr>
+        <w:pStyle w:val="Normal"/>
+        <w:bidi w:val="0"/>
+        <w:jc w:val="left"/>
+        <w:rPr>
+          <w:b w:val="false"/>
+          <w:bCs w:val="false"/>
+          <w:i w:val="false"/>
+          <w:i w:val="false"/>
+          <w:iCs w:val="false"/>
+        </w:rPr>
+      </w:pPr>
+      <w:r>
+        <w:rPr>
+          <w:b w:val="false"/>
+          <w:bCs w:val="false"/>
+          <w:i w:val="false"/>
+          <w:iCs w:val="false"/>
+        </w:rPr>
+      </w:r>
+    </w:p>
+    <w:p>
+      <w:pPr>
+        <w:pStyle w:val="Normal"/>
+        <w:bidi w:val="0"/>
+        <w:jc w:val="left"/>
+        <w:rPr>
+          <w:b w:val="false"/>
+          <w:bCs w:val="false"/>
+          <w:i w:val="false"/>
+          <w:i w:val="false"/>
+          <w:iCs w:val="false"/>
+        </w:rPr>
+      </w:pPr>
+      <w:r>
+        <w:rPr>
+          <w:b w:val="false"/>
+          <w:bCs w:val="false"/>
+          <w:i w:val="false"/>
+          <w:iCs w:val="false"/>
+        </w:rPr>
+      </w:r>
+    </w:p>
+    <w:p>
+      <w:pPr>
+        <w:pStyle w:val="Normal"/>
+        <w:bidi w:val="0"/>
+        <w:jc w:val="left"/>
+        <w:rPr>
+          <w:b w:val="false"/>
+          <w:bCs w:val="false"/>
+          <w:i w:val="false"/>
+          <w:i w:val="false"/>
+          <w:iCs w:val="false"/>
+        </w:rPr>
+      </w:pPr>
+      <w:r>
+        <w:rPr>
+          <w:b w:val="false"/>
+          <w:bCs w:val="false"/>
+          <w:i w:val="false"/>
+          <w:iCs w:val="false"/>
+        </w:rPr>
+      </w:r>
+    </w:p>
+    <w:p>
+      <w:pPr>
+        <w:pStyle w:val="Normal"/>
+        <w:bidi w:val="0"/>
+        <w:jc w:val="left"/>
+        <w:rPr>
+          <w:b w:val="false"/>
+          <w:bCs w:val="false"/>
+          <w:i w:val="false"/>
+          <w:i w:val="false"/>
+          <w:iCs w:val="false"/>
+        </w:rPr>
+      </w:pPr>
+      <w:r>
+        <w:rPr>
+          <w:b w:val="false"/>
+          <w:bCs w:val="false"/>
+          <w:i w:val="false"/>
+          <w:iCs w:val="false"/>
+        </w:rPr>
+      </w:r>
+    </w:p>
+    <w:p>
+      <w:pPr>
+        <w:pStyle w:val="Normal"/>
+        <w:bidi w:val="0"/>
+        <w:jc w:val="left"/>
+        <w:rPr>
+          <w:b w:val="false"/>
+          <w:bCs w:val="false"/>
+          <w:i w:val="false"/>
+          <w:i w:val="false"/>
+          <w:iCs w:val="false"/>
+        </w:rPr>
+      </w:pPr>
+      <w:r>
+        <w:rPr>
+          <w:b w:val="false"/>
+          <w:bCs w:val="false"/>
+          <w:i w:val="false"/>
+          <w:iCs w:val="false"/>
+        </w:rPr>
+      </w:r>
+    </w:p>
+    <w:p>
+      <w:pPr>
+        <w:pStyle w:val="Normal"/>
+        <w:bidi w:val="0"/>
+        <w:jc w:val="left"/>
+        <w:rPr>
+          <w:b w:val="false"/>
+          <w:bCs w:val="false"/>
+          <w:i w:val="false"/>
+          <w:i w:val="false"/>
+          <w:iCs w:val="false"/>
+        </w:rPr>
+      </w:pPr>
+      <w:r>
+        <w:rPr>
+          <w:b w:val="false"/>
+          <w:bCs w:val="false"/>
+          <w:i w:val="false"/>
+          <w:iCs w:val="false"/>
+        </w:rPr>
+      </w:r>
+    </w:p>
+    <w:p>
+      <w:pPr>
+        <w:pStyle w:val="Normal"/>
+        <w:bidi w:val="0"/>
+        <w:jc w:val="left"/>
+        <w:rPr>
+          <w:b w:val="false"/>
+          <w:bCs w:val="false"/>
+          <w:i w:val="false"/>
+          <w:i w:val="false"/>
+          <w:iCs w:val="false"/>
+        </w:rPr>
+      </w:pPr>
+      <w:r>
+        <w:rPr>
+          <w:b w:val="false"/>
+          <w:bCs w:val="false"/>
+          <w:i w:val="false"/>
+          <w:iCs w:val="false"/>
+        </w:rPr>
+      </w:r>
+    </w:p>
+    <w:p>
+      <w:pPr>
+        <w:pStyle w:val="Normal"/>
+        <w:bidi w:val="0"/>
+        <w:jc w:val="left"/>
+        <w:rPr>
+          <w:b w:val="false"/>
+          <w:bCs w:val="false"/>
+          <w:i w:val="false"/>
+          <w:i w:val="false"/>
+          <w:iCs w:val="false"/>
+        </w:rPr>
+      </w:pPr>
+      <w:r>
+        <w:rPr>
+          <w:b w:val="false"/>
+          <w:bCs w:val="false"/>
+          <w:i w:val="false"/>
+          <w:iCs w:val="false"/>
+        </w:rPr>
+      </w:r>
+    </w:p>
+    <w:p>
+      <w:pPr>
+        <w:pStyle w:val="Normal"/>
+        <w:bidi w:val="0"/>
+        <w:jc w:val="left"/>
+        <w:rPr>
+          <w:b w:val="false"/>
+          <w:bCs w:val="false"/>
+          <w:i w:val="false"/>
+          <w:i w:val="false"/>
+          <w:iCs w:val="false"/>
+        </w:rPr>
+      </w:pPr>
+      <w:r>
+        <w:rPr>
+          <w:b w:val="false"/>
+          <w:bCs w:val="false"/>
+          <w:i w:val="false"/>
+          <w:iCs w:val="false"/>
+        </w:rPr>
+      </w:r>
+    </w:p>
+    <w:p>
+      <w:pPr>
+        <w:pStyle w:val="Normal"/>
+        <w:bidi w:val="0"/>
+        <w:jc w:val="left"/>
+        <w:rPr>
+          <w:b w:val="false"/>
+          <w:bCs w:val="false"/>
+          <w:i w:val="false"/>
+          <w:i w:val="false"/>
+          <w:iCs w:val="false"/>
+        </w:rPr>
+      </w:pPr>
+      <w:r>
+        <w:rPr>
+          <w:b w:val="false"/>
+          <w:bCs w:val="false"/>
+          <w:i w:val="false"/>
+          <w:iCs w:val="false"/>
+        </w:rPr>
+      </w:r>
+    </w:p>
+    <w:p>
+      <w:pPr>
+        <w:pStyle w:val="Normal"/>
+        <w:bidi w:val="0"/>
+        <w:jc w:val="left"/>
+        <w:rPr>
+          <w:b w:val="false"/>
+          <w:bCs w:val="false"/>
+          <w:i w:val="false"/>
+          <w:i w:val="false"/>
+          <w:iCs w:val="false"/>
+        </w:rPr>
+      </w:pPr>
+      <w:r>
+        <w:rPr>
+          <w:b w:val="false"/>
+          <w:bCs w:val="false"/>
+          <w:i w:val="false"/>
+          <w:iCs w:val="false"/>
+        </w:rPr>
+      </w:r>
+    </w:p>
+    <w:p>
+      <w:pPr>
+        <w:pStyle w:val="Normal"/>
+        <w:bidi w:val="0"/>
+        <w:jc w:val="left"/>
+        <w:rPr>
+          <w:b w:val="false"/>
+          <w:bCs w:val="false"/>
+          <w:i w:val="false"/>
+          <w:i w:val="false"/>
+          <w:iCs w:val="false"/>
+        </w:rPr>
+      </w:pPr>
+      <w:r>
+        <w:rPr>
+          <w:b w:val="false"/>
+          <w:bCs w:val="false"/>
+          <w:i w:val="false"/>
+          <w:iCs w:val="false"/>
+        </w:rPr>
+      </w:r>
+    </w:p>
+    <w:p>
+      <w:pPr>
+        <w:pStyle w:val="Normal"/>
+        <w:bidi w:val="0"/>
+        <w:jc w:val="left"/>
+        <w:rPr>
+          <w:b w:val="false"/>
+          <w:bCs w:val="false"/>
+          <w:i w:val="false"/>
+          <w:i w:val="false"/>
+          <w:iCs w:val="false"/>
+        </w:rPr>
+      </w:pPr>
+      <w:r>
+        <w:rPr>
+          <w:b w:val="false"/>
+          <w:bCs w:val="false"/>
+          <w:i w:val="false"/>
+          <w:iCs w:val="false"/>
+        </w:rPr>
+      </w:r>
+    </w:p>
+    <w:p>
+      <w:pPr>
+        <w:pStyle w:val="Normal"/>
+        <w:bidi w:val="0"/>
+        <w:jc w:val="left"/>
+        <w:rPr>
+          <w:b w:val="false"/>
+          <w:bCs w:val="false"/>
+          <w:i w:val="false"/>
+          <w:i w:val="false"/>
+          <w:iCs w:val="false"/>
+        </w:rPr>
+      </w:pPr>
+      <w:r>
+        <w:rPr>
+          <w:b w:val="false"/>
+          <w:bCs w:val="false"/>
+          <w:i w:val="false"/>
+          <w:iCs w:val="false"/>
+        </w:rPr>
+      </w:r>
+    </w:p>
+    <w:p>
+      <w:pPr>
+        <w:pStyle w:val="Normal"/>
+        <w:bidi w:val="0"/>
+        <w:jc w:val="left"/>
+        <w:rPr>
+          <w:b w:val="false"/>
+          <w:bCs w:val="false"/>
+          <w:i w:val="false"/>
+          <w:i w:val="false"/>
+          <w:iCs w:val="false"/>
+        </w:rPr>
+      </w:pPr>
+      <w:r>
+        <w:rPr>
+          <w:b w:val="false"/>
+          <w:bCs w:val="false"/>
+          <w:i w:val="false"/>
+          <w:iCs w:val="false"/>
+        </w:rPr>
+      </w:r>
+    </w:p>
+    <w:p>
+      <w:pPr>
+        <w:pStyle w:val="Normal"/>
+        <w:bidi w:val="0"/>
+        <w:jc w:val="left"/>
+        <w:rPr>
+          <w:b w:val="false"/>
+          <w:bCs w:val="false"/>
+          <w:i w:val="false"/>
+          <w:i w:val="false"/>
+          <w:iCs w:val="false"/>
+        </w:rPr>
+      </w:pPr>
+      <w:r>
+        <w:rPr>
+          <w:b w:val="false"/>
+          <w:bCs w:val="false"/>
+          <w:i w:val="false"/>
+          <w:iCs w:val="false"/>
+        </w:rPr>
+      </w:r>
+    </w:p>
+    <w:p>
+      <w:pPr>
+        <w:pStyle w:val="Normal"/>
+        <w:bidi w:val="0"/>
+        <w:jc w:val="left"/>
+        <w:rPr>
+          <w:b w:val="false"/>
+          <w:bCs w:val="false"/>
+          <w:i w:val="false"/>
+          <w:i w:val="false"/>
+          <w:iCs w:val="false"/>
+        </w:rPr>
+      </w:pPr>
+      <w:r>
+        <w:rPr>
+          <w:b w:val="false"/>
+          <w:bCs w:val="false"/>
+          <w:i w:val="false"/>
+          <w:iCs w:val="false"/>
+        </w:rPr>
+      </w:r>
+    </w:p>
+    <w:p>
+      <w:pPr>
+        <w:pStyle w:val="Normal"/>
+        <w:bidi w:val="0"/>
+        <w:jc w:val="left"/>
+        <w:rPr>
+          <w:b w:val="false"/>
+          <w:bCs w:val="false"/>
+          <w:i w:val="false"/>
+          <w:i w:val="false"/>
+          <w:iCs w:val="false"/>
+        </w:rPr>
+      </w:pPr>
+      <w:r>
+        <w:rPr>
+          <w:b w:val="false"/>
+          <w:bCs w:val="false"/>
+          <w:i w:val="false"/>
+          <w:iCs w:val="false"/>
+        </w:rPr>
+      </w:r>
+    </w:p>
+    <w:p>
+      <w:pPr>
+        <w:pStyle w:val="Normal"/>
+        <w:bidi w:val="0"/>
+        <w:jc w:val="left"/>
+        <w:rPr>
+          <w:b w:val="false"/>
+          <w:bCs w:val="false"/>
+          <w:i w:val="false"/>
+          <w:i w:val="false"/>
+          <w:iCs w:val="false"/>
+        </w:rPr>
+      </w:pPr>
+      <w:r>
+        <w:rPr>
+          <w:b w:val="false"/>
+          <w:bCs w:val="false"/>
+          <w:i w:val="false"/>
+          <w:iCs w:val="false"/>
+        </w:rPr>
+      </w:r>
+    </w:p>
+    <w:p>
+      <w:pPr>
+        <w:pStyle w:val="Normal"/>
+        <w:bidi w:val="0"/>
+        <w:jc w:val="left"/>
+        <w:rPr>
+          <w:b w:val="false"/>
+          <w:bCs w:val="false"/>
+          <w:i w:val="false"/>
+          <w:i w:val="false"/>
+          <w:iCs w:val="false"/>
+        </w:rPr>
+      </w:pPr>
+      <w:r>
+        <w:rPr>
+          <w:b w:val="false"/>
+          <w:bCs w:val="false"/>
+          <w:i w:val="false"/>
+          <w:iCs w:val="false"/>
+        </w:rPr>
+      </w:r>
+    </w:p>
+    <w:p>
+      <w:pPr>
+        <w:pStyle w:val="Normal"/>
+        <w:bidi w:val="0"/>
+        <w:jc w:val="left"/>
+        <w:rPr>
+          <w:b w:val="false"/>
+          <w:bCs w:val="false"/>
+          <w:i w:val="false"/>
+          <w:i w:val="false"/>
+          <w:iCs w:val="false"/>
+        </w:rPr>
+      </w:pPr>
+      <w:r>
+        <w:rPr>
+          <w:b w:val="false"/>
+          <w:bCs w:val="false"/>
+          <w:i w:val="false"/>
+          <w:iCs w:val="false"/>
+        </w:rPr>
+      </w:r>
+    </w:p>
+    <w:p>
+      <w:pPr>
+        <w:pStyle w:val="Normal"/>
+        <w:bidi w:val="0"/>
+        <w:jc w:val="left"/>
+        <w:rPr>
+          <w:b w:val="false"/>
+          <w:bCs w:val="false"/>
+          <w:i w:val="false"/>
+          <w:i w:val="false"/>
+          <w:iCs w:val="false"/>
+        </w:rPr>
+      </w:pPr>
+      <w:r>
+        <w:rPr>
+          <w:b w:val="false"/>
+          <w:bCs w:val="false"/>
+          <w:i w:val="false"/>
+          <w:iCs w:val="false"/>
+        </w:rPr>
+      </w:r>
+    </w:p>
+    <w:p>
+      <w:pPr>
+        <w:pStyle w:val="Normal"/>
+        <w:bidi w:val="0"/>
+        <w:jc w:val="left"/>
+        <w:rPr>
+          <w:b w:val="false"/>
+          <w:bCs w:val="false"/>
+          <w:i w:val="false"/>
+          <w:i w:val="false"/>
+          <w:iCs w:val="false"/>
+        </w:rPr>
+      </w:pPr>
+      <w:r>
+        <w:rPr>
+          <w:b w:val="false"/>
+          <w:bCs w:val="false"/>
+          <w:i w:val="false"/>
+          <w:iCs w:val="false"/>
+        </w:rPr>
+      </w:r>
+    </w:p>
+    <w:p>
+      <w:pPr>
+        <w:pStyle w:val="Normal"/>
+        <w:bidi w:val="0"/>
+        <w:jc w:val="left"/>
+        <w:rPr>
+          <w:b w:val="false"/>
+          <w:bCs w:val="false"/>
+          <w:i w:val="false"/>
+          <w:i w:val="false"/>
+          <w:iCs w:val="false"/>
+        </w:rPr>
+      </w:pPr>
+      <w:r>
+        <w:rPr>
+          <w:b w:val="false"/>
+          <w:bCs w:val="false"/>
+          <w:i w:val="false"/>
+          <w:iCs w:val="false"/>
+        </w:rPr>
+      </w:r>
+    </w:p>
+    <w:p>
+      <w:pPr>
+        <w:pStyle w:val="Normal"/>
+        <w:bidi w:val="0"/>
+        <w:jc w:val="left"/>
+        <w:rPr>
+          <w:b w:val="false"/>
+          <w:bCs w:val="false"/>
+          <w:i w:val="false"/>
+          <w:i w:val="false"/>
+          <w:iCs w:val="false"/>
+        </w:rPr>
+      </w:pPr>
+      <w:r>
+        <w:rPr>
+          <w:b w:val="false"/>
+          <w:bCs w:val="false"/>
+          <w:i w:val="false"/>
+          <w:iCs w:val="false"/>
+        </w:rPr>
+      </w:r>
+    </w:p>
+    <w:p>
+      <w:pPr>
+        <w:pStyle w:val="Normal"/>
+        <w:bidi w:val="0"/>
+        <w:jc w:val="left"/>
+        <w:rPr>
+          <w:b w:val="false"/>
+          <w:bCs w:val="false"/>
+          <w:i w:val="false"/>
+          <w:i w:val="false"/>
+          <w:iCs w:val="false"/>
+        </w:rPr>
+      </w:pPr>
+      <w:r>
+        <w:rPr>
+          <w:b w:val="false"/>
+          <w:bCs w:val="false"/>
+          <w:i w:val="false"/>
+          <w:iCs w:val="false"/>
+        </w:rPr>
+      </w:r>
+    </w:p>
+    <w:p>
+      <w:pPr>
+        <w:pStyle w:val="Normal"/>
+        <w:bidi w:val="0"/>
+        <w:jc w:val="left"/>
+        <w:rPr>
+          <w:b w:val="false"/>
+          <w:bCs w:val="false"/>
+          <w:i w:val="false"/>
+          <w:i w:val="false"/>
+          <w:iCs w:val="false"/>
+        </w:rPr>
+      </w:pPr>
+      <w:r>
+        <w:rPr>
+          <w:b w:val="false"/>
+          <w:bCs w:val="false"/>
+          <w:i w:val="false"/>
+          <w:iCs w:val="false"/>
+        </w:rPr>
+      </w:r>
+    </w:p>
+    <w:p>
+      <w:pPr>
+        <w:pStyle w:val="Normal"/>
+        <w:bidi w:val="0"/>
+        <w:jc w:val="left"/>
+        <w:rPr>
+          <w:b w:val="false"/>
+          <w:bCs w:val="false"/>
+          <w:i w:val="false"/>
+          <w:i w:val="false"/>
+          <w:iCs w:val="false"/>
+        </w:rPr>
+      </w:pPr>
+      <w:r>
+        <w:rPr>
+          <w:b w:val="false"/>
+          <w:bCs w:val="false"/>
+          <w:i w:val="false"/>
+          <w:iCs w:val="false"/>
+        </w:rPr>
+      </w:r>
+    </w:p>
+    <w:p>
+      <w:pPr>
+        <w:pStyle w:val="Normal"/>
+        <w:bidi w:val="0"/>
+        <w:jc w:val="left"/>
+        <w:rPr>
+          <w:b w:val="false"/>
+          <w:bCs w:val="false"/>
+          <w:i w:val="false"/>
+          <w:i w:val="false"/>
+          <w:iCs w:val="false"/>
+        </w:rPr>
+      </w:pPr>
+      <w:r>
+        <w:rPr>
+          <w:b w:val="false"/>
+          <w:bCs w:val="false"/>
+          <w:i w:val="false"/>
+          <w:iCs w:val="false"/>
+        </w:rPr>
+      </w:r>
+    </w:p>
+    <w:p>
+      <w:pPr>
+        <w:pStyle w:val="Normal"/>
+        <w:bidi w:val="0"/>
+        <w:jc w:val="left"/>
+        <w:rPr>
+          <w:b w:val="false"/>
+          <w:bCs w:val="false"/>
+          <w:i w:val="false"/>
+          <w:i w:val="false"/>
+          <w:iCs w:val="false"/>
+        </w:rPr>
+      </w:pPr>
+      <w:r>
+        <w:rPr>
+          <w:b w:val="false"/>
+          <w:bCs w:val="false"/>
+          <w:i w:val="false"/>
+          <w:iCs w:val="false"/>
+        </w:rPr>
+      </w:r>
+    </w:p>
+    <w:p>
+      <w:pPr>
+        <w:pStyle w:val="Normal"/>
+        <w:bidi w:val="0"/>
+        <w:jc w:val="left"/>
+        <w:rPr>
+          <w:b w:val="false"/>
+          <w:bCs w:val="false"/>
+          <w:i w:val="false"/>
+          <w:i w:val="false"/>
+          <w:iCs w:val="false"/>
+        </w:rPr>
+      </w:pPr>
+      <w:r>
+        <w:rPr>
+          <w:b w:val="false"/>
+          <w:bCs w:val="false"/>
+          <w:i w:val="false"/>
+          <w:iCs w:val="false"/>
+        </w:rPr>
+      </w:r>
+    </w:p>
+    <w:p>
+      <w:pPr>
+        <w:pStyle w:val="Normal"/>
+        <w:bidi w:val="0"/>
+        <w:jc w:val="left"/>
+        <w:rPr>
+          <w:b w:val="false"/>
+          <w:bCs w:val="false"/>
+          <w:i w:val="false"/>
+          <w:i w:val="false"/>
+          <w:iCs w:val="false"/>
+        </w:rPr>
+      </w:pPr>
+      <w:r>
+        <w:rPr>
+          <w:b w:val="false"/>
+          <w:bCs w:val="false"/>
+          <w:i w:val="false"/>
+          <w:iCs w:val="false"/>
+        </w:rPr>
+      </w:r>
+    </w:p>
+    <w:p>
+      <w:pPr>
+        <w:pStyle w:val="Normal"/>
+        <w:bidi w:val="0"/>
+        <w:jc w:val="left"/>
+        <w:rPr>
+          <w:b w:val="false"/>
+          <w:bCs w:val="false"/>
+          <w:i w:val="false"/>
+          <w:i w:val="false"/>
+          <w:iCs w:val="false"/>
+        </w:rPr>
+      </w:pPr>
+      <w:r>
+        <w:rPr>
+          <w:b w:val="false"/>
+          <w:bCs w:val="false"/>
+          <w:i w:val="false"/>
+          <w:iCs w:val="false"/>
+        </w:rPr>
+      </w:r>
+    </w:p>
+    <w:p>
+      <w:pPr>
+        <w:pStyle w:val="Normal"/>
+        <w:bidi w:val="0"/>
+        <w:jc w:val="left"/>
+        <w:rPr>
+          <w:b w:val="false"/>
+          <w:bCs w:val="false"/>
+          <w:i w:val="false"/>
+          <w:i w:val="false"/>
+          <w:iCs w:val="false"/>
+        </w:rPr>
+      </w:pPr>
+      <w:r>
+        <w:rPr>
+          <w:b w:val="false"/>
+          <w:bCs w:val="false"/>
+          <w:i w:val="false"/>
+          <w:iCs w:val="false"/>
+        </w:rPr>
+      </w:r>
+    </w:p>
+    <w:p>
+      <w:pPr>
+        <w:pStyle w:val="Normal"/>
+        <w:bidi w:val="0"/>
+        <w:jc w:val="left"/>
+        <w:rPr>
+          <w:b w:val="false"/>
+          <w:bCs w:val="false"/>
+          <w:i w:val="false"/>
+          <w:i w:val="false"/>
+          <w:iCs w:val="false"/>
+        </w:rPr>
+      </w:pPr>
+      <w:r>
+        <w:rPr>
+          <w:b w:val="false"/>
+          <w:bCs w:val="false"/>
+          <w:i w:val="false"/>
+          <w:iCs w:val="false"/>
+        </w:rPr>
+      </w:r>
+    </w:p>
+    <w:p>
+      <w:pPr>
+        <w:pStyle w:val="Normal"/>
+        <w:bidi w:val="0"/>
+        <w:jc w:val="left"/>
+        <w:rPr>
+          <w:b w:val="false"/>
+          <w:bCs w:val="false"/>
+          <w:i w:val="false"/>
+          <w:i w:val="false"/>
+          <w:iCs w:val="false"/>
+        </w:rPr>
+      </w:pPr>
+      <w:r>
+        <w:rPr>
+          <w:b w:val="false"/>
+          <w:bCs w:val="false"/>
+          <w:i w:val="false"/>
+          <w:iCs w:val="false"/>
+        </w:rPr>
+      </w:r>
+    </w:p>
+    <w:p>
+      <w:pPr>
+        <w:pStyle w:val="Normal"/>
+        <w:bidi w:val="0"/>
+        <w:jc w:val="left"/>
+        <w:rPr>
+          <w:b w:val="false"/>
+          <w:bCs w:val="false"/>
+          <w:i w:val="false"/>
+          <w:i w:val="false"/>
+          <w:iCs w:val="false"/>
+        </w:rPr>
+      </w:pPr>
+      <w:r>
+        <w:rPr>
+          <w:b w:val="false"/>
+          <w:bCs w:val="false"/>
+          <w:i w:val="false"/>
+          <w:iCs w:val="false"/>
+        </w:rPr>
+      </w:r>
+    </w:p>
+    <w:p>
+      <w:pPr>
+        <w:pStyle w:val="Normal"/>
+        <w:bidi w:val="0"/>
+        <w:jc w:val="left"/>
+        <w:rPr>
+          <w:b w:val="false"/>
+          <w:bCs w:val="false"/>
+          <w:i w:val="false"/>
+          <w:i w:val="false"/>
+          <w:iCs w:val="false"/>
+        </w:rPr>
+      </w:pPr>
+      <w:r>
+        <w:rPr>
+          <w:b w:val="false"/>
+          <w:bCs w:val="false"/>
+          <w:i w:val="false"/>
+          <w:iCs w:val="false"/>
+        </w:rPr>
+      </w:r>
+    </w:p>
+    <w:p>
+      <w:pPr>
+        <w:pStyle w:val="Normal"/>
+        <w:bidi w:val="0"/>
+        <w:jc w:val="left"/>
+        <w:rPr>
+          <w:b w:val="false"/>
+          <w:bCs w:val="false"/>
+          <w:i w:val="false"/>
+          <w:i w:val="false"/>
+          <w:iCs w:val="false"/>
+        </w:rPr>
+      </w:pPr>
+      <w:r>
+        <w:rPr>
+          <w:b w:val="false"/>
+          <w:bCs w:val="false"/>
+          <w:i w:val="false"/>
+          <w:iCs w:val="false"/>
+        </w:rPr>
+      </w:r>
+    </w:p>
+    <w:p>
+      <w:pPr>
+        <w:pStyle w:val="Normal"/>
+        <w:bidi w:val="0"/>
+        <w:jc w:val="left"/>
+        <w:rPr>
+          <w:b w:val="false"/>
+          <w:bCs w:val="false"/>
+          <w:i w:val="false"/>
+          <w:i w:val="false"/>
+          <w:iCs w:val="false"/>
+        </w:rPr>
+      </w:pPr>
+      <w:r>
+        <w:rPr>
+          <w:b w:val="false"/>
+          <w:bCs w:val="false"/>
+          <w:i w:val="false"/>
+          <w:iCs w:val="false"/>
+        </w:rPr>
+      </w:r>
+    </w:p>
+    <w:p>
+      <w:pPr>
+        <w:pStyle w:val="Normal"/>
+        <w:bidi w:val="0"/>
+        <w:jc w:val="left"/>
+        <w:rPr>
+          <w:b w:val="false"/>
+          <w:bCs w:val="false"/>
+          <w:i w:val="false"/>
+          <w:i w:val="false"/>
+          <w:iCs w:val="false"/>
+        </w:rPr>
+      </w:pPr>
+      <w:r>
+        <w:rPr>
+          <w:b w:val="false"/>
+          <w:bCs w:val="false"/>
+          <w:i w:val="false"/>
+          <w:iCs w:val="false"/>
+        </w:rPr>
+      </w:r>
+    </w:p>
+    <w:p>
+      <w:pPr>
+        <w:pStyle w:val="Normal"/>
+        <w:bidi w:val="0"/>
+        <w:jc w:val="left"/>
+        <w:rPr>
+          <w:b w:val="false"/>
+          <w:bCs w:val="false"/>
+          <w:i w:val="false"/>
+          <w:i w:val="false"/>
+          <w:iCs w:val="false"/>
+        </w:rPr>
+      </w:pPr>
+      <w:r>
+        <w:rPr>
+          <w:b w:val="false"/>
+          <w:bCs w:val="false"/>
+          <w:i w:val="false"/>
+          <w:iCs w:val="false"/>
+        </w:rPr>
+      </w:r>
+    </w:p>
+    <w:p>
+      <w:pPr>
+        <w:pStyle w:val="Normal"/>
+        <w:bidi w:val="0"/>
+        <w:jc w:val="left"/>
+        <w:rPr>
+          <w:b w:val="false"/>
+          <w:bCs w:val="false"/>
+          <w:i w:val="false"/>
+          <w:i w:val="false"/>
+          <w:iCs w:val="false"/>
+        </w:rPr>
+      </w:pPr>
+      <w:r>
+        <w:rPr>
+          <w:b w:val="false"/>
+          <w:bCs w:val="false"/>
+          <w:i w:val="false"/>
+          <w:iCs w:val="false"/>
+        </w:rPr>
+      </w:r>
+    </w:p>
+    <w:p>
+      <w:pPr>
+        <w:pStyle w:val="Normal"/>
+        <w:bidi w:val="0"/>
+        <w:jc w:val="left"/>
+        <w:rPr>
+          <w:b w:val="false"/>
+          <w:bCs w:val="false"/>
+          <w:i w:val="false"/>
+          <w:i w:val="false"/>
+          <w:iCs w:val="false"/>
+        </w:rPr>
+      </w:pPr>
+      <w:r>
+        <w:rPr>
+          <w:b w:val="false"/>
+          <w:bCs w:val="false"/>
+          <w:i w:val="false"/>
+          <w:iCs w:val="false"/>
+        </w:rPr>
+      </w:r>
+    </w:p>
+    <w:p>
+      <w:pPr>
+        <w:pStyle w:val="Normal"/>
+        <w:bidi w:val="0"/>
+        <w:jc w:val="left"/>
+        <w:rPr>
+          <w:b w:val="false"/>
+          <w:bCs w:val="false"/>
+          <w:i w:val="false"/>
+          <w:i w:val="false"/>
+          <w:iCs w:val="false"/>
+        </w:rPr>
+      </w:pPr>
+      <w:r>
+        <w:rPr>
+          <w:b w:val="false"/>
+          <w:bCs w:val="false"/>
+          <w:i w:val="false"/>
+          <w:iCs w:val="false"/>
+        </w:rPr>
+      </w:r>
+    </w:p>
+    <w:p>
+      <w:pPr>
+        <w:pStyle w:val="Normal"/>
+        <w:bidi w:val="0"/>
+        <w:jc w:val="left"/>
+        <w:rPr>
+          <w:b w:val="false"/>
+          <w:bCs w:val="false"/>
+          <w:i w:val="false"/>
+          <w:i w:val="false"/>
+          <w:iCs w:val="false"/>
+        </w:rPr>
+      </w:pPr>
+      <w:r>
+        <w:rPr>
+          <w:b w:val="false"/>
+          <w:bCs w:val="false"/>
+          <w:i w:val="false"/>
+          <w:iCs w:val="false"/>
+        </w:rPr>
+      </w:r>
+    </w:p>
+    <w:p>
+      <w:pPr>
+        <w:pStyle w:val="Normal"/>
+        <w:bidi w:val="0"/>
+        <w:jc w:val="left"/>
+        <w:rPr>
+          <w:b w:val="false"/>
+          <w:bCs w:val="false"/>
+          <w:i w:val="false"/>
+          <w:i w:val="false"/>
+          <w:iCs w:val="false"/>
+        </w:rPr>
+      </w:pPr>
+      <w:r>
+        <w:rPr>
+          <w:b w:val="false"/>
+          <w:bCs w:val="false"/>
+          <w:i w:val="false"/>
+          <w:iCs w:val="false"/>
+        </w:rPr>
+      </w:r>
+    </w:p>
+    <w:p>
+      <w:pPr>
+        <w:pStyle w:val="Normal"/>
+        <w:bidi w:val="0"/>
+        <w:jc w:val="left"/>
+        <w:rPr>
+          <w:b w:val="false"/>
+          <w:bCs w:val="false"/>
+          <w:i w:val="false"/>
+          <w:i w:val="false"/>
+          <w:iCs w:val="false"/>
+        </w:rPr>
+      </w:pPr>
+      <w:r>
+        <w:rPr>
+          <w:b w:val="false"/>
+          <w:bCs w:val="false"/>
+          <w:i w:val="false"/>
+          <w:iCs w:val="false"/>
+        </w:rPr>
+      </w:r>
+    </w:p>
+    <w:p>
+      <w:pPr>
+        <w:pStyle w:val="Normal"/>
+        <w:bidi w:val="0"/>
+        <w:jc w:val="left"/>
+        <w:rPr>
+          <w:b w:val="false"/>
+          <w:bCs w:val="false"/>
+          <w:i w:val="false"/>
+          <w:i w:val="false"/>
+          <w:iCs w:val="false"/>
+        </w:rPr>
+      </w:pPr>
+      <w:r>
+        <w:rPr>
+          <w:b w:val="false"/>
+          <w:bCs w:val="false"/>
+          <w:i w:val="false"/>
+          <w:iCs w:val="false"/>
+        </w:rPr>
+      </w:r>
+    </w:p>
+    <w:p>
+      <w:pPr>
+        <w:pStyle w:val="Normal"/>
+        <w:bidi w:val="0"/>
+        <w:jc w:val="left"/>
+        <w:rPr>
+          <w:b w:val="false"/>
+          <w:bCs w:val="false"/>
+          <w:i w:val="false"/>
+          <w:i w:val="false"/>
+          <w:iCs w:val="false"/>
+        </w:rPr>
+      </w:pPr>
+      <w:r>
+        <w:rPr>
+          <w:b w:val="false"/>
+          <w:bCs w:val="false"/>
+          <w:i w:val="false"/>
+          <w:iCs w:val="false"/>
+        </w:rPr>
+      </w:r>
+    </w:p>
+    <w:p>
+      <w:pPr>
+        <w:pStyle w:val="Normal"/>
+        <w:bidi w:val="0"/>
+        <w:jc w:val="left"/>
+        <w:rPr>
+          <w:b w:val="false"/>
+          <w:bCs w:val="false"/>
+          <w:i w:val="false"/>
+          <w:i w:val="false"/>
+          <w:iCs w:val="false"/>
+        </w:rPr>
+      </w:pPr>
+      <w:r>
+        <w:rPr>
+          <w:b w:val="false"/>
+          <w:bCs w:val="false"/>
+          <w:i w:val="false"/>
+          <w:iCs w:val="false"/>
+        </w:rPr>
+      </w:r>
+    </w:p>
+    <w:p>
+      <w:pPr>
+        <w:pStyle w:val="Normal"/>
+        <w:bidi w:val="0"/>
+        <w:jc w:val="left"/>
+        <w:rPr>
+          <w:b w:val="false"/>
+          <w:bCs w:val="false"/>
+          <w:i w:val="false"/>
+          <w:i w:val="false"/>
+          <w:iCs w:val="false"/>
+        </w:rPr>
+      </w:pPr>
+      <w:r>
+        <w:rPr>
+          <w:b w:val="false"/>
+          <w:bCs w:val="false"/>
+          <w:i w:val="false"/>
+          <w:iCs w:val="false"/>
+        </w:rPr>
+      </w:r>
+    </w:p>
+    <w:p>
+      <w:pPr>
+        <w:pStyle w:val="Normal"/>
+        <w:bidi w:val="0"/>
+        <w:jc w:val="left"/>
+        <w:rPr>
+          <w:b w:val="false"/>
+          <w:bCs w:val="false"/>
+          <w:i w:val="false"/>
+          <w:i w:val="false"/>
+          <w:iCs w:val="false"/>
+        </w:rPr>
+      </w:pPr>
+      <w:r>
+        <w:rPr>
+          <w:b w:val="false"/>
+          <w:bCs w:val="false"/>
+          <w:i w:val="false"/>
+          <w:iCs w:val="false"/>
+        </w:rPr>
+      </w:r>
+    </w:p>
+    <w:p>
+      <w:pPr>
+        <w:pStyle w:val="Normal"/>
+        <w:bidi w:val="0"/>
+        <w:jc w:val="left"/>
+        <w:rPr>
+          <w:b w:val="false"/>
+          <w:bCs w:val="false"/>
+          <w:i w:val="false"/>
+          <w:i w:val="false"/>
+          <w:iCs w:val="false"/>
+        </w:rPr>
+      </w:pPr>
+      <w:r>
+        <w:rPr>
+          <w:b w:val="false"/>
+          <w:bCs w:val="false"/>
+          <w:i w:val="false"/>
+          <w:iCs w:val="false"/>
+        </w:rPr>
+      </w:r>
+    </w:p>
+    <w:p>
+      <w:pPr>
+        <w:pStyle w:val="Normal"/>
+        <w:bidi w:val="0"/>
+        <w:jc w:val="left"/>
+        <w:rPr>
+          <w:b w:val="false"/>
+          <w:bCs w:val="false"/>
+          <w:i w:val="false"/>
+          <w:i w:val="false"/>
+          <w:iCs w:val="false"/>
+        </w:rPr>
+      </w:pPr>
+      <w:r>
+        <w:rPr>
+          <w:b w:val="false"/>
+          <w:bCs w:val="false"/>
+          <w:i w:val="false"/>
+          <w:iCs w:val="false"/>
+        </w:rPr>
+      </w:r>
+    </w:p>
+    <w:p>
+      <w:pPr>
+        <w:pStyle w:val="Normal"/>
+        <w:bidi w:val="0"/>
+        <w:jc w:val="left"/>
+        <w:rPr>
+          <w:b w:val="false"/>
+          <w:bCs w:val="false"/>
+          <w:i w:val="false"/>
+          <w:i w:val="false"/>
+          <w:iCs w:val="false"/>
+        </w:rPr>
+      </w:pPr>
+      <w:r>
+        <w:rPr>
+          <w:b w:val="false"/>
+          <w:bCs w:val="false"/>
+          <w:i w:val="false"/>
+          <w:iCs w:val="false"/>
+        </w:rPr>
+      </w:r>
+    </w:p>
+    <w:p>
+      <w:pPr>
+        <w:pStyle w:val="Normal"/>
+        <w:bidi w:val="0"/>
+        <w:jc w:val="left"/>
+        <w:rPr>
+          <w:b w:val="false"/>
+          <w:bCs w:val="false"/>
+          <w:i w:val="false"/>
+          <w:i w:val="false"/>
+          <w:iCs w:val="false"/>
+        </w:rPr>
+      </w:pPr>
+      <w:r>
+        <w:rPr>
+          <w:b w:val="false"/>
+          <w:bCs w:val="false"/>
+          <w:i w:val="false"/>
+          <w:iCs w:val="false"/>
+        </w:rPr>
+      </w:r>
+    </w:p>
+    <w:p>
+      <w:pPr>
+        <w:pStyle w:val="Normal"/>
+        <w:bidi w:val="0"/>
+        <w:jc w:val="left"/>
+        <w:rPr>
+          <w:b w:val="false"/>
+          <w:bCs w:val="false"/>
+          <w:i w:val="false"/>
+          <w:i w:val="false"/>
+          <w:iCs w:val="false"/>
+        </w:rPr>
+      </w:pPr>
+      <w:r>
+        <w:rPr>
+          <w:b w:val="false"/>
+          <w:bCs w:val="false"/>
+          <w:i w:val="false"/>
+          <w:iCs w:val="false"/>
+        </w:rPr>
+      </w:r>
+    </w:p>
+    <w:p>
+      <w:pPr>
+        <w:pStyle w:val="Normal"/>
+        <w:bidi w:val="0"/>
+        <w:jc w:val="left"/>
+        <w:rPr>
+          <w:b w:val="false"/>
+          <w:bCs w:val="false"/>
+          <w:i w:val="false"/>
+          <w:i w:val="false"/>
+          <w:iCs w:val="false"/>
+        </w:rPr>
+      </w:pPr>
+      <w:r>
+        <w:rPr>
+          <w:b w:val="false"/>
+          <w:bCs w:val="false"/>
+          <w:i w:val="false"/>
+          <w:iCs w:val="false"/>
+        </w:rPr>
         <w:t>Referencias</w:t>
       </w:r>
     </w:p>
@@ -11245,7 +17368,7 @@
         </w:rPr>
         <w:t xml:space="preserve">[1] Conjunto De Datos Públicos Comercio Electrónico De Brasil En Olist Store: </w:t>
       </w:r>
-      <w:hyperlink r:id="rId4">
+      <w:hyperlink r:id="rId10">
         <w:r>
           <w:rPr>
             <w:rStyle w:val="Hyperlink"/>
@@ -11300,7 +17423,7 @@
         <w:rPr/>
         <w:t xml:space="preserve">Baraa Khatib Salkini </w:t>
       </w:r>
-      <w:hyperlink r:id="rId5">
+      <w:hyperlink r:id="rId11">
         <w:r>
           <w:rPr>
             <w:rStyle w:val="Hyperlink"/>
@@ -11355,7 +17478,7 @@
         <w:rPr/>
         <w:t>SQL Data Warehouse from Scratch | Full Hands-On Data Engineering Project-</w:t>
       </w:r>
-      <w:hyperlink r:id="rId6">
+      <w:hyperlink r:id="rId12">
         <w:r>
           <w:rPr>
             <w:rStyle w:val="Hyperlink"/>
@@ -11376,7 +17499,7 @@
         </w:rPr>
         <w:t xml:space="preserve"> </w:t>
       </w:r>
-      <w:hyperlink r:id="rId7">
+      <w:hyperlink r:id="rId13">
         <w:r>
           <w:rPr>
             <w:rStyle w:val="Hyperlink"/>
@@ -11492,7 +17615,9 @@
     <w:pPr>
       <w:widowControl/>
       <w:suppressAutoHyphens w:val="true"/>
-      <w:overflowPunct w:val="false"/>
+      <w:kinsoku w:val="true"/>
+      <w:overflowPunct w:val="true"/>
+      <w:autoSpaceDE w:val="true"/>
       <w:bidi w:val="0"/>
       <w:spacing w:before="0" w:after="0"/>
       <w:jc w:val="left"/>
@@ -11508,10 +17633,14 @@
   </w:style>
   <w:style w:type="paragraph" w:styleId="Heading1">
     <w:name w:val="heading 1"/>
-    <w:basedOn w:val="Ttulouser"/>
+    <w:basedOn w:val="Ttulo"/>
     <w:next w:val="BodyText"/>
     <w:qFormat/>
     <w:pPr>
+      <w:numPr>
+        <w:ilvl w:val="0"/>
+        <w:numId w:val="0"/>
+      </w:numPr>
       <w:spacing w:before="240" w:after="120"/>
       <w:outlineLvl w:val="0"/>
     </w:pPr>
@@ -11525,10 +17654,14 @@
   </w:style>
   <w:style w:type="paragraph" w:styleId="Heading2">
     <w:name w:val="heading 2"/>
-    <w:basedOn w:val="Ttulouser"/>
+    <w:basedOn w:val="Ttulo"/>
     <w:next w:val="BodyText"/>
     <w:qFormat/>
     <w:pPr>
+      <w:numPr>
+        <w:ilvl w:val="0"/>
+        <w:numId w:val="0"/>
+      </w:numPr>
       <w:spacing w:before="200" w:after="120"/>
       <w:outlineLvl w:val="1"/>
     </w:pPr>
@@ -11547,8 +17680,8 @@
       <w:u w:val="single"/>
     </w:rPr>
   </w:style>
-  <w:style w:type="character" w:styleId="Textooriginaluser">
-    <w:name w:val="Texto original (user)"/>
+  <w:style w:type="character" w:styleId="Textooriginal">
+    <w:name w:val="Texto original"/>
     <w:qFormat/>
     <w:rPr>
       <w:rFonts w:ascii="Liberation Mono" w:hAnsi="Liberation Mono" w:eastAsia="NSimSun" w:cs="Liberation Mono"/>
@@ -11561,6 +17694,11 @@
       <w:b/>
       <w:bCs/>
     </w:rPr>
+  </w:style>
+  <w:style w:type="character" w:styleId="Smbolosdenumeracin">
+    <w:name w:val="Símbolos de numeración"/>
+    <w:qFormat/>
+    <w:rPr/>
   </w:style>
   <w:style w:type="paragraph" w:styleId="Ttulo">
     <w:name w:val="Título"/>
@@ -11646,6 +17784,29 @@
       <w:rFonts w:cs="Lucida Sans"/>
     </w:rPr>
   </w:style>
+  <w:style w:type="paragraph" w:styleId="Contenidodelatabla">
+    <w:name w:val="Contenido de la tabla"/>
+    <w:basedOn w:val="Normal"/>
+    <w:qFormat/>
+    <w:pPr>
+      <w:widowControl w:val="false"/>
+      <w:suppressLineNumbers/>
+    </w:pPr>
+    <w:rPr/>
+  </w:style>
+  <w:style w:type="paragraph" w:styleId="Ttulodelatabla">
+    <w:name w:val="Título de la tabla"/>
+    <w:basedOn w:val="Contenidodelatabla"/>
+    <w:qFormat/>
+    <w:pPr>
+      <w:suppressLineNumbers/>
+      <w:jc w:val="center"/>
+    </w:pPr>
+    <w:rPr>
+      <w:b/>
+      <w:bCs/>
+    </w:rPr>
+  </w:style>
   <w:style w:type="paragraph" w:styleId="Contenidodelatablauser">
     <w:name w:val="Contenido de la tabla (user)"/>
     <w:basedOn w:val="Normal"/>
@@ -11659,29 +17820,6 @@
   <w:style w:type="paragraph" w:styleId="Ttulodelatablauser">
     <w:name w:val="Título de la tabla (user)"/>
     <w:basedOn w:val="Contenidodelatablauser"/>
-    <w:qFormat/>
-    <w:pPr>
-      <w:suppressLineNumbers/>
-      <w:jc w:val="center"/>
-    </w:pPr>
-    <w:rPr>
-      <w:b/>
-      <w:bCs/>
-    </w:rPr>
-  </w:style>
-  <w:style w:type="paragraph" w:styleId="Contenidodelatabla">
-    <w:name w:val="Contenido de la tabla"/>
-    <w:basedOn w:val="Normal"/>
-    <w:qFormat/>
-    <w:pPr>
-      <w:widowControl w:val="false"/>
-      <w:suppressLineNumbers/>
-    </w:pPr>
-    <w:rPr/>
-  </w:style>
-  <w:style w:type="paragraph" w:styleId="Ttulodelatabla">
-    <w:name w:val="Título de la tabla"/>
-    <w:basedOn w:val="Contenidodelatabla"/>
     <w:qFormat/>
     <w:pPr>
       <w:suppressLineNumbers/>

--- a/Documentacion/Proyecto Final. E-Commerce Brazil.docx
+++ b/Documentacion/Proyecto Final. E-Commerce Brazil.docx
@@ -1950,14 +1950,14 @@
         </w:tblCellMar>
       </w:tblPr>
       <w:tblGrid>
-        <w:gridCol w:w="4819"/>
+        <w:gridCol w:w="4818"/>
         <w:gridCol w:w="4819"/>
       </w:tblGrid>
       <w:tr>
         <w:trPr/>
         <w:tc>
           <w:tcPr>
-            <w:tcW w:w="4819" w:type="dxa"/>
+            <w:tcW w:w="4818" w:type="dxa"/>
             <w:tcBorders>
               <w:top w:val="single" w:sz="4" w:space="0" w:color="000000"/>
               <w:left w:val="single" w:sz="4" w:space="0" w:color="000000"/>
@@ -1966,7 +1966,7 @@
           </w:tcPr>
           <w:p>
             <w:pPr>
-              <w:pStyle w:val="Contenidodelatabla"/>
+              <w:pStyle w:val="Contenidodelatablauser"/>
               <w:bidi w:val="0"/>
               <w:jc w:val="left"/>
               <w:rPr/>
@@ -1989,7 +1989,7 @@
           </w:tcPr>
           <w:p>
             <w:pPr>
-              <w:pStyle w:val="Contenidodelatabla"/>
+              <w:pStyle w:val="Contenidodelatablauser"/>
               <w:bidi w:val="0"/>
               <w:jc w:val="left"/>
               <w:rPr/>
@@ -2005,7 +2005,7 @@
         <w:trPr/>
         <w:tc>
           <w:tcPr>
-            <w:tcW w:w="4819" w:type="dxa"/>
+            <w:tcW w:w="4818" w:type="dxa"/>
             <w:tcBorders>
               <w:left w:val="single" w:sz="4" w:space="0" w:color="000000"/>
               <w:bottom w:val="single" w:sz="4" w:space="0" w:color="000000"/>
@@ -2013,7 +2013,7 @@
           </w:tcPr>
           <w:p>
             <w:pPr>
-              <w:pStyle w:val="Contenidodelatabla"/>
+              <w:pStyle w:val="Contenidodelatablauser"/>
               <w:bidi w:val="0"/>
               <w:jc w:val="left"/>
               <w:rPr/>
@@ -2035,7 +2035,7 @@
           </w:tcPr>
           <w:p>
             <w:pPr>
-              <w:pStyle w:val="Contenidodelatabla"/>
+              <w:pStyle w:val="Contenidodelatablauser"/>
               <w:bidi w:val="0"/>
               <w:jc w:val="left"/>
               <w:rPr/>
@@ -2078,7 +2078,7 @@
         <w:trPr/>
         <w:tc>
           <w:tcPr>
-            <w:tcW w:w="4819" w:type="dxa"/>
+            <w:tcW w:w="4818" w:type="dxa"/>
             <w:tcBorders>
               <w:left w:val="single" w:sz="4" w:space="0" w:color="000000"/>
               <w:bottom w:val="single" w:sz="4" w:space="0" w:color="000000"/>
@@ -2086,7 +2086,7 @@
           </w:tcPr>
           <w:p>
             <w:pPr>
-              <w:pStyle w:val="Contenidodelatabla"/>
+              <w:pStyle w:val="Contenidodelatablauser"/>
               <w:bidi w:val="0"/>
               <w:jc w:val="left"/>
               <w:rPr/>
@@ -2108,7 +2108,7 @@
           </w:tcPr>
           <w:p>
             <w:pPr>
-              <w:pStyle w:val="Contenidodelatabla"/>
+              <w:pStyle w:val="Contenidodelatablauser"/>
               <w:bidi w:val="0"/>
               <w:jc w:val="left"/>
               <w:rPr/>
@@ -2124,7 +2124,7 @@
         <w:trPr/>
         <w:tc>
           <w:tcPr>
-            <w:tcW w:w="4819" w:type="dxa"/>
+            <w:tcW w:w="4818" w:type="dxa"/>
             <w:tcBorders>
               <w:left w:val="single" w:sz="4" w:space="0" w:color="000000"/>
               <w:bottom w:val="single" w:sz="4" w:space="0" w:color="000000"/>
@@ -2132,7 +2132,7 @@
           </w:tcPr>
           <w:p>
             <w:pPr>
-              <w:pStyle w:val="Contenidodelatabla"/>
+              <w:pStyle w:val="Contenidodelatablauser"/>
               <w:bidi w:val="0"/>
               <w:jc w:val="left"/>
               <w:rPr/>
@@ -2154,7 +2154,7 @@
           </w:tcPr>
           <w:p>
             <w:pPr>
-              <w:pStyle w:val="Contenidodelatabla"/>
+              <w:pStyle w:val="Contenidodelatablauser"/>
               <w:bidi w:val="0"/>
               <w:jc w:val="left"/>
               <w:rPr/>
@@ -2170,7 +2170,7 @@
         <w:trPr/>
         <w:tc>
           <w:tcPr>
-            <w:tcW w:w="4819" w:type="dxa"/>
+            <w:tcW w:w="4818" w:type="dxa"/>
             <w:tcBorders>
               <w:left w:val="single" w:sz="4" w:space="0" w:color="000000"/>
               <w:bottom w:val="single" w:sz="4" w:space="0" w:color="000000"/>
@@ -2178,7 +2178,7 @@
           </w:tcPr>
           <w:p>
             <w:pPr>
-              <w:pStyle w:val="Contenidodelatabla"/>
+              <w:pStyle w:val="Contenidodelatablauser"/>
               <w:bidi w:val="0"/>
               <w:jc w:val="left"/>
               <w:rPr/>
@@ -2200,7 +2200,7 @@
           </w:tcPr>
           <w:p>
             <w:pPr>
-              <w:pStyle w:val="Contenidodelatabla"/>
+              <w:pStyle w:val="Contenidodelatablauser"/>
               <w:bidi w:val="0"/>
               <w:jc w:val="left"/>
               <w:rPr/>
@@ -2216,7 +2216,7 @@
         <w:trPr/>
         <w:tc>
           <w:tcPr>
-            <w:tcW w:w="4819" w:type="dxa"/>
+            <w:tcW w:w="4818" w:type="dxa"/>
             <w:tcBorders>
               <w:left w:val="single" w:sz="4" w:space="0" w:color="000000"/>
               <w:bottom w:val="single" w:sz="4" w:space="0" w:color="000000"/>
@@ -2224,7 +2224,7 @@
           </w:tcPr>
           <w:p>
             <w:pPr>
-              <w:pStyle w:val="Contenidodelatabla"/>
+              <w:pStyle w:val="Contenidodelatablauser"/>
               <w:bidi w:val="0"/>
               <w:jc w:val="left"/>
               <w:rPr/>
@@ -2246,7 +2246,7 @@
           </w:tcPr>
           <w:p>
             <w:pPr>
-              <w:pStyle w:val="Contenidodelatabla"/>
+              <w:pStyle w:val="Contenidodelatablauser"/>
               <w:bidi w:val="0"/>
               <w:jc w:val="left"/>
               <w:rPr/>
@@ -2374,6 +2374,7 @@
       <w:pPr>
         <w:pStyle w:val="Heading2"/>
         <w:bidi w:val="0"/>
+        <w:ind w:hanging="0" w:left="0"/>
         <w:jc w:val="left"/>
         <w:rPr>
           <w:rFonts w:ascii="Inter;sans-serif" w:hAnsi="Inter;sans-serif"/>
@@ -2486,14 +2487,14 @@
         </w:tblCellMar>
       </w:tblPr>
       <w:tblGrid>
-        <w:gridCol w:w="4819"/>
+        <w:gridCol w:w="4818"/>
         <w:gridCol w:w="4819"/>
       </w:tblGrid>
       <w:tr>
         <w:trPr/>
         <w:tc>
           <w:tcPr>
-            <w:tcW w:w="4819" w:type="dxa"/>
+            <w:tcW w:w="4818" w:type="dxa"/>
             <w:tcBorders>
               <w:top w:val="single" w:sz="4" w:space="0" w:color="000000"/>
               <w:left w:val="single" w:sz="4" w:space="0" w:color="000000"/>
@@ -2502,7 +2503,7 @@
           </w:tcPr>
           <w:p>
             <w:pPr>
-              <w:pStyle w:val="Contenidodelatabla"/>
+              <w:pStyle w:val="Contenidodelatablauser"/>
               <w:bidi w:val="0"/>
               <w:jc w:val="left"/>
               <w:rPr/>
@@ -2525,7 +2526,7 @@
           </w:tcPr>
           <w:p>
             <w:pPr>
-              <w:pStyle w:val="Contenidodelatabla"/>
+              <w:pStyle w:val="Contenidodelatablauser"/>
               <w:bidi w:val="0"/>
               <w:jc w:val="left"/>
               <w:rPr/>
@@ -2541,7 +2542,7 @@
         <w:trPr/>
         <w:tc>
           <w:tcPr>
-            <w:tcW w:w="4819" w:type="dxa"/>
+            <w:tcW w:w="4818" w:type="dxa"/>
             <w:tcBorders>
               <w:left w:val="single" w:sz="4" w:space="0" w:color="000000"/>
               <w:bottom w:val="single" w:sz="4" w:space="0" w:color="000000"/>
@@ -2549,18 +2550,14 @@
           </w:tcPr>
           <w:p>
             <w:pPr>
-              <w:pStyle w:val="Contenidodelatabla"/>
+              <w:pStyle w:val="Contenidodelatablauser"/>
               <w:bidi w:val="0"/>
               <w:jc w:val="left"/>
               <w:rPr/>
             </w:pPr>
             <w:r>
               <w:rPr/>
-              <w:t>geolocation_zip_code</w:t>
-            </w:r>
-            <w:r>
-              <w:rPr/>
-              <w:t>_prefix</w:t>
+              <w:t>geolocation_zip_code_prefix</w:t>
             </w:r>
           </w:p>
         </w:tc>
@@ -2575,7 +2572,7 @@
           </w:tcPr>
           <w:p>
             <w:pPr>
-              <w:pStyle w:val="Contenidodelatabla"/>
+              <w:pStyle w:val="Contenidodelatablauser"/>
               <w:bidi w:val="0"/>
               <w:jc w:val="left"/>
               <w:rPr/>
@@ -2591,7 +2588,7 @@
         <w:trPr/>
         <w:tc>
           <w:tcPr>
-            <w:tcW w:w="4819" w:type="dxa"/>
+            <w:tcW w:w="4818" w:type="dxa"/>
             <w:tcBorders>
               <w:left w:val="single" w:sz="4" w:space="0" w:color="000000"/>
               <w:bottom w:val="single" w:sz="4" w:space="0" w:color="000000"/>
@@ -2599,7 +2596,7 @@
           </w:tcPr>
           <w:p>
             <w:pPr>
-              <w:pStyle w:val="Contenidodelatabla"/>
+              <w:pStyle w:val="Contenidodelatablauser"/>
               <w:bidi w:val="0"/>
               <w:jc w:val="left"/>
               <w:rPr/>
@@ -2621,7 +2618,7 @@
           </w:tcPr>
           <w:p>
             <w:pPr>
-              <w:pStyle w:val="Contenidodelatabla"/>
+              <w:pStyle w:val="Contenidodelatablauser"/>
               <w:bidi w:val="0"/>
               <w:jc w:val="left"/>
               <w:rPr/>
@@ -2637,7 +2634,7 @@
         <w:trPr/>
         <w:tc>
           <w:tcPr>
-            <w:tcW w:w="4819" w:type="dxa"/>
+            <w:tcW w:w="4818" w:type="dxa"/>
             <w:tcBorders>
               <w:left w:val="single" w:sz="4" w:space="0" w:color="000000"/>
               <w:bottom w:val="single" w:sz="4" w:space="0" w:color="000000"/>
@@ -2645,7 +2642,7 @@
           </w:tcPr>
           <w:p>
             <w:pPr>
-              <w:pStyle w:val="Contenidodelatabla"/>
+              <w:pStyle w:val="Contenidodelatablauser"/>
               <w:bidi w:val="0"/>
               <w:jc w:val="left"/>
               <w:rPr/>
@@ -2667,7 +2664,7 @@
           </w:tcPr>
           <w:p>
             <w:pPr>
-              <w:pStyle w:val="Contenidodelatabla"/>
+              <w:pStyle w:val="Contenidodelatablauser"/>
               <w:bidi w:val="0"/>
               <w:jc w:val="left"/>
               <w:rPr/>
@@ -2683,7 +2680,7 @@
         <w:trPr/>
         <w:tc>
           <w:tcPr>
-            <w:tcW w:w="4819" w:type="dxa"/>
+            <w:tcW w:w="4818" w:type="dxa"/>
             <w:tcBorders>
               <w:left w:val="single" w:sz="4" w:space="0" w:color="000000"/>
               <w:bottom w:val="single" w:sz="4" w:space="0" w:color="000000"/>
@@ -2691,7 +2688,7 @@
           </w:tcPr>
           <w:p>
             <w:pPr>
-              <w:pStyle w:val="Contenidodelatabla"/>
+              <w:pStyle w:val="Contenidodelatablauser"/>
               <w:bidi w:val="0"/>
               <w:jc w:val="left"/>
               <w:rPr/>
@@ -2713,7 +2710,7 @@
           </w:tcPr>
           <w:p>
             <w:pPr>
-              <w:pStyle w:val="Contenidodelatabla"/>
+              <w:pStyle w:val="Contenidodelatablauser"/>
               <w:bidi w:val="0"/>
               <w:jc w:val="left"/>
               <w:rPr/>
@@ -2729,7 +2726,7 @@
         <w:trPr/>
         <w:tc>
           <w:tcPr>
-            <w:tcW w:w="4819" w:type="dxa"/>
+            <w:tcW w:w="4818" w:type="dxa"/>
             <w:tcBorders>
               <w:left w:val="single" w:sz="4" w:space="0" w:color="000000"/>
               <w:bottom w:val="single" w:sz="4" w:space="0" w:color="000000"/>
@@ -2737,7 +2734,7 @@
           </w:tcPr>
           <w:p>
             <w:pPr>
-              <w:pStyle w:val="Contenidodelatabla"/>
+              <w:pStyle w:val="Contenidodelatablauser"/>
               <w:bidi w:val="0"/>
               <w:jc w:val="left"/>
               <w:rPr/>
@@ -2759,7 +2756,7 @@
           </w:tcPr>
           <w:p>
             <w:pPr>
-              <w:pStyle w:val="Contenidodelatabla"/>
+              <w:pStyle w:val="Contenidodelatablauser"/>
               <w:bidi w:val="0"/>
               <w:jc w:val="left"/>
               <w:rPr/>
@@ -2953,6 +2950,7 @@
       <w:pPr>
         <w:pStyle w:val="Heading2"/>
         <w:bidi w:val="0"/>
+        <w:ind w:hanging="0" w:left="0"/>
         <w:jc w:val="left"/>
         <w:rPr>
           <w:rFonts w:ascii="Inter;sans-serif" w:hAnsi="Inter;sans-serif"/>
@@ -3060,7 +3058,7 @@
       </w:r>
       <w:r>
         <w:rPr>
-          <w:rStyle w:val="Textooriginal"/>
+          <w:rStyle w:val="Textooriginaluser"/>
           <w:rFonts w:ascii="Roboto Mono;monospace" w:hAnsi="Roboto Mono;monospace"/>
           <w:b w:val="false"/>
           <w:i w:val="false"/>
@@ -3125,7 +3123,7 @@
       </w:r>
       <w:r>
         <w:rPr>
-          <w:rStyle w:val="Textooriginal"/>
+          <w:rStyle w:val="Textooriginaluser"/>
           <w:rFonts w:ascii="Roboto Mono;monospace" w:hAnsi="Roboto Mono;monospace"/>
           <w:b w:val="false"/>
           <w:i w:val="false"/>
@@ -3178,7 +3176,7 @@
       </w:r>
       <w:r>
         <w:rPr>
-          <w:rStyle w:val="Textooriginal"/>
+          <w:rStyle w:val="Textooriginaluser"/>
           <w:rFonts w:ascii="Roboto Mono;monospace" w:hAnsi="Roboto Mono;monospace"/>
           <w:b w:val="false"/>
           <w:i w:val="false"/>
@@ -3266,7 +3264,7 @@
       </w:r>
       <w:r>
         <w:rPr>
-          <w:rStyle w:val="Textooriginal"/>
+          <w:rStyle w:val="Textooriginaluser"/>
           <w:rFonts w:ascii="Roboto Mono;monospace" w:hAnsi="Roboto Mono;monospace"/>
           <w:b w:val="false"/>
           <w:i w:val="false"/>
@@ -3305,14 +3303,14 @@
         </w:tblCellMar>
       </w:tblPr>
       <w:tblGrid>
-        <w:gridCol w:w="4819"/>
+        <w:gridCol w:w="4818"/>
         <w:gridCol w:w="4819"/>
       </w:tblGrid>
       <w:tr>
         <w:trPr/>
         <w:tc>
           <w:tcPr>
-            <w:tcW w:w="4819" w:type="dxa"/>
+            <w:tcW w:w="4818" w:type="dxa"/>
             <w:tcBorders>
               <w:top w:val="single" w:sz="4" w:space="0" w:color="000000"/>
               <w:left w:val="single" w:sz="4" w:space="0" w:color="000000"/>
@@ -3321,7 +3319,7 @@
           </w:tcPr>
           <w:p>
             <w:pPr>
-              <w:pStyle w:val="Contenidodelatabla"/>
+              <w:pStyle w:val="Contenidodelatablauser"/>
               <w:bidi w:val="0"/>
               <w:jc w:val="left"/>
               <w:rPr/>
@@ -3344,7 +3342,7 @@
           </w:tcPr>
           <w:p>
             <w:pPr>
-              <w:pStyle w:val="Contenidodelatabla"/>
+              <w:pStyle w:val="Contenidodelatablauser"/>
               <w:bidi w:val="0"/>
               <w:jc w:val="left"/>
               <w:rPr/>
@@ -3360,7 +3358,7 @@
         <w:trPr/>
         <w:tc>
           <w:tcPr>
-            <w:tcW w:w="4819" w:type="dxa"/>
+            <w:tcW w:w="4818" w:type="dxa"/>
             <w:tcBorders>
               <w:left w:val="single" w:sz="4" w:space="0" w:color="000000"/>
               <w:bottom w:val="single" w:sz="4" w:space="0" w:color="000000"/>
@@ -3368,7 +3366,7 @@
           </w:tcPr>
           <w:p>
             <w:pPr>
-              <w:pStyle w:val="Contenidodelatabla"/>
+              <w:pStyle w:val="Contenidodelatablauser"/>
               <w:bidi w:val="0"/>
               <w:jc w:val="left"/>
               <w:rPr/>
@@ -3390,7 +3388,7 @@
           </w:tcPr>
           <w:p>
             <w:pPr>
-              <w:pStyle w:val="Contenidodelatabla"/>
+              <w:pStyle w:val="Contenidodelatablauser"/>
               <w:bidi w:val="0"/>
               <w:jc w:val="left"/>
               <w:rPr/>
@@ -3406,7 +3404,7 @@
         <w:trPr/>
         <w:tc>
           <w:tcPr>
-            <w:tcW w:w="4819" w:type="dxa"/>
+            <w:tcW w:w="4818" w:type="dxa"/>
             <w:tcBorders>
               <w:left w:val="single" w:sz="4" w:space="0" w:color="000000"/>
               <w:bottom w:val="single" w:sz="4" w:space="0" w:color="000000"/>
@@ -3414,7 +3412,7 @@
           </w:tcPr>
           <w:p>
             <w:pPr>
-              <w:pStyle w:val="Contenidodelatabla"/>
+              <w:pStyle w:val="Contenidodelatablauser"/>
               <w:bidi w:val="0"/>
               <w:jc w:val="left"/>
               <w:rPr/>
@@ -3436,7 +3434,7 @@
           </w:tcPr>
           <w:p>
             <w:pPr>
-              <w:pStyle w:val="Contenidodelatabla"/>
+              <w:pStyle w:val="Contenidodelatablauser"/>
               <w:bidi w:val="0"/>
               <w:jc w:val="left"/>
               <w:rPr/>
@@ -3452,7 +3450,7 @@
         <w:trPr/>
         <w:tc>
           <w:tcPr>
-            <w:tcW w:w="4819" w:type="dxa"/>
+            <w:tcW w:w="4818" w:type="dxa"/>
             <w:tcBorders>
               <w:left w:val="single" w:sz="4" w:space="0" w:color="000000"/>
               <w:bottom w:val="single" w:sz="4" w:space="0" w:color="000000"/>
@@ -3460,7 +3458,7 @@
           </w:tcPr>
           <w:p>
             <w:pPr>
-              <w:pStyle w:val="Contenidodelatabla"/>
+              <w:pStyle w:val="Contenidodelatablauser"/>
               <w:bidi w:val="0"/>
               <w:jc w:val="left"/>
               <w:rPr/>
@@ -3482,7 +3480,7 @@
           </w:tcPr>
           <w:p>
             <w:pPr>
-              <w:pStyle w:val="Contenidodelatabla"/>
+              <w:pStyle w:val="Contenidodelatablauser"/>
               <w:bidi w:val="0"/>
               <w:jc w:val="left"/>
               <w:rPr/>
@@ -3498,7 +3496,7 @@
         <w:trPr/>
         <w:tc>
           <w:tcPr>
-            <w:tcW w:w="4819" w:type="dxa"/>
+            <w:tcW w:w="4818" w:type="dxa"/>
             <w:tcBorders>
               <w:left w:val="single" w:sz="4" w:space="0" w:color="000000"/>
               <w:bottom w:val="single" w:sz="4" w:space="0" w:color="000000"/>
@@ -3506,7 +3504,7 @@
           </w:tcPr>
           <w:p>
             <w:pPr>
-              <w:pStyle w:val="Contenidodelatabla"/>
+              <w:pStyle w:val="Contenidodelatablauser"/>
               <w:bidi w:val="0"/>
               <w:jc w:val="left"/>
               <w:rPr/>
@@ -3528,7 +3526,7 @@
           </w:tcPr>
           <w:p>
             <w:pPr>
-              <w:pStyle w:val="Contenidodelatabla"/>
+              <w:pStyle w:val="Contenidodelatablauser"/>
               <w:bidi w:val="0"/>
               <w:jc w:val="left"/>
               <w:rPr/>
@@ -3544,7 +3542,7 @@
         <w:trPr/>
         <w:tc>
           <w:tcPr>
-            <w:tcW w:w="4819" w:type="dxa"/>
+            <w:tcW w:w="4818" w:type="dxa"/>
             <w:tcBorders>
               <w:left w:val="single" w:sz="4" w:space="0" w:color="000000"/>
               <w:bottom w:val="single" w:sz="4" w:space="0" w:color="000000"/>
@@ -3552,7 +3550,7 @@
           </w:tcPr>
           <w:p>
             <w:pPr>
-              <w:pStyle w:val="Contenidodelatabla"/>
+              <w:pStyle w:val="Contenidodelatablauser"/>
               <w:bidi w:val="0"/>
               <w:jc w:val="left"/>
               <w:rPr/>
@@ -3574,7 +3572,7 @@
           </w:tcPr>
           <w:p>
             <w:pPr>
-              <w:pStyle w:val="Contenidodelatabla"/>
+              <w:pStyle w:val="Contenidodelatablauser"/>
               <w:bidi w:val="0"/>
               <w:jc w:val="left"/>
               <w:rPr/>
@@ -3590,7 +3588,7 @@
         <w:trPr/>
         <w:tc>
           <w:tcPr>
-            <w:tcW w:w="4819" w:type="dxa"/>
+            <w:tcW w:w="4818" w:type="dxa"/>
             <w:tcBorders>
               <w:left w:val="single" w:sz="4" w:space="0" w:color="000000"/>
               <w:bottom w:val="single" w:sz="4" w:space="0" w:color="000000"/>
@@ -3598,7 +3596,7 @@
           </w:tcPr>
           <w:p>
             <w:pPr>
-              <w:pStyle w:val="Contenidodelatabla"/>
+              <w:pStyle w:val="Contenidodelatablauser"/>
               <w:bidi w:val="0"/>
               <w:jc w:val="left"/>
               <w:rPr/>
@@ -3620,7 +3618,7 @@
           </w:tcPr>
           <w:p>
             <w:pPr>
-              <w:pStyle w:val="Contenidodelatabla"/>
+              <w:pStyle w:val="Contenidodelatablauser"/>
               <w:bidi w:val="0"/>
               <w:jc w:val="left"/>
               <w:rPr/>
@@ -3638,7 +3636,7 @@
         </w:trPr>
         <w:tc>
           <w:tcPr>
-            <w:tcW w:w="4819" w:type="dxa"/>
+            <w:tcW w:w="4818" w:type="dxa"/>
             <w:tcBorders>
               <w:left w:val="single" w:sz="4" w:space="0" w:color="000000"/>
               <w:bottom w:val="single" w:sz="4" w:space="0" w:color="000000"/>
@@ -3646,7 +3644,7 @@
           </w:tcPr>
           <w:p>
             <w:pPr>
-              <w:pStyle w:val="Contenidodelatabla"/>
+              <w:pStyle w:val="Contenidodelatablauser"/>
               <w:bidi w:val="0"/>
               <w:jc w:val="left"/>
               <w:rPr/>
@@ -3668,7 +3666,7 @@
           </w:tcPr>
           <w:p>
             <w:pPr>
-              <w:pStyle w:val="Contenidodelatabla"/>
+              <w:pStyle w:val="Contenidodelatablauser"/>
               <w:bidi w:val="0"/>
               <w:jc w:val="left"/>
               <w:rPr/>
@@ -4104,6 +4102,7 @@
       <w:pPr>
         <w:pStyle w:val="Heading2"/>
         <w:bidi w:val="0"/>
+        <w:ind w:hanging="0" w:left="0"/>
         <w:jc w:val="left"/>
         <w:rPr>
           <w:rFonts w:ascii="Inter;sans-serif" w:hAnsi="Inter;sans-serif"/>
@@ -4216,14 +4215,14 @@
         </w:tblCellMar>
       </w:tblPr>
       <w:tblGrid>
-        <w:gridCol w:w="4819"/>
+        <w:gridCol w:w="4818"/>
         <w:gridCol w:w="4819"/>
       </w:tblGrid>
       <w:tr>
         <w:trPr/>
         <w:tc>
           <w:tcPr>
-            <w:tcW w:w="4819" w:type="dxa"/>
+            <w:tcW w:w="4818" w:type="dxa"/>
             <w:tcBorders>
               <w:top w:val="single" w:sz="4" w:space="0" w:color="000000"/>
               <w:left w:val="single" w:sz="4" w:space="0" w:color="000000"/>
@@ -4232,7 +4231,7 @@
           </w:tcPr>
           <w:p>
             <w:pPr>
-              <w:pStyle w:val="Contenidodelatabla"/>
+              <w:pStyle w:val="Contenidodelatablauser"/>
               <w:bidi w:val="0"/>
               <w:jc w:val="left"/>
               <w:rPr/>
@@ -4255,7 +4254,7 @@
           </w:tcPr>
           <w:p>
             <w:pPr>
-              <w:pStyle w:val="Contenidodelatabla"/>
+              <w:pStyle w:val="Contenidodelatablauser"/>
               <w:bidi w:val="0"/>
               <w:jc w:val="left"/>
               <w:rPr/>
@@ -4271,7 +4270,7 @@
         <w:trPr/>
         <w:tc>
           <w:tcPr>
-            <w:tcW w:w="4819" w:type="dxa"/>
+            <w:tcW w:w="4818" w:type="dxa"/>
             <w:tcBorders>
               <w:left w:val="single" w:sz="4" w:space="0" w:color="000000"/>
               <w:bottom w:val="single" w:sz="4" w:space="0" w:color="000000"/>
@@ -4279,7 +4278,7 @@
           </w:tcPr>
           <w:p>
             <w:pPr>
-              <w:pStyle w:val="Contenidodelatabla"/>
+              <w:pStyle w:val="Contenidodelatablauser"/>
               <w:bidi w:val="0"/>
               <w:jc w:val="left"/>
               <w:rPr/>
@@ -4301,7 +4300,7 @@
           </w:tcPr>
           <w:p>
             <w:pPr>
-              <w:pStyle w:val="Contenidodelatabla"/>
+              <w:pStyle w:val="Contenidodelatablauser"/>
               <w:bidi w:val="0"/>
               <w:jc w:val="left"/>
               <w:rPr/>
@@ -4317,7 +4316,7 @@
         <w:trPr/>
         <w:tc>
           <w:tcPr>
-            <w:tcW w:w="4819" w:type="dxa"/>
+            <w:tcW w:w="4818" w:type="dxa"/>
             <w:tcBorders>
               <w:left w:val="single" w:sz="4" w:space="0" w:color="000000"/>
               <w:bottom w:val="single" w:sz="4" w:space="0" w:color="000000"/>
@@ -4325,7 +4324,7 @@
           </w:tcPr>
           <w:p>
             <w:pPr>
-              <w:pStyle w:val="Contenidodelatabla"/>
+              <w:pStyle w:val="Contenidodelatablauser"/>
               <w:bidi w:val="0"/>
               <w:jc w:val="left"/>
               <w:rPr/>
@@ -4347,7 +4346,7 @@
           </w:tcPr>
           <w:p>
             <w:pPr>
-              <w:pStyle w:val="Contenidodelatabla"/>
+              <w:pStyle w:val="Contenidodelatablauser"/>
               <w:bidi w:val="0"/>
               <w:jc w:val="left"/>
               <w:rPr/>
@@ -4363,7 +4362,7 @@
         <w:trPr/>
         <w:tc>
           <w:tcPr>
-            <w:tcW w:w="4819" w:type="dxa"/>
+            <w:tcW w:w="4818" w:type="dxa"/>
             <w:tcBorders>
               <w:left w:val="single" w:sz="4" w:space="0" w:color="000000"/>
               <w:bottom w:val="single" w:sz="4" w:space="0" w:color="000000"/>
@@ -4371,7 +4370,7 @@
           </w:tcPr>
           <w:p>
             <w:pPr>
-              <w:pStyle w:val="Contenidodelatabla"/>
+              <w:pStyle w:val="Contenidodelatablauser"/>
               <w:bidi w:val="0"/>
               <w:jc w:val="left"/>
               <w:rPr/>
@@ -4393,7 +4392,7 @@
           </w:tcPr>
           <w:p>
             <w:pPr>
-              <w:pStyle w:val="Contenidodelatabla"/>
+              <w:pStyle w:val="Contenidodelatablauser"/>
               <w:bidi w:val="0"/>
               <w:jc w:val="left"/>
               <w:rPr/>
@@ -4409,7 +4408,7 @@
         <w:trPr/>
         <w:tc>
           <w:tcPr>
-            <w:tcW w:w="4819" w:type="dxa"/>
+            <w:tcW w:w="4818" w:type="dxa"/>
             <w:tcBorders>
               <w:left w:val="single" w:sz="4" w:space="0" w:color="000000"/>
               <w:bottom w:val="single" w:sz="4" w:space="0" w:color="000000"/>
@@ -4417,7 +4416,7 @@
           </w:tcPr>
           <w:p>
             <w:pPr>
-              <w:pStyle w:val="Contenidodelatabla"/>
+              <w:pStyle w:val="Contenidodelatablauser"/>
               <w:bidi w:val="0"/>
               <w:jc w:val="left"/>
               <w:rPr/>
@@ -4439,7 +4438,7 @@
           </w:tcPr>
           <w:p>
             <w:pPr>
-              <w:pStyle w:val="Contenidodelatabla"/>
+              <w:pStyle w:val="Contenidodelatablauser"/>
               <w:bidi w:val="0"/>
               <w:jc w:val="left"/>
               <w:rPr/>
@@ -4455,7 +4454,7 @@
         <w:trPr/>
         <w:tc>
           <w:tcPr>
-            <w:tcW w:w="4819" w:type="dxa"/>
+            <w:tcW w:w="4818" w:type="dxa"/>
             <w:tcBorders>
               <w:left w:val="single" w:sz="4" w:space="0" w:color="000000"/>
               <w:bottom w:val="single" w:sz="4" w:space="0" w:color="000000"/>
@@ -4463,7 +4462,7 @@
           </w:tcPr>
           <w:p>
             <w:pPr>
-              <w:pStyle w:val="Contenidodelatabla"/>
+              <w:pStyle w:val="Contenidodelatablauser"/>
               <w:bidi w:val="0"/>
               <w:jc w:val="left"/>
               <w:rPr/>
@@ -4485,7 +4484,7 @@
           </w:tcPr>
           <w:p>
             <w:pPr>
-              <w:pStyle w:val="Contenidodelatabla"/>
+              <w:pStyle w:val="Contenidodelatablauser"/>
               <w:bidi w:val="0"/>
               <w:jc w:val="left"/>
               <w:rPr/>
@@ -4569,6 +4568,7 @@
       <w:pPr>
         <w:pStyle w:val="Heading2"/>
         <w:bidi w:val="0"/>
+        <w:ind w:hanging="0" w:left="0"/>
         <w:jc w:val="left"/>
         <w:rPr>
           <w:rFonts w:ascii="Inter;sans-serif" w:hAnsi="Inter;sans-serif"/>
@@ -4603,6 +4603,7 @@
       <w:pPr>
         <w:pStyle w:val="Heading2"/>
         <w:bidi w:val="0"/>
+        <w:ind w:hanging="0" w:left="0"/>
         <w:jc w:val="left"/>
         <w:rPr>
           <w:rFonts w:ascii="Inter;sans-serif" w:hAnsi="Inter;sans-serif"/>
@@ -4715,7 +4716,7 @@
         </w:tblCellMar>
       </w:tblPr>
       <w:tblGrid>
-        <w:gridCol w:w="4819"/>
+        <w:gridCol w:w="4818"/>
         <w:gridCol w:w="4819"/>
       </w:tblGrid>
       <w:tr>
@@ -4724,7 +4725,7 @@
         </w:trPr>
         <w:tc>
           <w:tcPr>
-            <w:tcW w:w="4819" w:type="dxa"/>
+            <w:tcW w:w="4818" w:type="dxa"/>
             <w:tcBorders>
               <w:top w:val="single" w:sz="4" w:space="0" w:color="000000"/>
               <w:left w:val="single" w:sz="4" w:space="0" w:color="000000"/>
@@ -4733,7 +4734,7 @@
           </w:tcPr>
           <w:p>
             <w:pPr>
-              <w:pStyle w:val="Contenidodelatabla"/>
+              <w:pStyle w:val="Contenidodelatablauser"/>
               <w:bidi w:val="0"/>
               <w:jc w:val="left"/>
               <w:rPr/>
@@ -4756,7 +4757,7 @@
           </w:tcPr>
           <w:p>
             <w:pPr>
-              <w:pStyle w:val="Contenidodelatabla"/>
+              <w:pStyle w:val="Contenidodelatablauser"/>
               <w:bidi w:val="0"/>
               <w:jc w:val="left"/>
               <w:rPr/>
@@ -4774,7 +4775,7 @@
         </w:trPr>
         <w:tc>
           <w:tcPr>
-            <w:tcW w:w="4819" w:type="dxa"/>
+            <w:tcW w:w="4818" w:type="dxa"/>
             <w:tcBorders>
               <w:left w:val="single" w:sz="4" w:space="0" w:color="000000"/>
               <w:bottom w:val="single" w:sz="4" w:space="0" w:color="000000"/>
@@ -4782,7 +4783,7 @@
           </w:tcPr>
           <w:p>
             <w:pPr>
-              <w:pStyle w:val="Contenidodelatabla"/>
+              <w:pStyle w:val="Contenidodelatablauser"/>
               <w:bidi w:val="0"/>
               <w:jc w:val="left"/>
               <w:rPr/>
@@ -4804,7 +4805,7 @@
           </w:tcPr>
           <w:p>
             <w:pPr>
-              <w:pStyle w:val="Contenidodelatabla"/>
+              <w:pStyle w:val="Contenidodelatablauser"/>
               <w:bidi w:val="0"/>
               <w:jc w:val="left"/>
               <w:rPr/>
@@ -4822,7 +4823,7 @@
         </w:trPr>
         <w:tc>
           <w:tcPr>
-            <w:tcW w:w="4819" w:type="dxa"/>
+            <w:tcW w:w="4818" w:type="dxa"/>
             <w:tcBorders>
               <w:left w:val="single" w:sz="4" w:space="0" w:color="000000"/>
               <w:bottom w:val="single" w:sz="4" w:space="0" w:color="000000"/>
@@ -4830,7 +4831,7 @@
           </w:tcPr>
           <w:p>
             <w:pPr>
-              <w:pStyle w:val="Contenidodelatabla"/>
+              <w:pStyle w:val="Contenidodelatablauser"/>
               <w:bidi w:val="0"/>
               <w:jc w:val="left"/>
               <w:rPr/>
@@ -4852,7 +4853,7 @@
           </w:tcPr>
           <w:p>
             <w:pPr>
-              <w:pStyle w:val="Contenidodelatabla"/>
+              <w:pStyle w:val="Contenidodelatablauser"/>
               <w:bidi w:val="0"/>
               <w:jc w:val="left"/>
               <w:rPr/>
@@ -4870,7 +4871,7 @@
         </w:trPr>
         <w:tc>
           <w:tcPr>
-            <w:tcW w:w="4819" w:type="dxa"/>
+            <w:tcW w:w="4818" w:type="dxa"/>
             <w:tcBorders>
               <w:left w:val="single" w:sz="4" w:space="0" w:color="000000"/>
               <w:bottom w:val="single" w:sz="4" w:space="0" w:color="000000"/>
@@ -4878,7 +4879,7 @@
           </w:tcPr>
           <w:p>
             <w:pPr>
-              <w:pStyle w:val="Contenidodelatabla"/>
+              <w:pStyle w:val="Contenidodelatablauser"/>
               <w:bidi w:val="0"/>
               <w:jc w:val="left"/>
               <w:rPr/>
@@ -4900,7 +4901,7 @@
           </w:tcPr>
           <w:p>
             <w:pPr>
-              <w:pStyle w:val="Contenidodelatabla"/>
+              <w:pStyle w:val="Contenidodelatablauser"/>
               <w:bidi w:val="0"/>
               <w:jc w:val="left"/>
               <w:rPr/>
@@ -4918,7 +4919,7 @@
         </w:trPr>
         <w:tc>
           <w:tcPr>
-            <w:tcW w:w="4819" w:type="dxa"/>
+            <w:tcW w:w="4818" w:type="dxa"/>
             <w:tcBorders>
               <w:left w:val="single" w:sz="4" w:space="0" w:color="000000"/>
               <w:bottom w:val="single" w:sz="4" w:space="0" w:color="000000"/>
@@ -4926,7 +4927,7 @@
           </w:tcPr>
           <w:p>
             <w:pPr>
-              <w:pStyle w:val="Contenidodelatabla"/>
+              <w:pStyle w:val="Contenidodelatablauser"/>
               <w:bidi w:val="0"/>
               <w:jc w:val="left"/>
               <w:rPr/>
@@ -4948,7 +4949,7 @@
           </w:tcPr>
           <w:p>
             <w:pPr>
-              <w:pStyle w:val="Contenidodelatabla"/>
+              <w:pStyle w:val="Contenidodelatablauser"/>
               <w:bidi w:val="0"/>
               <w:jc w:val="left"/>
               <w:rPr/>
@@ -4966,7 +4967,7 @@
         </w:trPr>
         <w:tc>
           <w:tcPr>
-            <w:tcW w:w="4819" w:type="dxa"/>
+            <w:tcW w:w="4818" w:type="dxa"/>
             <w:tcBorders>
               <w:left w:val="single" w:sz="4" w:space="0" w:color="000000"/>
               <w:bottom w:val="single" w:sz="4" w:space="0" w:color="000000"/>
@@ -4974,7 +4975,7 @@
           </w:tcPr>
           <w:p>
             <w:pPr>
-              <w:pStyle w:val="Contenidodelatabla"/>
+              <w:pStyle w:val="Contenidodelatablauser"/>
               <w:bidi w:val="0"/>
               <w:jc w:val="left"/>
               <w:rPr/>
@@ -4996,7 +4997,7 @@
           </w:tcPr>
           <w:p>
             <w:pPr>
-              <w:pStyle w:val="Contenidodelatabla"/>
+              <w:pStyle w:val="Contenidodelatablauser"/>
               <w:bidi w:val="0"/>
               <w:jc w:val="left"/>
               <w:rPr/>
@@ -5014,7 +5015,7 @@
         </w:trPr>
         <w:tc>
           <w:tcPr>
-            <w:tcW w:w="4819" w:type="dxa"/>
+            <w:tcW w:w="4818" w:type="dxa"/>
             <w:tcBorders>
               <w:left w:val="single" w:sz="4" w:space="0" w:color="000000"/>
               <w:bottom w:val="single" w:sz="4" w:space="0" w:color="000000"/>
@@ -5022,7 +5023,7 @@
           </w:tcPr>
           <w:p>
             <w:pPr>
-              <w:pStyle w:val="Contenidodelatabla"/>
+              <w:pStyle w:val="Contenidodelatablauser"/>
               <w:bidi w:val="0"/>
               <w:jc w:val="left"/>
               <w:rPr/>
@@ -5044,7 +5045,7 @@
           </w:tcPr>
           <w:p>
             <w:pPr>
-              <w:pStyle w:val="Contenidodelatabla"/>
+              <w:pStyle w:val="Contenidodelatablauser"/>
               <w:bidi w:val="0"/>
               <w:jc w:val="left"/>
               <w:rPr/>
@@ -5062,7 +5063,7 @@
         </w:trPr>
         <w:tc>
           <w:tcPr>
-            <w:tcW w:w="4819" w:type="dxa"/>
+            <w:tcW w:w="4818" w:type="dxa"/>
             <w:tcBorders>
               <w:left w:val="single" w:sz="4" w:space="0" w:color="000000"/>
               <w:bottom w:val="single" w:sz="4" w:space="0" w:color="000000"/>
@@ -5070,7 +5071,7 @@
           </w:tcPr>
           <w:p>
             <w:pPr>
-              <w:pStyle w:val="Contenidodelatabla"/>
+              <w:pStyle w:val="Contenidodelatablauser"/>
               <w:bidi w:val="0"/>
               <w:jc w:val="left"/>
               <w:rPr/>
@@ -5092,7 +5093,7 @@
           </w:tcPr>
           <w:p>
             <w:pPr>
-              <w:pStyle w:val="Contenidodelatabla"/>
+              <w:pStyle w:val="Contenidodelatablauser"/>
               <w:bidi w:val="0"/>
               <w:jc w:val="left"/>
               <w:rPr/>
@@ -5275,6 +5276,7 @@
       <w:pPr>
         <w:pStyle w:val="Heading2"/>
         <w:bidi w:val="0"/>
+        <w:ind w:hanging="0" w:left="0"/>
         <w:jc w:val="left"/>
         <w:rPr>
           <w:rFonts w:ascii="Inter;sans-serif" w:hAnsi="Inter;sans-serif"/>
@@ -5387,14 +5389,14 @@
         </w:tblCellMar>
       </w:tblPr>
       <w:tblGrid>
-        <w:gridCol w:w="4819"/>
+        <w:gridCol w:w="4818"/>
         <w:gridCol w:w="4819"/>
       </w:tblGrid>
       <w:tr>
         <w:trPr/>
         <w:tc>
           <w:tcPr>
-            <w:tcW w:w="4819" w:type="dxa"/>
+            <w:tcW w:w="4818" w:type="dxa"/>
             <w:tcBorders>
               <w:top w:val="single" w:sz="4" w:space="0" w:color="000000"/>
               <w:left w:val="single" w:sz="4" w:space="0" w:color="000000"/>
@@ -5403,7 +5405,7 @@
           </w:tcPr>
           <w:p>
             <w:pPr>
-              <w:pStyle w:val="Contenidodelatabla"/>
+              <w:pStyle w:val="Contenidodelatablauser"/>
               <w:bidi w:val="0"/>
               <w:jc w:val="left"/>
               <w:rPr/>
@@ -5426,7 +5428,7 @@
           </w:tcPr>
           <w:p>
             <w:pPr>
-              <w:pStyle w:val="Contenidodelatabla"/>
+              <w:pStyle w:val="Contenidodelatablauser"/>
               <w:bidi w:val="0"/>
               <w:jc w:val="left"/>
               <w:rPr/>
@@ -5442,7 +5444,7 @@
         <w:trPr/>
         <w:tc>
           <w:tcPr>
-            <w:tcW w:w="4819" w:type="dxa"/>
+            <w:tcW w:w="4818" w:type="dxa"/>
             <w:tcBorders>
               <w:left w:val="single" w:sz="4" w:space="0" w:color="000000"/>
               <w:bottom w:val="single" w:sz="4" w:space="0" w:color="000000"/>
@@ -5450,7 +5452,7 @@
           </w:tcPr>
           <w:p>
             <w:pPr>
-              <w:pStyle w:val="Contenidodelatabla"/>
+              <w:pStyle w:val="Contenidodelatablauser"/>
               <w:bidi w:val="0"/>
               <w:jc w:val="left"/>
               <w:rPr/>
@@ -5472,7 +5474,7 @@
           </w:tcPr>
           <w:p>
             <w:pPr>
-              <w:pStyle w:val="Contenidodelatabla"/>
+              <w:pStyle w:val="Contenidodelatablauser"/>
               <w:bidi w:val="0"/>
               <w:jc w:val="left"/>
               <w:rPr/>
@@ -5488,7 +5490,7 @@
         <w:trPr/>
         <w:tc>
           <w:tcPr>
-            <w:tcW w:w="4819" w:type="dxa"/>
+            <w:tcW w:w="4818" w:type="dxa"/>
             <w:tcBorders>
               <w:left w:val="single" w:sz="4" w:space="0" w:color="000000"/>
               <w:bottom w:val="single" w:sz="4" w:space="0" w:color="000000"/>
@@ -5496,7 +5498,7 @@
           </w:tcPr>
           <w:p>
             <w:pPr>
-              <w:pStyle w:val="Contenidodelatabla"/>
+              <w:pStyle w:val="Contenidodelatablauser"/>
               <w:bidi w:val="0"/>
               <w:jc w:val="left"/>
               <w:rPr/>
@@ -5518,7 +5520,7 @@
           </w:tcPr>
           <w:p>
             <w:pPr>
-              <w:pStyle w:val="Contenidodelatabla"/>
+              <w:pStyle w:val="Contenidodelatablauser"/>
               <w:bidi w:val="0"/>
               <w:jc w:val="left"/>
               <w:rPr/>
@@ -5543,7 +5545,7 @@
         <w:trPr/>
         <w:tc>
           <w:tcPr>
-            <w:tcW w:w="4819" w:type="dxa"/>
+            <w:tcW w:w="4818" w:type="dxa"/>
             <w:tcBorders>
               <w:left w:val="single" w:sz="4" w:space="0" w:color="000000"/>
               <w:bottom w:val="single" w:sz="4" w:space="0" w:color="000000"/>
@@ -5551,7 +5553,7 @@
           </w:tcPr>
           <w:p>
             <w:pPr>
-              <w:pStyle w:val="Contenidodelatabla"/>
+              <w:pStyle w:val="Contenidodelatablauser"/>
               <w:bidi w:val="0"/>
               <w:jc w:val="left"/>
               <w:rPr/>
@@ -5573,7 +5575,7 @@
           </w:tcPr>
           <w:p>
             <w:pPr>
-              <w:pStyle w:val="Contenidodelatabla"/>
+              <w:pStyle w:val="Contenidodelatablauser"/>
               <w:bidi w:val="0"/>
               <w:jc w:val="left"/>
               <w:rPr/>
@@ -5589,7 +5591,7 @@
         <w:trPr/>
         <w:tc>
           <w:tcPr>
-            <w:tcW w:w="4819" w:type="dxa"/>
+            <w:tcW w:w="4818" w:type="dxa"/>
             <w:tcBorders>
               <w:left w:val="single" w:sz="4" w:space="0" w:color="000000"/>
               <w:bottom w:val="single" w:sz="4" w:space="0" w:color="000000"/>
@@ -5597,7 +5599,7 @@
           </w:tcPr>
           <w:p>
             <w:pPr>
-              <w:pStyle w:val="Contenidodelatabla"/>
+              <w:pStyle w:val="Contenidodelatablauser"/>
               <w:bidi w:val="0"/>
               <w:jc w:val="left"/>
               <w:rPr/>
@@ -5619,7 +5621,7 @@
           </w:tcPr>
           <w:p>
             <w:pPr>
-              <w:pStyle w:val="Contenidodelatabla"/>
+              <w:pStyle w:val="Contenidodelatablauser"/>
               <w:bidi w:val="0"/>
               <w:jc w:val="left"/>
               <w:rPr/>
@@ -5635,7 +5637,7 @@
         <w:trPr/>
         <w:tc>
           <w:tcPr>
-            <w:tcW w:w="4819" w:type="dxa"/>
+            <w:tcW w:w="4818" w:type="dxa"/>
             <w:tcBorders>
               <w:left w:val="single" w:sz="4" w:space="0" w:color="000000"/>
               <w:bottom w:val="single" w:sz="4" w:space="0" w:color="000000"/>
@@ -5643,7 +5645,7 @@
           </w:tcPr>
           <w:p>
             <w:pPr>
-              <w:pStyle w:val="Contenidodelatabla"/>
+              <w:pStyle w:val="Contenidodelatablauser"/>
               <w:bidi w:val="0"/>
               <w:jc w:val="left"/>
               <w:rPr/>
@@ -5665,7 +5667,7 @@
           </w:tcPr>
           <w:p>
             <w:pPr>
-              <w:pStyle w:val="Contenidodelatabla"/>
+              <w:pStyle w:val="Contenidodelatablauser"/>
               <w:bidi w:val="0"/>
               <w:jc w:val="left"/>
               <w:rPr/>
@@ -5681,7 +5683,7 @@
         <w:trPr/>
         <w:tc>
           <w:tcPr>
-            <w:tcW w:w="4819" w:type="dxa"/>
+            <w:tcW w:w="4818" w:type="dxa"/>
             <w:tcBorders>
               <w:left w:val="single" w:sz="4" w:space="0" w:color="000000"/>
               <w:bottom w:val="single" w:sz="4" w:space="0" w:color="000000"/>
@@ -5689,7 +5691,7 @@
           </w:tcPr>
           <w:p>
             <w:pPr>
-              <w:pStyle w:val="Contenidodelatabla"/>
+              <w:pStyle w:val="Contenidodelatablauser"/>
               <w:bidi w:val="0"/>
               <w:jc w:val="left"/>
               <w:rPr/>
@@ -5711,7 +5713,7 @@
           </w:tcPr>
           <w:p>
             <w:pPr>
-              <w:pStyle w:val="Contenidodelatabla"/>
+              <w:pStyle w:val="Contenidodelatablauser"/>
               <w:bidi w:val="0"/>
               <w:jc w:val="left"/>
               <w:rPr/>
@@ -5727,7 +5729,7 @@
         <w:trPr/>
         <w:tc>
           <w:tcPr>
-            <w:tcW w:w="4819" w:type="dxa"/>
+            <w:tcW w:w="4818" w:type="dxa"/>
             <w:tcBorders>
               <w:left w:val="single" w:sz="4" w:space="0" w:color="000000"/>
               <w:bottom w:val="single" w:sz="4" w:space="0" w:color="000000"/>
@@ -5735,7 +5737,7 @@
           </w:tcPr>
           <w:p>
             <w:pPr>
-              <w:pStyle w:val="Contenidodelatabla"/>
+              <w:pStyle w:val="Contenidodelatablauser"/>
               <w:bidi w:val="0"/>
               <w:jc w:val="left"/>
               <w:rPr/>
@@ -5757,7 +5759,7 @@
           </w:tcPr>
           <w:p>
             <w:pPr>
-              <w:pStyle w:val="Contenidodelatabla"/>
+              <w:pStyle w:val="Contenidodelatablauser"/>
               <w:bidi w:val="0"/>
               <w:jc w:val="left"/>
               <w:rPr/>
@@ -5773,7 +5775,7 @@
         <w:trPr/>
         <w:tc>
           <w:tcPr>
-            <w:tcW w:w="4819" w:type="dxa"/>
+            <w:tcW w:w="4818" w:type="dxa"/>
             <w:tcBorders>
               <w:left w:val="single" w:sz="4" w:space="0" w:color="000000"/>
               <w:bottom w:val="single" w:sz="4" w:space="0" w:color="000000"/>
@@ -5781,7 +5783,7 @@
           </w:tcPr>
           <w:p>
             <w:pPr>
-              <w:pStyle w:val="Contenidodelatabla"/>
+              <w:pStyle w:val="Contenidodelatablauser"/>
               <w:bidi w:val="0"/>
               <w:jc w:val="left"/>
               <w:rPr/>
@@ -5803,7 +5805,7 @@
           </w:tcPr>
           <w:p>
             <w:pPr>
-              <w:pStyle w:val="Contenidodelatabla"/>
+              <w:pStyle w:val="Contenidodelatablauser"/>
               <w:bidi w:val="0"/>
               <w:jc w:val="left"/>
               <w:rPr/>
@@ -6504,6 +6506,7 @@
       <w:pPr>
         <w:pStyle w:val="Heading2"/>
         <w:bidi w:val="0"/>
+        <w:ind w:hanging="0" w:left="0"/>
         <w:jc w:val="left"/>
         <w:rPr>
           <w:rFonts w:ascii="Inter;sans-serif" w:hAnsi="Inter;sans-serif"/>
@@ -6616,14 +6619,14 @@
         </w:tblCellMar>
       </w:tblPr>
       <w:tblGrid>
-        <w:gridCol w:w="4819"/>
+        <w:gridCol w:w="4818"/>
         <w:gridCol w:w="4819"/>
       </w:tblGrid>
       <w:tr>
         <w:trPr/>
         <w:tc>
           <w:tcPr>
-            <w:tcW w:w="4819" w:type="dxa"/>
+            <w:tcW w:w="4818" w:type="dxa"/>
             <w:tcBorders>
               <w:top w:val="single" w:sz="4" w:space="0" w:color="000000"/>
               <w:left w:val="single" w:sz="4" w:space="0" w:color="000000"/>
@@ -6632,7 +6635,7 @@
           </w:tcPr>
           <w:p>
             <w:pPr>
-              <w:pStyle w:val="Contenidodelatabla"/>
+              <w:pStyle w:val="Contenidodelatablauser"/>
               <w:bidi w:val="0"/>
               <w:jc w:val="left"/>
               <w:rPr/>
@@ -6655,7 +6658,7 @@
           </w:tcPr>
           <w:p>
             <w:pPr>
-              <w:pStyle w:val="Contenidodelatabla"/>
+              <w:pStyle w:val="Contenidodelatablauser"/>
               <w:bidi w:val="0"/>
               <w:jc w:val="left"/>
               <w:rPr/>
@@ -6671,7 +6674,7 @@
         <w:trPr/>
         <w:tc>
           <w:tcPr>
-            <w:tcW w:w="4819" w:type="dxa"/>
+            <w:tcW w:w="4818" w:type="dxa"/>
             <w:tcBorders>
               <w:left w:val="single" w:sz="4" w:space="0" w:color="000000"/>
               <w:bottom w:val="single" w:sz="4" w:space="0" w:color="000000"/>
@@ -6679,7 +6682,7 @@
           </w:tcPr>
           <w:p>
             <w:pPr>
-              <w:pStyle w:val="Contenidodelatabla"/>
+              <w:pStyle w:val="Contenidodelatablauser"/>
               <w:bidi w:val="0"/>
               <w:jc w:val="left"/>
               <w:rPr/>
@@ -6701,7 +6704,7 @@
           </w:tcPr>
           <w:p>
             <w:pPr>
-              <w:pStyle w:val="Contenidodelatabla"/>
+              <w:pStyle w:val="Contenidodelatablauser"/>
               <w:bidi w:val="0"/>
               <w:jc w:val="left"/>
               <w:rPr/>
@@ -6717,7 +6720,7 @@
         <w:trPr/>
         <w:tc>
           <w:tcPr>
-            <w:tcW w:w="4819" w:type="dxa"/>
+            <w:tcW w:w="4818" w:type="dxa"/>
             <w:tcBorders>
               <w:left w:val="single" w:sz="4" w:space="0" w:color="000000"/>
               <w:bottom w:val="single" w:sz="4" w:space="0" w:color="000000"/>
@@ -6725,7 +6728,7 @@
           </w:tcPr>
           <w:p>
             <w:pPr>
-              <w:pStyle w:val="Contenidodelatabla"/>
+              <w:pStyle w:val="Contenidodelatablauser"/>
               <w:bidi w:val="0"/>
               <w:jc w:val="left"/>
               <w:rPr/>
@@ -6747,7 +6750,7 @@
           </w:tcPr>
           <w:p>
             <w:pPr>
-              <w:pStyle w:val="Contenidodelatabla"/>
+              <w:pStyle w:val="Contenidodelatablauser"/>
               <w:bidi w:val="0"/>
               <w:jc w:val="left"/>
               <w:rPr/>
@@ -6763,7 +6766,7 @@
         <w:trPr/>
         <w:tc>
           <w:tcPr>
-            <w:tcW w:w="4819" w:type="dxa"/>
+            <w:tcW w:w="4818" w:type="dxa"/>
             <w:tcBorders>
               <w:left w:val="single" w:sz="4" w:space="0" w:color="000000"/>
               <w:bottom w:val="single" w:sz="4" w:space="0" w:color="000000"/>
@@ -6771,7 +6774,7 @@
           </w:tcPr>
           <w:p>
             <w:pPr>
-              <w:pStyle w:val="Contenidodelatabla"/>
+              <w:pStyle w:val="Contenidodelatablauser"/>
               <w:bidi w:val="0"/>
               <w:jc w:val="left"/>
               <w:rPr/>
@@ -6793,7 +6796,7 @@
           </w:tcPr>
           <w:p>
             <w:pPr>
-              <w:pStyle w:val="Contenidodelatabla"/>
+              <w:pStyle w:val="Contenidodelatablauser"/>
               <w:bidi w:val="0"/>
               <w:jc w:val="left"/>
               <w:rPr/>
@@ -6809,7 +6812,7 @@
         <w:trPr/>
         <w:tc>
           <w:tcPr>
-            <w:tcW w:w="4819" w:type="dxa"/>
+            <w:tcW w:w="4818" w:type="dxa"/>
             <w:tcBorders>
               <w:left w:val="single" w:sz="4" w:space="0" w:color="000000"/>
               <w:bottom w:val="single" w:sz="4" w:space="0" w:color="000000"/>
@@ -6817,7 +6820,7 @@
           </w:tcPr>
           <w:p>
             <w:pPr>
-              <w:pStyle w:val="Contenidodelatabla"/>
+              <w:pStyle w:val="Contenidodelatablauser"/>
               <w:bidi w:val="0"/>
               <w:jc w:val="left"/>
               <w:rPr/>
@@ -6839,7 +6842,7 @@
           </w:tcPr>
           <w:p>
             <w:pPr>
-              <w:pStyle w:val="Contenidodelatabla"/>
+              <w:pStyle w:val="Contenidodelatablauser"/>
               <w:bidi w:val="0"/>
               <w:jc w:val="left"/>
               <w:rPr/>
@@ -6855,7 +6858,7 @@
         <w:trPr/>
         <w:tc>
           <w:tcPr>
-            <w:tcW w:w="4819" w:type="dxa"/>
+            <w:tcW w:w="4818" w:type="dxa"/>
             <w:tcBorders>
               <w:left w:val="single" w:sz="4" w:space="0" w:color="000000"/>
               <w:bottom w:val="single" w:sz="4" w:space="0" w:color="000000"/>
@@ -6863,7 +6866,7 @@
           </w:tcPr>
           <w:p>
             <w:pPr>
-              <w:pStyle w:val="Contenidodelatabla"/>
+              <w:pStyle w:val="Contenidodelatablauser"/>
               <w:bidi w:val="0"/>
               <w:jc w:val="left"/>
               <w:rPr/>
@@ -6885,7 +6888,7 @@
           </w:tcPr>
           <w:p>
             <w:pPr>
-              <w:pStyle w:val="Contenidodelatabla"/>
+              <w:pStyle w:val="Contenidodelatablauser"/>
               <w:bidi w:val="0"/>
               <w:jc w:val="left"/>
               <w:rPr/>
@@ -6901,7 +6904,7 @@
         <w:trPr/>
         <w:tc>
           <w:tcPr>
-            <w:tcW w:w="4819" w:type="dxa"/>
+            <w:tcW w:w="4818" w:type="dxa"/>
             <w:tcBorders>
               <w:left w:val="single" w:sz="4" w:space="0" w:color="000000"/>
               <w:bottom w:val="single" w:sz="4" w:space="0" w:color="000000"/>
@@ -6909,7 +6912,7 @@
           </w:tcPr>
           <w:p>
             <w:pPr>
-              <w:pStyle w:val="Contenidodelatabla"/>
+              <w:pStyle w:val="Contenidodelatablauser"/>
               <w:bidi w:val="0"/>
               <w:jc w:val="left"/>
               <w:rPr/>
@@ -6931,7 +6934,7 @@
           </w:tcPr>
           <w:p>
             <w:pPr>
-              <w:pStyle w:val="Contenidodelatabla"/>
+              <w:pStyle w:val="Contenidodelatablauser"/>
               <w:bidi w:val="0"/>
               <w:jc w:val="left"/>
               <w:rPr/>
@@ -6947,7 +6950,7 @@
         <w:trPr/>
         <w:tc>
           <w:tcPr>
-            <w:tcW w:w="4819" w:type="dxa"/>
+            <w:tcW w:w="4818" w:type="dxa"/>
             <w:tcBorders>
               <w:left w:val="single" w:sz="4" w:space="0" w:color="000000"/>
               <w:bottom w:val="single" w:sz="4" w:space="0" w:color="000000"/>
@@ -6955,7 +6958,7 @@
           </w:tcPr>
           <w:p>
             <w:pPr>
-              <w:pStyle w:val="Contenidodelatabla"/>
+              <w:pStyle w:val="Contenidodelatablauser"/>
               <w:bidi w:val="0"/>
               <w:jc w:val="left"/>
               <w:rPr/>
@@ -6977,7 +6980,7 @@
           </w:tcPr>
           <w:p>
             <w:pPr>
-              <w:pStyle w:val="Contenidodelatabla"/>
+              <w:pStyle w:val="Contenidodelatablauser"/>
               <w:bidi w:val="0"/>
               <w:jc w:val="left"/>
               <w:rPr/>
@@ -6993,7 +6996,7 @@
         <w:trPr/>
         <w:tc>
           <w:tcPr>
-            <w:tcW w:w="4819" w:type="dxa"/>
+            <w:tcW w:w="4818" w:type="dxa"/>
             <w:tcBorders>
               <w:left w:val="single" w:sz="4" w:space="0" w:color="000000"/>
               <w:bottom w:val="single" w:sz="4" w:space="0" w:color="000000"/>
@@ -7001,7 +7004,7 @@
           </w:tcPr>
           <w:p>
             <w:pPr>
-              <w:pStyle w:val="Contenidodelatabla"/>
+              <w:pStyle w:val="Contenidodelatablauser"/>
               <w:bidi w:val="0"/>
               <w:jc w:val="left"/>
               <w:rPr/>
@@ -7023,7 +7026,7 @@
           </w:tcPr>
           <w:p>
             <w:pPr>
-              <w:pStyle w:val="Contenidodelatabla"/>
+              <w:pStyle w:val="Contenidodelatablauser"/>
               <w:bidi w:val="0"/>
               <w:jc w:val="left"/>
               <w:rPr/>
@@ -7039,7 +7042,7 @@
         <w:trPr/>
         <w:tc>
           <w:tcPr>
-            <w:tcW w:w="4819" w:type="dxa"/>
+            <w:tcW w:w="4818" w:type="dxa"/>
             <w:tcBorders>
               <w:left w:val="single" w:sz="4" w:space="0" w:color="000000"/>
               <w:bottom w:val="single" w:sz="4" w:space="0" w:color="000000"/>
@@ -7047,7 +7050,7 @@
           </w:tcPr>
           <w:p>
             <w:pPr>
-              <w:pStyle w:val="Contenidodelatabla"/>
+              <w:pStyle w:val="Contenidodelatablauser"/>
               <w:bidi w:val="0"/>
               <w:jc w:val="left"/>
               <w:rPr/>
@@ -7069,7 +7072,7 @@
           </w:tcPr>
           <w:p>
             <w:pPr>
-              <w:pStyle w:val="Contenidodelatabla"/>
+              <w:pStyle w:val="Contenidodelatablauser"/>
               <w:bidi w:val="0"/>
               <w:jc w:val="left"/>
               <w:rPr/>
@@ -7681,6 +7684,7 @@
       <w:pPr>
         <w:pStyle w:val="Heading2"/>
         <w:bidi w:val="0"/>
+        <w:ind w:hanging="0" w:left="0"/>
         <w:jc w:val="left"/>
         <w:rPr>
           <w:rFonts w:ascii="Inter;sans-serif" w:hAnsi="Inter;sans-serif"/>
@@ -7793,14 +7797,14 @@
         </w:tblCellMar>
       </w:tblPr>
       <w:tblGrid>
-        <w:gridCol w:w="4819"/>
+        <w:gridCol w:w="4818"/>
         <w:gridCol w:w="4819"/>
       </w:tblGrid>
       <w:tr>
         <w:trPr/>
         <w:tc>
           <w:tcPr>
-            <w:tcW w:w="4819" w:type="dxa"/>
+            <w:tcW w:w="4818" w:type="dxa"/>
             <w:tcBorders>
               <w:top w:val="single" w:sz="4" w:space="0" w:color="000000"/>
               <w:left w:val="single" w:sz="4" w:space="0" w:color="000000"/>
@@ -7809,7 +7813,7 @@
           </w:tcPr>
           <w:p>
             <w:pPr>
-              <w:pStyle w:val="Contenidodelatabla"/>
+              <w:pStyle w:val="Contenidodelatablauser"/>
               <w:bidi w:val="0"/>
               <w:jc w:val="left"/>
               <w:rPr/>
@@ -7832,7 +7836,7 @@
           </w:tcPr>
           <w:p>
             <w:pPr>
-              <w:pStyle w:val="Contenidodelatabla"/>
+              <w:pStyle w:val="Contenidodelatablauser"/>
               <w:bidi w:val="0"/>
               <w:jc w:val="left"/>
               <w:rPr/>
@@ -7848,7 +7852,7 @@
         <w:trPr/>
         <w:tc>
           <w:tcPr>
-            <w:tcW w:w="4819" w:type="dxa"/>
+            <w:tcW w:w="4818" w:type="dxa"/>
             <w:tcBorders>
               <w:left w:val="single" w:sz="4" w:space="0" w:color="000000"/>
               <w:bottom w:val="single" w:sz="4" w:space="0" w:color="000000"/>
@@ -7856,7 +7860,7 @@
           </w:tcPr>
           <w:p>
             <w:pPr>
-              <w:pStyle w:val="Contenidodelatabla"/>
+              <w:pStyle w:val="Contenidodelatablauser"/>
               <w:bidi w:val="0"/>
               <w:jc w:val="left"/>
               <w:rPr/>
@@ -7878,7 +7882,7 @@
           </w:tcPr>
           <w:p>
             <w:pPr>
-              <w:pStyle w:val="Contenidodelatabla"/>
+              <w:pStyle w:val="Contenidodelatablauser"/>
               <w:bidi w:val="0"/>
               <w:jc w:val="left"/>
               <w:rPr/>
@@ -7894,7 +7898,7 @@
         <w:trPr/>
         <w:tc>
           <w:tcPr>
-            <w:tcW w:w="4819" w:type="dxa"/>
+            <w:tcW w:w="4818" w:type="dxa"/>
             <w:tcBorders>
               <w:left w:val="single" w:sz="4" w:space="0" w:color="000000"/>
               <w:bottom w:val="single" w:sz="4" w:space="0" w:color="000000"/>
@@ -7902,7 +7906,7 @@
           </w:tcPr>
           <w:p>
             <w:pPr>
-              <w:pStyle w:val="Contenidodelatabla"/>
+              <w:pStyle w:val="Contenidodelatablauser"/>
               <w:bidi w:val="0"/>
               <w:jc w:val="left"/>
               <w:rPr/>
@@ -7924,7 +7928,7 @@
           </w:tcPr>
           <w:p>
             <w:pPr>
-              <w:pStyle w:val="Contenidodelatabla"/>
+              <w:pStyle w:val="Contenidodelatablauser"/>
               <w:bidi w:val="0"/>
               <w:jc w:val="left"/>
               <w:rPr/>
@@ -7940,7 +7944,7 @@
         <w:trPr/>
         <w:tc>
           <w:tcPr>
-            <w:tcW w:w="4819" w:type="dxa"/>
+            <w:tcW w:w="4818" w:type="dxa"/>
             <w:tcBorders>
               <w:left w:val="single" w:sz="4" w:space="0" w:color="000000"/>
               <w:bottom w:val="single" w:sz="4" w:space="0" w:color="000000"/>
@@ -7948,7 +7952,7 @@
           </w:tcPr>
           <w:p>
             <w:pPr>
-              <w:pStyle w:val="Contenidodelatabla"/>
+              <w:pStyle w:val="Contenidodelatablauser"/>
               <w:bidi w:val="0"/>
               <w:jc w:val="left"/>
               <w:rPr/>
@@ -7970,7 +7974,7 @@
           </w:tcPr>
           <w:p>
             <w:pPr>
-              <w:pStyle w:val="Contenidodelatabla"/>
+              <w:pStyle w:val="Contenidodelatablauser"/>
               <w:bidi w:val="0"/>
               <w:jc w:val="left"/>
               <w:rPr/>
@@ -7986,7 +7990,7 @@
         <w:trPr/>
         <w:tc>
           <w:tcPr>
-            <w:tcW w:w="4819" w:type="dxa"/>
+            <w:tcW w:w="4818" w:type="dxa"/>
             <w:tcBorders>
               <w:left w:val="single" w:sz="4" w:space="0" w:color="000000"/>
               <w:bottom w:val="single" w:sz="4" w:space="0" w:color="000000"/>
@@ -7994,7 +7998,7 @@
           </w:tcPr>
           <w:p>
             <w:pPr>
-              <w:pStyle w:val="Contenidodelatabla"/>
+              <w:pStyle w:val="Contenidodelatablauser"/>
               <w:bidi w:val="0"/>
               <w:jc w:val="left"/>
               <w:rPr/>
@@ -8016,7 +8020,7 @@
           </w:tcPr>
           <w:p>
             <w:pPr>
-              <w:pStyle w:val="Contenidodelatabla"/>
+              <w:pStyle w:val="Contenidodelatablauser"/>
               <w:bidi w:val="0"/>
               <w:jc w:val="left"/>
               <w:rPr/>
@@ -8144,6 +8148,7 @@
       <w:pPr>
         <w:pStyle w:val="Heading2"/>
         <w:bidi w:val="0"/>
+        <w:ind w:hanging="0" w:left="0"/>
         <w:jc w:val="left"/>
         <w:rPr>
           <w:b/>
@@ -8251,14 +8256,14 @@
         </w:tblCellMar>
       </w:tblPr>
       <w:tblGrid>
-        <w:gridCol w:w="4819"/>
+        <w:gridCol w:w="4818"/>
         <w:gridCol w:w="4819"/>
       </w:tblGrid>
       <w:tr>
         <w:trPr/>
         <w:tc>
           <w:tcPr>
-            <w:tcW w:w="4819" w:type="dxa"/>
+            <w:tcW w:w="4818" w:type="dxa"/>
             <w:tcBorders>
               <w:top w:val="single" w:sz="4" w:space="0" w:color="000000"/>
               <w:left w:val="single" w:sz="4" w:space="0" w:color="000000"/>
@@ -8266,7 +8271,7 @@
           </w:tcPr>
           <w:p>
             <w:pPr>
-              <w:pStyle w:val="Contenidodelatablauser"/>
+              <w:pStyle w:val="Contenidodelatabla"/>
               <w:jc w:val="left"/>
               <w:rPr/>
             </w:pPr>
@@ -8287,7 +8292,7 @@
           </w:tcPr>
           <w:p>
             <w:pPr>
-              <w:pStyle w:val="Contenidodelatablauser"/>
+              <w:pStyle w:val="Contenidodelatabla"/>
               <w:rPr/>
             </w:pPr>
             <w:r>
@@ -8301,7 +8306,7 @@
         <w:trPr/>
         <w:tc>
           <w:tcPr>
-            <w:tcW w:w="4819" w:type="dxa"/>
+            <w:tcW w:w="4818" w:type="dxa"/>
             <w:tcBorders>
               <w:left w:val="single" w:sz="4" w:space="0" w:color="000000"/>
               <w:bottom w:val="single" w:sz="4" w:space="0" w:color="000000"/>
@@ -8309,7 +8314,7 @@
           </w:tcPr>
           <w:p>
             <w:pPr>
-              <w:pStyle w:val="Contenidodelatablauser"/>
+              <w:pStyle w:val="Contenidodelatabla"/>
               <w:jc w:val="left"/>
               <w:rPr/>
             </w:pPr>
@@ -8330,7 +8335,7 @@
           </w:tcPr>
           <w:p>
             <w:pPr>
-              <w:pStyle w:val="Contenidodelatablauser"/>
+              <w:pStyle w:val="Contenidodelatabla"/>
               <w:rPr/>
             </w:pPr>
             <w:r>
@@ -8344,7 +8349,7 @@
         <w:trPr/>
         <w:tc>
           <w:tcPr>
-            <w:tcW w:w="4819" w:type="dxa"/>
+            <w:tcW w:w="4818" w:type="dxa"/>
             <w:tcBorders>
               <w:left w:val="single" w:sz="4" w:space="0" w:color="000000"/>
               <w:bottom w:val="single" w:sz="4" w:space="0" w:color="000000"/>
@@ -8352,7 +8357,7 @@
           </w:tcPr>
           <w:p>
             <w:pPr>
-              <w:pStyle w:val="Contenidodelatablauser"/>
+              <w:pStyle w:val="Contenidodelatabla"/>
               <w:jc w:val="left"/>
               <w:rPr/>
             </w:pPr>
@@ -8373,7 +8378,7 @@
           </w:tcPr>
           <w:p>
             <w:pPr>
-              <w:pStyle w:val="Contenidodelatablauser"/>
+              <w:pStyle w:val="Contenidodelatabla"/>
               <w:rPr/>
             </w:pPr>
             <w:r>
@@ -8873,6 +8878,3486 @@
       <w:pPr>
         <w:pStyle w:val="Normal"/>
         <w:bidi w:val="0"/>
+        <w:jc w:val="center"/>
+        <w:rPr>
+          <w:b/>
+          <w:bCs/>
+          <w:i/>
+          <w:i/>
+          <w:iCs/>
+        </w:rPr>
+      </w:pPr>
+      <w:r>
+        <w:rPr>
+          <w:b/>
+          <w:bCs/>
+          <w:i/>
+          <w:iCs/>
+        </w:rPr>
+      </w:r>
+    </w:p>
+    <w:p>
+      <w:pPr>
+        <w:pStyle w:val="Normal"/>
+        <w:bidi w:val="0"/>
+        <w:jc w:val="center"/>
+        <w:rPr>
+          <w:b/>
+          <w:bCs/>
+          <w:i/>
+          <w:i/>
+          <w:iCs/>
+        </w:rPr>
+      </w:pPr>
+      <w:r>
+        <w:rPr>
+          <w:b/>
+          <w:bCs/>
+          <w:i/>
+          <w:iCs/>
+        </w:rPr>
+      </w:r>
+    </w:p>
+    <w:p>
+      <w:pPr>
+        <w:pStyle w:val="Normal"/>
+        <w:bidi w:val="0"/>
+        <w:jc w:val="center"/>
+        <w:rPr>
+          <w:b/>
+          <w:bCs/>
+          <w:i/>
+          <w:i/>
+          <w:iCs/>
+        </w:rPr>
+      </w:pPr>
+      <w:r>
+        <w:rPr>
+          <w:b/>
+          <w:bCs/>
+          <w:i/>
+          <w:iCs/>
+        </w:rPr>
+      </w:r>
+    </w:p>
+    <w:p>
+      <w:pPr>
+        <w:pStyle w:val="Normal"/>
+        <w:bidi w:val="0"/>
+        <w:jc w:val="left"/>
+        <w:rPr>
+          <w:b/>
+          <w:bCs/>
+          <w:i/>
+          <w:i/>
+          <w:iCs/>
+        </w:rPr>
+      </w:pPr>
+      <w:r>
+        <w:rPr>
+          <w:b/>
+          <w:bCs/>
+          <w:i/>
+          <w:iCs/>
+        </w:rPr>
+        <w:t>Creación De La Capa De Bronce</w:t>
+      </w:r>
+    </w:p>
+    <w:p>
+      <w:pPr>
+        <w:pStyle w:val="Normal"/>
+        <w:bidi w:val="0"/>
+        <w:jc w:val="left"/>
+        <w:rPr>
+          <w:b/>
+          <w:bCs/>
+          <w:i/>
+          <w:i/>
+          <w:iCs/>
+        </w:rPr>
+      </w:pPr>
+      <w:r>
+        <w:rPr>
+          <w:b/>
+          <w:bCs/>
+          <w:i/>
+          <w:iCs/>
+        </w:rPr>
+      </w:r>
+    </w:p>
+    <w:p>
+      <w:pPr>
+        <w:pStyle w:val="Normal"/>
+        <w:bidi w:val="0"/>
+        <w:jc w:val="left"/>
+        <w:rPr>
+          <w:b w:val="false"/>
+          <w:bCs w:val="false"/>
+          <w:i w:val="false"/>
+          <w:i w:val="false"/>
+          <w:iCs w:val="false"/>
+        </w:rPr>
+      </w:pPr>
+      <w:r>
+        <w:rPr>
+          <w:b w:val="false"/>
+          <w:bCs w:val="false"/>
+          <w:i w:val="false"/>
+          <w:iCs w:val="false"/>
+        </w:rPr>
+        <w:t>El flujo de datos de la capa bronce será el siguiente</w:t>
+      </w:r>
+    </w:p>
+    <w:p>
+      <w:pPr>
+        <w:pStyle w:val="Normal"/>
+        <w:bidi w:val="0"/>
+        <w:jc w:val="left"/>
+        <w:rPr>
+          <w:b w:val="false"/>
+          <w:bCs w:val="false"/>
+          <w:i w:val="false"/>
+          <w:i w:val="false"/>
+          <w:iCs w:val="false"/>
+        </w:rPr>
+      </w:pPr>
+      <w:r>
+        <w:rPr>
+          <w:b w:val="false"/>
+          <w:bCs w:val="false"/>
+          <w:i w:val="false"/>
+          <w:iCs w:val="false"/>
+        </w:rPr>
+      </w:r>
+    </w:p>
+    <w:p>
+      <w:pPr>
+        <w:pStyle w:val="Normal"/>
+        <w:bidi w:val="0"/>
+        <w:jc w:val="left"/>
+        <w:rPr>
+          <w:b w:val="false"/>
+          <w:bCs w:val="false"/>
+          <w:i w:val="false"/>
+          <w:i w:val="false"/>
+          <w:iCs w:val="false"/>
+        </w:rPr>
+      </w:pPr>
+      <w:r>
+        <w:rPr>
+          <w:b w:val="false"/>
+          <w:bCs w:val="false"/>
+          <w:i w:val="false"/>
+          <w:iCs w:val="false"/>
+        </w:rPr>
+        <w:drawing>
+          <wp:anchor behindDoc="0" distT="0" distB="0" distL="0" distR="0" simplePos="0" locked="0" layoutInCell="0" allowOverlap="1" relativeHeight="3">
+            <wp:simplePos x="0" y="0"/>
+            <wp:positionH relativeFrom="column">
+              <wp:align>center</wp:align>
+            </wp:positionH>
+            <wp:positionV relativeFrom="paragraph">
+              <wp:posOffset>635</wp:posOffset>
+            </wp:positionV>
+            <wp:extent cx="4010025" cy="4486275"/>
+            <wp:effectExtent l="0" t="0" r="0" b="0"/>
+            <wp:wrapSquare wrapText="largest"/>
+            <wp:docPr id="2" name="Imagen2" descr=""/>
+            <wp:cNvGraphicFramePr>
+              <a:graphicFrameLocks xmlns:a="http://schemas.openxmlformats.org/drawingml/2006/main" noChangeAspect="1"/>
+            </wp:cNvGraphicFramePr>
+            <a:graphic xmlns:a="http://schemas.openxmlformats.org/drawingml/2006/main">
+              <a:graphicData uri="http://schemas.openxmlformats.org/drawingml/2006/picture">
+                <pic:pic xmlns:pic="http://schemas.openxmlformats.org/drawingml/2006/picture">
+                  <pic:nvPicPr>
+                    <pic:cNvPr id="2" name="Imagen2" descr=""/>
+                    <pic:cNvPicPr>
+                      <a:picLocks noChangeAspect="1" noChangeArrowheads="1"/>
+                    </pic:cNvPicPr>
+                  </pic:nvPicPr>
+                  <pic:blipFill>
+                    <a:blip r:embed="rId3"/>
+                    <a:stretch>
+                      <a:fillRect/>
+                    </a:stretch>
+                  </pic:blipFill>
+                  <pic:spPr bwMode="auto">
+                    <a:xfrm>
+                      <a:off x="0" y="0"/>
+                      <a:ext cx="4010025" cy="4486275"/>
+                    </a:xfrm>
+                    <a:prstGeom prst="rect">
+                      <a:avLst/>
+                    </a:prstGeom>
+                    <a:noFill/>
+                  </pic:spPr>
+                </pic:pic>
+              </a:graphicData>
+            </a:graphic>
+          </wp:anchor>
+        </w:drawing>
+      </w:r>
+    </w:p>
+    <w:p>
+      <w:pPr>
+        <w:pStyle w:val="Normal"/>
+        <w:bidi w:val="0"/>
+        <w:jc w:val="center"/>
+        <w:rPr>
+          <w:b/>
+          <w:bCs/>
+          <w:i/>
+          <w:i/>
+          <w:iCs/>
+        </w:rPr>
+      </w:pPr>
+      <w:r>
+        <w:rPr>
+          <w:b/>
+          <w:bCs/>
+          <w:i/>
+          <w:iCs/>
+        </w:rPr>
+      </w:r>
+    </w:p>
+    <w:p>
+      <w:pPr>
+        <w:pStyle w:val="Normal"/>
+        <w:bidi w:val="0"/>
+        <w:jc w:val="center"/>
+        <w:rPr>
+          <w:b/>
+          <w:bCs/>
+          <w:i/>
+          <w:i/>
+          <w:iCs/>
+        </w:rPr>
+      </w:pPr>
+      <w:r>
+        <w:rPr>
+          <w:b/>
+          <w:bCs/>
+          <w:i/>
+          <w:iCs/>
+        </w:rPr>
+      </w:r>
+    </w:p>
+    <w:p>
+      <w:pPr>
+        <w:pStyle w:val="Normal"/>
+        <w:bidi w:val="0"/>
+        <w:jc w:val="center"/>
+        <w:rPr>
+          <w:b/>
+          <w:bCs/>
+          <w:i/>
+          <w:i/>
+          <w:iCs/>
+        </w:rPr>
+      </w:pPr>
+      <w:r>
+        <w:rPr>
+          <w:b/>
+          <w:bCs/>
+          <w:i/>
+          <w:iCs/>
+        </w:rPr>
+      </w:r>
+    </w:p>
+    <w:p>
+      <w:pPr>
+        <w:pStyle w:val="Normal"/>
+        <w:bidi w:val="0"/>
+        <w:jc w:val="center"/>
+        <w:rPr>
+          <w:b/>
+          <w:bCs/>
+          <w:i/>
+          <w:i/>
+          <w:iCs/>
+        </w:rPr>
+      </w:pPr>
+      <w:r>
+        <w:rPr>
+          <w:b/>
+          <w:bCs/>
+          <w:i/>
+          <w:iCs/>
+        </w:rPr>
+      </w:r>
+    </w:p>
+    <w:p>
+      <w:pPr>
+        <w:pStyle w:val="Normal"/>
+        <w:bidi w:val="0"/>
+        <w:jc w:val="center"/>
+        <w:rPr>
+          <w:b/>
+          <w:bCs/>
+          <w:i/>
+          <w:i/>
+          <w:iCs/>
+        </w:rPr>
+      </w:pPr>
+      <w:r>
+        <w:rPr>
+          <w:b/>
+          <w:bCs/>
+          <w:i/>
+          <w:iCs/>
+        </w:rPr>
+      </w:r>
+    </w:p>
+    <w:p>
+      <w:pPr>
+        <w:pStyle w:val="Normal"/>
+        <w:bidi w:val="0"/>
+        <w:jc w:val="center"/>
+        <w:rPr>
+          <w:b/>
+          <w:bCs/>
+          <w:i/>
+          <w:i/>
+          <w:iCs/>
+        </w:rPr>
+      </w:pPr>
+      <w:r>
+        <w:rPr>
+          <w:b/>
+          <w:bCs/>
+          <w:i/>
+          <w:iCs/>
+        </w:rPr>
+      </w:r>
+    </w:p>
+    <w:p>
+      <w:pPr>
+        <w:pStyle w:val="Normal"/>
+        <w:bidi w:val="0"/>
+        <w:jc w:val="center"/>
+        <w:rPr>
+          <w:b/>
+          <w:bCs/>
+          <w:i/>
+          <w:i/>
+          <w:iCs/>
+        </w:rPr>
+      </w:pPr>
+      <w:r>
+        <w:rPr>
+          <w:b/>
+          <w:bCs/>
+          <w:i/>
+          <w:iCs/>
+        </w:rPr>
+      </w:r>
+    </w:p>
+    <w:p>
+      <w:pPr>
+        <w:pStyle w:val="Normal"/>
+        <w:bidi w:val="0"/>
+        <w:jc w:val="center"/>
+        <w:rPr>
+          <w:b/>
+          <w:bCs/>
+          <w:i/>
+          <w:i/>
+          <w:iCs/>
+        </w:rPr>
+      </w:pPr>
+      <w:r>
+        <w:rPr>
+          <w:b/>
+          <w:bCs/>
+          <w:i/>
+          <w:iCs/>
+        </w:rPr>
+      </w:r>
+    </w:p>
+    <w:p>
+      <w:pPr>
+        <w:pStyle w:val="Normal"/>
+        <w:bidi w:val="0"/>
+        <w:jc w:val="center"/>
+        <w:rPr>
+          <w:b/>
+          <w:bCs/>
+          <w:i/>
+          <w:i/>
+          <w:iCs/>
+        </w:rPr>
+      </w:pPr>
+      <w:r>
+        <w:rPr>
+          <w:b/>
+          <w:bCs/>
+          <w:i/>
+          <w:iCs/>
+        </w:rPr>
+      </w:r>
+    </w:p>
+    <w:p>
+      <w:pPr>
+        <w:pStyle w:val="Normal"/>
+        <w:bidi w:val="0"/>
+        <w:jc w:val="center"/>
+        <w:rPr>
+          <w:b/>
+          <w:bCs/>
+          <w:i/>
+          <w:i/>
+          <w:iCs/>
+        </w:rPr>
+      </w:pPr>
+      <w:r>
+        <w:rPr>
+          <w:b/>
+          <w:bCs/>
+          <w:i/>
+          <w:iCs/>
+        </w:rPr>
+      </w:r>
+    </w:p>
+    <w:p>
+      <w:pPr>
+        <w:pStyle w:val="Normal"/>
+        <w:bidi w:val="0"/>
+        <w:jc w:val="center"/>
+        <w:rPr>
+          <w:b/>
+          <w:bCs/>
+          <w:i/>
+          <w:i/>
+          <w:iCs/>
+        </w:rPr>
+      </w:pPr>
+      <w:r>
+        <w:rPr>
+          <w:b/>
+          <w:bCs/>
+          <w:i/>
+          <w:iCs/>
+        </w:rPr>
+      </w:r>
+    </w:p>
+    <w:p>
+      <w:pPr>
+        <w:pStyle w:val="Normal"/>
+        <w:bidi w:val="0"/>
+        <w:jc w:val="left"/>
+        <w:rPr>
+          <w:b w:val="false"/>
+          <w:bCs w:val="false"/>
+          <w:i w:val="false"/>
+          <w:i w:val="false"/>
+          <w:iCs w:val="false"/>
+        </w:rPr>
+      </w:pPr>
+      <w:r>
+        <w:rPr>
+          <w:b w:val="false"/>
+          <w:bCs w:val="false"/>
+          <w:i w:val="false"/>
+          <w:iCs w:val="false"/>
+        </w:rPr>
+      </w:r>
+    </w:p>
+    <w:p>
+      <w:pPr>
+        <w:pStyle w:val="Normal"/>
+        <w:bidi w:val="0"/>
+        <w:jc w:val="left"/>
+        <w:rPr>
+          <w:b w:val="false"/>
+          <w:bCs w:val="false"/>
+          <w:i w:val="false"/>
+          <w:i w:val="false"/>
+          <w:iCs w:val="false"/>
+        </w:rPr>
+      </w:pPr>
+      <w:r>
+        <w:rPr>
+          <w:b w:val="false"/>
+          <w:bCs w:val="false"/>
+          <w:i w:val="false"/>
+          <w:iCs w:val="false"/>
+        </w:rPr>
+      </w:r>
+    </w:p>
+    <w:p>
+      <w:pPr>
+        <w:pStyle w:val="Normal"/>
+        <w:bidi w:val="0"/>
+        <w:jc w:val="left"/>
+        <w:rPr>
+          <w:b w:val="false"/>
+          <w:bCs w:val="false"/>
+          <w:i w:val="false"/>
+          <w:i w:val="false"/>
+          <w:iCs w:val="false"/>
+        </w:rPr>
+      </w:pPr>
+      <w:r>
+        <w:rPr>
+          <w:b w:val="false"/>
+          <w:bCs w:val="false"/>
+          <w:i w:val="false"/>
+          <w:iCs w:val="false"/>
+        </w:rPr>
+      </w:r>
+    </w:p>
+    <w:p>
+      <w:pPr>
+        <w:pStyle w:val="Normal"/>
+        <w:bidi w:val="0"/>
+        <w:jc w:val="left"/>
+        <w:rPr>
+          <w:b w:val="false"/>
+          <w:bCs w:val="false"/>
+          <w:i w:val="false"/>
+          <w:i w:val="false"/>
+          <w:iCs w:val="false"/>
+        </w:rPr>
+      </w:pPr>
+      <w:r>
+        <w:rPr>
+          <w:b w:val="false"/>
+          <w:bCs w:val="false"/>
+          <w:i w:val="false"/>
+          <w:iCs w:val="false"/>
+        </w:rPr>
+      </w:r>
+    </w:p>
+    <w:p>
+      <w:pPr>
+        <w:pStyle w:val="Normal"/>
+        <w:bidi w:val="0"/>
+        <w:jc w:val="left"/>
+        <w:rPr>
+          <w:b w:val="false"/>
+          <w:bCs w:val="false"/>
+          <w:i w:val="false"/>
+          <w:i w:val="false"/>
+          <w:iCs w:val="false"/>
+        </w:rPr>
+      </w:pPr>
+      <w:r>
+        <w:rPr>
+          <w:b w:val="false"/>
+          <w:bCs w:val="false"/>
+          <w:i w:val="false"/>
+          <w:iCs w:val="false"/>
+        </w:rPr>
+      </w:r>
+    </w:p>
+    <w:p>
+      <w:pPr>
+        <w:pStyle w:val="Normal"/>
+        <w:bidi w:val="0"/>
+        <w:jc w:val="left"/>
+        <w:rPr>
+          <w:b w:val="false"/>
+          <w:bCs w:val="false"/>
+          <w:i w:val="false"/>
+          <w:i w:val="false"/>
+          <w:iCs w:val="false"/>
+        </w:rPr>
+      </w:pPr>
+      <w:r>
+        <w:rPr>
+          <w:b w:val="false"/>
+          <w:bCs w:val="false"/>
+          <w:i w:val="false"/>
+          <w:iCs w:val="false"/>
+        </w:rPr>
+      </w:r>
+    </w:p>
+    <w:p>
+      <w:pPr>
+        <w:pStyle w:val="Normal"/>
+        <w:bidi w:val="0"/>
+        <w:jc w:val="left"/>
+        <w:rPr>
+          <w:b w:val="false"/>
+          <w:bCs w:val="false"/>
+          <w:i w:val="false"/>
+          <w:i w:val="false"/>
+          <w:iCs w:val="false"/>
+        </w:rPr>
+      </w:pPr>
+      <w:r>
+        <w:rPr>
+          <w:b w:val="false"/>
+          <w:bCs w:val="false"/>
+          <w:i w:val="false"/>
+          <w:iCs w:val="false"/>
+        </w:rPr>
+      </w:r>
+    </w:p>
+    <w:p>
+      <w:pPr>
+        <w:pStyle w:val="Normal"/>
+        <w:bidi w:val="0"/>
+        <w:jc w:val="left"/>
+        <w:rPr>
+          <w:b w:val="false"/>
+          <w:bCs w:val="false"/>
+          <w:i w:val="false"/>
+          <w:i w:val="false"/>
+          <w:iCs w:val="false"/>
+        </w:rPr>
+      </w:pPr>
+      <w:r>
+        <w:rPr>
+          <w:b w:val="false"/>
+          <w:bCs w:val="false"/>
+          <w:i w:val="false"/>
+          <w:iCs w:val="false"/>
+        </w:rPr>
+      </w:r>
+    </w:p>
+    <w:p>
+      <w:pPr>
+        <w:pStyle w:val="Normal"/>
+        <w:bidi w:val="0"/>
+        <w:jc w:val="left"/>
+        <w:rPr>
+          <w:b w:val="false"/>
+          <w:bCs w:val="false"/>
+          <w:i w:val="false"/>
+          <w:i w:val="false"/>
+          <w:iCs w:val="false"/>
+        </w:rPr>
+      </w:pPr>
+      <w:r>
+        <w:rPr>
+          <w:b w:val="false"/>
+          <w:bCs w:val="false"/>
+          <w:i w:val="false"/>
+          <w:iCs w:val="false"/>
+        </w:rPr>
+      </w:r>
+    </w:p>
+    <w:p>
+      <w:pPr>
+        <w:pStyle w:val="Normal"/>
+        <w:bidi w:val="0"/>
+        <w:jc w:val="left"/>
+        <w:rPr>
+          <w:b w:val="false"/>
+          <w:bCs w:val="false"/>
+          <w:i w:val="false"/>
+          <w:i w:val="false"/>
+          <w:iCs w:val="false"/>
+        </w:rPr>
+      </w:pPr>
+      <w:r>
+        <w:rPr>
+          <w:b w:val="false"/>
+          <w:bCs w:val="false"/>
+          <w:i w:val="false"/>
+          <w:iCs w:val="false"/>
+        </w:rPr>
+      </w:r>
+    </w:p>
+    <w:p>
+      <w:pPr>
+        <w:pStyle w:val="Normal"/>
+        <w:bidi w:val="0"/>
+        <w:jc w:val="left"/>
+        <w:rPr>
+          <w:b w:val="false"/>
+          <w:bCs w:val="false"/>
+          <w:i w:val="false"/>
+          <w:i w:val="false"/>
+          <w:iCs w:val="false"/>
+        </w:rPr>
+      </w:pPr>
+      <w:r>
+        <w:rPr>
+          <w:b w:val="false"/>
+          <w:bCs w:val="false"/>
+          <w:i w:val="false"/>
+          <w:iCs w:val="false"/>
+        </w:rPr>
+      </w:r>
+    </w:p>
+    <w:p>
+      <w:pPr>
+        <w:pStyle w:val="Normal"/>
+        <w:bidi w:val="0"/>
+        <w:jc w:val="left"/>
+        <w:rPr>
+          <w:b w:val="false"/>
+          <w:bCs w:val="false"/>
+          <w:i w:val="false"/>
+          <w:i w:val="false"/>
+          <w:iCs w:val="false"/>
+        </w:rPr>
+      </w:pPr>
+      <w:r>
+        <w:rPr>
+          <w:b w:val="false"/>
+          <w:bCs w:val="false"/>
+          <w:i w:val="false"/>
+          <w:iCs w:val="false"/>
+        </w:rPr>
+      </w:r>
+    </w:p>
+    <w:p>
+      <w:pPr>
+        <w:pStyle w:val="Normal"/>
+        <w:bidi w:val="0"/>
+        <w:jc w:val="left"/>
+        <w:rPr>
+          <w:b w:val="false"/>
+          <w:bCs w:val="false"/>
+          <w:i w:val="false"/>
+          <w:i w:val="false"/>
+          <w:iCs w:val="false"/>
+        </w:rPr>
+      </w:pPr>
+      <w:r>
+        <w:rPr>
+          <w:b w:val="false"/>
+          <w:bCs w:val="false"/>
+          <w:i w:val="false"/>
+          <w:iCs w:val="false"/>
+        </w:rPr>
+      </w:r>
+    </w:p>
+    <w:p>
+      <w:pPr>
+        <w:pStyle w:val="Normal"/>
+        <w:bidi w:val="0"/>
+        <w:jc w:val="left"/>
+        <w:rPr>
+          <w:b w:val="false"/>
+          <w:bCs w:val="false"/>
+          <w:i w:val="false"/>
+          <w:i w:val="false"/>
+          <w:iCs w:val="false"/>
+        </w:rPr>
+      </w:pPr>
+      <w:r>
+        <w:rPr>
+          <w:b w:val="false"/>
+          <w:bCs w:val="false"/>
+          <w:i w:val="false"/>
+          <w:iCs w:val="false"/>
+        </w:rPr>
+      </w:r>
+    </w:p>
+    <w:p>
+      <w:pPr>
+        <w:pStyle w:val="Normal"/>
+        <w:bidi w:val="0"/>
+        <w:jc w:val="left"/>
+        <w:rPr>
+          <w:b w:val="false"/>
+          <w:bCs w:val="false"/>
+          <w:i w:val="false"/>
+          <w:i w:val="false"/>
+          <w:iCs w:val="false"/>
+        </w:rPr>
+      </w:pPr>
+      <w:r>
+        <w:rPr>
+          <w:b w:val="false"/>
+          <w:bCs w:val="false"/>
+          <w:i w:val="false"/>
+          <w:iCs w:val="false"/>
+        </w:rPr>
+      </w:r>
+    </w:p>
+    <w:p>
+      <w:pPr>
+        <w:pStyle w:val="Normal"/>
+        <w:bidi w:val="0"/>
+        <w:jc w:val="left"/>
+        <w:rPr>
+          <w:b w:val="false"/>
+          <w:bCs w:val="false"/>
+          <w:i w:val="false"/>
+          <w:i w:val="false"/>
+          <w:iCs w:val="false"/>
+        </w:rPr>
+      </w:pPr>
+      <w:r>
+        <w:rPr>
+          <w:b w:val="false"/>
+          <w:bCs w:val="false"/>
+          <w:i w:val="false"/>
+          <w:iCs w:val="false"/>
+        </w:rPr>
+      </w:r>
+    </w:p>
+    <w:p>
+      <w:pPr>
+        <w:pStyle w:val="Normal"/>
+        <w:bidi w:val="0"/>
+        <w:jc w:val="center"/>
+        <w:rPr>
+          <w:b/>
+          <w:bCs/>
+          <w:i/>
+          <w:i/>
+          <w:iCs/>
+        </w:rPr>
+      </w:pPr>
+      <w:r>
+        <w:rPr>
+          <w:b/>
+          <w:bCs/>
+          <w:i/>
+          <w:iCs/>
+        </w:rPr>
+        <w:t xml:space="preserve">Imagen </w:t>
+      </w:r>
+      <w:r>
+        <w:rPr>
+          <w:b/>
+          <w:bCs/>
+          <w:i/>
+          <w:iCs/>
+        </w:rPr>
+        <w:t>2</w:t>
+      </w:r>
+      <w:r>
+        <w:rPr>
+          <w:b/>
+          <w:bCs/>
+          <w:i/>
+          <w:iCs/>
+        </w:rPr>
+        <w:t xml:space="preserve">. </w:t>
+      </w:r>
+      <w:r>
+        <w:rPr>
+          <w:b/>
+          <w:bCs/>
+          <w:i/>
+          <w:iCs/>
+        </w:rPr>
+        <w:t>Flujo de datos desde el sistema fuente hacia la capa bronce.</w:t>
+      </w:r>
+    </w:p>
+    <w:p>
+      <w:pPr>
+        <w:pStyle w:val="Normal"/>
+        <w:bidi w:val="0"/>
+        <w:jc w:val="left"/>
+        <w:rPr>
+          <w:b/>
+          <w:bCs/>
+          <w:i/>
+          <w:i/>
+          <w:iCs/>
+        </w:rPr>
+      </w:pPr>
+      <w:r>
+        <w:rPr>
+          <w:b/>
+          <w:bCs/>
+          <w:i/>
+          <w:iCs/>
+        </w:rPr>
+      </w:r>
+    </w:p>
+    <w:p>
+      <w:pPr>
+        <w:pStyle w:val="Normal"/>
+        <w:bidi w:val="0"/>
+        <w:jc w:val="left"/>
+        <w:rPr>
+          <w:b/>
+          <w:bCs/>
+          <w:i/>
+          <w:i/>
+          <w:iCs/>
+        </w:rPr>
+      </w:pPr>
+      <w:r>
+        <w:rPr>
+          <w:b/>
+          <w:bCs/>
+          <w:i/>
+          <w:iCs/>
+        </w:rPr>
+      </w:r>
+    </w:p>
+    <w:p>
+      <w:pPr>
+        <w:pStyle w:val="Normal"/>
+        <w:bidi w:val="0"/>
+        <w:jc w:val="left"/>
+        <w:rPr>
+          <w:b w:val="false"/>
+          <w:bCs w:val="false"/>
+          <w:i w:val="false"/>
+          <w:i w:val="false"/>
+          <w:iCs w:val="false"/>
+        </w:rPr>
+      </w:pPr>
+      <w:r>
+        <w:rPr>
+          <w:b w:val="false"/>
+          <w:bCs w:val="false"/>
+          <w:i w:val="false"/>
+          <w:iCs w:val="false"/>
+        </w:rPr>
+        <w:t xml:space="preserve">Crearemos una tabla en la cual se cargarán los datos de cada archivo CSV. El script de creación de tablas para la capa bronce está en el archivo </w:t>
+      </w:r>
+      <w:r>
+        <w:rPr>
+          <w:b/>
+          <w:bCs/>
+          <w:i/>
+          <w:iCs/>
+        </w:rPr>
+        <w:t>ddl_bronze_layer.sql</w:t>
+      </w:r>
+      <w:r>
+        <w:rPr>
+          <w:b w:val="false"/>
+          <w:bCs w:val="false"/>
+          <w:i w:val="false"/>
+          <w:iCs w:val="false"/>
+        </w:rPr>
+        <w:t xml:space="preserve">. El script para cargar los datos está en el archivo </w:t>
+      </w:r>
+      <w:r>
+        <w:rPr>
+          <w:b/>
+          <w:bCs/>
+          <w:i/>
+          <w:iCs/>
+        </w:rPr>
+        <w:t>proc_load_bronze.sql</w:t>
+      </w:r>
+      <w:r>
+        <w:rPr>
+          <w:b w:val="false"/>
+          <w:bCs w:val="false"/>
+          <w:i w:val="false"/>
+          <w:iCs w:val="false"/>
+        </w:rPr>
+        <w:t>.</w:t>
+      </w:r>
+    </w:p>
+    <w:p>
+      <w:pPr>
+        <w:pStyle w:val="Normal"/>
+        <w:bidi w:val="0"/>
+        <w:jc w:val="left"/>
+        <w:rPr>
+          <w:b w:val="false"/>
+          <w:bCs w:val="false"/>
+          <w:i w:val="false"/>
+          <w:i w:val="false"/>
+          <w:iCs w:val="false"/>
+        </w:rPr>
+      </w:pPr>
+      <w:r>
+        <w:rPr>
+          <w:b w:val="false"/>
+          <w:bCs w:val="false"/>
+          <w:i w:val="false"/>
+          <w:iCs w:val="false"/>
+        </w:rPr>
+        <w:t xml:space="preserve">La carga es mediante </w:t>
+      </w:r>
+      <w:r>
+        <w:rPr>
+          <w:b/>
+          <w:bCs/>
+          <w:i/>
+          <w:iCs/>
+        </w:rPr>
+        <w:t>Truncate &amp; Insert</w:t>
+      </w:r>
+      <w:r>
+        <w:rPr>
+          <w:b w:val="false"/>
+          <w:bCs w:val="false"/>
+          <w:i w:val="false"/>
+          <w:iCs w:val="false"/>
+        </w:rPr>
+        <w:t xml:space="preserve"> y se mantiene los datos crudos.</w:t>
+      </w:r>
+    </w:p>
+    <w:p>
+      <w:pPr>
+        <w:pStyle w:val="Normal"/>
+        <w:bidi w:val="0"/>
+        <w:jc w:val="left"/>
+        <w:rPr>
+          <w:b w:val="false"/>
+          <w:bCs w:val="false"/>
+          <w:i w:val="false"/>
+          <w:i w:val="false"/>
+          <w:iCs w:val="false"/>
+        </w:rPr>
+      </w:pPr>
+      <w:r>
+        <w:rPr>
+          <w:b w:val="false"/>
+          <w:bCs w:val="false"/>
+          <w:i w:val="false"/>
+          <w:iCs w:val="false"/>
+        </w:rPr>
+      </w:r>
+    </w:p>
+    <w:p>
+      <w:pPr>
+        <w:pStyle w:val="Normal"/>
+        <w:bidi w:val="0"/>
+        <w:jc w:val="left"/>
+        <w:rPr>
+          <w:b w:val="false"/>
+          <w:bCs w:val="false"/>
+          <w:i w:val="false"/>
+          <w:i w:val="false"/>
+          <w:iCs w:val="false"/>
+        </w:rPr>
+      </w:pPr>
+      <w:r>
+        <w:rPr>
+          <w:b w:val="false"/>
+          <w:bCs w:val="false"/>
+          <w:i w:val="false"/>
+          <w:iCs w:val="false"/>
+        </w:rPr>
+      </w:r>
+    </w:p>
+    <w:p>
+      <w:pPr>
+        <w:pStyle w:val="Normal"/>
+        <w:bidi w:val="0"/>
+        <w:jc w:val="left"/>
+        <w:rPr>
+          <w:b w:val="false"/>
+          <w:bCs w:val="false"/>
+          <w:i w:val="false"/>
+          <w:i w:val="false"/>
+          <w:iCs w:val="false"/>
+        </w:rPr>
+      </w:pPr>
+      <w:r>
+        <w:rPr>
+          <w:b w:val="false"/>
+          <w:bCs w:val="false"/>
+          <w:i w:val="false"/>
+          <w:iCs w:val="false"/>
+        </w:rPr>
+      </w:r>
+    </w:p>
+    <w:p>
+      <w:pPr>
+        <w:pStyle w:val="Normal"/>
+        <w:bidi w:val="0"/>
+        <w:jc w:val="left"/>
+        <w:rPr>
+          <w:b w:val="false"/>
+          <w:bCs w:val="false"/>
+          <w:i w:val="false"/>
+          <w:i w:val="false"/>
+          <w:iCs w:val="false"/>
+        </w:rPr>
+      </w:pPr>
+      <w:r>
+        <w:rPr>
+          <w:b w:val="false"/>
+          <w:bCs w:val="false"/>
+          <w:i w:val="false"/>
+          <w:iCs w:val="false"/>
+        </w:rPr>
+      </w:r>
+    </w:p>
+    <w:p>
+      <w:pPr>
+        <w:pStyle w:val="Normal"/>
+        <w:bidi w:val="0"/>
+        <w:jc w:val="left"/>
+        <w:rPr>
+          <w:b w:val="false"/>
+          <w:bCs w:val="false"/>
+          <w:i w:val="false"/>
+          <w:i w:val="false"/>
+          <w:iCs w:val="false"/>
+        </w:rPr>
+      </w:pPr>
+      <w:r>
+        <w:rPr>
+          <w:b w:val="false"/>
+          <w:bCs w:val="false"/>
+          <w:i w:val="false"/>
+          <w:iCs w:val="false"/>
+        </w:rPr>
+      </w:r>
+    </w:p>
+    <w:p>
+      <w:pPr>
+        <w:pStyle w:val="Normal"/>
+        <w:bidi w:val="0"/>
+        <w:jc w:val="left"/>
+        <w:rPr>
+          <w:b w:val="false"/>
+          <w:bCs w:val="false"/>
+          <w:i w:val="false"/>
+          <w:i w:val="false"/>
+          <w:iCs w:val="false"/>
+        </w:rPr>
+      </w:pPr>
+      <w:r>
+        <w:rPr>
+          <w:b w:val="false"/>
+          <w:bCs w:val="false"/>
+          <w:i w:val="false"/>
+          <w:iCs w:val="false"/>
+        </w:rPr>
+      </w:r>
+    </w:p>
+    <w:p>
+      <w:pPr>
+        <w:pStyle w:val="Normal"/>
+        <w:bidi w:val="0"/>
+        <w:jc w:val="left"/>
+        <w:rPr>
+          <w:b w:val="false"/>
+          <w:bCs w:val="false"/>
+          <w:i w:val="false"/>
+          <w:i w:val="false"/>
+          <w:iCs w:val="false"/>
+        </w:rPr>
+      </w:pPr>
+      <w:r>
+        <w:rPr>
+          <w:b w:val="false"/>
+          <w:bCs w:val="false"/>
+          <w:i w:val="false"/>
+          <w:iCs w:val="false"/>
+        </w:rPr>
+      </w:r>
+    </w:p>
+    <w:p>
+      <w:pPr>
+        <w:pStyle w:val="Normal"/>
+        <w:bidi w:val="0"/>
+        <w:jc w:val="left"/>
+        <w:rPr>
+          <w:b w:val="false"/>
+          <w:bCs w:val="false"/>
+          <w:i w:val="false"/>
+          <w:i w:val="false"/>
+          <w:iCs w:val="false"/>
+        </w:rPr>
+      </w:pPr>
+      <w:r>
+        <w:rPr>
+          <w:b w:val="false"/>
+          <w:bCs w:val="false"/>
+          <w:i w:val="false"/>
+          <w:iCs w:val="false"/>
+        </w:rPr>
+      </w:r>
+    </w:p>
+    <w:p>
+      <w:pPr>
+        <w:pStyle w:val="Normal"/>
+        <w:bidi w:val="0"/>
+        <w:jc w:val="left"/>
+        <w:rPr>
+          <w:b w:val="false"/>
+          <w:bCs w:val="false"/>
+          <w:i w:val="false"/>
+          <w:i w:val="false"/>
+          <w:iCs w:val="false"/>
+        </w:rPr>
+      </w:pPr>
+      <w:r>
+        <w:rPr>
+          <w:b w:val="false"/>
+          <w:bCs w:val="false"/>
+          <w:i w:val="false"/>
+          <w:iCs w:val="false"/>
+        </w:rPr>
+      </w:r>
+    </w:p>
+    <w:p>
+      <w:pPr>
+        <w:pStyle w:val="Normal"/>
+        <w:bidi w:val="0"/>
+        <w:jc w:val="left"/>
+        <w:rPr>
+          <w:b w:val="false"/>
+          <w:bCs w:val="false"/>
+          <w:i w:val="false"/>
+          <w:i w:val="false"/>
+          <w:iCs w:val="false"/>
+        </w:rPr>
+      </w:pPr>
+      <w:r>
+        <w:rPr>
+          <w:b w:val="false"/>
+          <w:bCs w:val="false"/>
+          <w:i w:val="false"/>
+          <w:iCs w:val="false"/>
+        </w:rPr>
+      </w:r>
+    </w:p>
+    <w:p>
+      <w:pPr>
+        <w:pStyle w:val="Normal"/>
+        <w:bidi w:val="0"/>
+        <w:jc w:val="left"/>
+        <w:rPr>
+          <w:b w:val="false"/>
+          <w:bCs w:val="false"/>
+          <w:i w:val="false"/>
+          <w:i w:val="false"/>
+          <w:iCs w:val="false"/>
+        </w:rPr>
+      </w:pPr>
+      <w:r>
+        <w:rPr>
+          <w:b w:val="false"/>
+          <w:bCs w:val="false"/>
+          <w:i w:val="false"/>
+          <w:iCs w:val="false"/>
+        </w:rPr>
+      </w:r>
+    </w:p>
+    <w:p>
+      <w:pPr>
+        <w:pStyle w:val="Normal"/>
+        <w:bidi w:val="0"/>
+        <w:jc w:val="left"/>
+        <w:rPr>
+          <w:b w:val="false"/>
+          <w:bCs w:val="false"/>
+          <w:i w:val="false"/>
+          <w:i w:val="false"/>
+          <w:iCs w:val="false"/>
+        </w:rPr>
+      </w:pPr>
+      <w:r>
+        <w:rPr>
+          <w:b w:val="false"/>
+          <w:bCs w:val="false"/>
+          <w:i w:val="false"/>
+          <w:iCs w:val="false"/>
+        </w:rPr>
+      </w:r>
+    </w:p>
+    <w:p>
+      <w:pPr>
+        <w:pStyle w:val="Normal"/>
+        <w:bidi w:val="0"/>
+        <w:jc w:val="left"/>
+        <w:rPr>
+          <w:b/>
+          <w:bCs/>
+          <w:i/>
+          <w:i/>
+          <w:iCs/>
+        </w:rPr>
+      </w:pPr>
+      <w:r>
+        <w:rPr>
+          <w:b/>
+          <w:bCs/>
+          <w:i/>
+          <w:iCs/>
+        </w:rPr>
+        <w:t>Creación De La Capa Plata</w:t>
+      </w:r>
+    </w:p>
+    <w:p>
+      <w:pPr>
+        <w:pStyle w:val="Normal"/>
+        <w:bidi w:val="0"/>
+        <w:jc w:val="left"/>
+        <w:rPr>
+          <w:b/>
+          <w:bCs/>
+          <w:i/>
+          <w:i/>
+          <w:iCs/>
+        </w:rPr>
+      </w:pPr>
+      <w:r>
+        <w:rPr>
+          <w:b/>
+          <w:bCs/>
+          <w:i/>
+          <w:iCs/>
+        </w:rPr>
+      </w:r>
+    </w:p>
+    <w:p>
+      <w:pPr>
+        <w:pStyle w:val="Normal"/>
+        <w:bidi w:val="0"/>
+        <w:jc w:val="left"/>
+        <w:rPr>
+          <w:b w:val="false"/>
+          <w:bCs w:val="false"/>
+          <w:i w:val="false"/>
+          <w:i w:val="false"/>
+          <w:iCs w:val="false"/>
+        </w:rPr>
+      </w:pPr>
+      <w:r>
+        <w:rPr>
+          <w:b w:val="false"/>
+          <w:bCs w:val="false"/>
+          <w:i w:val="false"/>
+          <w:iCs w:val="false"/>
+        </w:rPr>
+        <w:t>En esta capa debemos hacer lo siguiente para cada tabla:</w:t>
+      </w:r>
+    </w:p>
+    <w:p>
+      <w:pPr>
+        <w:pStyle w:val="Normal"/>
+        <w:bidi w:val="0"/>
+        <w:jc w:val="left"/>
+        <w:rPr>
+          <w:b w:val="false"/>
+          <w:bCs w:val="false"/>
+          <w:i w:val="false"/>
+          <w:i w:val="false"/>
+          <w:iCs w:val="false"/>
+        </w:rPr>
+      </w:pPr>
+      <w:r>
+        <w:rPr>
+          <w:b w:val="false"/>
+          <w:bCs w:val="false"/>
+          <w:i w:val="false"/>
+          <w:iCs w:val="false"/>
+        </w:rPr>
+      </w:r>
+    </w:p>
+    <w:p>
+      <w:pPr>
+        <w:pStyle w:val="Normal"/>
+        <w:bidi w:val="0"/>
+        <w:jc w:val="left"/>
+        <w:rPr>
+          <w:b w:val="false"/>
+          <w:bCs w:val="false"/>
+          <w:i w:val="false"/>
+          <w:i w:val="false"/>
+          <w:iCs w:val="false"/>
+        </w:rPr>
+      </w:pPr>
+      <w:r>
+        <w:rPr>
+          <w:b w:val="false"/>
+          <w:bCs w:val="false"/>
+          <w:i w:val="false"/>
+          <w:iCs w:val="false"/>
+        </w:rPr>
+        <w:t>-Limpiar cada columna: Las cadenas de caracteres no deben tener espacios en blanco de más.</w:t>
+      </w:r>
+    </w:p>
+    <w:p>
+      <w:pPr>
+        <w:pStyle w:val="Normal"/>
+        <w:bidi w:val="0"/>
+        <w:jc w:val="left"/>
+        <w:rPr>
+          <w:b w:val="false"/>
+          <w:bCs w:val="false"/>
+          <w:i w:val="false"/>
+          <w:i w:val="false"/>
+          <w:iCs w:val="false"/>
+        </w:rPr>
+      </w:pPr>
+      <w:r>
+        <w:rPr>
+          <w:b w:val="false"/>
+          <w:bCs w:val="false"/>
+          <w:i w:val="false"/>
+          <w:iCs w:val="false"/>
+        </w:rPr>
+        <w:t>-Imputar los valores nulos: Si es posible, imputar los campos nulos.</w:t>
+      </w:r>
+    </w:p>
+    <w:p>
+      <w:pPr>
+        <w:pStyle w:val="Normal"/>
+        <w:bidi w:val="0"/>
+        <w:jc w:val="left"/>
+        <w:rPr>
+          <w:b w:val="false"/>
+          <w:bCs w:val="false"/>
+          <w:i w:val="false"/>
+          <w:i w:val="false"/>
+          <w:iCs w:val="false"/>
+        </w:rPr>
+      </w:pPr>
+      <w:r>
+        <w:rPr>
+          <w:b w:val="false"/>
+          <w:bCs w:val="false"/>
+          <w:i w:val="false"/>
+          <w:iCs w:val="false"/>
+        </w:rPr>
+        <w:t>-Controlar la presencia de nulos y valores atípicos: Por ejemplo, que las dimensiones del producto o el peso del producto no sean menores o iguales a cero, o que tomen valores que se salgan de ciertos límites (una altura de 100000000 aunque esté en centímetros, sería demasiado).</w:t>
+      </w:r>
+    </w:p>
+    <w:p>
+      <w:pPr>
+        <w:pStyle w:val="Normal"/>
+        <w:bidi w:val="0"/>
+        <w:jc w:val="left"/>
+        <w:rPr>
+          <w:b w:val="false"/>
+          <w:bCs w:val="false"/>
+          <w:i w:val="false"/>
+          <w:i w:val="false"/>
+          <w:iCs w:val="false"/>
+        </w:rPr>
+      </w:pPr>
+      <w:r>
+        <w:rPr>
+          <w:b w:val="false"/>
+          <w:bCs w:val="false"/>
+          <w:i w:val="false"/>
+          <w:iCs w:val="false"/>
+        </w:rPr>
+        <w:t>-Normalizar y Estandarizar: Darle nombres claros a los valores de las columnas, como a las categorías, de ser necesario.</w:t>
+      </w:r>
+    </w:p>
+    <w:p>
+      <w:pPr>
+        <w:pStyle w:val="Normal"/>
+        <w:bidi w:val="0"/>
+        <w:jc w:val="left"/>
+        <w:rPr>
+          <w:b w:val="false"/>
+          <w:bCs w:val="false"/>
+          <w:i w:val="false"/>
+          <w:i w:val="false"/>
+          <w:iCs w:val="false"/>
+        </w:rPr>
+      </w:pPr>
+      <w:r>
+        <w:rPr>
+          <w:b w:val="false"/>
+          <w:bCs w:val="false"/>
+          <w:i w:val="false"/>
+          <w:iCs w:val="false"/>
+        </w:rPr>
+        <w:t>-</w:t>
+      </w:r>
+      <w:r>
+        <w:rPr>
+          <w:b w:val="false"/>
+          <w:bCs w:val="false"/>
+          <w:i w:val="false"/>
+          <w:iCs w:val="false"/>
+        </w:rPr>
+        <w:t>Agregar columnas derivadas: Por ejemplo, una columna para indicar la fecha de creación de la tabla en la capa plata, o el cálculo del volumen del producto.</w:t>
+      </w:r>
+    </w:p>
+    <w:p>
+      <w:pPr>
+        <w:pStyle w:val="Normal"/>
+        <w:bidi w:val="0"/>
+        <w:jc w:val="left"/>
+        <w:rPr>
+          <w:b w:val="false"/>
+          <w:bCs w:val="false"/>
+          <w:i w:val="false"/>
+          <w:i w:val="false"/>
+          <w:iCs w:val="false"/>
+        </w:rPr>
+      </w:pPr>
+      <w:r>
+        <w:rPr>
+          <w:b w:val="false"/>
+          <w:bCs w:val="false"/>
+          <w:i w:val="false"/>
+          <w:iCs w:val="false"/>
+        </w:rPr>
+      </w:r>
+    </w:p>
+    <w:p>
+      <w:pPr>
+        <w:pStyle w:val="Normal"/>
+        <w:bidi w:val="0"/>
+        <w:jc w:val="left"/>
+        <w:rPr>
+          <w:b w:val="false"/>
+          <w:bCs w:val="false"/>
+          <w:i w:val="false"/>
+          <w:i w:val="false"/>
+          <w:iCs w:val="false"/>
+        </w:rPr>
+      </w:pPr>
+      <w:r>
+        <w:rPr>
+          <w:b w:val="false"/>
+          <w:bCs w:val="false"/>
+          <w:i w:val="false"/>
+          <w:iCs w:val="false"/>
+        </w:rPr>
+        <w:t>Empecemos revisando estos códigos:</w:t>
+      </w:r>
+    </w:p>
+    <w:p>
+      <w:pPr>
+        <w:pStyle w:val="Normal"/>
+        <w:bidi w:val="0"/>
+        <w:jc w:val="left"/>
+        <w:rPr>
+          <w:b w:val="false"/>
+          <w:bCs w:val="false"/>
+          <w:i w:val="false"/>
+          <w:i w:val="false"/>
+          <w:iCs w:val="false"/>
+        </w:rPr>
+      </w:pPr>
+      <w:r>
+        <w:rPr>
+          <w:b w:val="false"/>
+          <w:bCs w:val="false"/>
+          <w:i w:val="false"/>
+          <w:iCs w:val="false"/>
+        </w:rPr>
+      </w:r>
+    </w:p>
+    <w:p>
+      <w:pPr>
+        <w:pStyle w:val="Normal"/>
+        <w:bidi w:val="0"/>
+        <w:jc w:val="left"/>
+        <w:rPr>
+          <w:b w:val="false"/>
+          <w:bCs w:val="false"/>
+          <w:i w:val="false"/>
+          <w:i w:val="false"/>
+          <w:iCs w:val="false"/>
+        </w:rPr>
+      </w:pPr>
+      <w:r>
+        <w:rPr>
+          <w:b w:val="false"/>
+          <w:bCs w:val="false"/>
+          <w:i w:val="false"/>
+          <w:iCs w:val="false"/>
+        </w:rPr>
+        <w:t>--</w:t>
+      </w:r>
+      <w:r>
+        <w:rPr>
+          <w:b w:val="false"/>
+          <w:bCs w:val="false"/>
+          <w:i w:val="false"/>
+          <w:iCs w:val="false"/>
+        </w:rPr>
+        <w:t xml:space="preserve">1) </w:t>
+      </w:r>
+      <w:r>
+        <w:rPr>
+          <w:b w:val="false"/>
+          <w:bCs w:val="false"/>
+          <w:i w:val="false"/>
+          <w:iCs w:val="false"/>
+        </w:rPr>
+        <w:t>controla que los id de producto no sean nulos o que estén repetidos</w:t>
+        <w:br/>
+        <w:t>select count(product_id) from bronze.olist_products group by product_id</w:t>
+        <w:br/>
+        <w:t>having count(product_id)&gt;1 or product_id is null;</w:t>
+      </w:r>
+    </w:p>
+    <w:p>
+      <w:pPr>
+        <w:pStyle w:val="Normal"/>
+        <w:bidi w:val="0"/>
+        <w:jc w:val="left"/>
+        <w:rPr>
+          <w:b w:val="false"/>
+          <w:bCs w:val="false"/>
+          <w:i w:val="false"/>
+          <w:i w:val="false"/>
+          <w:iCs w:val="false"/>
+        </w:rPr>
+      </w:pPr>
+      <w:r>
+        <w:rPr>
+          <w:b w:val="false"/>
+          <w:bCs w:val="false"/>
+          <w:i w:val="false"/>
+          <w:iCs w:val="false"/>
+        </w:rPr>
+      </w:r>
+    </w:p>
+    <w:p>
+      <w:pPr>
+        <w:pStyle w:val="Normal"/>
+        <w:bidi w:val="0"/>
+        <w:jc w:val="left"/>
+        <w:rPr>
+          <w:b w:val="false"/>
+          <w:bCs w:val="false"/>
+          <w:i w:val="false"/>
+          <w:i w:val="false"/>
+          <w:iCs w:val="false"/>
+        </w:rPr>
+      </w:pPr>
+      <w:r>
+        <w:rPr>
+          <w:b w:val="false"/>
+          <w:bCs w:val="false"/>
+          <w:i w:val="false"/>
+          <w:iCs w:val="false"/>
+        </w:rPr>
+        <w:t>Este código no nos retorna un resultado. Lo cual es lo esperado: no debe haber id repetidos en los productos. Así que este campo puede servir como clave para los productos.</w:t>
+        <w:br/>
+        <w:br/>
+        <w:t>--</w:t>
+      </w:r>
+      <w:r>
+        <w:rPr>
+          <w:b w:val="false"/>
+          <w:bCs w:val="false"/>
+          <w:i w:val="false"/>
+          <w:iCs w:val="false"/>
+        </w:rPr>
+        <w:t xml:space="preserve">2) </w:t>
+      </w:r>
+      <w:r>
+        <w:rPr>
+          <w:b w:val="false"/>
+          <w:bCs w:val="false"/>
+          <w:i w:val="false"/>
+          <w:iCs w:val="false"/>
+        </w:rPr>
+        <w:t>controla si peso, altura, alto o ancho son nulos</w:t>
+        <w:br/>
+        <w:t>select product_id,product_weight_g,product_length_cm,product_height_cm,product_width_cm,</w:t>
+        <w:br/>
+        <w:t>product_category_name</w:t>
+        <w:br/>
+        <w:t xml:space="preserve">from bronze.olist_products </w:t>
+        <w:br/>
+        <w:t xml:space="preserve">where  </w:t>
+        <w:br/>
+        <w:t>(product_weight_g is null) or  (product_length_cm is null) or (product_height_cm is null)</w:t>
+        <w:br/>
+        <w:t>or  (product_width_cm is null);</w:t>
+      </w:r>
+    </w:p>
+    <w:p>
+      <w:pPr>
+        <w:pStyle w:val="Normal"/>
+        <w:bidi w:val="0"/>
+        <w:jc w:val="left"/>
+        <w:rPr>
+          <w:b w:val="false"/>
+          <w:bCs w:val="false"/>
+          <w:i w:val="false"/>
+          <w:i w:val="false"/>
+          <w:iCs w:val="false"/>
+        </w:rPr>
+      </w:pPr>
+      <w:r>
+        <w:rPr>
+          <w:b w:val="false"/>
+          <w:bCs w:val="false"/>
+          <w:i w:val="false"/>
+          <w:iCs w:val="false"/>
+        </w:rPr>
+      </w:r>
+    </w:p>
+    <w:p>
+      <w:pPr>
+        <w:pStyle w:val="Normal"/>
+        <w:bidi w:val="0"/>
+        <w:jc w:val="left"/>
+        <w:rPr>
+          <w:b w:val="false"/>
+          <w:bCs w:val="false"/>
+          <w:i w:val="false"/>
+          <w:i w:val="false"/>
+          <w:iCs w:val="false"/>
+        </w:rPr>
+      </w:pPr>
+      <w:r>
+        <w:rPr>
+          <w:b w:val="false"/>
+          <w:bCs w:val="false"/>
+          <w:i w:val="false"/>
+          <w:iCs w:val="false"/>
+        </w:rPr>
+        <w:drawing>
+          <wp:anchor behindDoc="0" distT="0" distB="0" distL="0" distR="0" simplePos="0" locked="0" layoutInCell="0" allowOverlap="1" relativeHeight="4">
+            <wp:simplePos x="0" y="0"/>
+            <wp:positionH relativeFrom="column">
+              <wp:align>center</wp:align>
+            </wp:positionH>
+            <wp:positionV relativeFrom="paragraph">
+              <wp:posOffset>635</wp:posOffset>
+            </wp:positionV>
+            <wp:extent cx="6120130" cy="560070"/>
+            <wp:effectExtent l="0" t="0" r="0" b="0"/>
+            <wp:wrapSquare wrapText="largest"/>
+            <wp:docPr id="3" name="Imagen3" descr=""/>
+            <wp:cNvGraphicFramePr>
+              <a:graphicFrameLocks xmlns:a="http://schemas.openxmlformats.org/drawingml/2006/main" noChangeAspect="1"/>
+            </wp:cNvGraphicFramePr>
+            <a:graphic xmlns:a="http://schemas.openxmlformats.org/drawingml/2006/main">
+              <a:graphicData uri="http://schemas.openxmlformats.org/drawingml/2006/picture">
+                <pic:pic xmlns:pic="http://schemas.openxmlformats.org/drawingml/2006/picture">
+                  <pic:nvPicPr>
+                    <pic:cNvPr id="3" name="Imagen3" descr=""/>
+                    <pic:cNvPicPr>
+                      <a:picLocks noChangeAspect="1" noChangeArrowheads="1"/>
+                    </pic:cNvPicPr>
+                  </pic:nvPicPr>
+                  <pic:blipFill>
+                    <a:blip r:embed="rId4"/>
+                    <a:stretch>
+                      <a:fillRect/>
+                    </a:stretch>
+                  </pic:blipFill>
+                  <pic:spPr bwMode="auto">
+                    <a:xfrm>
+                      <a:off x="0" y="0"/>
+                      <a:ext cx="6120130" cy="560070"/>
+                    </a:xfrm>
+                    <a:prstGeom prst="rect">
+                      <a:avLst/>
+                    </a:prstGeom>
+                    <a:noFill/>
+                  </pic:spPr>
+                </pic:pic>
+              </a:graphicData>
+            </a:graphic>
+          </wp:anchor>
+        </w:drawing>
+      </w:r>
+      <w:r>
+        <w:rPr>
+          <w:b w:val="false"/>
+          <w:bCs w:val="false"/>
+          <w:i w:val="false"/>
+          <w:iCs w:val="false"/>
+        </w:rPr>
+        <w:br/>
+      </w:r>
+    </w:p>
+    <w:p>
+      <w:pPr>
+        <w:pStyle w:val="Normal"/>
+        <w:bidi w:val="0"/>
+        <w:jc w:val="center"/>
+        <w:rPr>
+          <w:b/>
+          <w:bCs/>
+          <w:i/>
+          <w:i/>
+          <w:iCs/>
+        </w:rPr>
+      </w:pPr>
+      <w:r>
+        <w:rPr>
+          <w:b/>
+          <w:bCs/>
+          <w:i/>
+          <w:iCs/>
+        </w:rPr>
+        <w:t>Imagen P1. Campos de dimensiones o peso con valores nulos.</w:t>
+      </w:r>
+    </w:p>
+    <w:p>
+      <w:pPr>
+        <w:pStyle w:val="Normal"/>
+        <w:bidi w:val="0"/>
+        <w:jc w:val="left"/>
+        <w:rPr>
+          <w:b/>
+          <w:bCs/>
+          <w:i/>
+          <w:i/>
+          <w:iCs/>
+        </w:rPr>
+      </w:pPr>
+      <w:r>
+        <w:rPr>
+          <w:b/>
+          <w:bCs/>
+          <w:i/>
+          <w:iCs/>
+        </w:rPr>
+      </w:r>
+    </w:p>
+    <w:p>
+      <w:pPr>
+        <w:pStyle w:val="Normal"/>
+        <w:bidi w:val="0"/>
+        <w:jc w:val="left"/>
+        <w:rPr>
+          <w:b w:val="false"/>
+          <w:bCs w:val="false"/>
+          <w:i w:val="false"/>
+          <w:i w:val="false"/>
+          <w:iCs w:val="false"/>
+        </w:rPr>
+      </w:pPr>
+      <w:r>
+        <w:rPr>
+          <w:b w:val="false"/>
+          <w:bCs w:val="false"/>
+          <w:i w:val="false"/>
+          <w:iCs w:val="false"/>
+        </w:rPr>
+        <w:t>Para la segunda consulta, encontramos que sí existen campos con valores nulos para la altura, ancho, alto o peso.</w:t>
+      </w:r>
+    </w:p>
+    <w:p>
+      <w:pPr>
+        <w:pStyle w:val="Normal"/>
+        <w:bidi w:val="0"/>
+        <w:jc w:val="left"/>
+        <w:rPr>
+          <w:b w:val="false"/>
+          <w:bCs w:val="false"/>
+          <w:i w:val="false"/>
+          <w:i w:val="false"/>
+          <w:iCs w:val="false"/>
+        </w:rPr>
+      </w:pPr>
+      <w:r>
+        <w:rPr>
+          <w:b w:val="false"/>
+          <w:bCs w:val="false"/>
+          <w:i w:val="false"/>
+          <w:iCs w:val="false"/>
+        </w:rPr>
+        <w:br/>
+        <w:t>--</w:t>
+      </w:r>
+      <w:r>
+        <w:rPr>
+          <w:b w:val="false"/>
+          <w:bCs w:val="false"/>
+          <w:i w:val="false"/>
+          <w:iCs w:val="false"/>
+        </w:rPr>
+        <w:t xml:space="preserve">3) </w:t>
+      </w:r>
+      <w:r>
+        <w:rPr>
+          <w:b w:val="false"/>
+          <w:bCs w:val="false"/>
+          <w:i w:val="false"/>
+          <w:iCs w:val="false"/>
+        </w:rPr>
+        <w:t>controla si peso, altura, alto o ancho tienen un valor menor o igual a 0</w:t>
+        <w:br/>
+        <w:t>select product_id,product_weight_g,product_length_cm,product_height_cm,product_width_cm,</w:t>
+        <w:br/>
+        <w:t>product_category_name</w:t>
+        <w:br/>
+        <w:t xml:space="preserve">from bronze.olist_products </w:t>
+        <w:br/>
+        <w:t xml:space="preserve">where  </w:t>
+        <w:br/>
+        <w:t>(product_weight_g&lt;=0) or  (product_length_cm&lt;=0) or (product_height_cm&lt;=0)</w:t>
+        <w:br/>
+        <w:t>or (product_width_cm&lt;=0);</w:t>
+      </w:r>
+    </w:p>
+    <w:p>
+      <w:pPr>
+        <w:pStyle w:val="Normal"/>
+        <w:bidi w:val="0"/>
+        <w:jc w:val="left"/>
+        <w:rPr>
+          <w:b w:val="false"/>
+          <w:bCs w:val="false"/>
+          <w:i w:val="false"/>
+          <w:i w:val="false"/>
+          <w:iCs w:val="false"/>
+        </w:rPr>
+      </w:pPr>
+      <w:r>
+        <w:rPr>
+          <w:b w:val="false"/>
+          <w:bCs w:val="false"/>
+          <w:i w:val="false"/>
+          <w:iCs w:val="false"/>
+        </w:rPr>
+      </w:r>
+    </w:p>
+    <w:p>
+      <w:pPr>
+        <w:pStyle w:val="Normal"/>
+        <w:bidi w:val="0"/>
+        <w:jc w:val="left"/>
+        <w:rPr>
+          <w:b w:val="false"/>
+          <w:bCs w:val="false"/>
+          <w:i w:val="false"/>
+          <w:i w:val="false"/>
+          <w:iCs w:val="false"/>
+        </w:rPr>
+      </w:pPr>
+      <w:r>
+        <w:rPr>
+          <w:b w:val="false"/>
+          <w:bCs w:val="false"/>
+          <w:i w:val="false"/>
+          <w:iCs w:val="false"/>
+        </w:rPr>
+      </w:r>
+    </w:p>
+    <w:p>
+      <w:pPr>
+        <w:pStyle w:val="Normal"/>
+        <w:bidi w:val="0"/>
+        <w:jc w:val="left"/>
+        <w:rPr>
+          <w:b w:val="false"/>
+          <w:bCs w:val="false"/>
+          <w:i w:val="false"/>
+          <w:i w:val="false"/>
+          <w:iCs w:val="false"/>
+        </w:rPr>
+      </w:pPr>
+      <w:r>
+        <w:rPr>
+          <w:b w:val="false"/>
+          <w:bCs w:val="false"/>
+          <w:i w:val="false"/>
+          <w:iCs w:val="false"/>
+        </w:rPr>
+      </w:r>
+    </w:p>
+    <w:p>
+      <w:pPr>
+        <w:pStyle w:val="Normal"/>
+        <w:bidi w:val="0"/>
+        <w:jc w:val="left"/>
+        <w:rPr>
+          <w:b w:val="false"/>
+          <w:bCs w:val="false"/>
+          <w:i w:val="false"/>
+          <w:i w:val="false"/>
+          <w:iCs w:val="false"/>
+        </w:rPr>
+      </w:pPr>
+      <w:r>
+        <w:rPr>
+          <w:b w:val="false"/>
+          <w:bCs w:val="false"/>
+          <w:i w:val="false"/>
+          <w:iCs w:val="false"/>
+        </w:rPr>
+      </w:r>
+    </w:p>
+    <w:p>
+      <w:pPr>
+        <w:pStyle w:val="Normal"/>
+        <w:bidi w:val="0"/>
+        <w:jc w:val="left"/>
+        <w:rPr>
+          <w:b w:val="false"/>
+          <w:bCs w:val="false"/>
+          <w:i w:val="false"/>
+          <w:i w:val="false"/>
+          <w:iCs w:val="false"/>
+        </w:rPr>
+      </w:pPr>
+      <w:r>
+        <w:rPr>
+          <w:b w:val="false"/>
+          <w:bCs w:val="false"/>
+          <w:i w:val="false"/>
+          <w:iCs w:val="false"/>
+        </w:rPr>
+        <w:drawing>
+          <wp:anchor behindDoc="0" distT="0" distB="0" distL="0" distR="0" simplePos="0" locked="0" layoutInCell="0" allowOverlap="1" relativeHeight="5">
+            <wp:simplePos x="0" y="0"/>
+            <wp:positionH relativeFrom="column">
+              <wp:align>center</wp:align>
+            </wp:positionH>
+            <wp:positionV relativeFrom="paragraph">
+              <wp:posOffset>635</wp:posOffset>
+            </wp:positionV>
+            <wp:extent cx="6120130" cy="814070"/>
+            <wp:effectExtent l="0" t="0" r="0" b="0"/>
+            <wp:wrapSquare wrapText="largest"/>
+            <wp:docPr id="4" name="Imagen4" descr=""/>
+            <wp:cNvGraphicFramePr>
+              <a:graphicFrameLocks xmlns:a="http://schemas.openxmlformats.org/drawingml/2006/main" noChangeAspect="1"/>
+            </wp:cNvGraphicFramePr>
+            <a:graphic xmlns:a="http://schemas.openxmlformats.org/drawingml/2006/main">
+              <a:graphicData uri="http://schemas.openxmlformats.org/drawingml/2006/picture">
+                <pic:pic xmlns:pic="http://schemas.openxmlformats.org/drawingml/2006/picture">
+                  <pic:nvPicPr>
+                    <pic:cNvPr id="4" name="Imagen4" descr=""/>
+                    <pic:cNvPicPr>
+                      <a:picLocks noChangeAspect="1" noChangeArrowheads="1"/>
+                    </pic:cNvPicPr>
+                  </pic:nvPicPr>
+                  <pic:blipFill>
+                    <a:blip r:embed="rId5"/>
+                    <a:stretch>
+                      <a:fillRect/>
+                    </a:stretch>
+                  </pic:blipFill>
+                  <pic:spPr bwMode="auto">
+                    <a:xfrm>
+                      <a:off x="0" y="0"/>
+                      <a:ext cx="6120130" cy="814070"/>
+                    </a:xfrm>
+                    <a:prstGeom prst="rect">
+                      <a:avLst/>
+                    </a:prstGeom>
+                    <a:noFill/>
+                  </pic:spPr>
+                </pic:pic>
+              </a:graphicData>
+            </a:graphic>
+          </wp:anchor>
+        </w:drawing>
+      </w:r>
+    </w:p>
+    <w:p>
+      <w:pPr>
+        <w:pStyle w:val="Normal"/>
+        <w:bidi w:val="0"/>
+        <w:jc w:val="center"/>
+        <w:rPr>
+          <w:b/>
+          <w:bCs/>
+          <w:i/>
+          <w:i/>
+          <w:iCs/>
+        </w:rPr>
+      </w:pPr>
+      <w:r>
+        <w:rPr>
+          <w:b/>
+          <w:bCs/>
+          <w:i/>
+          <w:iCs/>
+        </w:rPr>
+        <w:t>Imagen P2. Campos de dimensiones o peso son cero o menores que cero.</w:t>
+      </w:r>
+    </w:p>
+    <w:p>
+      <w:pPr>
+        <w:pStyle w:val="Normal"/>
+        <w:bidi w:val="0"/>
+        <w:jc w:val="left"/>
+        <w:rPr>
+          <w:b/>
+          <w:bCs/>
+          <w:i/>
+          <w:i/>
+          <w:iCs/>
+        </w:rPr>
+      </w:pPr>
+      <w:r>
+        <w:rPr>
+          <w:b/>
+          <w:bCs/>
+          <w:i/>
+          <w:iCs/>
+        </w:rPr>
+      </w:r>
+    </w:p>
+    <w:p>
+      <w:pPr>
+        <w:pStyle w:val="Normal"/>
+        <w:bidi w:val="0"/>
+        <w:jc w:val="left"/>
+        <w:rPr>
+          <w:b/>
+          <w:bCs/>
+          <w:i/>
+          <w:i/>
+          <w:iCs/>
+        </w:rPr>
+      </w:pPr>
+      <w:r>
+        <w:rPr>
+          <w:b/>
+          <w:bCs/>
+          <w:i/>
+          <w:iCs/>
+        </w:rPr>
+      </w:r>
+    </w:p>
+    <w:p>
+      <w:pPr>
+        <w:pStyle w:val="Normal"/>
+        <w:bidi w:val="0"/>
+        <w:jc w:val="left"/>
+        <w:rPr>
+          <w:b w:val="false"/>
+          <w:bCs w:val="false"/>
+          <w:i w:val="false"/>
+          <w:i w:val="false"/>
+          <w:iCs w:val="false"/>
+        </w:rPr>
+      </w:pPr>
+      <w:r>
+        <w:rPr>
+          <w:b w:val="false"/>
+          <w:bCs w:val="false"/>
+          <w:i w:val="false"/>
+          <w:iCs w:val="false"/>
+        </w:rPr>
+        <w:t>Aquí existen registros donde el peso es cero.</w:t>
+      </w:r>
+    </w:p>
+    <w:p>
+      <w:pPr>
+        <w:pStyle w:val="Normal"/>
+        <w:bidi w:val="0"/>
+        <w:jc w:val="left"/>
+        <w:rPr>
+          <w:b w:val="false"/>
+          <w:bCs w:val="false"/>
+          <w:i w:val="false"/>
+          <w:i w:val="false"/>
+          <w:iCs w:val="false"/>
+        </w:rPr>
+      </w:pPr>
+      <w:r>
+        <w:rPr>
+          <w:b w:val="false"/>
+          <w:bCs w:val="false"/>
+          <w:i w:val="false"/>
+          <w:iCs w:val="false"/>
+        </w:rPr>
+      </w:r>
+    </w:p>
+    <w:p>
+      <w:pPr>
+        <w:pStyle w:val="Normal"/>
+        <w:bidi w:val="0"/>
+        <w:jc w:val="left"/>
+        <w:rPr>
+          <w:b w:val="false"/>
+          <w:bCs w:val="false"/>
+          <w:i w:val="false"/>
+          <w:i w:val="false"/>
+          <w:iCs w:val="false"/>
+        </w:rPr>
+      </w:pPr>
+      <w:r>
+        <w:rPr>
+          <w:b w:val="false"/>
+          <w:bCs w:val="false"/>
+          <w:i w:val="false"/>
+          <w:iCs w:val="false"/>
+        </w:rPr>
+      </w:r>
+    </w:p>
+    <w:p>
+      <w:pPr>
+        <w:pStyle w:val="Normal"/>
+        <w:bidi w:val="0"/>
+        <w:jc w:val="left"/>
+        <w:rPr>
+          <w:b w:val="false"/>
+          <w:bCs w:val="false"/>
+          <w:i w:val="false"/>
+          <w:i w:val="false"/>
+          <w:iCs w:val="false"/>
+        </w:rPr>
+      </w:pPr>
+      <w:r>
+        <w:rPr>
+          <w:b w:val="false"/>
+          <w:bCs w:val="false"/>
+          <w:i w:val="false"/>
+          <w:iCs w:val="false"/>
+        </w:rPr>
+        <w:t>--</w:t>
+      </w:r>
+      <w:r>
+        <w:rPr>
+          <w:b w:val="false"/>
+          <w:bCs w:val="false"/>
+          <w:i w:val="false"/>
+          <w:iCs w:val="false"/>
+        </w:rPr>
+        <w:t>4) Controla si la longitud del nombre, longitud de descripción o cantidad de fotos es nulo</w:t>
+      </w:r>
+    </w:p>
+    <w:p>
+      <w:pPr>
+        <w:pStyle w:val="Normal"/>
+        <w:bidi w:val="0"/>
+        <w:jc w:val="left"/>
+        <w:rPr>
+          <w:b w:val="false"/>
+          <w:bCs w:val="false"/>
+          <w:i w:val="false"/>
+          <w:i w:val="false"/>
+          <w:iCs w:val="false"/>
+        </w:rPr>
+      </w:pPr>
+      <w:r>
+        <w:rPr>
+          <w:b w:val="false"/>
+          <w:bCs w:val="false"/>
+          <w:i w:val="false"/>
+          <w:iCs w:val="false"/>
+        </w:rPr>
+        <w:t>select product_id, product_name_lenght,product_description_lenght,product_photos_qty</w:t>
+        <w:br/>
+        <w:t xml:space="preserve">from bronze.olist_products </w:t>
+        <w:br/>
+        <w:t xml:space="preserve">where  </w:t>
+        <w:br/>
+        <w:t>(product_name_lenght IS NULL) or (product_description_lenght IS NULL) or (product_photos_qty IS NULL);</w:t>
+      </w:r>
+    </w:p>
+    <w:p>
+      <w:pPr>
+        <w:pStyle w:val="Normal"/>
+        <w:bidi w:val="0"/>
+        <w:jc w:val="left"/>
+        <w:rPr>
+          <w:b w:val="false"/>
+          <w:bCs w:val="false"/>
+          <w:i w:val="false"/>
+          <w:i w:val="false"/>
+          <w:iCs w:val="false"/>
+        </w:rPr>
+      </w:pPr>
+      <w:r>
+        <w:rPr>
+          <w:b w:val="false"/>
+          <w:bCs w:val="false"/>
+          <w:i w:val="false"/>
+          <w:iCs w:val="false"/>
+        </w:rPr>
+      </w:r>
+    </w:p>
+    <w:p>
+      <w:pPr>
+        <w:pStyle w:val="Normal"/>
+        <w:bidi w:val="0"/>
+        <w:jc w:val="left"/>
+        <w:rPr>
+          <w:b w:val="false"/>
+          <w:bCs w:val="false"/>
+          <w:i w:val="false"/>
+          <w:i w:val="false"/>
+          <w:iCs w:val="false"/>
+        </w:rPr>
+      </w:pPr>
+      <w:r>
+        <w:drawing>
+          <wp:anchor behindDoc="0" distT="0" distB="0" distL="0" distR="0" simplePos="0" locked="0" layoutInCell="0" allowOverlap="1" relativeHeight="6">
+            <wp:simplePos x="0" y="0"/>
+            <wp:positionH relativeFrom="column">
+              <wp:align>center</wp:align>
+            </wp:positionH>
+            <wp:positionV relativeFrom="paragraph">
+              <wp:posOffset>635</wp:posOffset>
+            </wp:positionV>
+            <wp:extent cx="6120130" cy="975995"/>
+            <wp:effectExtent l="0" t="0" r="0" b="0"/>
+            <wp:wrapSquare wrapText="largest"/>
+            <wp:docPr id="5" name="Imagen5" descr=""/>
+            <wp:cNvGraphicFramePr>
+              <a:graphicFrameLocks xmlns:a="http://schemas.openxmlformats.org/drawingml/2006/main" noChangeAspect="1"/>
+            </wp:cNvGraphicFramePr>
+            <a:graphic xmlns:a="http://schemas.openxmlformats.org/drawingml/2006/main">
+              <a:graphicData uri="http://schemas.openxmlformats.org/drawingml/2006/picture">
+                <pic:pic xmlns:pic="http://schemas.openxmlformats.org/drawingml/2006/picture">
+                  <pic:nvPicPr>
+                    <pic:cNvPr id="5" name="Imagen5" descr=""/>
+                    <pic:cNvPicPr>
+                      <a:picLocks noChangeAspect="1" noChangeArrowheads="1"/>
+                    </pic:cNvPicPr>
+                  </pic:nvPicPr>
+                  <pic:blipFill>
+                    <a:blip r:embed="rId6"/>
+                    <a:stretch>
+                      <a:fillRect/>
+                    </a:stretch>
+                  </pic:blipFill>
+                  <pic:spPr bwMode="auto">
+                    <a:xfrm>
+                      <a:off x="0" y="0"/>
+                      <a:ext cx="6120130" cy="975995"/>
+                    </a:xfrm>
+                    <a:prstGeom prst="rect">
+                      <a:avLst/>
+                    </a:prstGeom>
+                    <a:noFill/>
+                  </pic:spPr>
+                </pic:pic>
+              </a:graphicData>
+            </a:graphic>
+          </wp:anchor>
+        </w:drawing>
+      </w:r>
+      <w:r>
+        <w:rPr>
+          <w:b w:val="false"/>
+          <w:bCs w:val="false"/>
+          <w:i w:val="false"/>
+          <w:iCs w:val="false"/>
+        </w:rPr>
+        <w:tab/>
+      </w:r>
+    </w:p>
+    <w:p>
+      <w:pPr>
+        <w:pStyle w:val="Normal"/>
+        <w:bidi w:val="0"/>
+        <w:jc w:val="center"/>
+        <w:rPr>
+          <w:b/>
+          <w:bCs/>
+          <w:i/>
+          <w:i/>
+          <w:iCs/>
+        </w:rPr>
+      </w:pPr>
+      <w:r>
+        <w:rPr>
+          <w:b/>
+          <w:bCs/>
+          <w:i/>
+          <w:iCs/>
+        </w:rPr>
+        <w:t>Imagen P</w:t>
+      </w:r>
+      <w:r>
+        <w:rPr>
+          <w:b/>
+          <w:bCs/>
+          <w:i/>
+          <w:iCs/>
+        </w:rPr>
+        <w:t>3</w:t>
+      </w:r>
+      <w:r>
+        <w:rPr>
+          <w:b/>
+          <w:bCs/>
+          <w:i/>
+          <w:iCs/>
+        </w:rPr>
+        <w:t xml:space="preserve">. </w:t>
+      </w:r>
+      <w:r>
+        <w:rPr>
+          <w:b/>
+          <w:bCs/>
+          <w:i/>
+          <w:iCs/>
+        </w:rPr>
+        <w:t>Campos con longitud de nombre, longitud de descripción o cantidad de fotos nulos.</w:t>
+      </w:r>
+    </w:p>
+    <w:p>
+      <w:pPr>
+        <w:pStyle w:val="Normal"/>
+        <w:bidi w:val="0"/>
+        <w:jc w:val="center"/>
+        <w:rPr>
+          <w:b/>
+          <w:bCs/>
+          <w:i/>
+          <w:i/>
+          <w:iCs/>
+        </w:rPr>
+      </w:pPr>
+      <w:r>
+        <w:rPr>
+          <w:b/>
+          <w:bCs/>
+          <w:i/>
+          <w:iCs/>
+        </w:rPr>
+      </w:r>
+    </w:p>
+    <w:p>
+      <w:pPr>
+        <w:pStyle w:val="Normal"/>
+        <w:bidi w:val="0"/>
+        <w:jc w:val="left"/>
+        <w:rPr>
+          <w:b/>
+          <w:bCs/>
+          <w:i/>
+          <w:i/>
+          <w:iCs/>
+        </w:rPr>
+      </w:pPr>
+      <w:r>
+        <w:rPr>
+          <w:b/>
+          <w:bCs/>
+          <w:i/>
+          <w:iCs/>
+        </w:rPr>
+        <w:t>--</w:t>
+      </w:r>
+      <w:r>
+        <w:rPr>
+          <w:b/>
+          <w:bCs/>
+          <w:i/>
+          <w:iCs/>
+        </w:rPr>
+        <w:t>5) Controla si la longitud del nombre de producto es menor o igual a cero, si la</w:t>
+      </w:r>
+    </w:p>
+    <w:p>
+      <w:pPr>
+        <w:pStyle w:val="Normal"/>
+        <w:bidi w:val="0"/>
+        <w:jc w:val="left"/>
+        <w:rPr>
+          <w:b/>
+          <w:bCs/>
+          <w:i/>
+          <w:i/>
+          <w:iCs/>
+        </w:rPr>
+      </w:pPr>
+      <w:r>
+        <w:rPr>
+          <w:b/>
+          <w:bCs/>
+          <w:i/>
+          <w:iCs/>
+        </w:rPr>
+        <w:t>--</w:t>
+      </w:r>
+      <w:r>
+        <w:rPr>
+          <w:b/>
+          <w:bCs/>
+          <w:i/>
+          <w:iCs/>
+        </w:rPr>
+        <w:t>longitud de la descripción es menor a cero o si la cantidad de fotos es menor a 0</w:t>
+      </w:r>
+    </w:p>
+    <w:p>
+      <w:pPr>
+        <w:pStyle w:val="Normal"/>
+        <w:bidi w:val="0"/>
+        <w:jc w:val="left"/>
+        <w:rPr>
+          <w:b/>
+          <w:bCs/>
+          <w:i/>
+          <w:i/>
+          <w:iCs/>
+        </w:rPr>
+      </w:pPr>
+      <w:r>
+        <w:rPr>
+          <w:b/>
+          <w:bCs/>
+          <w:i/>
+          <w:iCs/>
+        </w:rPr>
+        <w:t>select product_id, product_name_lenght,product_description_lenght,product_photos_qty</w:t>
+        <w:br/>
+        <w:t xml:space="preserve">from bronze.olist_products </w:t>
+        <w:br/>
+        <w:t xml:space="preserve">where  </w:t>
+        <w:br/>
+        <w:t>(product_name_lenght&lt;=0) or (product_description_lenght&lt;0) or (product_photos_qty&lt;0);</w:t>
+      </w:r>
+    </w:p>
+    <w:p>
+      <w:pPr>
+        <w:pStyle w:val="Normal"/>
+        <w:bidi w:val="0"/>
+        <w:jc w:val="left"/>
+        <w:rPr>
+          <w:b/>
+          <w:bCs/>
+          <w:i/>
+          <w:i/>
+          <w:iCs/>
+        </w:rPr>
+      </w:pPr>
+      <w:r>
+        <w:rPr>
+          <w:b/>
+          <w:bCs/>
+          <w:i/>
+          <w:iCs/>
+        </w:rPr>
+      </w:r>
+    </w:p>
+    <w:p>
+      <w:pPr>
+        <w:pStyle w:val="Normal"/>
+        <w:bidi w:val="0"/>
+        <w:jc w:val="left"/>
+        <w:rPr>
+          <w:b w:val="false"/>
+          <w:bCs w:val="false"/>
+          <w:i w:val="false"/>
+          <w:i w:val="false"/>
+          <w:iCs w:val="false"/>
+        </w:rPr>
+      </w:pPr>
+      <w:r>
+        <w:rPr>
+          <w:b w:val="false"/>
+          <w:bCs w:val="false"/>
+          <w:i w:val="false"/>
+          <w:iCs w:val="false"/>
+        </w:rPr>
+        <w:t>Este último código da un resultado vacío. Con lo cual, no hay longitudes para el nombre o descripción, o cantidad de fotos que sean menores a cero.</w:t>
+      </w:r>
+    </w:p>
+    <w:p>
+      <w:pPr>
+        <w:pStyle w:val="Normal"/>
+        <w:bidi w:val="0"/>
+        <w:jc w:val="left"/>
+        <w:rPr>
+          <w:b w:val="false"/>
+          <w:bCs w:val="false"/>
+          <w:i w:val="false"/>
+          <w:i w:val="false"/>
+          <w:iCs w:val="false"/>
+        </w:rPr>
+      </w:pPr>
+      <w:r>
+        <w:rPr>
+          <w:b w:val="false"/>
+          <w:bCs w:val="false"/>
+          <w:i w:val="false"/>
+          <w:iCs w:val="false"/>
+        </w:rPr>
+      </w:r>
+    </w:p>
+    <w:p>
+      <w:pPr>
+        <w:pStyle w:val="Normal"/>
+        <w:bidi w:val="0"/>
+        <w:jc w:val="left"/>
+        <w:rPr>
+          <w:b w:val="false"/>
+          <w:bCs w:val="false"/>
+          <w:i w:val="false"/>
+          <w:i w:val="false"/>
+          <w:iCs w:val="false"/>
+        </w:rPr>
+      </w:pPr>
+      <w:r>
+        <w:rPr>
+          <w:b w:val="false"/>
+          <w:bCs w:val="false"/>
+          <w:i w:val="false"/>
+          <w:iCs w:val="false"/>
+        </w:rPr>
+        <w:t>Para cada uno de los escenarios, vamos a tomar las siguientes medidas:</w:t>
+      </w:r>
+    </w:p>
+    <w:p>
+      <w:pPr>
+        <w:pStyle w:val="Normal"/>
+        <w:bidi w:val="0"/>
+        <w:jc w:val="left"/>
+        <w:rPr>
+          <w:b w:val="false"/>
+          <w:bCs w:val="false"/>
+          <w:i w:val="false"/>
+          <w:i w:val="false"/>
+          <w:iCs w:val="false"/>
+        </w:rPr>
+      </w:pPr>
+      <w:r>
+        <w:rPr>
+          <w:b w:val="false"/>
+          <w:bCs w:val="false"/>
+          <w:i w:val="false"/>
+          <w:iCs w:val="false"/>
+        </w:rPr>
+      </w:r>
+    </w:p>
+    <w:p>
+      <w:pPr>
+        <w:pStyle w:val="Normal"/>
+        <w:bidi w:val="0"/>
+        <w:jc w:val="left"/>
+        <w:rPr>
+          <w:b w:val="false"/>
+          <w:bCs w:val="false"/>
+          <w:i w:val="false"/>
+          <w:i w:val="false"/>
+          <w:iCs w:val="false"/>
+        </w:rPr>
+      </w:pPr>
+      <w:r>
+        <w:rPr>
+          <w:b w:val="false"/>
+          <w:bCs w:val="false"/>
+          <w:i w:val="false"/>
+          <w:iCs w:val="false"/>
+        </w:rPr>
+      </w:r>
+    </w:p>
+    <w:p>
+      <w:pPr>
+        <w:pStyle w:val="Normal"/>
+        <w:bidi w:val="0"/>
+        <w:jc w:val="left"/>
+        <w:rPr>
+          <w:b w:val="false"/>
+          <w:bCs w:val="false"/>
+          <w:i w:val="false"/>
+          <w:i w:val="false"/>
+          <w:iCs w:val="false"/>
+        </w:rPr>
+      </w:pPr>
+      <w:r>
+        <w:rPr>
+          <w:b w:val="false"/>
+          <w:bCs w:val="false"/>
+          <w:i w:val="false"/>
+          <w:iCs w:val="false"/>
+        </w:rPr>
+        <w:t>2) Imputar los valores por la mediana. Se calcula la mediana agrupando previamente los registros por los nombres de categorías. Si la altura, ancho o alto no son nulos, se conservan esos valores. En caso de ser nulos, se imputa por la mediana.</w:t>
+      </w:r>
+    </w:p>
+    <w:p>
+      <w:pPr>
+        <w:pStyle w:val="Normal"/>
+        <w:bidi w:val="0"/>
+        <w:jc w:val="left"/>
+        <w:rPr>
+          <w:b w:val="false"/>
+          <w:bCs w:val="false"/>
+          <w:i w:val="false"/>
+          <w:i w:val="false"/>
+          <w:iCs w:val="false"/>
+        </w:rPr>
+      </w:pPr>
+      <w:r>
+        <w:rPr>
+          <w:b w:val="false"/>
+          <w:bCs w:val="false"/>
+          <w:i w:val="false"/>
+          <w:iCs w:val="false"/>
+        </w:rPr>
+      </w:r>
+    </w:p>
+    <w:p>
+      <w:pPr>
+        <w:pStyle w:val="Normal"/>
+        <w:bidi w:val="0"/>
+        <w:jc w:val="left"/>
+        <w:rPr>
+          <w:b w:val="false"/>
+          <w:bCs w:val="false"/>
+          <w:i w:val="false"/>
+          <w:i w:val="false"/>
+          <w:iCs w:val="false"/>
+        </w:rPr>
+      </w:pPr>
+      <w:r>
+        <w:rPr>
+          <w:b w:val="false"/>
+          <w:bCs w:val="false"/>
+          <w:i w:val="false"/>
+          <w:iCs w:val="false"/>
+        </w:rPr>
+        <w:t>3) En caso de que el peso sea cero o nulo, se realiza una aproximación mediante el producto de la altura, ancho y alto calculando previamente un factor de corrección. Para calcular ese factor de corrección se agrupan primeramente los registros por categoría, y se realiza una aproximación lineal para obtenerlo. Posteriormente, el peso será igual a altura*ancho*alto*factor.</w:t>
+      </w:r>
+    </w:p>
+    <w:p>
+      <w:pPr>
+        <w:pStyle w:val="Normal"/>
+        <w:bidi w:val="0"/>
+        <w:jc w:val="left"/>
+        <w:rPr>
+          <w:b w:val="false"/>
+          <w:bCs w:val="false"/>
+          <w:i w:val="false"/>
+          <w:i w:val="false"/>
+          <w:iCs w:val="false"/>
+        </w:rPr>
+      </w:pPr>
+      <w:r>
+        <w:rPr>
+          <w:b w:val="false"/>
+          <w:bCs w:val="false"/>
+          <w:i w:val="false"/>
+          <w:iCs w:val="false"/>
+        </w:rPr>
+      </w:r>
+    </w:p>
+    <w:p>
+      <w:pPr>
+        <w:pStyle w:val="Normal"/>
+        <w:bidi w:val="0"/>
+        <w:jc w:val="left"/>
+        <w:rPr>
+          <w:b w:val="false"/>
+          <w:bCs w:val="false"/>
+          <w:i w:val="false"/>
+          <w:i w:val="false"/>
+          <w:iCs w:val="false"/>
+        </w:rPr>
+      </w:pPr>
+      <w:r>
+        <w:rPr>
+          <w:b w:val="false"/>
+          <w:bCs w:val="false"/>
+          <w:i w:val="false"/>
+          <w:iCs w:val="false"/>
+        </w:rPr>
+      </w:r>
+    </w:p>
+    <w:p>
+      <w:pPr>
+        <w:pStyle w:val="Normal"/>
+        <w:bidi w:val="0"/>
+        <w:jc w:val="left"/>
+        <w:rPr>
+          <w:b w:val="false"/>
+          <w:bCs w:val="false"/>
+          <w:i w:val="false"/>
+          <w:i w:val="false"/>
+          <w:iCs w:val="false"/>
+        </w:rPr>
+      </w:pPr>
+      <w:r>
+        <w:rPr>
+          <w:b w:val="false"/>
+          <w:bCs w:val="false"/>
+          <w:i w:val="false"/>
+          <w:iCs w:val="false"/>
+        </w:rPr>
+      </w:r>
+    </w:p>
+    <w:p>
+      <w:pPr>
+        <w:pStyle w:val="Normal"/>
+        <w:bidi w:val="0"/>
+        <w:jc w:val="left"/>
+        <w:rPr>
+          <w:b w:val="false"/>
+          <w:bCs w:val="false"/>
+          <w:i w:val="false"/>
+          <w:i w:val="false"/>
+          <w:iCs w:val="false"/>
+        </w:rPr>
+      </w:pPr>
+      <w:r>
+        <w:rPr>
+          <w:b w:val="false"/>
+          <w:bCs w:val="false"/>
+          <w:i w:val="false"/>
+          <w:iCs w:val="false"/>
+        </w:rPr>
+        <w:t>4) Si los valores son nulos para los campos longitud del nombre del producto, longitud de la descripción del producto, cantidad de fotos para el producto, se igual a cero.</w:t>
+      </w:r>
+    </w:p>
+    <w:p>
+      <w:pPr>
+        <w:pStyle w:val="Normal"/>
+        <w:bidi w:val="0"/>
+        <w:jc w:val="left"/>
+        <w:rPr>
+          <w:b w:val="false"/>
+          <w:bCs w:val="false"/>
+          <w:i w:val="false"/>
+          <w:i w:val="false"/>
+          <w:iCs w:val="false"/>
+        </w:rPr>
+      </w:pPr>
+      <w:r>
+        <w:rPr>
+          <w:b w:val="false"/>
+          <w:bCs w:val="false"/>
+          <w:i w:val="false"/>
+          <w:iCs w:val="false"/>
+        </w:rPr>
+      </w:r>
+    </w:p>
+    <w:p>
+      <w:pPr>
+        <w:pStyle w:val="Normal"/>
+        <w:bidi w:val="0"/>
+        <w:jc w:val="left"/>
+        <w:rPr>
+          <w:b w:val="false"/>
+          <w:bCs w:val="false"/>
+          <w:i w:val="false"/>
+          <w:i w:val="false"/>
+          <w:iCs w:val="false"/>
+        </w:rPr>
+      </w:pPr>
+      <w:r>
+        <w:rPr>
+          <w:b w:val="false"/>
+          <w:bCs w:val="false"/>
+          <w:i w:val="false"/>
+          <w:iCs w:val="false"/>
+        </w:rPr>
+        <w:t xml:space="preserve">El código para la limpieza de los productos se encuentra en el procedimiento </w:t>
+      </w:r>
+      <w:r>
+        <w:rPr>
+          <w:b/>
+          <w:bCs/>
+          <w:i/>
+          <w:iCs/>
+        </w:rPr>
+        <w:t xml:space="preserve">sp_load_products_silver_layer(). </w:t>
+      </w:r>
+      <w:r>
+        <w:rPr>
+          <w:b w:val="false"/>
+          <w:bCs w:val="false"/>
+          <w:i w:val="false"/>
+          <w:iCs w:val="false"/>
+        </w:rPr>
+        <w:t>El código de esa función limpia y carga los datos.</w:t>
+      </w:r>
+    </w:p>
+    <w:p>
+      <w:pPr>
+        <w:pStyle w:val="Normal"/>
+        <w:bidi w:val="0"/>
+        <w:jc w:val="left"/>
+        <w:rPr>
+          <w:b w:val="false"/>
+          <w:bCs w:val="false"/>
+          <w:i w:val="false"/>
+          <w:i w:val="false"/>
+          <w:iCs w:val="false"/>
+        </w:rPr>
+      </w:pPr>
+      <w:r>
+        <w:rPr>
+          <w:b w:val="false"/>
+          <w:bCs w:val="false"/>
+          <w:i w:val="false"/>
+          <w:iCs w:val="false"/>
+        </w:rPr>
+      </w:r>
+    </w:p>
+    <w:p>
+      <w:pPr>
+        <w:pStyle w:val="Normal"/>
+        <w:bidi w:val="0"/>
+        <w:jc w:val="left"/>
+        <w:rPr>
+          <w:b w:val="false"/>
+          <w:bCs w:val="false"/>
+          <w:i w:val="false"/>
+          <w:i w:val="false"/>
+          <w:iCs w:val="false"/>
+        </w:rPr>
+      </w:pPr>
+      <w:r>
+        <w:rPr>
+          <w:b w:val="false"/>
+          <w:bCs w:val="false"/>
+          <w:i w:val="false"/>
+          <w:iCs w:val="false"/>
+        </w:rPr>
+      </w:r>
+    </w:p>
+    <w:p>
+      <w:pPr>
+        <w:pStyle w:val="Normal"/>
+        <w:bidi w:val="0"/>
+        <w:jc w:val="left"/>
+        <w:rPr>
+          <w:b w:val="false"/>
+          <w:bCs w:val="false"/>
+          <w:i w:val="false"/>
+          <w:i w:val="false"/>
+          <w:iCs w:val="false"/>
+        </w:rPr>
+      </w:pPr>
+      <w:r>
+        <w:rPr>
+          <w:b w:val="false"/>
+          <w:bCs w:val="false"/>
+          <w:i w:val="false"/>
+          <w:iCs w:val="false"/>
+        </w:rPr>
+      </w:r>
+    </w:p>
+    <w:p>
+      <w:pPr>
+        <w:pStyle w:val="Normal"/>
+        <w:bidi w:val="0"/>
+        <w:jc w:val="left"/>
+        <w:rPr>
+          <w:b w:val="false"/>
+          <w:bCs w:val="false"/>
+          <w:i w:val="false"/>
+          <w:i w:val="false"/>
+          <w:iCs w:val="false"/>
+        </w:rPr>
+      </w:pPr>
+      <w:r>
+        <w:rPr>
+          <w:b w:val="false"/>
+          <w:bCs w:val="false"/>
+          <w:i w:val="false"/>
+          <w:iCs w:val="false"/>
+        </w:rPr>
+      </w:r>
+    </w:p>
+    <w:p>
+      <w:pPr>
+        <w:pStyle w:val="Normal"/>
+        <w:bidi w:val="0"/>
+        <w:jc w:val="left"/>
+        <w:rPr>
+          <w:b w:val="false"/>
+          <w:bCs w:val="false"/>
+          <w:i w:val="false"/>
+          <w:i w:val="false"/>
+          <w:iCs w:val="false"/>
+        </w:rPr>
+      </w:pPr>
+      <w:r>
+        <w:rPr>
+          <w:b w:val="false"/>
+          <w:bCs w:val="false"/>
+          <w:i w:val="false"/>
+          <w:iCs w:val="false"/>
+        </w:rPr>
+      </w:r>
+    </w:p>
+    <w:p>
+      <w:pPr>
+        <w:pStyle w:val="Normal"/>
+        <w:bidi w:val="0"/>
+        <w:jc w:val="left"/>
+        <w:rPr>
+          <w:b w:val="false"/>
+          <w:bCs w:val="false"/>
+          <w:i w:val="false"/>
+          <w:i w:val="false"/>
+          <w:iCs w:val="false"/>
+        </w:rPr>
+      </w:pPr>
+      <w:r>
+        <w:rPr>
+          <w:b w:val="false"/>
+          <w:bCs w:val="false"/>
+          <w:i w:val="false"/>
+          <w:iCs w:val="false"/>
+        </w:rPr>
+      </w:r>
+    </w:p>
+    <w:p>
+      <w:pPr>
+        <w:pStyle w:val="Normal"/>
+        <w:bidi w:val="0"/>
+        <w:jc w:val="left"/>
+        <w:rPr>
+          <w:b w:val="false"/>
+          <w:bCs w:val="false"/>
+          <w:i w:val="false"/>
+          <w:i w:val="false"/>
+          <w:iCs w:val="false"/>
+        </w:rPr>
+      </w:pPr>
+      <w:r>
+        <w:rPr>
+          <w:b w:val="false"/>
+          <w:bCs w:val="false"/>
+          <w:i w:val="false"/>
+          <w:iCs w:val="false"/>
+        </w:rPr>
+      </w:r>
+    </w:p>
+    <w:p>
+      <w:pPr>
+        <w:pStyle w:val="Normal"/>
+        <w:bidi w:val="0"/>
+        <w:jc w:val="left"/>
+        <w:rPr>
+          <w:b w:val="false"/>
+          <w:bCs w:val="false"/>
+          <w:i w:val="false"/>
+          <w:i w:val="false"/>
+          <w:iCs w:val="false"/>
+        </w:rPr>
+      </w:pPr>
+      <w:r>
+        <w:rPr>
+          <w:b w:val="false"/>
+          <w:bCs w:val="false"/>
+          <w:i w:val="false"/>
+          <w:iCs w:val="false"/>
+        </w:rPr>
+      </w:r>
+    </w:p>
+    <w:p>
+      <w:pPr>
+        <w:pStyle w:val="Normal"/>
+        <w:bidi w:val="0"/>
+        <w:jc w:val="left"/>
+        <w:rPr>
+          <w:b w:val="false"/>
+          <w:bCs w:val="false"/>
+          <w:i w:val="false"/>
+          <w:i w:val="false"/>
+          <w:iCs w:val="false"/>
+        </w:rPr>
+      </w:pPr>
+      <w:r>
+        <w:rPr>
+          <w:b w:val="false"/>
+          <w:bCs w:val="false"/>
+          <w:i w:val="false"/>
+          <w:iCs w:val="false"/>
+        </w:rPr>
+      </w:r>
+    </w:p>
+    <w:p>
+      <w:pPr>
+        <w:pStyle w:val="Normal"/>
+        <w:bidi w:val="0"/>
+        <w:jc w:val="left"/>
+        <w:rPr>
+          <w:b w:val="false"/>
+          <w:bCs w:val="false"/>
+          <w:i w:val="false"/>
+          <w:i w:val="false"/>
+          <w:iCs w:val="false"/>
+        </w:rPr>
+      </w:pPr>
+      <w:r>
+        <w:rPr>
+          <w:b w:val="false"/>
+          <w:bCs w:val="false"/>
+          <w:i w:val="false"/>
+          <w:iCs w:val="false"/>
+        </w:rPr>
+      </w:r>
+    </w:p>
+    <w:p>
+      <w:pPr>
+        <w:pStyle w:val="Normal"/>
+        <w:bidi w:val="0"/>
+        <w:jc w:val="left"/>
+        <w:rPr>
+          <w:b w:val="false"/>
+          <w:bCs w:val="false"/>
+          <w:i w:val="false"/>
+          <w:i w:val="false"/>
+          <w:iCs w:val="false"/>
+        </w:rPr>
+      </w:pPr>
+      <w:r>
+        <w:rPr>
+          <w:b w:val="false"/>
+          <w:bCs w:val="false"/>
+          <w:i w:val="false"/>
+          <w:iCs w:val="false"/>
+        </w:rPr>
+      </w:r>
+    </w:p>
+    <w:p>
+      <w:pPr>
+        <w:pStyle w:val="Normal"/>
+        <w:bidi w:val="0"/>
+        <w:jc w:val="left"/>
+        <w:rPr>
+          <w:b w:val="false"/>
+          <w:bCs w:val="false"/>
+          <w:i w:val="false"/>
+          <w:i w:val="false"/>
+          <w:iCs w:val="false"/>
+        </w:rPr>
+      </w:pPr>
+      <w:r>
+        <w:rPr>
+          <w:b w:val="false"/>
+          <w:bCs w:val="false"/>
+          <w:i w:val="false"/>
+          <w:iCs w:val="false"/>
+        </w:rPr>
+      </w:r>
+    </w:p>
+    <w:p>
+      <w:pPr>
+        <w:pStyle w:val="Normal"/>
+        <w:bidi w:val="0"/>
+        <w:jc w:val="left"/>
+        <w:rPr>
+          <w:b w:val="false"/>
+          <w:bCs w:val="false"/>
+          <w:i w:val="false"/>
+          <w:i w:val="false"/>
+          <w:iCs w:val="false"/>
+        </w:rPr>
+      </w:pPr>
+      <w:r>
+        <w:rPr>
+          <w:b w:val="false"/>
+          <w:bCs w:val="false"/>
+          <w:i w:val="false"/>
+          <w:iCs w:val="false"/>
+        </w:rPr>
+      </w:r>
+    </w:p>
+    <w:p>
+      <w:pPr>
+        <w:pStyle w:val="Normal"/>
+        <w:bidi w:val="0"/>
+        <w:jc w:val="left"/>
+        <w:rPr>
+          <w:b w:val="false"/>
+          <w:bCs w:val="false"/>
+          <w:i w:val="false"/>
+          <w:i w:val="false"/>
+          <w:iCs w:val="false"/>
+        </w:rPr>
+      </w:pPr>
+      <w:r>
+        <w:rPr>
+          <w:b w:val="false"/>
+          <w:bCs w:val="false"/>
+          <w:i w:val="false"/>
+          <w:iCs w:val="false"/>
+        </w:rPr>
+      </w:r>
+    </w:p>
+    <w:p>
+      <w:pPr>
+        <w:pStyle w:val="Normal"/>
+        <w:bidi w:val="0"/>
+        <w:jc w:val="left"/>
+        <w:rPr>
+          <w:b w:val="false"/>
+          <w:bCs w:val="false"/>
+          <w:i w:val="false"/>
+          <w:i w:val="false"/>
+          <w:iCs w:val="false"/>
+        </w:rPr>
+      </w:pPr>
+      <w:r>
+        <w:rPr>
+          <w:b w:val="false"/>
+          <w:bCs w:val="false"/>
+          <w:i w:val="false"/>
+          <w:iCs w:val="false"/>
+        </w:rPr>
+      </w:r>
+    </w:p>
+    <w:p>
+      <w:pPr>
+        <w:pStyle w:val="Normal"/>
+        <w:bidi w:val="0"/>
+        <w:jc w:val="left"/>
+        <w:rPr>
+          <w:b w:val="false"/>
+          <w:bCs w:val="false"/>
+          <w:i w:val="false"/>
+          <w:i w:val="false"/>
+          <w:iCs w:val="false"/>
+        </w:rPr>
+      </w:pPr>
+      <w:r>
+        <w:rPr>
+          <w:b w:val="false"/>
+          <w:bCs w:val="false"/>
+          <w:i w:val="false"/>
+          <w:iCs w:val="false"/>
+        </w:rPr>
+      </w:r>
+    </w:p>
+    <w:p>
+      <w:pPr>
+        <w:pStyle w:val="Normal"/>
+        <w:bidi w:val="0"/>
+        <w:jc w:val="left"/>
+        <w:rPr>
+          <w:b w:val="false"/>
+          <w:bCs w:val="false"/>
+          <w:i w:val="false"/>
+          <w:i w:val="false"/>
+          <w:iCs w:val="false"/>
+        </w:rPr>
+      </w:pPr>
+      <w:r>
+        <w:rPr>
+          <w:b w:val="false"/>
+          <w:bCs w:val="false"/>
+          <w:i w:val="false"/>
+          <w:iCs w:val="false"/>
+        </w:rPr>
+      </w:r>
+    </w:p>
+    <w:p>
+      <w:pPr>
+        <w:pStyle w:val="Normal"/>
+        <w:bidi w:val="0"/>
+        <w:jc w:val="left"/>
+        <w:rPr>
+          <w:b w:val="false"/>
+          <w:bCs w:val="false"/>
+          <w:i w:val="false"/>
+          <w:i w:val="false"/>
+          <w:iCs w:val="false"/>
+        </w:rPr>
+      </w:pPr>
+      <w:r>
+        <w:rPr>
+          <w:b w:val="false"/>
+          <w:bCs w:val="false"/>
+          <w:i w:val="false"/>
+          <w:iCs w:val="false"/>
+        </w:rPr>
+      </w:r>
+    </w:p>
+    <w:p>
+      <w:pPr>
+        <w:pStyle w:val="Normal"/>
+        <w:bidi w:val="0"/>
+        <w:jc w:val="left"/>
+        <w:rPr>
+          <w:b w:val="false"/>
+          <w:bCs w:val="false"/>
+          <w:i w:val="false"/>
+          <w:i w:val="false"/>
+          <w:iCs w:val="false"/>
+        </w:rPr>
+      </w:pPr>
+      <w:r>
+        <w:rPr>
+          <w:b w:val="false"/>
+          <w:bCs w:val="false"/>
+          <w:i w:val="false"/>
+          <w:iCs w:val="false"/>
+        </w:rPr>
+      </w:r>
+    </w:p>
+    <w:p>
+      <w:pPr>
+        <w:pStyle w:val="Normal"/>
+        <w:bidi w:val="0"/>
+        <w:jc w:val="left"/>
+        <w:rPr>
+          <w:b w:val="false"/>
+          <w:bCs w:val="false"/>
+          <w:i w:val="false"/>
+          <w:i w:val="false"/>
+          <w:iCs w:val="false"/>
+        </w:rPr>
+      </w:pPr>
+      <w:r>
+        <w:rPr>
+          <w:b w:val="false"/>
+          <w:bCs w:val="false"/>
+          <w:i w:val="false"/>
+          <w:iCs w:val="false"/>
+        </w:rPr>
+      </w:r>
+    </w:p>
+    <w:p>
+      <w:pPr>
+        <w:pStyle w:val="Normal"/>
+        <w:bidi w:val="0"/>
+        <w:jc w:val="left"/>
+        <w:rPr>
+          <w:b w:val="false"/>
+          <w:bCs w:val="false"/>
+          <w:i w:val="false"/>
+          <w:i w:val="false"/>
+          <w:iCs w:val="false"/>
+        </w:rPr>
+      </w:pPr>
+      <w:r>
+        <w:rPr>
+          <w:b w:val="false"/>
+          <w:bCs w:val="false"/>
+          <w:i w:val="false"/>
+          <w:iCs w:val="false"/>
+        </w:rPr>
+      </w:r>
+    </w:p>
+    <w:p>
+      <w:pPr>
+        <w:pStyle w:val="Normal"/>
+        <w:bidi w:val="0"/>
+        <w:jc w:val="left"/>
+        <w:rPr>
+          <w:b w:val="false"/>
+          <w:bCs w:val="false"/>
+          <w:i w:val="false"/>
+          <w:i w:val="false"/>
+          <w:iCs w:val="false"/>
+        </w:rPr>
+      </w:pPr>
+      <w:r>
+        <w:rPr>
+          <w:b w:val="false"/>
+          <w:bCs w:val="false"/>
+          <w:i w:val="false"/>
+          <w:iCs w:val="false"/>
+        </w:rPr>
+      </w:r>
+    </w:p>
+    <w:p>
+      <w:pPr>
+        <w:pStyle w:val="Normal"/>
+        <w:bidi w:val="0"/>
+        <w:jc w:val="left"/>
+        <w:rPr>
+          <w:b w:val="false"/>
+          <w:bCs w:val="false"/>
+          <w:i w:val="false"/>
+          <w:i w:val="false"/>
+          <w:iCs w:val="false"/>
+        </w:rPr>
+      </w:pPr>
+      <w:r>
+        <w:rPr>
+          <w:b w:val="false"/>
+          <w:bCs w:val="false"/>
+          <w:i w:val="false"/>
+          <w:iCs w:val="false"/>
+        </w:rPr>
+      </w:r>
+    </w:p>
+    <w:p>
+      <w:pPr>
+        <w:pStyle w:val="Normal"/>
+        <w:bidi w:val="0"/>
+        <w:jc w:val="left"/>
+        <w:rPr>
+          <w:b w:val="false"/>
+          <w:bCs w:val="false"/>
+          <w:i w:val="false"/>
+          <w:i w:val="false"/>
+          <w:iCs w:val="false"/>
+        </w:rPr>
+      </w:pPr>
+      <w:r>
+        <w:rPr>
+          <w:b w:val="false"/>
+          <w:bCs w:val="false"/>
+          <w:i w:val="false"/>
+          <w:iCs w:val="false"/>
+        </w:rPr>
+      </w:r>
+    </w:p>
+    <w:p>
+      <w:pPr>
+        <w:pStyle w:val="Normal"/>
+        <w:bidi w:val="0"/>
+        <w:jc w:val="left"/>
+        <w:rPr>
+          <w:b w:val="false"/>
+          <w:bCs w:val="false"/>
+          <w:i w:val="false"/>
+          <w:i w:val="false"/>
+          <w:iCs w:val="false"/>
+        </w:rPr>
+      </w:pPr>
+      <w:r>
+        <w:rPr>
+          <w:b w:val="false"/>
+          <w:bCs w:val="false"/>
+          <w:i w:val="false"/>
+          <w:iCs w:val="false"/>
+        </w:rPr>
+      </w:r>
+    </w:p>
+    <w:p>
+      <w:pPr>
+        <w:pStyle w:val="Normal"/>
+        <w:bidi w:val="0"/>
+        <w:jc w:val="left"/>
+        <w:rPr>
+          <w:b w:val="false"/>
+          <w:bCs w:val="false"/>
+          <w:i w:val="false"/>
+          <w:i w:val="false"/>
+          <w:iCs w:val="false"/>
+        </w:rPr>
+      </w:pPr>
+      <w:r>
+        <w:rPr>
+          <w:b w:val="false"/>
+          <w:bCs w:val="false"/>
+          <w:i w:val="false"/>
+          <w:iCs w:val="false"/>
+        </w:rPr>
+      </w:r>
+    </w:p>
+    <w:p>
+      <w:pPr>
+        <w:pStyle w:val="Normal"/>
+        <w:bidi w:val="0"/>
+        <w:jc w:val="left"/>
+        <w:rPr>
+          <w:b w:val="false"/>
+          <w:bCs w:val="false"/>
+          <w:i w:val="false"/>
+          <w:i w:val="false"/>
+          <w:iCs w:val="false"/>
+        </w:rPr>
+      </w:pPr>
+      <w:r>
+        <w:rPr>
+          <w:b w:val="false"/>
+          <w:bCs w:val="false"/>
+          <w:i w:val="false"/>
+          <w:iCs w:val="false"/>
+        </w:rPr>
+      </w:r>
+    </w:p>
+    <w:p>
+      <w:pPr>
+        <w:pStyle w:val="Normal"/>
+        <w:bidi w:val="0"/>
+        <w:jc w:val="left"/>
+        <w:rPr>
+          <w:b w:val="false"/>
+          <w:bCs w:val="false"/>
+          <w:i w:val="false"/>
+          <w:i w:val="false"/>
+          <w:iCs w:val="false"/>
+        </w:rPr>
+      </w:pPr>
+      <w:r>
+        <w:rPr>
+          <w:b w:val="false"/>
+          <w:bCs w:val="false"/>
+          <w:i w:val="false"/>
+          <w:iCs w:val="false"/>
+        </w:rPr>
+      </w:r>
+    </w:p>
+    <w:p>
+      <w:pPr>
+        <w:pStyle w:val="Normal"/>
+        <w:bidi w:val="0"/>
         <w:jc w:val="left"/>
         <w:rPr>
           <w:b w:val="false"/>
@@ -8936,7 +12421,7 @@
         </w:rPr>
         <w:t xml:space="preserve">[1] Conjunto De Datos Públicos Comercio Electrónico De Brasil En Olist Store: </w:t>
       </w:r>
-      <w:hyperlink r:id="rId3">
+      <w:hyperlink r:id="rId7">
         <w:r>
           <w:rPr>
             <w:rStyle w:val="Hyperlink"/>
@@ -8991,7 +12476,7 @@
         <w:rPr/>
         <w:t xml:space="preserve">Baraa Khatib Salkini </w:t>
       </w:r>
-      <w:hyperlink r:id="rId4">
+      <w:hyperlink r:id="rId8">
         <w:r>
           <w:rPr>
             <w:rStyle w:val="Hyperlink"/>
@@ -9046,7 +12531,7 @@
         <w:rPr/>
         <w:t>SQL Data Warehouse from Scratch | Full Hands-On Data Engineering Project-</w:t>
       </w:r>
-      <w:hyperlink r:id="rId5">
+      <w:hyperlink r:id="rId9">
         <w:r>
           <w:rPr>
             <w:rStyle w:val="Hyperlink"/>
@@ -9067,7 +12552,7 @@
         </w:rPr>
         <w:t xml:space="preserve"> </w:t>
       </w:r>
-      <w:hyperlink r:id="rId6">
+      <w:hyperlink r:id="rId10">
         <w:r>
           <w:rPr>
             <w:rStyle w:val="Hyperlink"/>
@@ -9183,9 +12668,7 @@
     <w:pPr>
       <w:widowControl/>
       <w:suppressAutoHyphens w:val="true"/>
-      <w:kinsoku w:val="true"/>
-      <w:overflowPunct w:val="true"/>
-      <w:autoSpaceDE w:val="true"/>
+      <w:overflowPunct w:val="false"/>
       <w:bidi w:val="0"/>
       <w:spacing w:before="0" w:after="0"/>
       <w:jc w:val="left"/>
@@ -9201,14 +12684,10 @@
   </w:style>
   <w:style w:type="paragraph" w:styleId="Heading1">
     <w:name w:val="heading 1"/>
-    <w:basedOn w:val="Ttulo"/>
+    <w:basedOn w:val="Ttulouser"/>
     <w:next w:val="BodyText"/>
     <w:qFormat/>
     <w:pPr>
-      <w:numPr>
-        <w:ilvl w:val="0"/>
-        <w:numId w:val="0"/>
-      </w:numPr>
       <w:spacing w:before="240" w:after="120"/>
       <w:outlineLvl w:val="0"/>
     </w:pPr>
@@ -9222,14 +12701,10 @@
   </w:style>
   <w:style w:type="paragraph" w:styleId="Heading2">
     <w:name w:val="heading 2"/>
-    <w:basedOn w:val="Ttulo"/>
+    <w:basedOn w:val="Ttulouser"/>
     <w:next w:val="BodyText"/>
     <w:qFormat/>
     <w:pPr>
-      <w:numPr>
-        <w:ilvl w:val="0"/>
-        <w:numId w:val="0"/>
-      </w:numPr>
       <w:spacing w:before="200" w:after="120"/>
       <w:outlineLvl w:val="1"/>
     </w:pPr>
@@ -9248,8 +12723,8 @@
       <w:u w:val="single"/>
     </w:rPr>
   </w:style>
-  <w:style w:type="character" w:styleId="Textooriginal">
-    <w:name w:val="Texto original"/>
+  <w:style w:type="character" w:styleId="Textooriginaluser">
+    <w:name w:val="Texto original (user)"/>
     <w:qFormat/>
     <w:rPr>
       <w:rFonts w:ascii="Liberation Mono" w:hAnsi="Liberation Mono" w:eastAsia="NSimSun" w:cs="Liberation Mono"/>
@@ -9347,6 +12822,29 @@
       <w:rFonts w:cs="Lucida Sans"/>
     </w:rPr>
   </w:style>
+  <w:style w:type="paragraph" w:styleId="Contenidodelatablauser">
+    <w:name w:val="Contenido de la tabla (user)"/>
+    <w:basedOn w:val="Normal"/>
+    <w:qFormat/>
+    <w:pPr>
+      <w:widowControl w:val="false"/>
+      <w:suppressLineNumbers/>
+    </w:pPr>
+    <w:rPr/>
+  </w:style>
+  <w:style w:type="paragraph" w:styleId="Ttulodelatablauser">
+    <w:name w:val="Título de la tabla (user)"/>
+    <w:basedOn w:val="Contenidodelatablauser"/>
+    <w:qFormat/>
+    <w:pPr>
+      <w:suppressLineNumbers/>
+      <w:jc w:val="center"/>
+    </w:pPr>
+    <w:rPr>
+      <w:b/>
+      <w:bCs/>
+    </w:rPr>
+  </w:style>
   <w:style w:type="paragraph" w:styleId="Contenidodelatabla">
     <w:name w:val="Contenido de la tabla"/>
     <w:basedOn w:val="Normal"/>
@@ -9360,29 +12858,6 @@
   <w:style w:type="paragraph" w:styleId="Ttulodelatabla">
     <w:name w:val="Título de la tabla"/>
     <w:basedOn w:val="Contenidodelatabla"/>
-    <w:qFormat/>
-    <w:pPr>
-      <w:suppressLineNumbers/>
-      <w:jc w:val="center"/>
-    </w:pPr>
-    <w:rPr>
-      <w:b/>
-      <w:bCs/>
-    </w:rPr>
-  </w:style>
-  <w:style w:type="paragraph" w:styleId="Contenidodelatablauser">
-    <w:name w:val="Contenido de la tabla (user)"/>
-    <w:basedOn w:val="Normal"/>
-    <w:qFormat/>
-    <w:pPr>
-      <w:widowControl w:val="false"/>
-      <w:suppressLineNumbers/>
-    </w:pPr>
-    <w:rPr/>
-  </w:style>
-  <w:style w:type="paragraph" w:styleId="Ttulodelatablauser">
-    <w:name w:val="Título de la tabla (user)"/>
-    <w:basedOn w:val="Contenidodelatablauser"/>
     <w:qFormat/>
     <w:pPr>
       <w:suppressLineNumbers/>
